--- a/doc/StrEmbed-4 Users' Manual.docx
+++ b/doc/StrEmbed-4 Users' Manual.docx
@@ -394,6 +394,8 @@
         </w:rPr>
         <w:t>StrEmbed-4</w:t>
       </w:r>
+      <w:bookmarkStart w:id="0" w:name="_GoBack"/>
+      <w:bookmarkEnd w:id="0"/>
       <w:r>
         <w:rPr>
           <w:color w:val="000000" w:themeColor="text1"/>
@@ -662,7 +664,13 @@
         <w:rPr>
           <w:color w:val="000000" w:themeColor="text1"/>
         </w:rPr>
-        <w:t>StrEmbed-3 demonstrates ho</w:t>
+        <w:t>StrEmbed-4</w:t>
+      </w:r>
+      <w:r>
+        <w:rPr>
+          <w:color w:val="000000" w:themeColor="text1"/>
+        </w:rPr>
+        <w:t xml:space="preserve"> demonstrates ho</w:t>
       </w:r>
       <w:r>
         <w:rPr>
@@ -874,19 +882,25 @@
         <w:rPr>
           <w:color w:val="000000" w:themeColor="text1"/>
         </w:rPr>
-        <w:t>StrEmbed-3, in principle</w:t>
-      </w:r>
-      <w:r>
-        <w:rPr>
-          <w:color w:val="000000" w:themeColor="text1"/>
-        </w:rPr>
-        <w:t>™</w:t>
-      </w:r>
-      <w:r>
-        <w:rPr>
-          <w:color w:val="000000" w:themeColor="text1"/>
-        </w:rPr>
-        <w:t>, could be run on any 64-bit operating system.  It is tested on Microsoft Windows 7 for x64-based systems, and Debian GNU Linux version 6.0 Squeeze amd64 port.  If you use another operating system and have difficulty running StrEmbed-3, please contact the author</w:t>
+        <w:t>StrEmbed-4</w:t>
+      </w:r>
+      <w:r>
+        <w:rPr>
+          <w:color w:val="000000" w:themeColor="text1"/>
+        </w:rPr>
+        <w:t>, in principle, could be run on any 64-bit operating system.  It is tested on Microsoft Windows 7 for x64-based systems, and Debian GNU Linux version 6.0 Squeeze amd64 port.  If you use another operating system and ha</w:t>
+      </w:r>
+      <w:r>
+        <w:rPr>
+          <w:color w:val="000000" w:themeColor="text1"/>
+        </w:rPr>
+        <w:t>ve difficulty running StrEmbed-4</w:t>
+      </w:r>
+      <w:r>
+        <w:rPr>
+          <w:color w:val="000000" w:themeColor="text1"/>
+        </w:rPr>
+        <w:t>, please contact the author</w:t>
       </w:r>
       <w:r>
         <w:rPr>
@@ -948,7 +962,13 @@
         <w:rPr>
           <w:color w:val="000000" w:themeColor="text1"/>
         </w:rPr>
-        <w:t>StrEmbed-3 is written in Perl 5</w:t>
+        <w:t>StrEmbed-4</w:t>
+      </w:r>
+      <w:r>
+        <w:rPr>
+          <w:color w:val="000000" w:themeColor="text1"/>
+        </w:rPr>
+        <w:t xml:space="preserve"> is written in Perl 5</w:t>
       </w:r>
       <w:r>
         <w:rPr>
@@ -989,7 +1009,13 @@
         <w:rPr>
           <w:color w:val="000000" w:themeColor="text1"/>
         </w:rPr>
-        <w:t>StrEmbed-3 uses a number of Perl [library] modules.  There are required on the top of a Perl 5</w:t>
+        <w:t>StrEmbed-4</w:t>
+      </w:r>
+      <w:r>
+        <w:rPr>
+          <w:color w:val="000000" w:themeColor="text1"/>
+        </w:rPr>
+        <w:t xml:space="preserve"> uses a number of Perl [library] modules.  There are required on the top of a Perl 5</w:t>
       </w:r>
       <w:r>
         <w:rPr>
@@ -1029,12 +1055,18 @@
           <w:p>
             <w:pPr>
               <w:pStyle w:val="LEUBodyText"/>
+              <w:tabs>
+                <w:tab w:val="left" w:pos="1661"/>
+              </w:tabs>
+              <w:jc w:val="center"/>
               <w:rPr>
+                <w:i/>
                 <w:color w:val="000000" w:themeColor="text1"/>
               </w:rPr>
             </w:pPr>
             <w:r>
               <w:rPr>
+                <w:i/>
                 <w:color w:val="000000" w:themeColor="text1"/>
               </w:rPr>
               <w:t>Module name</w:t>
@@ -1048,12 +1080,15 @@
           <w:p>
             <w:pPr>
               <w:pStyle w:val="LEUBodyText"/>
+              <w:jc w:val="center"/>
               <w:rPr>
+                <w:i/>
                 <w:color w:val="000000" w:themeColor="text1"/>
               </w:rPr>
             </w:pPr>
             <w:r>
               <w:rPr>
+                <w:i/>
                 <w:color w:val="000000" w:themeColor="text1"/>
               </w:rPr>
               <w:t>Package name</w:t>
@@ -1067,12 +1102,15 @@
           <w:p>
             <w:pPr>
               <w:pStyle w:val="LEUBodyText"/>
+              <w:jc w:val="center"/>
               <w:rPr>
+                <w:i/>
                 <w:color w:val="000000" w:themeColor="text1"/>
               </w:rPr>
             </w:pPr>
             <w:r>
               <w:rPr>
+                <w:i/>
                 <w:color w:val="000000" w:themeColor="text1"/>
               </w:rPr>
               <w:t>Description</w:t>
@@ -1198,88 +1236,6 @@
           </w:p>
         </w:tc>
       </w:tr>
-      <w:tr>
-        <w:tc>
-          <w:tcPr>
-            <w:tcW w:w="2690" w:type="dxa"/>
-          </w:tcPr>
-          <w:p>
-            <w:pPr>
-              <w:pStyle w:val="LEUBodyText"/>
-              <w:rPr>
-                <w:color w:val="000000" w:themeColor="text1"/>
-              </w:rPr>
-            </w:pPr>
-          </w:p>
-        </w:tc>
-        <w:tc>
-          <w:tcPr>
-            <w:tcW w:w="2690" w:type="dxa"/>
-          </w:tcPr>
-          <w:p>
-            <w:pPr>
-              <w:pStyle w:val="LEUBodyText"/>
-              <w:rPr>
-                <w:color w:val="000000" w:themeColor="text1"/>
-              </w:rPr>
-            </w:pPr>
-          </w:p>
-        </w:tc>
-        <w:tc>
-          <w:tcPr>
-            <w:tcW w:w="5382" w:type="dxa"/>
-          </w:tcPr>
-          <w:p>
-            <w:pPr>
-              <w:pStyle w:val="LEUBodyText"/>
-              <w:rPr>
-                <w:color w:val="000000" w:themeColor="text1"/>
-              </w:rPr>
-            </w:pPr>
-          </w:p>
-        </w:tc>
-      </w:tr>
-      <w:tr>
-        <w:tc>
-          <w:tcPr>
-            <w:tcW w:w="2690" w:type="dxa"/>
-          </w:tcPr>
-          <w:p>
-            <w:pPr>
-              <w:pStyle w:val="LEUBodyText"/>
-              <w:rPr>
-                <w:color w:val="000000" w:themeColor="text1"/>
-              </w:rPr>
-            </w:pPr>
-          </w:p>
-        </w:tc>
-        <w:tc>
-          <w:tcPr>
-            <w:tcW w:w="2690" w:type="dxa"/>
-          </w:tcPr>
-          <w:p>
-            <w:pPr>
-              <w:pStyle w:val="LEUBodyText"/>
-              <w:rPr>
-                <w:color w:val="000000" w:themeColor="text1"/>
-              </w:rPr>
-            </w:pPr>
-          </w:p>
-        </w:tc>
-        <w:tc>
-          <w:tcPr>
-            <w:tcW w:w="5382" w:type="dxa"/>
-          </w:tcPr>
-          <w:p>
-            <w:pPr>
-              <w:pStyle w:val="LEUBodyText"/>
-              <w:rPr>
-                <w:color w:val="000000" w:themeColor="text1"/>
-              </w:rPr>
-            </w:pPr>
-          </w:p>
-        </w:tc>
-      </w:tr>
     </w:tbl>
     <w:p>
       <w:pPr>
@@ -1454,8 +1410,6 @@
         </w:rPr>
         <w:t>StrEmbed-4 works with Perl 5 but not Perl 6.</w:t>
       </w:r>
-      <w:bookmarkStart w:id="0" w:name="_GoBack"/>
-      <w:bookmarkEnd w:id="0"/>
     </w:p>
     <w:p>
       <w:pPr>
@@ -1753,6 +1707,7 @@
         <w:rPr>
           <w:color w:val="000000" w:themeColor="text1"/>
         </w:rPr>
+        <w:lastRenderedPageBreak/>
         <w:t>Other flavours of Perl 5 on other operation systems</w:t>
       </w:r>
     </w:p>
@@ -1858,7 +1813,13 @@
         <w:rPr>
           <w:color w:val="000000" w:themeColor="text1"/>
         </w:rPr>
-        <w:t>Running StrEmbed-3</w:t>
+        <w:t>Ru</w:t>
+      </w:r>
+      <w:r>
+        <w:rPr>
+          <w:color w:val="000000" w:themeColor="text1"/>
+        </w:rPr>
+        <w:t>nning StrEmbed</w:t>
       </w:r>
     </w:p>
     <w:p>
@@ -1900,7 +1861,14 @@
           <w:rStyle w:val="EMcodeChar"/>
           <w:color w:val="000000" w:themeColor="text1"/>
         </w:rPr>
-        <w:t>StrEmbed-3.pl</w:t>
+        <w:t>StrEmbed-4</w:t>
+      </w:r>
+      <w:r>
+        <w:rPr>
+          <w:rStyle w:val="EMcodeChar"/>
+          <w:color w:val="000000" w:themeColor="text1"/>
+        </w:rPr>
+        <w:t>.pl</w:t>
       </w:r>
       <w:r>
         <w:rPr>
@@ -1942,7 +1910,13 @@
         <w:rPr>
           <w:rStyle w:val="EMcodeChar"/>
         </w:rPr>
-        <w:t>perl StrEmbed-3.pl</w:t>
+        <w:t>perl StrEmbed-4</w:t>
+      </w:r>
+      <w:r>
+        <w:rPr>
+          <w:rStyle w:val="EMcodeChar"/>
+        </w:rPr>
+        <w:t>.pl</w:t>
       </w:r>
     </w:p>
     <w:p>
@@ -2032,7 +2006,13 @@
         <w:rPr>
           <w:rStyle w:val="EMcodeChar"/>
         </w:rPr>
-        <w:t>StrEmbed-3.pl</w:t>
+        <w:t>StrEmbed-4</w:t>
+      </w:r>
+      <w:r>
+        <w:rPr>
+          <w:rStyle w:val="EMcodeChar"/>
+        </w:rPr>
+        <w:t>.pl</w:t>
       </w:r>
     </w:p>
     <w:p>
@@ -2040,6 +2020,598 @@
         <w:pStyle w:val="LEUBodyText"/>
         <w:ind w:firstLine="425"/>
         <w:rPr>
+          <w:color w:val="000000" w:themeColor="text1"/>
+        </w:rPr>
+      </w:pPr>
+      <w:r>
+        <w:rPr>
+          <w:color w:val="000000" w:themeColor="text1"/>
+        </w:rPr>
+        <w:t xml:space="preserve">Strawberry Perl </w:t>
+      </w:r>
+      <w:r>
+        <w:rPr>
+          <w:rStyle w:val="EMcodeChar"/>
+          <w:color w:val="000000" w:themeColor="text1"/>
+        </w:rPr>
+        <w:t>&lt;</w:t>
+      </w:r>
+      <w:hyperlink r:id="rId11" w:history="1">
+        <w:r>
+          <w:rPr>
+            <w:rStyle w:val="Hyperlink"/>
+            <w:rFonts w:ascii="Courier New" w:hAnsi="Courier New"/>
+            <w:color w:val="000000" w:themeColor="text1"/>
+            <w:sz w:val="18"/>
+          </w:rPr>
+          <w:t>http://strawberryperl.com/</w:t>
+        </w:r>
+      </w:hyperlink>
+      <w:r>
+        <w:rPr>
+          <w:rStyle w:val="EMcodeChar"/>
+          <w:color w:val="000000" w:themeColor="text1"/>
+        </w:rPr>
+        <w:t>&gt;</w:t>
+      </w:r>
+      <w:r>
+        <w:rPr>
+          <w:color w:val="000000" w:themeColor="text1"/>
+        </w:rPr>
+        <w:t xml:space="preserve"> is another popular flavour of Perl.  One also requires to use command line ppm to manage Perl modules.</w:t>
+      </w:r>
+    </w:p>
+    <w:p>
+      <w:pPr>
+        <w:rPr>
+          <w:rFonts w:ascii="Arial" w:hAnsi="Arial"/>
+          <w:b/>
+          <w:color w:val="000000" w:themeColor="text1"/>
+        </w:rPr>
+      </w:pPr>
+    </w:p>
+    <w:p>
+      <w:pPr>
+        <w:pStyle w:val="LEUHeadingOne"/>
+        <w:rPr>
+          <w:color w:val="000000" w:themeColor="text1"/>
+        </w:rPr>
+      </w:pPr>
+      <w:r>
+        <w:rPr>
+          <w:color w:val="000000" w:themeColor="text1"/>
+        </w:rPr>
+        <w:t>A Walk through example</w:t>
+      </w:r>
+    </w:p>
+    <w:p>
+      <w:pPr>
+        <w:pStyle w:val="LEUHeadingTwo"/>
+        <w:spacing w:after="120"/>
+        <w:rPr>
+          <w:color w:val="000000" w:themeColor="text1"/>
+        </w:rPr>
+      </w:pPr>
+      <w:r>
+        <w:rPr>
+          <w:color w:val="000000" w:themeColor="text1"/>
+        </w:rPr>
+        <w:t xml:space="preserve">Export a </w:t>
+      </w:r>
+      <w:r>
+        <w:rPr>
+          <w:color w:val="000000" w:themeColor="text1"/>
+        </w:rPr>
+        <w:t>STEP AP214 file from a SolidWorks assembly</w:t>
+      </w:r>
+    </w:p>
+    <w:p>
+      <w:pPr>
+        <w:pStyle w:val="LEUBodyText"/>
+        <w:ind w:left="425" w:hanging="425"/>
+        <w:rPr>
+          <w:color w:val="000000" w:themeColor="text1"/>
+        </w:rPr>
+      </w:pPr>
+      <w:r>
+        <w:rPr>
+          <w:color w:val="000000" w:themeColor="text1"/>
+        </w:rPr>
+        <w:t>1/</w:t>
+      </w:r>
+      <w:r>
+        <w:rPr>
+          <w:color w:val="000000" w:themeColor="text1"/>
+        </w:rPr>
+        <w:tab/>
+      </w:r>
+      <w:r>
+        <w:rPr>
+          <w:color w:val="000000" w:themeColor="text1"/>
+        </w:rPr>
+        <w:t>Create or open a</w:t>
+      </w:r>
+      <w:r>
+        <w:rPr>
+          <w:color w:val="000000" w:themeColor="text1"/>
+        </w:rPr>
+        <w:t xml:space="preserve">n assembly in SolidWorks with up to </w:t>
+      </w:r>
+      <w:r>
+        <w:rPr>
+          <w:color w:val="000000" w:themeColor="text1"/>
+        </w:rPr>
+        <w:t>seven</w:t>
+      </w:r>
+      <w:r>
+        <w:rPr>
+          <w:color w:val="000000" w:themeColor="text1"/>
+        </w:rPr>
+        <w:t xml:space="preserve"> parts</w:t>
+      </w:r>
+      <w:r>
+        <w:rPr>
+          <w:color w:val="000000" w:themeColor="text1"/>
+        </w:rPr>
+        <w:t>.</w:t>
+      </w:r>
+    </w:p>
+    <w:p>
+      <w:pPr>
+        <w:pStyle w:val="LEUBodyText"/>
+        <w:ind w:left="425" w:hanging="425"/>
+        <w:rPr>
+          <w:rFonts w:cs="Arial"/>
+          <w:color w:val="000000" w:themeColor="text1"/>
+        </w:rPr>
+      </w:pPr>
+      <w:r>
+        <w:rPr>
+          <w:color w:val="000000" w:themeColor="text1"/>
+        </w:rPr>
+        <w:t>2/</w:t>
+      </w:r>
+      <w:r>
+        <w:rPr>
+          <w:color w:val="000000" w:themeColor="text1"/>
+        </w:rPr>
+        <w:tab/>
+        <w:t xml:space="preserve">Export the assembly to a STEP AP214 file by </w:t>
+      </w:r>
+      <w:r>
+        <w:rPr>
+          <w:rStyle w:val="EMcodeChar"/>
+        </w:rPr>
+        <w:t xml:space="preserve">File → </w:t>
+      </w:r>
+      <w:r>
+        <w:rPr>
+          <w:rStyle w:val="EMcodeChar"/>
+        </w:rPr>
+        <w:t>Save As…</w:t>
+      </w:r>
+      <w:r>
+        <w:rPr>
+          <w:rFonts w:cs="Arial"/>
+          <w:color w:val="000000" w:themeColor="text1"/>
+        </w:rPr>
+        <w:t xml:space="preserve">, in </w:t>
+      </w:r>
+      <w:r>
+        <w:rPr>
+          <w:rStyle w:val="EMcodeChar"/>
+        </w:rPr>
+        <w:t>Save as type:</w:t>
+      </w:r>
+      <w:r>
+        <w:rPr>
+          <w:rFonts w:cs="Arial"/>
+          <w:color w:val="000000" w:themeColor="text1"/>
+        </w:rPr>
+        <w:t xml:space="preserve"> box select </w:t>
+      </w:r>
+      <w:r>
+        <w:rPr>
+          <w:rStyle w:val="EMcodeChar"/>
+        </w:rPr>
+        <w:t>STEP AP214 (*.step;*.stp)</w:t>
+      </w:r>
+      <w:r>
+        <w:rPr>
+          <w:rFonts w:cs="Arial"/>
+          <w:color w:val="000000" w:themeColor="text1"/>
+        </w:rPr>
+        <w:t xml:space="preserve">, and then click </w:t>
+      </w:r>
+      <w:r>
+        <w:rPr>
+          <w:rStyle w:val="EMcodeChar"/>
+        </w:rPr>
+        <w:t>Save</w:t>
+      </w:r>
+      <w:r>
+        <w:rPr>
+          <w:rFonts w:cs="Arial"/>
+          <w:color w:val="000000" w:themeColor="text1"/>
+        </w:rPr>
+        <w:t xml:space="preserve"> button.</w:t>
+      </w:r>
+      <w:r>
+        <w:rPr>
+          <w:rFonts w:cs="Arial"/>
+          <w:color w:val="000000" w:themeColor="text1"/>
+        </w:rPr>
+        <w:t xml:space="preserve">  Do make sure file extension is </w:t>
+      </w:r>
+      <w:r>
+        <w:rPr>
+          <w:rStyle w:val="EMcodeChar"/>
+        </w:rPr>
+        <w:t>.STEP</w:t>
+      </w:r>
+      <w:r>
+        <w:rPr>
+          <w:rFonts w:cs="Arial"/>
+          <w:color w:val="000000" w:themeColor="text1"/>
+        </w:rPr>
+        <w:t xml:space="preserve"> all caps</w:t>
+      </w:r>
+      <w:r>
+        <w:rPr>
+          <w:rFonts w:cs="Arial"/>
+          <w:color w:val="000000" w:themeColor="text1"/>
+        </w:rPr>
+        <w:t xml:space="preserve"> which is the default setting</w:t>
+      </w:r>
+      <w:r>
+        <w:rPr>
+          <w:rFonts w:cs="Arial"/>
+          <w:color w:val="000000" w:themeColor="text1"/>
+        </w:rPr>
+        <w:t>.  If a different file extension</w:t>
+      </w:r>
+      <w:r>
+        <w:rPr>
+          <w:rFonts w:cs="Arial"/>
+          <w:color w:val="000000" w:themeColor="text1"/>
+        </w:rPr>
+        <w:t xml:space="preserve"> is used, the file </w:t>
+      </w:r>
+      <w:r>
+        <w:rPr>
+          <w:rFonts w:cs="Arial"/>
+          <w:color w:val="000000" w:themeColor="text1"/>
+        </w:rPr>
+        <w:t>need</w:t>
+      </w:r>
+      <w:r>
+        <w:rPr>
+          <w:rFonts w:cs="Arial"/>
+          <w:color w:val="000000" w:themeColor="text1"/>
+        </w:rPr>
+        <w:t>s</w:t>
+      </w:r>
+      <w:r>
+        <w:rPr>
+          <w:rFonts w:cs="Arial"/>
+          <w:color w:val="000000" w:themeColor="text1"/>
+        </w:rPr>
+        <w:t xml:space="preserve"> to rename your file before you proceed to the next step.</w:t>
+      </w:r>
+    </w:p>
+    <w:p>
+      <w:pPr>
+        <w:pStyle w:val="LEUBodyText"/>
+        <w:ind w:left="425" w:hanging="425"/>
+        <w:rPr>
+          <w:rFonts w:cs="Arial"/>
+          <w:color w:val="000000" w:themeColor="text1"/>
+        </w:rPr>
+      </w:pPr>
+      <w:r>
+        <w:rPr>
+          <w:rFonts w:cs="Arial"/>
+          <w:color w:val="000000" w:themeColor="text1"/>
+        </w:rPr>
+        <w:t>3/</w:t>
+      </w:r>
+      <w:r>
+        <w:rPr>
+          <w:rFonts w:cs="Arial"/>
+          <w:color w:val="000000" w:themeColor="text1"/>
+        </w:rPr>
+        <w:tab/>
+      </w:r>
+      <w:r>
+        <w:rPr>
+          <w:rFonts w:cs="Arial"/>
+          <w:color w:val="000000" w:themeColor="text1"/>
+        </w:rPr>
+        <w:t>There are l</w:t>
+      </w:r>
+      <w:r>
+        <w:rPr>
+          <w:rFonts w:cs="Arial"/>
+          <w:color w:val="000000" w:themeColor="text1"/>
+        </w:rPr>
+        <w:t>imitation</w:t>
+      </w:r>
+      <w:r>
+        <w:rPr>
+          <w:rFonts w:cs="Arial"/>
+          <w:color w:val="000000" w:themeColor="text1"/>
+        </w:rPr>
+        <w:t>s on</w:t>
+      </w:r>
+      <w:r>
+        <w:rPr>
+          <w:rFonts w:cs="Arial"/>
+          <w:color w:val="000000" w:themeColor="text1"/>
+        </w:rPr>
+        <w:t xml:space="preserve"> input STEP files</w:t>
+      </w:r>
+      <w:r>
+        <w:rPr>
+          <w:rFonts w:cs="Arial"/>
+          <w:color w:val="000000" w:themeColor="text1"/>
+        </w:rPr>
+        <w:t xml:space="preserve">: (i) no more than seven parts, </w:t>
+      </w:r>
+      <w:r>
+        <w:rPr>
+          <w:rFonts w:cs="Arial"/>
+          <w:color w:val="000000" w:themeColor="text1"/>
+        </w:rPr>
+        <w:t xml:space="preserve">(ii) no special characters </w:t>
+      </w:r>
+      <w:r>
+        <w:rPr>
+          <w:rFonts w:cs="Arial"/>
+          <w:color w:val="000000" w:themeColor="text1"/>
+        </w:rPr>
+        <w:t>for p</w:t>
+      </w:r>
+      <w:r>
+        <w:rPr>
+          <w:rFonts w:cs="Arial"/>
+          <w:color w:val="000000" w:themeColor="text1"/>
+        </w:rPr>
+        <w:t>art or assembly name</w:t>
+      </w:r>
+      <w:r>
+        <w:rPr>
+          <w:rFonts w:cs="Arial"/>
+          <w:color w:val="000000" w:themeColor="text1"/>
+        </w:rPr>
+        <w:t xml:space="preserve">, (iii) each part </w:t>
+      </w:r>
+      <w:r>
+        <w:rPr>
+          <w:rFonts w:cs="Arial"/>
+          <w:color w:val="000000" w:themeColor="text1"/>
+        </w:rPr>
+        <w:t>used for only one time;</w:t>
+      </w:r>
+      <w:r>
+        <w:rPr>
+          <w:rFonts w:cs="Arial"/>
+          <w:color w:val="000000" w:themeColor="text1"/>
+        </w:rPr>
+        <w:t xml:space="preserve"> and</w:t>
+      </w:r>
+      <w:r>
+        <w:rPr>
+          <w:rFonts w:cs="Arial"/>
+          <w:color w:val="000000" w:themeColor="text1"/>
+        </w:rPr>
+        <w:t xml:space="preserve"> (</w:t>
+      </w:r>
+      <w:r>
+        <w:rPr>
+          <w:rFonts w:cs="Arial"/>
+          <w:color w:val="000000" w:themeColor="text1"/>
+        </w:rPr>
+        <w:t xml:space="preserve">iii) each </w:t>
+      </w:r>
+      <w:r>
+        <w:rPr>
+          <w:rFonts w:cs="Arial"/>
+          <w:color w:val="000000" w:themeColor="text1"/>
+        </w:rPr>
+        <w:t xml:space="preserve">sub-assembly consisted of at least two </w:t>
+      </w:r>
+      <w:r>
+        <w:rPr>
+          <w:rFonts w:cs="Arial"/>
+          <w:color w:val="000000" w:themeColor="text1"/>
+        </w:rPr>
+        <w:t>part</w:t>
+      </w:r>
+      <w:r>
+        <w:rPr>
+          <w:rFonts w:cs="Arial"/>
+          <w:color w:val="000000" w:themeColor="text1"/>
+        </w:rPr>
+        <w:t>s</w:t>
+      </w:r>
+      <w:r>
+        <w:rPr>
+          <w:rFonts w:cs="Arial"/>
+          <w:color w:val="000000" w:themeColor="text1"/>
+        </w:rPr>
+        <w:t xml:space="preserve"> and/or sub-assemblies</w:t>
+      </w:r>
+      <w:r>
+        <w:rPr>
+          <w:rFonts w:cs="Arial"/>
+          <w:color w:val="000000" w:themeColor="text1"/>
+        </w:rPr>
+        <w:t>.</w:t>
+      </w:r>
+    </w:p>
+    <w:p>
+      <w:pPr>
+        <w:pStyle w:val="LEUBodyText"/>
+        <w:ind w:left="425" w:hanging="425"/>
+        <w:rPr>
+          <w:rFonts w:cs="Arial"/>
+          <w:color w:val="000000" w:themeColor="text1"/>
+        </w:rPr>
+      </w:pPr>
+      <w:r>
+        <w:rPr>
+          <w:rFonts w:cs="Arial"/>
+          <w:color w:val="000000" w:themeColor="text1"/>
+        </w:rPr>
+        <w:t>4/</w:t>
+      </w:r>
+      <w:r>
+        <w:rPr>
+          <w:rFonts w:cs="Arial"/>
+          <w:color w:val="000000" w:themeColor="text1"/>
+        </w:rPr>
+        <w:tab/>
+        <w:t>Alternatively, instead of creating one’s own STEP</w:t>
+      </w:r>
+      <w:r>
+        <w:rPr>
+          <w:rFonts w:cs="Arial"/>
+          <w:color w:val="000000" w:themeColor="text1"/>
+        </w:rPr>
+        <w:t xml:space="preserve"> file</w:t>
+      </w:r>
+      <w:r>
+        <w:rPr>
+          <w:rFonts w:cs="Arial"/>
+          <w:color w:val="000000" w:themeColor="text1"/>
+        </w:rPr>
+        <w:t xml:space="preserve">, </w:t>
+      </w:r>
+      <w:r>
+        <w:rPr>
+          <w:rFonts w:cs="Arial"/>
+          <w:color w:val="000000" w:themeColor="text1"/>
+        </w:rPr>
+        <w:t>one could skip to Step 5</w:t>
+      </w:r>
+      <w:r>
+        <w:rPr>
+          <w:rFonts w:cs="Arial"/>
+          <w:color w:val="000000" w:themeColor="text1"/>
+        </w:rPr>
+        <w:t xml:space="preserve"> and use a pre-prepared STEP file</w:t>
+      </w:r>
+      <w:r>
+        <w:rPr>
+          <w:rFonts w:cs="Arial"/>
+          <w:color w:val="000000" w:themeColor="text1"/>
+        </w:rPr>
+        <w:t>.</w:t>
+      </w:r>
+    </w:p>
+    <w:p>
+      <w:pPr>
+        <w:pStyle w:val="LEUHeadingTwo"/>
+        <w:spacing w:after="120"/>
+        <w:rPr>
+          <w:color w:val="000000" w:themeColor="text1"/>
+        </w:rPr>
+      </w:pPr>
+      <w:r>
+        <w:rPr>
+          <w:color w:val="000000" w:themeColor="text1"/>
+        </w:rPr>
+        <w:t>R</w:t>
+      </w:r>
+      <w:r>
+        <w:rPr>
+          <w:color w:val="000000" w:themeColor="text1"/>
+        </w:rPr>
+        <w:t>ead</w:t>
+      </w:r>
+      <w:r>
+        <w:rPr>
+          <w:color w:val="000000" w:themeColor="text1"/>
+        </w:rPr>
+        <w:t xml:space="preserve"> a STEP file</w:t>
+      </w:r>
+      <w:r>
+        <w:rPr>
+          <w:color w:val="000000" w:themeColor="text1"/>
+        </w:rPr>
+        <w:t xml:space="preserve"> StrEmbed-4</w:t>
+      </w:r>
+      <w:r>
+        <w:rPr>
+          <w:color w:val="000000" w:themeColor="text1"/>
+        </w:rPr>
+        <w:t xml:space="preserve"> and read STEP file</w:t>
+      </w:r>
+    </w:p>
+    <w:p>
+      <w:pPr>
+        <w:pStyle w:val="LEUBodyText"/>
+        <w:ind w:left="425" w:hanging="425"/>
+        <w:rPr>
+          <w:rFonts w:cs="Arial"/>
+          <w:color w:val="000000" w:themeColor="text1"/>
+        </w:rPr>
+      </w:pPr>
+      <w:r>
+        <w:rPr>
+          <w:rFonts w:cs="Arial"/>
+          <w:color w:val="000000" w:themeColor="text1"/>
+        </w:rPr>
+        <w:t>5</w:t>
+      </w:r>
+      <w:r>
+        <w:rPr>
+          <w:rFonts w:cs="Arial"/>
+          <w:color w:val="000000" w:themeColor="text1"/>
+        </w:rPr>
+        <w:t>/</w:t>
+      </w:r>
+      <w:r>
+        <w:rPr>
+          <w:rFonts w:cs="Arial"/>
+          <w:color w:val="000000" w:themeColor="text1"/>
+        </w:rPr>
+        <w:tab/>
+        <w:t xml:space="preserve">Run StrEmbed-4 by </w:t>
+      </w:r>
+      <w:r>
+        <w:rPr>
+          <w:color w:val="000000" w:themeColor="text1"/>
+        </w:rPr>
+        <w:t xml:space="preserve">double click </w:t>
+      </w:r>
+      <w:r>
+        <w:rPr>
+          <w:rStyle w:val="EMcodeChar"/>
+          <w:color w:val="000000" w:themeColor="text1"/>
+        </w:rPr>
+        <w:t>StrEmbed-4</w:t>
+      </w:r>
+      <w:r>
+        <w:rPr>
+          <w:rStyle w:val="EMcodeChar"/>
+          <w:color w:val="000000" w:themeColor="text1"/>
+        </w:rPr>
+        <w:t>.pl</w:t>
+      </w:r>
+      <w:r>
+        <w:rPr>
+          <w:color w:val="000000" w:themeColor="text1"/>
+        </w:rPr>
+        <w:t xml:space="preserve"> or follow the instructions in the previous sections.</w:t>
+      </w:r>
+    </w:p>
+    <w:p>
+      <w:pPr>
+        <w:pStyle w:val="LEUBodyText"/>
+        <w:ind w:left="425" w:hanging="425"/>
+        <w:rPr>
+          <w:rFonts w:cs="Arial"/>
           <w:color w:val="000000" w:themeColor="text1"/>
         </w:rPr>
       </w:pPr>
@@ -2049,18 +2621,18 @@
           <w:lang w:eastAsia="en-GB"/>
         </w:rPr>
         <w:drawing>
-          <wp:anchor distT="0" distB="0" distL="114300" distR="114300" simplePos="0" relativeHeight="251660800" behindDoc="0" locked="0" layoutInCell="1" allowOverlap="1">
+          <wp:anchor distT="0" distB="0" distL="114300" distR="114300" simplePos="0" relativeHeight="251678208" behindDoc="0" locked="0" layoutInCell="1" allowOverlap="1">
             <wp:simplePos x="0" y="0"/>
             <wp:positionH relativeFrom="margin">
-              <wp:align>left</wp:align>
+              <wp:posOffset>271780</wp:posOffset>
             </wp:positionH>
             <wp:positionV relativeFrom="paragraph">
-              <wp:posOffset>471805</wp:posOffset>
+              <wp:posOffset>557530</wp:posOffset>
             </wp:positionV>
-            <wp:extent cx="6379200" cy="3830400"/>
-            <wp:effectExtent l="0" t="0" r="3175" b="0"/>
+            <wp:extent cx="5255895" cy="2346960"/>
+            <wp:effectExtent l="0" t="0" r="1905" b="0"/>
             <wp:wrapTopAndBottom/>
-            <wp:docPr id="12" name="Picture 12"/>
+            <wp:docPr id="19" name="Picture 19"/>
             <wp:cNvGraphicFramePr>
               <a:graphicFrameLocks xmlns:a="http://schemas.openxmlformats.org/drawingml/2006/main" noChangeAspect="1"/>
             </wp:cNvGraphicFramePr>
@@ -2072,7 +2644,7 @@
                     <pic:cNvPicPr/>
                   </pic:nvPicPr>
                   <pic:blipFill>
-                    <a:blip r:embed="rId11" cstate="print">
+                    <a:blip r:embed="rId12" cstate="print">
                       <a:extLst>
                         <a:ext uri="{28A0092B-C50C-407E-A947-70E740481C1C}">
                           <a14:useLocalDpi xmlns:a14="http://schemas.microsoft.com/office/drawing/2010/main" val="0"/>
@@ -2086,7 +2658,7 @@
                   <pic:spPr>
                     <a:xfrm>
                       <a:off x="0" y="0"/>
-                      <a:ext cx="6379200" cy="3830400"/>
+                      <a:ext cx="5255895" cy="2346960"/>
                     </a:xfrm>
                     <a:prstGeom prst="rect">
                       <a:avLst/>
@@ -2106,62 +2678,350 @@
       </w:r>
       <w:r>
         <w:rPr>
-          <w:color w:val="000000" w:themeColor="text1"/>
-        </w:rPr>
-        <w:t xml:space="preserve">Strawberry Perl </w:t>
+          <w:rFonts w:cs="Arial"/>
+          <w:color w:val="000000" w:themeColor="text1"/>
+        </w:rPr>
+        <w:t>6</w:t>
+      </w:r>
+      <w:r>
+        <w:rPr>
+          <w:rFonts w:cs="Arial"/>
+          <w:color w:val="000000" w:themeColor="text1"/>
+        </w:rPr>
+        <w:t>/</w:t>
+      </w:r>
+      <w:r>
+        <w:rPr>
+          <w:rFonts w:cs="Arial"/>
+          <w:color w:val="000000" w:themeColor="text1"/>
+        </w:rPr>
+        <w:tab/>
+      </w:r>
+      <w:r>
+        <w:rPr>
+          <w:rFonts w:cs="Arial"/>
+          <w:color w:val="000000" w:themeColor="text1"/>
+        </w:rPr>
+        <w:t xml:space="preserve">Click </w:t>
       </w:r>
       <w:r>
         <w:rPr>
           <w:rStyle w:val="EMcodeChar"/>
-          <w:color w:val="000000" w:themeColor="text1"/>
-        </w:rPr>
-        <w:t>&lt;</w:t>
-      </w:r>
-      <w:hyperlink r:id="rId12" w:history="1">
-        <w:r>
-          <w:rPr>
-            <w:rStyle w:val="Hyperlink"/>
-            <w:rFonts w:ascii="Courier New" w:hAnsi="Courier New"/>
-            <w:color w:val="000000" w:themeColor="text1"/>
-            <w:sz w:val="18"/>
-          </w:rPr>
-          <w:t>http://strawberryperl.com/</w:t>
-        </w:r>
-      </w:hyperlink>
+        </w:rPr>
+        <w:t>File &gt; O</w:t>
+      </w:r>
       <w:r>
         <w:rPr>
           <w:rStyle w:val="EMcodeChar"/>
-          <w:color w:val="000000" w:themeColor="text1"/>
-        </w:rPr>
-        <w:t>&gt;</w:t>
-      </w:r>
-      <w:r>
-        <w:rPr>
-          <w:color w:val="000000" w:themeColor="text1"/>
-        </w:rPr>
-        <w:t xml:space="preserve"> is another popular flavour of Perl.  One also requires to use command line ppm to manage Perl modules.</w:t>
-      </w:r>
-    </w:p>
-    <w:p>
-      <w:pPr>
-        <w:pStyle w:val="LEUBodyText"/>
-        <w:rPr>
-          <w:color w:val="000000" w:themeColor="text1"/>
-        </w:rPr>
-      </w:pPr>
-    </w:p>
-    <w:p>
-      <w:pPr>
-        <w:pStyle w:val="LEUHeadingOne"/>
-        <w:rPr>
-          <w:color w:val="000000" w:themeColor="text1"/>
-        </w:rPr>
-      </w:pPr>
-      <w:r>
-        <w:rPr>
-          <w:color w:val="000000" w:themeColor="text1"/>
-        </w:rPr>
-        <w:t>Walk through examples</w:t>
+        </w:rPr>
+        <w:t>pen</w:t>
+      </w:r>
+      <w:r>
+        <w:rPr>
+          <w:rFonts w:cs="Arial"/>
+          <w:color w:val="000000" w:themeColor="text1"/>
+        </w:rPr>
+        <w:t xml:space="preserve"> and then select </w:t>
+      </w:r>
+      <w:r>
+        <w:rPr>
+          <w:rStyle w:val="EMcodeChar"/>
+        </w:rPr>
+        <w:t>Robot-EBOM.STEP</w:t>
+      </w:r>
+      <w:r>
+        <w:rPr>
+          <w:rFonts w:cs="Arial"/>
+          <w:color w:val="000000" w:themeColor="text1"/>
+        </w:rPr>
+        <w:t xml:space="preserve"> or</w:t>
+      </w:r>
+      <w:r>
+        <w:rPr>
+          <w:rFonts w:cs="Arial"/>
+          <w:color w:val="000000" w:themeColor="text1"/>
+        </w:rPr>
+        <w:t xml:space="preserve"> one’s own STEP file.</w:t>
+      </w:r>
+      <w:r>
+        <w:rPr>
+          <w:rFonts w:cs="Arial"/>
+          <w:color w:val="000000" w:themeColor="text1"/>
+        </w:rPr>
+        <w:t xml:space="preserve">  Default file location is </w:t>
+      </w:r>
+      <w:r>
+        <w:rPr>
+          <w:rStyle w:val="EMcodeChar"/>
+        </w:rPr>
+        <w:t>step_data/input/</w:t>
+      </w:r>
+      <w:r>
+        <w:rPr>
+          <w:rFonts w:cs="Arial"/>
+          <w:color w:val="000000" w:themeColor="text1"/>
+        </w:rPr>
+        <w:t xml:space="preserve"> </w:t>
+      </w:r>
+      <w:r>
+        <w:rPr>
+          <w:rFonts w:cs="Arial"/>
+          <w:color w:val="000000" w:themeColor="text1"/>
+        </w:rPr>
+        <w:t>but one may nav</w:t>
+      </w:r>
+      <w:r>
+        <w:rPr>
+          <w:rFonts w:cs="Arial"/>
+          <w:color w:val="000000" w:themeColor="text1"/>
+        </w:rPr>
+        <w:t>igate to any other sub-directories</w:t>
+      </w:r>
+      <w:r>
+        <w:rPr>
+          <w:rFonts w:cs="Arial"/>
+          <w:color w:val="000000" w:themeColor="text1"/>
+        </w:rPr>
+        <w:t xml:space="preserve"> as required.  Do note that only files with an extension of </w:t>
+      </w:r>
+      <w:r>
+        <w:rPr>
+          <w:rStyle w:val="EMcodeChar"/>
+        </w:rPr>
+        <w:t>.STEP</w:t>
+      </w:r>
+      <w:r>
+        <w:rPr>
+          <w:rFonts w:cs="Arial"/>
+          <w:color w:val="000000" w:themeColor="text1"/>
+        </w:rPr>
+        <w:t xml:space="preserve"> all caps are visible.</w:t>
+      </w:r>
+    </w:p>
+    <w:p>
+      <w:pPr>
+        <w:pStyle w:val="LEUBodyText"/>
+        <w:ind w:left="425" w:hanging="425"/>
+        <w:rPr>
+          <w:rFonts w:cs="Arial"/>
+          <w:color w:val="000000" w:themeColor="text1"/>
+        </w:rPr>
+      </w:pPr>
+      <w:r>
+        <w:rPr>
+          <w:rFonts w:cs="Arial"/>
+          <w:color w:val="000000" w:themeColor="text1"/>
+        </w:rPr>
+        <w:lastRenderedPageBreak/>
+        <w:t>7</w:t>
+      </w:r>
+      <w:r>
+        <w:rPr>
+          <w:rFonts w:cs="Arial"/>
+          <w:color w:val="000000" w:themeColor="text1"/>
+        </w:rPr>
+        <w:t>/</w:t>
+      </w:r>
+      <w:r>
+        <w:rPr>
+          <w:rFonts w:cs="Arial"/>
+          <w:color w:val="000000" w:themeColor="text1"/>
+        </w:rPr>
+        <w:tab/>
+      </w:r>
+      <w:r>
+        <w:rPr>
+          <w:rFonts w:cs="Arial"/>
+          <w:color w:val="000000" w:themeColor="text1"/>
+        </w:rPr>
+        <w:t xml:space="preserve">After a STEP </w:t>
+      </w:r>
+      <w:r>
+        <w:rPr>
+          <w:rFonts w:cs="Arial"/>
+          <w:color w:val="000000" w:themeColor="text1"/>
+        </w:rPr>
+        <w:t xml:space="preserve">file </w:t>
+      </w:r>
+      <w:r>
+        <w:rPr>
+          <w:rFonts w:cs="Arial"/>
+          <w:color w:val="000000" w:themeColor="text1"/>
+        </w:rPr>
+        <w:t>is loaded, a</w:t>
+      </w:r>
+      <w:r>
+        <w:rPr>
+          <w:rFonts w:cs="Arial"/>
+          <w:color w:val="000000" w:themeColor="text1"/>
+        </w:rPr>
+        <w:t xml:space="preserve"> corresponding a</w:t>
+      </w:r>
+      <w:r>
+        <w:rPr>
+          <w:rFonts w:cs="Arial"/>
+          <w:color w:val="000000" w:themeColor="text1"/>
+        </w:rPr>
+        <w:t>ssembl</w:t>
+      </w:r>
+      <w:r>
+        <w:rPr>
+          <w:rFonts w:cs="Arial"/>
+          <w:color w:val="000000" w:themeColor="text1"/>
+        </w:rPr>
+        <w:t xml:space="preserve">y tree is displayed on the left and </w:t>
+      </w:r>
+      <w:r>
+        <w:rPr>
+          <w:rFonts w:cs="Arial"/>
+          <w:color w:val="000000" w:themeColor="text1"/>
+        </w:rPr>
+        <w:t xml:space="preserve">a </w:t>
+      </w:r>
+      <w:r>
+        <w:rPr>
+          <w:rFonts w:cs="Arial"/>
+          <w:color w:val="000000" w:themeColor="text1"/>
+        </w:rPr>
+        <w:t xml:space="preserve">Hasse diagram </w:t>
+      </w:r>
+      <w:r>
+        <w:rPr>
+          <w:rFonts w:cs="Arial"/>
+          <w:color w:val="000000" w:themeColor="text1"/>
+        </w:rPr>
+        <w:t xml:space="preserve">on </w:t>
+      </w:r>
+      <w:r>
+        <w:rPr>
+          <w:rFonts w:cs="Arial"/>
+          <w:color w:val="000000" w:themeColor="text1"/>
+        </w:rPr>
+        <w:t xml:space="preserve">the </w:t>
+      </w:r>
+      <w:r>
+        <w:rPr>
+          <w:rFonts w:cs="Arial"/>
+          <w:color w:val="000000" w:themeColor="text1"/>
+        </w:rPr>
+        <w:t>right</w:t>
+      </w:r>
+      <w:r>
+        <w:rPr>
+          <w:rFonts w:cs="Arial"/>
+          <w:color w:val="000000" w:themeColor="text1"/>
+        </w:rPr>
+        <w:t>.</w:t>
+      </w:r>
+    </w:p>
+    <w:p>
+      <w:pPr>
+        <w:pStyle w:val="LEUBodyText"/>
+        <w:ind w:left="425" w:hanging="425"/>
+        <w:rPr>
+          <w:rFonts w:cs="Arial"/>
+          <w:color w:val="000000" w:themeColor="text1"/>
+        </w:rPr>
+      </w:pPr>
+      <w:r>
+        <w:rPr>
+          <w:rFonts w:cs="Arial"/>
+          <w:color w:val="000000" w:themeColor="text1"/>
+        </w:rPr>
+        <w:t>8</w:t>
+      </w:r>
+      <w:r>
+        <w:rPr>
+          <w:rFonts w:cs="Arial"/>
+          <w:color w:val="000000" w:themeColor="text1"/>
+        </w:rPr>
+        <w:t>/</w:t>
+      </w:r>
+      <w:r>
+        <w:rPr>
+          <w:rFonts w:cs="Arial"/>
+          <w:color w:val="000000" w:themeColor="text1"/>
+        </w:rPr>
+        <w:tab/>
+        <w:t xml:space="preserve">Unused </w:t>
+      </w:r>
+      <w:r>
+        <w:rPr>
+          <w:rFonts w:cs="Arial"/>
+          <w:color w:val="000000" w:themeColor="text1"/>
+        </w:rPr>
+        <w:t xml:space="preserve">hypercube lattice </w:t>
+      </w:r>
+      <w:r>
+        <w:rPr>
+          <w:rFonts w:cs="Arial"/>
+          <w:color w:val="000000" w:themeColor="text1"/>
+        </w:rPr>
+        <w:t xml:space="preserve">elements, which are greyed out, </w:t>
+      </w:r>
+      <w:r>
+        <w:rPr>
+          <w:rFonts w:cs="Arial"/>
+          <w:color w:val="000000" w:themeColor="text1"/>
+        </w:rPr>
+        <w:t xml:space="preserve">could be toggled </w:t>
+      </w:r>
+      <w:r>
+        <w:rPr>
+          <w:rStyle w:val="EMcodeChar"/>
+        </w:rPr>
+        <w:t>O</w:t>
+      </w:r>
+      <w:r>
+        <w:rPr>
+          <w:rStyle w:val="EMcodeChar"/>
+        </w:rPr>
+        <w:t>n</w:t>
+      </w:r>
+      <w:r>
+        <w:rPr>
+          <w:rFonts w:cs="Arial"/>
+          <w:color w:val="000000" w:themeColor="text1"/>
+        </w:rPr>
+        <w:t xml:space="preserve"> or </w:t>
+      </w:r>
+      <w:r>
+        <w:rPr>
+          <w:rStyle w:val="EMcodeChar"/>
+        </w:rPr>
+        <w:t>O</w:t>
+      </w:r>
+      <w:r>
+        <w:rPr>
+          <w:rStyle w:val="EMcodeChar"/>
+        </w:rPr>
+        <w:t>ff</w:t>
+      </w:r>
+      <w:r>
+        <w:rPr>
+          <w:rFonts w:cs="Arial"/>
+          <w:color w:val="000000" w:themeColor="text1"/>
+        </w:rPr>
+        <w:t xml:space="preserve"> by selecting options under </w:t>
+      </w:r>
+      <w:r>
+        <w:rPr>
+          <w:rStyle w:val="EMcodeChar"/>
+        </w:rPr>
+        <w:t>Background dis</w:t>
+      </w:r>
+      <w:r>
+        <w:rPr>
+          <w:rStyle w:val="EMcodeChar"/>
+        </w:rPr>
+        <w:t>play</w:t>
+      </w:r>
+      <w:r>
+        <w:rPr>
+          <w:rFonts w:cs="Arial"/>
+          <w:color w:val="000000" w:themeColor="text1"/>
+        </w:rPr>
+        <w:t xml:space="preserve"> on the menu bar.</w:t>
       </w:r>
     </w:p>
     <w:p>
@@ -2176,7 +3036,7 @@
         <w:rPr>
           <w:color w:val="000000" w:themeColor="text1"/>
         </w:rPr>
-        <w:t>SolidWorks assembly to a STEP file</w:t>
+        <w:t>Change product structure</w:t>
       </w:r>
     </w:p>
     <w:p>
@@ -2184,938 +3044,7 @@
         <w:pStyle w:val="LEUBodyText"/>
         <w:ind w:left="425" w:hanging="425"/>
         <w:rPr>
-          <w:color w:val="000000" w:themeColor="text1"/>
-        </w:rPr>
-      </w:pPr>
-      <w:r>
-        <w:rPr>
-          <w:color w:val="000000" w:themeColor="text1"/>
-        </w:rPr>
-        <w:t>1/</w:t>
-      </w:r>
-      <w:r>
-        <w:rPr>
-          <w:color w:val="000000" w:themeColor="text1"/>
-        </w:rPr>
-        <w:tab/>
-        <w:t xml:space="preserve">Create an assembly in SolidWorks with up to </w:t>
-      </w:r>
-      <w:r>
-        <w:rPr>
-          <w:color w:val="000000" w:themeColor="text1"/>
-        </w:rPr>
-        <w:t>five</w:t>
-      </w:r>
-      <w:r>
-        <w:rPr>
-          <w:color w:val="000000" w:themeColor="text1"/>
-        </w:rPr>
-        <w:t xml:space="preserve"> parts</w:t>
-      </w:r>
-      <w:r>
-        <w:rPr>
-          <w:color w:val="000000" w:themeColor="text1"/>
-        </w:rPr>
-        <w:t>.</w:t>
-      </w:r>
-    </w:p>
-    <w:p>
-      <w:pPr>
-        <w:pStyle w:val="LEUBodyText"/>
-        <w:ind w:left="425" w:hanging="425"/>
-        <w:rPr>
-          <w:rFonts w:cs="Arial"/>
-          <w:color w:val="000000" w:themeColor="text1"/>
-        </w:rPr>
-      </w:pPr>
-      <w:r>
-        <w:rPr>
-          <w:color w:val="000000" w:themeColor="text1"/>
-        </w:rPr>
-        <w:t>2/</w:t>
-      </w:r>
-      <w:r>
-        <w:rPr>
-          <w:color w:val="000000" w:themeColor="text1"/>
-        </w:rPr>
-        <w:tab/>
-        <w:t xml:space="preserve">Export the assembly to a STEP AP214 file by </w:t>
-      </w:r>
-      <w:r>
-        <w:rPr>
-          <w:rStyle w:val="EMcodeChar"/>
-        </w:rPr>
-        <w:t xml:space="preserve">File → </w:t>
-      </w:r>
-      <w:r>
-        <w:rPr>
-          <w:rStyle w:val="EMcodeChar"/>
-        </w:rPr>
-        <w:t>Save As…</w:t>
-      </w:r>
-      <w:r>
-        <w:rPr>
-          <w:rFonts w:cs="Arial"/>
-          <w:color w:val="000000" w:themeColor="text1"/>
-        </w:rPr>
-        <w:t xml:space="preserve">, in </w:t>
-      </w:r>
-      <w:r>
-        <w:rPr>
-          <w:rStyle w:val="EMcodeChar"/>
-        </w:rPr>
-        <w:t>Save as type:</w:t>
-      </w:r>
-      <w:r>
-        <w:rPr>
-          <w:rFonts w:cs="Arial"/>
-          <w:color w:val="000000" w:themeColor="text1"/>
-        </w:rPr>
-        <w:t xml:space="preserve"> box select </w:t>
-      </w:r>
-      <w:r>
-        <w:rPr>
-          <w:rStyle w:val="EMcodeChar"/>
-        </w:rPr>
-        <w:t>STEP AP214 (*.step;*.stp)</w:t>
-      </w:r>
-      <w:r>
-        <w:rPr>
-          <w:rFonts w:cs="Arial"/>
-          <w:color w:val="000000" w:themeColor="text1"/>
-        </w:rPr>
-        <w:t xml:space="preserve">, and then click </w:t>
-      </w:r>
-      <w:r>
-        <w:rPr>
-          <w:rStyle w:val="EMcodeChar"/>
-        </w:rPr>
-        <w:t>Save</w:t>
-      </w:r>
-      <w:r>
-        <w:rPr>
-          <w:rFonts w:cs="Arial"/>
-          <w:color w:val="000000" w:themeColor="text1"/>
-        </w:rPr>
-        <w:t xml:space="preserve"> button.</w:t>
-      </w:r>
-    </w:p>
-    <w:p>
-      <w:pPr>
-        <w:pStyle w:val="LEUHeadingTwo"/>
-        <w:spacing w:after="120"/>
-        <w:rPr>
-          <w:color w:val="000000" w:themeColor="text1"/>
-        </w:rPr>
-      </w:pPr>
-      <w:r>
-        <w:rPr>
-          <w:color w:val="000000" w:themeColor="text1"/>
-        </w:rPr>
-        <w:lastRenderedPageBreak/>
-        <w:t>Starting</w:t>
-      </w:r>
-      <w:r>
-        <w:rPr>
-          <w:color w:val="000000" w:themeColor="text1"/>
-        </w:rPr>
-        <w:t xml:space="preserve"> StrEmbed-3</w:t>
-      </w:r>
-      <w:r>
-        <w:rPr>
-          <w:color w:val="000000" w:themeColor="text1"/>
-        </w:rPr>
-        <w:t xml:space="preserve"> and read STEP file</w:t>
-      </w:r>
-    </w:p>
-    <w:p>
-      <w:pPr>
-        <w:pStyle w:val="LEUBodyText"/>
-        <w:ind w:left="425" w:hanging="425"/>
-        <w:rPr>
-          <w:rFonts w:cs="Arial"/>
-          <w:color w:val="000000" w:themeColor="text1"/>
-        </w:rPr>
-      </w:pPr>
-      <w:r>
-        <w:rPr>
-          <w:rFonts w:cs="Arial"/>
-          <w:color w:val="000000" w:themeColor="text1"/>
-        </w:rPr>
-        <w:t>3/</w:t>
-      </w:r>
-      <w:r>
-        <w:rPr>
-          <w:rFonts w:cs="Arial"/>
-          <w:color w:val="000000" w:themeColor="text1"/>
-        </w:rPr>
-        <w:tab/>
-      </w:r>
-      <w:r>
-        <w:rPr>
-          <w:rFonts w:cs="Arial"/>
-          <w:color w:val="000000" w:themeColor="text1"/>
-        </w:rPr>
-        <w:t xml:space="preserve">Click </w:t>
-      </w:r>
-      <w:r>
-        <w:rPr>
-          <w:rStyle w:val="EMcodeChar"/>
-        </w:rPr>
-        <w:t>Open</w:t>
-      </w:r>
-      <w:r>
-        <w:rPr>
-          <w:rFonts w:cs="Arial"/>
-          <w:color w:val="000000" w:themeColor="text1"/>
-        </w:rPr>
-        <w:t xml:space="preserve"> and then select </w:t>
-      </w:r>
-      <w:r>
-        <w:rPr>
-          <w:rStyle w:val="EMcodeChar"/>
-        </w:rPr>
-        <w:t>puzzle_1b</w:t>
-      </w:r>
-      <w:r>
-        <w:rPr>
-          <w:rFonts w:cs="Arial"/>
-          <w:color w:val="000000" w:themeColor="text1"/>
-        </w:rPr>
-        <w:t xml:space="preserve"> or </w:t>
-      </w:r>
-      <w:r>
-        <w:rPr>
-          <w:rStyle w:val="EMcodeChar"/>
-        </w:rPr>
-        <w:t>puzzle_1c</w:t>
-      </w:r>
-      <w:r>
-        <w:rPr>
-          <w:rFonts w:cs="Arial"/>
-          <w:color w:val="000000" w:themeColor="text1"/>
-        </w:rPr>
-        <w:t xml:space="preserve"> or </w:t>
-      </w:r>
-      <w:r>
-        <w:rPr>
-          <w:rStyle w:val="EMcodeChar"/>
-        </w:rPr>
-        <w:t>puzzle_1d</w:t>
-      </w:r>
-      <w:r>
-        <w:rPr>
-          <w:rFonts w:cs="Arial"/>
-          <w:color w:val="000000" w:themeColor="text1"/>
-        </w:rPr>
-        <w:t>.</w:t>
-      </w:r>
-    </w:p>
-    <w:p>
-      <w:pPr>
-        <w:pStyle w:val="LEUBodyText"/>
-        <w:ind w:left="425" w:hanging="425"/>
-        <w:rPr>
-          <w:rFonts w:cs="Arial"/>
-          <w:color w:val="000000" w:themeColor="text1"/>
-        </w:rPr>
-      </w:pPr>
-      <w:r>
-        <w:rPr>
-          <w:rFonts w:cs="Arial"/>
-          <w:color w:val="000000" w:themeColor="text1"/>
-        </w:rPr>
-        <w:t>4/</w:t>
-      </w:r>
-      <w:r>
-        <w:rPr>
-          <w:rFonts w:cs="Arial"/>
-          <w:color w:val="000000" w:themeColor="text1"/>
-        </w:rPr>
-        <w:tab/>
-      </w:r>
-      <w:r>
-        <w:rPr>
-          <w:rFonts w:cs="Arial"/>
-          <w:color w:val="000000" w:themeColor="text1"/>
-        </w:rPr>
-        <w:t>Assembly tree is displayed on the left.</w:t>
-      </w:r>
-    </w:p>
-    <w:p>
-      <w:pPr>
-        <w:pStyle w:val="LEUBodyText"/>
-        <w:ind w:left="425" w:hanging="425"/>
-        <w:rPr>
-          <w:rFonts w:cs="Arial"/>
-          <w:color w:val="000000" w:themeColor="text1"/>
-        </w:rPr>
-      </w:pPr>
-      <w:r>
-        <w:rPr>
-          <w:rFonts w:cs="Arial"/>
-          <w:color w:val="000000" w:themeColor="text1"/>
-        </w:rPr>
-        <w:t>5/</w:t>
-      </w:r>
-      <w:r>
-        <w:rPr>
-          <w:rFonts w:cs="Arial"/>
-          <w:color w:val="000000" w:themeColor="text1"/>
-        </w:rPr>
-        <w:tab/>
-        <w:t>A lattice representing the same assembly structure is displayed on the right, showing it is embedded onto a 2</w:t>
-      </w:r>
-      <w:r>
-        <w:rPr>
-          <w:rFonts w:cs="Arial"/>
-          <w:color w:val="000000" w:themeColor="text1"/>
-          <w:sz w:val="24"/>
-          <w:vertAlign w:val="superscript"/>
-        </w:rPr>
-        <w:t>5</w:t>
-      </w:r>
-      <w:r>
-        <w:rPr>
-          <w:rFonts w:cs="Arial"/>
-          <w:color w:val="000000" w:themeColor="text1"/>
-        </w:rPr>
-        <w:t xml:space="preserve"> hypercube lattice.</w:t>
-      </w:r>
-    </w:p>
-    <w:p>
-      <w:pPr>
-        <w:pStyle w:val="LEUBodyText"/>
-        <w:ind w:left="425" w:hanging="425"/>
-        <w:rPr>
-          <w:rFonts w:cs="Arial"/>
-          <w:color w:val="000000" w:themeColor="text1"/>
-        </w:rPr>
-      </w:pPr>
-      <w:r>
-        <w:rPr>
-          <w:rFonts w:cs="Arial"/>
-          <w:color w:val="000000" w:themeColor="text1"/>
-        </w:rPr>
-        <w:t>6/</w:t>
-      </w:r>
-      <w:r>
-        <w:rPr>
-          <w:rFonts w:cs="Arial"/>
-          <w:color w:val="000000" w:themeColor="text1"/>
-        </w:rPr>
-        <w:tab/>
-        <w:t xml:space="preserve">This background gray out hypercube lattice could be toggled on or off by selecting options under </w:t>
-      </w:r>
-      <w:r>
-        <w:rPr>
-          <w:rStyle w:val="EMcodeChar"/>
-        </w:rPr>
-        <w:t>Background 2^n lattice</w:t>
-      </w:r>
-      <w:r>
-        <w:rPr>
-          <w:rFonts w:cs="Arial"/>
-          <w:color w:val="000000" w:themeColor="text1"/>
-        </w:rPr>
-        <w:t xml:space="preserve"> on the menu bar.</w:t>
-      </w:r>
-    </w:p>
-    <w:p>
-      <w:pPr>
-        <w:pStyle w:val="LEUBodyText"/>
-        <w:ind w:left="425" w:hanging="425"/>
-        <w:rPr>
-          <w:rFonts w:cs="Arial"/>
-          <w:color w:val="000000" w:themeColor="text1"/>
-        </w:rPr>
-      </w:pPr>
-      <w:r>
-        <w:rPr>
-          <w:rFonts w:cs="Arial"/>
-          <w:color w:val="000000" w:themeColor="text1"/>
-        </w:rPr>
-        <w:t>7/</w:t>
-      </w:r>
-      <w:r>
-        <w:rPr>
-          <w:rFonts w:cs="Arial"/>
-          <w:color w:val="000000" w:themeColor="text1"/>
-        </w:rPr>
-        <w:tab/>
-        <w:t xml:space="preserve">To pause optimisation, click </w:t>
-      </w:r>
-      <w:r>
-        <w:rPr>
-          <w:rStyle w:val="EMcodeChar"/>
-        </w:rPr>
-        <w:t>Quit optimisation</w:t>
-      </w:r>
-      <w:r>
-        <w:rPr>
-          <w:rFonts w:cs="Arial"/>
-          <w:color w:val="000000" w:themeColor="text1"/>
-        </w:rPr>
-        <w:t xml:space="preserve"> button at the lower right corner.  You might need to click it twice.</w:t>
-      </w:r>
-    </w:p>
-    <w:p>
-      <w:pPr>
-        <w:pStyle w:val="LEUBodyText"/>
-        <w:ind w:left="425" w:hanging="425"/>
-        <w:rPr>
-          <w:color w:val="000000" w:themeColor="text1"/>
-        </w:rPr>
-      </w:pPr>
-      <w:r>
-        <w:rPr>
-          <w:rFonts w:cs="Arial"/>
-          <w:color w:val="000000" w:themeColor="text1"/>
-        </w:rPr>
-        <w:t>8/</w:t>
-      </w:r>
-      <w:r>
-        <w:rPr>
-          <w:rFonts w:cs="Arial"/>
-          <w:color w:val="000000" w:themeColor="text1"/>
-        </w:rPr>
-        <w:tab/>
-        <w:t xml:space="preserve">To resume optimisation, click </w:t>
-      </w:r>
-      <w:r>
-        <w:rPr>
-          <w:rStyle w:val="EMcodeChar"/>
-        </w:rPr>
-        <w:t>Plot → Resume optimisation</w:t>
-      </w:r>
-    </w:p>
-    <w:p>
-      <w:pPr>
-        <w:pStyle w:val="LEUHeadingTwo"/>
-        <w:spacing w:after="120"/>
-        <w:rPr>
-          <w:color w:val="000000" w:themeColor="text1"/>
-        </w:rPr>
-      </w:pPr>
-      <w:r>
-        <w:rPr>
-          <w:color w:val="000000" w:themeColor="text1"/>
-        </w:rPr>
-        <w:t>Change</w:t>
-      </w:r>
-      <w:r>
-        <w:rPr>
-          <w:color w:val="000000" w:themeColor="text1"/>
-        </w:rPr>
-        <w:t xml:space="preserve"> </w:t>
-      </w:r>
-      <w:r>
-        <w:rPr>
-          <w:color w:val="000000" w:themeColor="text1"/>
-        </w:rPr>
-        <w:t>product</w:t>
-      </w:r>
-      <w:r>
-        <w:rPr>
-          <w:color w:val="000000" w:themeColor="text1"/>
-        </w:rPr>
-        <w:t xml:space="preserve"> structure</w:t>
-      </w:r>
-    </w:p>
-    <w:p>
-      <w:pPr>
-        <w:pStyle w:val="LEUBodyText"/>
-        <w:ind w:left="425" w:hanging="425"/>
-        <w:rPr>
-          <w:rFonts w:cs="Arial"/>
-          <w:color w:val="000000" w:themeColor="text1"/>
-        </w:rPr>
-      </w:pPr>
-      <w:r>
-        <w:rPr>
-          <w:rFonts w:cs="Arial"/>
-          <w:color w:val="000000" w:themeColor="text1"/>
-        </w:rPr>
-        <w:t>9</w:t>
-      </w:r>
-      <w:r>
-        <w:rPr>
-          <w:rFonts w:cs="Arial"/>
-          <w:color w:val="000000" w:themeColor="text1"/>
-        </w:rPr>
-        <w:t>/</w:t>
-      </w:r>
-      <w:r>
-        <w:rPr>
-          <w:rFonts w:cs="Arial"/>
-          <w:color w:val="000000" w:themeColor="text1"/>
-        </w:rPr>
-        <w:tab/>
-      </w:r>
-      <w:r>
-        <w:rPr>
-          <w:rFonts w:cs="Arial"/>
-          <w:color w:val="000000" w:themeColor="text1"/>
-        </w:rPr>
-        <w:t xml:space="preserve">Select a part or subassembly under the </w:t>
-      </w:r>
-      <w:r>
-        <w:rPr>
-          <w:rStyle w:val="EMcodeChar"/>
-        </w:rPr>
-        <w:t>Create new assembly structure</w:t>
-      </w:r>
-      <w:r>
-        <w:rPr>
-          <w:rFonts w:cs="Arial"/>
-          <w:color w:val="000000" w:themeColor="text1"/>
-        </w:rPr>
-        <w:t xml:space="preserve"> heading.</w:t>
-      </w:r>
-    </w:p>
-    <w:p>
-      <w:pPr>
-        <w:pStyle w:val="LEUBodyText"/>
-        <w:ind w:left="425" w:hanging="425"/>
-        <w:rPr>
-          <w:rFonts w:cs="Arial"/>
-          <w:color w:val="000000" w:themeColor="text1"/>
-        </w:rPr>
-      </w:pPr>
-      <w:r>
-        <w:rPr>
-          <w:rFonts w:cs="Arial"/>
-          <w:color w:val="000000" w:themeColor="text1"/>
-        </w:rPr>
-        <w:t>10/</w:t>
-      </w:r>
-      <w:r>
-        <w:rPr>
-          <w:rFonts w:cs="Arial"/>
-          <w:color w:val="000000" w:themeColor="text1"/>
-        </w:rPr>
-        <w:tab/>
-        <w:t xml:space="preserve">Click </w:t>
-      </w:r>
-      <w:r>
-        <w:rPr>
-          <w:rStyle w:val="EMcodeChar"/>
-        </w:rPr>
-        <w:t>SELECT parts and/or sub-assemblies</w:t>
-      </w:r>
-      <w:r>
-        <w:rPr>
-          <w:rFonts w:cs="Arial"/>
-          <w:color w:val="000000" w:themeColor="text1"/>
-        </w:rPr>
-        <w:t xml:space="preserve"> button to confirm the highlighted selection.</w:t>
-      </w:r>
-    </w:p>
-    <w:p>
-      <w:pPr>
-        <w:pStyle w:val="LEUBodyText"/>
-        <w:ind w:left="425" w:hanging="425"/>
-        <w:rPr>
-          <w:rFonts w:cs="Arial"/>
-          <w:color w:val="000000" w:themeColor="text1"/>
-        </w:rPr>
-      </w:pPr>
-      <w:r>
-        <w:rPr>
-          <w:rFonts w:cs="Arial"/>
-          <w:color w:val="000000" w:themeColor="text1"/>
-        </w:rPr>
-        <w:t>11/</w:t>
-      </w:r>
-      <w:r>
-        <w:rPr>
-          <w:rFonts w:cs="Arial"/>
-          <w:color w:val="000000" w:themeColor="text1"/>
-        </w:rPr>
-        <w:tab/>
-        <w:t>A confirmation message will be shown at the message window at the bottom.</w:t>
-      </w:r>
-    </w:p>
-    <w:p>
-      <w:pPr>
-        <w:pStyle w:val="LEUBodyText"/>
-        <w:ind w:left="425" w:hanging="425"/>
-        <w:rPr>
-          <w:rFonts w:cs="Arial"/>
-          <w:color w:val="000000" w:themeColor="text1"/>
-        </w:rPr>
-      </w:pPr>
-      <w:r>
-        <w:rPr>
-          <w:rFonts w:cs="Arial"/>
-          <w:color w:val="000000" w:themeColor="text1"/>
-        </w:rPr>
-        <w:t>10</w:t>
-      </w:r>
-      <w:r>
-        <w:rPr>
-          <w:rFonts w:cs="Arial"/>
-          <w:color w:val="000000" w:themeColor="text1"/>
-        </w:rPr>
-        <w:t>/</w:t>
-      </w:r>
-      <w:r>
-        <w:rPr>
-          <w:rFonts w:cs="Arial"/>
-          <w:color w:val="000000" w:themeColor="text1"/>
-        </w:rPr>
-        <w:tab/>
-      </w:r>
-      <w:r>
-        <w:rPr>
-          <w:rStyle w:val="EMcodeChar"/>
-        </w:rPr>
-        <w:t>File → Open</w:t>
-      </w:r>
-      <w:r>
-        <w:rPr>
-          <w:rFonts w:cs="Arial"/>
-          <w:color w:val="000000" w:themeColor="text1"/>
-        </w:rPr>
-        <w:t xml:space="preserve"> </w:t>
-      </w:r>
-      <w:r>
-        <w:rPr>
-          <w:rFonts w:cs="Arial"/>
-          <w:color w:val="000000" w:themeColor="text1"/>
-        </w:rPr>
-        <w:t>and then select the above STEP file produced by SolidWorks.</w:t>
-      </w:r>
-    </w:p>
-    <w:p>
-      <w:pPr>
-        <w:pStyle w:val="LEUBodyText"/>
-        <w:ind w:left="425" w:hanging="425"/>
-        <w:rPr>
-          <w:rFonts w:cs="Arial"/>
-          <w:color w:val="000000" w:themeColor="text1"/>
-        </w:rPr>
-      </w:pPr>
-      <w:r>
-        <w:rPr>
-          <w:rFonts w:cs="Arial"/>
-          <w:color w:val="000000" w:themeColor="text1"/>
-        </w:rPr>
-        <w:t>11/</w:t>
-      </w:r>
-      <w:r>
-        <w:rPr>
-          <w:rFonts w:cs="Arial"/>
-          <w:color w:val="000000" w:themeColor="text1"/>
-        </w:rPr>
-        <w:tab/>
-        <w:t>Known issue: The present version does not propagate changes to the assembly tree nor the Hasse diagram.</w:t>
-      </w:r>
-    </w:p>
-    <w:p>
-      <w:pPr>
-        <w:pStyle w:val="LEUBodyText"/>
-        <w:ind w:left="425" w:hanging="425"/>
-        <w:rPr>
-          <w:rFonts w:cs="Arial"/>
-          <w:color w:val="000000" w:themeColor="text1"/>
-        </w:rPr>
-      </w:pPr>
-      <w:r>
-        <w:rPr>
-          <w:rFonts w:cs="Arial"/>
-          <w:color w:val="000000" w:themeColor="text1"/>
-        </w:rPr>
-        <w:t>12/</w:t>
-      </w:r>
-      <w:r>
-        <w:rPr>
-          <w:rFonts w:cs="Arial"/>
-          <w:color w:val="000000" w:themeColor="text1"/>
-        </w:rPr>
-        <w:tab/>
-        <w:t>Repeat steps 9/ and 10/ at least once, so that a new sub-assembly will consist or at least two parts and/or subassemblies.</w:t>
-      </w:r>
-    </w:p>
-    <w:p>
-      <w:pPr>
-        <w:pStyle w:val="LEUBodyText"/>
-        <w:ind w:left="425" w:hanging="425"/>
-        <w:rPr>
-          <w:rFonts w:cs="Arial"/>
-          <w:color w:val="000000" w:themeColor="text1"/>
-        </w:rPr>
-      </w:pPr>
-      <w:r>
-        <w:rPr>
-          <w:rFonts w:cs="Arial"/>
-          <w:color w:val="000000" w:themeColor="text1"/>
-        </w:rPr>
-        <w:t>13/</w:t>
-      </w:r>
-      <w:r>
-        <w:rPr>
-          <w:rFonts w:cs="Arial"/>
-          <w:color w:val="000000" w:themeColor="text1"/>
-        </w:rPr>
-        <w:tab/>
-        <w:t xml:space="preserve">Click </w:t>
-      </w:r>
-      <w:r>
-        <w:rPr>
-          <w:rStyle w:val="EMcodeChar"/>
-        </w:rPr>
-        <w:t>CREATE a new sub- (or top level) assembly</w:t>
-      </w:r>
-      <w:r>
-        <w:rPr>
-          <w:rFonts w:cs="Arial"/>
-          <w:color w:val="000000" w:themeColor="text1"/>
-        </w:rPr>
-        <w:t xml:space="preserve"> to create a new subassembly using the previously selected parts.</w:t>
-      </w:r>
-    </w:p>
-    <w:p>
-      <w:pPr>
-        <w:pStyle w:val="LEUBodyText"/>
-        <w:ind w:left="425" w:hanging="425"/>
-        <w:rPr>
-          <w:color w:val="000000" w:themeColor="text1"/>
-        </w:rPr>
-      </w:pPr>
-      <w:r>
-        <w:rPr>
-          <w:rFonts w:cs="Arial"/>
-          <w:color w:val="000000" w:themeColor="text1"/>
-        </w:rPr>
-        <w:t>14/</w:t>
-      </w:r>
-      <w:r>
-        <w:rPr>
-          <w:rFonts w:cs="Arial"/>
-          <w:color w:val="000000" w:themeColor="text1"/>
-        </w:rPr>
-        <w:tab/>
-        <w:t xml:space="preserve">Repeat step 13/ (which includes step 9/ and 10/) until all parts are exhausted.  When that happens, an </w:t>
-      </w:r>
-      <w:r>
-        <w:rPr>
-          <w:rStyle w:val="EMcodeChar"/>
-        </w:rPr>
-        <w:t>All done</w:t>
-      </w:r>
-      <w:r>
-        <w:rPr>
-          <w:rFonts w:cs="Arial"/>
-          <w:color w:val="000000" w:themeColor="text1"/>
-        </w:rPr>
-        <w:t xml:space="preserve"> message is shown at the bottom.</w:t>
-      </w:r>
-    </w:p>
-    <w:p>
-      <w:pPr>
-        <w:pStyle w:val="LEUHeadingTwo"/>
-        <w:spacing w:after="120"/>
-        <w:rPr>
-          <w:color w:val="000000" w:themeColor="text1"/>
-        </w:rPr>
-      </w:pPr>
-      <w:r>
-        <w:rPr>
-          <w:color w:val="000000" w:themeColor="text1"/>
-        </w:rPr>
-        <w:t>Save a STEP AP214 file with the new</w:t>
-      </w:r>
-      <w:r>
-        <w:rPr>
-          <w:color w:val="000000" w:themeColor="text1"/>
-        </w:rPr>
-        <w:t xml:space="preserve"> product structure</w:t>
-      </w:r>
-    </w:p>
-    <w:p>
-      <w:pPr>
-        <w:pStyle w:val="LEUBodyText"/>
-        <w:ind w:left="425" w:hanging="425"/>
-        <w:rPr>
-          <w:rFonts w:cs="Arial"/>
-          <w:color w:val="000000" w:themeColor="text1"/>
-        </w:rPr>
-      </w:pPr>
-      <w:r>
-        <w:rPr>
-          <w:rFonts w:cs="Arial"/>
-          <w:color w:val="000000" w:themeColor="text1"/>
-        </w:rPr>
-        <w:t>15</w:t>
-      </w:r>
-      <w:r>
-        <w:rPr>
-          <w:rFonts w:cs="Arial"/>
-          <w:color w:val="000000" w:themeColor="text1"/>
-        </w:rPr>
-        <w:t>/</w:t>
-      </w:r>
-      <w:r>
-        <w:rPr>
-          <w:rFonts w:cs="Arial"/>
-          <w:color w:val="000000" w:themeColor="text1"/>
-        </w:rPr>
-        <w:tab/>
-      </w:r>
-      <w:r>
-        <w:rPr>
-          <w:rFonts w:cs="Arial"/>
-          <w:color w:val="000000" w:themeColor="text1"/>
-        </w:rPr>
-        <w:t xml:space="preserve">Click </w:t>
-      </w:r>
-      <w:r>
-        <w:rPr>
-          <w:rStyle w:val="EMcodeChar"/>
-        </w:rPr>
-        <w:t>Save → Save STEP file</w:t>
-      </w:r>
-      <w:r>
-        <w:rPr>
-          <w:rFonts w:cs="Arial"/>
-          <w:color w:val="000000" w:themeColor="text1"/>
-        </w:rPr>
-        <w:t xml:space="preserve"> </w:t>
-      </w:r>
-      <w:r>
-        <w:rPr>
-          <w:rFonts w:cs="Arial"/>
-          <w:color w:val="000000" w:themeColor="text1"/>
-        </w:rPr>
-        <w:t>to save a new STEP AP214 file that consists of the modified assembly structure.</w:t>
-      </w:r>
-    </w:p>
-    <w:p>
-      <w:pPr>
-        <w:pStyle w:val="LEUBodyText"/>
-        <w:ind w:left="425" w:hanging="425"/>
-        <w:rPr>
-          <w:color w:val="000000" w:themeColor="text1"/>
-        </w:rPr>
-      </w:pPr>
-      <w:r>
-        <w:rPr>
-          <w:rFonts w:cs="Arial"/>
-          <w:color w:val="000000" w:themeColor="text1"/>
-        </w:rPr>
-        <w:t xml:space="preserve"> then select the above STEP file produced by SolidWorks.</w:t>
-      </w:r>
-    </w:p>
-    <w:p>
-      <w:pPr>
-        <w:pStyle w:val="LEUHeadingTwo"/>
-        <w:spacing w:after="120"/>
-        <w:rPr>
-          <w:color w:val="000000" w:themeColor="text1"/>
-        </w:rPr>
-      </w:pPr>
-      <w:r>
-        <w:rPr>
-          <w:color w:val="000000" w:themeColor="text1"/>
-        </w:rPr>
-        <w:t>Open</w:t>
-      </w:r>
-      <w:r>
-        <w:rPr>
-          <w:color w:val="000000" w:themeColor="text1"/>
-        </w:rPr>
-        <w:t xml:space="preserve"> </w:t>
-      </w:r>
-      <w:r>
-        <w:rPr>
-          <w:color w:val="000000" w:themeColor="text1"/>
-        </w:rPr>
-        <w:t>the new created</w:t>
-      </w:r>
-      <w:r>
-        <w:rPr>
-          <w:color w:val="000000" w:themeColor="text1"/>
-        </w:rPr>
-        <w:t xml:space="preserve"> STEP AP214 </w:t>
-      </w:r>
-      <w:r>
-        <w:rPr>
-          <w:color w:val="000000" w:themeColor="text1"/>
-        </w:rPr>
-        <w:t>with SolidWorks or another CAD system</w:t>
-      </w:r>
-    </w:p>
-    <w:p>
-      <w:pPr>
-        <w:pStyle w:val="LEUBodyText"/>
-        <w:ind w:left="425" w:hanging="425"/>
-        <w:rPr>
-          <w:rStyle w:val="EMcodeChar"/>
-        </w:rPr>
-      </w:pPr>
-      <w:r>
-        <w:rPr>
-          <w:rFonts w:cs="Arial"/>
-          <w:color w:val="000000" w:themeColor="text1"/>
-        </w:rPr>
-        <w:t>16</w:t>
-      </w:r>
-      <w:r>
-        <w:rPr>
-          <w:rFonts w:cs="Arial"/>
-          <w:color w:val="000000" w:themeColor="text1"/>
-        </w:rPr>
-        <w:t>/</w:t>
-      </w:r>
-      <w:r>
-        <w:rPr>
-          <w:rFonts w:cs="Arial"/>
-          <w:color w:val="000000" w:themeColor="text1"/>
-        </w:rPr>
-        <w:tab/>
-      </w:r>
-      <w:r>
-        <w:rPr>
-          <w:rFonts w:cs="Arial"/>
-          <w:color w:val="000000" w:themeColor="text1"/>
-        </w:rPr>
-        <w:t xml:space="preserve">The newly created STEP file is located at </w:t>
-      </w:r>
-      <w:r>
-        <w:rPr>
-          <w:rStyle w:val="EMcodeChar"/>
-        </w:rPr>
-        <w:t>./step_data/output/</w:t>
-      </w:r>
-      <w:r>
-        <w:rPr>
-          <w:rFonts w:cs="Arial"/>
-          <w:color w:val="000000" w:themeColor="text1"/>
-        </w:rPr>
-        <w:t xml:space="preserve"> with a filename of last input top level assembly name, e.g. </w:t>
-      </w:r>
-      <w:r>
-        <w:rPr>
-          <w:rStyle w:val="EMcodeChar"/>
-        </w:rPr>
-        <w:t>assy_3.step</w:t>
-      </w:r>
-    </w:p>
-    <w:p>
-      <w:pPr>
-        <w:pStyle w:val="LEUBodyText"/>
-        <w:ind w:left="425" w:hanging="425"/>
-        <w:rPr>
-          <w:rFonts w:cs="Arial"/>
-          <w:color w:val="000000" w:themeColor="text1"/>
-        </w:rPr>
-      </w:pPr>
-    </w:p>
-    <w:p>
-      <w:pPr>
-        <w:pStyle w:val="LEUHeadingOne"/>
-        <w:rPr>
+          <w:rFonts w:cs="Arial"/>
           <w:color w:val="000000" w:themeColor="text1"/>
         </w:rPr>
       </w:pPr>
@@ -3125,18 +3054,18 @@
           <w:lang w:eastAsia="en-GB"/>
         </w:rPr>
         <w:drawing>
-          <wp:anchor distT="0" distB="0" distL="114300" distR="114300" simplePos="0" relativeHeight="251677184" behindDoc="0" locked="0" layoutInCell="1" allowOverlap="1" wp14:anchorId="48780630" wp14:editId="3F923741">
+          <wp:anchor distT="0" distB="0" distL="114300" distR="114300" simplePos="0" relativeHeight="251679232" behindDoc="0" locked="0" layoutInCell="1" allowOverlap="1">
             <wp:simplePos x="0" y="0"/>
-            <wp:positionH relativeFrom="margin">
-              <wp:align>left</wp:align>
+            <wp:positionH relativeFrom="column">
+              <wp:posOffset>276225</wp:posOffset>
             </wp:positionH>
             <wp:positionV relativeFrom="paragraph">
-              <wp:posOffset>376928</wp:posOffset>
+              <wp:posOffset>312420</wp:posOffset>
             </wp:positionV>
-            <wp:extent cx="3509645" cy="1904365"/>
-            <wp:effectExtent l="0" t="0" r="0" b="635"/>
+            <wp:extent cx="1203325" cy="2275205"/>
+            <wp:effectExtent l="0" t="0" r="0" b="0"/>
             <wp:wrapTopAndBottom/>
-            <wp:docPr id="14" name="Picture 14"/>
+            <wp:docPr id="21" name="Picture 21"/>
             <wp:cNvGraphicFramePr>
               <a:graphicFrameLocks xmlns:a="http://schemas.openxmlformats.org/drawingml/2006/main" noChangeAspect="1"/>
             </wp:cNvGraphicFramePr>
@@ -3147,7 +3076,7 @@
                     <pic:cNvPr id="1" name=""/>
                     <pic:cNvPicPr/>
                   </pic:nvPicPr>
-                  <pic:blipFill>
+                  <pic:blipFill rotWithShape="1">
                     <a:blip r:embed="rId13" cstate="print">
                       <a:extLst>
                         <a:ext uri="{28A0092B-C50C-407E-A947-70E740481C1C}">
@@ -3155,18 +3084,25 @@
                         </a:ext>
                       </a:extLst>
                     </a:blip>
-                    <a:stretch>
-                      <a:fillRect/>
-                    </a:stretch>
+                    <a:srcRect l="1213" t="723" r="75916" b="2477"/>
+                    <a:stretch/>
                   </pic:blipFill>
-                  <pic:spPr>
+                  <pic:spPr bwMode="auto">
                     <a:xfrm>
                       <a:off x="0" y="0"/>
-                      <a:ext cx="3509645" cy="1904365"/>
+                      <a:ext cx="1203325" cy="2275205"/>
                     </a:xfrm>
                     <a:prstGeom prst="rect">
                       <a:avLst/>
                     </a:prstGeom>
+                    <a:ln>
+                      <a:noFill/>
+                    </a:ln>
+                    <a:extLst>
+                      <a:ext uri="{53640926-AAD7-44D8-BBD7-CCE9431645EC}">
+                        <a14:shadowObscured xmlns:a14="http://schemas.microsoft.com/office/drawing/2010/main"/>
+                      </a:ext>
+                    </a:extLst>
                   </pic:spPr>
                 </pic:pic>
               </a:graphicData>
@@ -3182,9 +3118,32 @@
       </w:r>
       <w:r>
         <w:rPr>
-          <w:color w:val="000000" w:themeColor="text1"/>
-        </w:rPr>
-        <w:t>Example screenshots</w:t>
+          <w:rFonts w:cs="Arial"/>
+          <w:color w:val="000000" w:themeColor="text1"/>
+        </w:rPr>
+        <w:t>9/</w:t>
+      </w:r>
+      <w:r>
+        <w:rPr>
+          <w:rFonts w:cs="Arial"/>
+          <w:color w:val="000000" w:themeColor="text1"/>
+        </w:rPr>
+        <w:tab/>
+        <w:t>Double</w:t>
+      </w:r>
+      <w:r>
+        <w:rPr>
+          <w:rFonts w:cs="Arial"/>
+          <w:color w:val="000000" w:themeColor="text1"/>
+        </w:rPr>
+        <w:t xml:space="preserve"> click assembly structure and an editor window will pop </w:t>
+      </w:r>
+      <w:r>
+        <w:rPr>
+          <w:rFonts w:cs="Arial"/>
+          <w:color w:val="000000" w:themeColor="text1"/>
+        </w:rPr>
+        <w:t>up.</w:t>
       </w:r>
     </w:p>
     <w:p>
@@ -3206,33 +3165,357 @@
           <w:color w:val="000000" w:themeColor="text1"/>
         </w:rPr>
       </w:pPr>
-    </w:p>
-    <w:p>
-      <w:pPr>
-        <w:pStyle w:val="LEUBodyText"/>
+      <w:r>
+        <w:rPr>
+          <w:rFonts w:cs="Arial"/>
+          <w:color w:val="000000" w:themeColor="text1"/>
+        </w:rPr>
+        <w:t>10/</w:t>
+      </w:r>
+      <w:r>
+        <w:rPr>
+          <w:rFonts w:cs="Arial"/>
+          <w:color w:val="000000" w:themeColor="text1"/>
+        </w:rPr>
+        <w:tab/>
+        <w:t xml:space="preserve">There are four </w:t>
+      </w:r>
+      <w:r>
+        <w:rPr>
+          <w:rFonts w:cs="Arial"/>
+          <w:color w:val="000000" w:themeColor="text1"/>
+        </w:rPr>
+        <w:t>commands</w:t>
+      </w:r>
+      <w:r>
+        <w:rPr>
+          <w:rFonts w:cs="Arial"/>
+          <w:color w:val="000000" w:themeColor="text1"/>
+        </w:rPr>
+        <w:t xml:space="preserve"> </w:t>
+      </w:r>
+      <w:r>
+        <w:rPr>
+          <w:rFonts w:cs="Arial"/>
+          <w:color w:val="000000" w:themeColor="text1"/>
+        </w:rPr>
+        <w:t xml:space="preserve">available for use </w:t>
+      </w:r>
+      <w:r>
+        <w:rPr>
+          <w:rFonts w:cs="Arial"/>
+          <w:color w:val="000000" w:themeColor="text1"/>
+        </w:rPr>
+        <w:t>to modify the existing assembly structure</w:t>
+      </w:r>
+      <w:r>
+        <w:rPr>
+          <w:rFonts w:cs="Arial"/>
+          <w:color w:val="000000" w:themeColor="text1"/>
+        </w:rPr>
+        <w:t>: (i) insert before or insert after, (ii) adopt, (iii) assemble</w:t>
+      </w:r>
+      <w:r>
+        <w:rPr>
+          <w:rFonts w:cs="Arial"/>
+          <w:color w:val="000000" w:themeColor="text1"/>
+        </w:rPr>
+        <w:t>;</w:t>
+      </w:r>
+      <w:r>
+        <w:rPr>
+          <w:rFonts w:cs="Arial"/>
+          <w:color w:val="000000" w:themeColor="text1"/>
+        </w:rPr>
+        <w:t xml:space="preserve"> and (iv) collapse</w:t>
+      </w:r>
+      <w:r>
+        <w:rPr>
+          <w:rFonts w:cs="Arial"/>
+          <w:color w:val="000000" w:themeColor="text1"/>
+        </w:rPr>
+        <w:t>.</w:t>
+      </w:r>
+    </w:p>
+    <w:p>
+      <w:pPr>
+        <w:pStyle w:val="LEUBodyText"/>
+        <w:ind w:left="425" w:hanging="425"/>
+        <w:rPr>
+          <w:rFonts w:cs="Arial"/>
+          <w:color w:val="000000" w:themeColor="text1"/>
+        </w:rPr>
+      </w:pPr>
+      <w:r>
+        <w:rPr>
+          <w:rFonts w:cs="Arial"/>
+          <w:color w:val="000000" w:themeColor="text1"/>
+        </w:rPr>
+        <w:t>10a/</w:t>
+      </w:r>
+      <w:r>
+        <w:rPr>
+          <w:rFonts w:cs="Arial"/>
+          <w:color w:val="000000" w:themeColor="text1"/>
+        </w:rPr>
+        <w:tab/>
+        <w:t>At most two items could be selected for each command operation.  Click and hold mouse cursor to select the first item.  Continue to hold and to drag, and release mouse button over the second item.</w:t>
+      </w:r>
+    </w:p>
+    <w:p>
+      <w:pPr>
+        <w:pStyle w:val="LEUBodyText"/>
+        <w:ind w:left="425" w:hanging="425"/>
+        <w:rPr>
+          <w:rFonts w:cs="Arial"/>
+          <w:color w:val="000000" w:themeColor="text1"/>
+        </w:rPr>
+      </w:pPr>
+      <w:r>
+        <w:rPr>
+          <w:rFonts w:cs="Arial"/>
+          <w:color w:val="000000" w:themeColor="text1"/>
+        </w:rPr>
+        <w:t>10b/</w:t>
+      </w:r>
+      <w:r>
+        <w:rPr>
+          <w:rFonts w:cs="Arial"/>
+          <w:color w:val="000000" w:themeColor="text1"/>
+        </w:rPr>
+        <w:tab/>
+      </w:r>
+      <w:r>
+        <w:rPr>
+          <w:rStyle w:val="EMcodeChar"/>
+        </w:rPr>
+        <w:t>Insert before</w:t>
+      </w:r>
+      <w:r>
+        <w:rPr>
+          <w:rFonts w:cs="Arial"/>
+          <w:color w:val="000000" w:themeColor="text1"/>
+        </w:rPr>
+        <w:t xml:space="preserve"> reorders the first item </w:t>
+      </w:r>
+      <w:r>
+        <w:rPr>
+          <w:rFonts w:cs="Arial"/>
+          <w:color w:val="000000" w:themeColor="text1"/>
+        </w:rPr>
+        <w:t>preceding</w:t>
+      </w:r>
+      <w:r>
+        <w:rPr>
+          <w:rFonts w:cs="Arial"/>
+          <w:color w:val="000000" w:themeColor="text1"/>
+        </w:rPr>
+        <w:t xml:space="preserve"> the second.  </w:t>
+      </w:r>
+      <w:r>
+        <w:rPr>
+          <w:rStyle w:val="EMcodeChar"/>
+        </w:rPr>
+        <w:t>Insert after</w:t>
+      </w:r>
+      <w:r>
+        <w:rPr>
+          <w:rFonts w:cs="Arial"/>
+          <w:color w:val="000000" w:themeColor="text1"/>
+        </w:rPr>
+        <w:t xml:space="preserve"> re</w:t>
+      </w:r>
+      <w:r>
+        <w:rPr>
+          <w:rFonts w:cs="Arial"/>
+          <w:color w:val="000000" w:themeColor="text1"/>
+        </w:rPr>
+        <w:t>orders the first item succeeding the second.  Both items must be within the same sub-assembly.</w:t>
+      </w:r>
+    </w:p>
+    <w:p>
+      <w:pPr>
+        <w:pStyle w:val="LEUBodyText"/>
+        <w:ind w:left="425" w:hanging="425"/>
+        <w:rPr>
+          <w:rFonts w:cs="Arial"/>
+          <w:color w:val="000000" w:themeColor="text1"/>
+        </w:rPr>
+      </w:pPr>
+      <w:r>
+        <w:rPr>
+          <w:rFonts w:cs="Arial"/>
+          <w:color w:val="000000" w:themeColor="text1"/>
+        </w:rPr>
+        <w:t xml:space="preserve">10c/ </w:t>
+      </w:r>
+      <w:r>
+        <w:rPr>
+          <w:rStyle w:val="EMcodeChar"/>
+        </w:rPr>
+        <w:t>Adopt</w:t>
+      </w:r>
+      <w:r>
+        <w:rPr>
+          <w:rFonts w:cs="Arial"/>
+          <w:color w:val="000000" w:themeColor="text1"/>
+        </w:rPr>
+        <w:t xml:space="preserve"> reparents the first item to the second.</w:t>
+      </w:r>
+      <w:r>
+        <w:rPr>
+          <w:rFonts w:cs="Arial"/>
+          <w:color w:val="000000" w:themeColor="text1"/>
+        </w:rPr>
+        <w:t xml:space="preserve">  The second item, which is the new parent of the first, must be an assembly but not an atomic part.</w:t>
+      </w:r>
+    </w:p>
+    <w:p>
+      <w:pPr>
+        <w:pStyle w:val="LEUBodyText"/>
+        <w:ind w:left="425" w:hanging="425"/>
+        <w:rPr>
+          <w:rFonts w:cs="Arial"/>
+          <w:color w:val="000000" w:themeColor="text1"/>
+        </w:rPr>
+      </w:pPr>
+      <w:r>
+        <w:rPr>
+          <w:rFonts w:cs="Arial"/>
+          <w:color w:val="000000" w:themeColor="text1"/>
+        </w:rPr>
+        <w:t xml:space="preserve">10d/ </w:t>
+      </w:r>
+      <w:r>
+        <w:rPr>
+          <w:rStyle w:val="EMcodeChar"/>
+        </w:rPr>
+        <w:t>Assemble</w:t>
+      </w:r>
+      <w:r>
+        <w:rPr>
+          <w:rFonts w:cs="Arial"/>
+          <w:color w:val="000000" w:themeColor="text1"/>
+        </w:rPr>
+        <w:t xml:space="preserve"> constructs a new sub-assembly with the two selected items.</w:t>
+      </w:r>
+    </w:p>
+    <w:p>
+      <w:pPr>
+        <w:pStyle w:val="LEUBodyText"/>
+        <w:ind w:left="425" w:hanging="425"/>
+        <w:rPr>
+          <w:rFonts w:cs="Arial"/>
+          <w:color w:val="000000" w:themeColor="text1"/>
+        </w:rPr>
+      </w:pPr>
+      <w:r>
+        <w:rPr>
+          <w:rFonts w:cs="Arial"/>
+          <w:color w:val="000000" w:themeColor="text1"/>
+        </w:rPr>
+        <w:t>10e/</w:t>
+      </w:r>
+      <w:r>
+        <w:rPr>
+          <w:rFonts w:cs="Arial"/>
+          <w:color w:val="000000" w:themeColor="text1"/>
+        </w:rPr>
+        <w:tab/>
+      </w:r>
+      <w:r>
+        <w:rPr>
+          <w:rStyle w:val="EMcodeChar"/>
+        </w:rPr>
+        <w:t>Collapse</w:t>
+      </w:r>
+      <w:r>
+        <w:rPr>
+          <w:rFonts w:cs="Arial"/>
+          <w:color w:val="000000" w:themeColor="text1"/>
+        </w:rPr>
+        <w:t xml:space="preserve"> removes a sub-assembly consists of only one part.  This part is reparented to its original grandparent.  An assembly with a single part is not allowed within StrEmbed-4.</w:t>
+      </w:r>
+    </w:p>
+    <w:p>
+      <w:pPr>
+        <w:pStyle w:val="LEUBodyText"/>
+        <w:ind w:left="425" w:hanging="425"/>
+        <w:rPr>
+          <w:rFonts w:cs="Arial"/>
+          <w:color w:val="000000" w:themeColor="text1"/>
+        </w:rPr>
+      </w:pPr>
+      <w:r>
+        <w:rPr>
+          <w:rFonts w:cs="Arial"/>
+          <w:color w:val="000000" w:themeColor="text1"/>
+        </w:rPr>
+        <w:t>10</w:t>
+      </w:r>
+      <w:r>
+        <w:rPr>
+          <w:rFonts w:cs="Arial"/>
+          <w:color w:val="000000" w:themeColor="text1"/>
+        </w:rPr>
+        <w:t>f</w:t>
+      </w:r>
+      <w:r>
+        <w:rPr>
+          <w:rFonts w:cs="Arial"/>
+          <w:color w:val="000000" w:themeColor="text1"/>
+        </w:rPr>
+        <w:t>/</w:t>
+      </w:r>
+      <w:r>
+        <w:rPr>
+          <w:rFonts w:cs="Arial"/>
+          <w:color w:val="000000" w:themeColor="text1"/>
+        </w:rPr>
+        <w:tab/>
+        <w:t xml:space="preserve">Click </w:t>
+      </w:r>
+      <w:r>
+        <w:rPr>
+          <w:rStyle w:val="EMcodeChar"/>
+        </w:rPr>
+        <w:t>Cancel</w:t>
+      </w:r>
+      <w:r>
+        <w:rPr>
+          <w:rFonts w:cs="Arial"/>
+          <w:color w:val="000000" w:themeColor="text1"/>
+        </w:rPr>
+        <w:t xml:space="preserve"> or move mouse cursor outside the popup window to cancel current operation and returning to the main window.</w:t>
+      </w:r>
+    </w:p>
+    <w:p>
+      <w:pPr>
+        <w:pStyle w:val="LEUHeadingTwo"/>
+        <w:spacing w:after="120"/>
+        <w:rPr>
+          <w:color w:val="000000" w:themeColor="text1"/>
+        </w:rPr>
+      </w:pPr>
+      <w:r>
         <w:rPr>
           <w:noProof/>
           <w:lang w:eastAsia="en-GB"/>
         </w:rPr>
-      </w:pPr>
-      <w:r>
-        <w:rPr>
-          <w:noProof/>
-          <w:lang w:eastAsia="en-GB"/>
-        </w:rPr>
+        <w:lastRenderedPageBreak/>
         <w:drawing>
-          <wp:anchor distT="0" distB="0" distL="114300" distR="114300" simplePos="0" relativeHeight="251673088" behindDoc="0" locked="0" layoutInCell="1" allowOverlap="1" wp14:anchorId="3D73A065" wp14:editId="17DD1591">
+          <wp:anchor distT="0" distB="0" distL="114300" distR="114300" simplePos="0" relativeHeight="251720192" behindDoc="0" locked="0" layoutInCell="1" allowOverlap="1" wp14:anchorId="470DEAAF" wp14:editId="7BF12059">
             <wp:simplePos x="0" y="0"/>
             <wp:positionH relativeFrom="margin">
-              <wp:align>left</wp:align>
+              <wp:posOffset>283779</wp:posOffset>
             </wp:positionH>
             <wp:positionV relativeFrom="paragraph">
-              <wp:posOffset>2087004</wp:posOffset>
+              <wp:posOffset>348506</wp:posOffset>
             </wp:positionV>
-            <wp:extent cx="3509645" cy="1904365"/>
-            <wp:effectExtent l="0" t="0" r="0" b="635"/>
+            <wp:extent cx="5262880" cy="2350770"/>
+            <wp:effectExtent l="0" t="0" r="0" b="0"/>
             <wp:wrapTopAndBottom/>
-            <wp:docPr id="16" name="Picture 16"/>
+            <wp:docPr id="39" name="Picture 39"/>
             <wp:cNvGraphicFramePr>
               <a:graphicFrameLocks xmlns:a="http://schemas.openxmlformats.org/drawingml/2006/main" noChangeAspect="1"/>
             </wp:cNvGraphicFramePr>
@@ -3258,7 +3541,7 @@
                   <pic:spPr>
                     <a:xfrm>
                       <a:off x="0" y="0"/>
-                      <a:ext cx="3509645" cy="1904365"/>
+                      <a:ext cx="5262880" cy="2350770"/>
                     </a:xfrm>
                     <a:prstGeom prst="rect">
                       <a:avLst/>
@@ -3278,224 +3561,704 @@
       </w:r>
       <w:r>
         <w:rPr>
+          <w:color w:val="000000" w:themeColor="text1"/>
+        </w:rPr>
+        <w:t>Save a STEP AP214 file with the new</w:t>
+      </w:r>
+      <w:r>
+        <w:rPr>
+          <w:color w:val="000000" w:themeColor="text1"/>
+        </w:rPr>
+        <w:t xml:space="preserve"> product structure</w:t>
+      </w:r>
+    </w:p>
+    <w:p>
+      <w:pPr>
+        <w:pStyle w:val="LEUBodyText"/>
+        <w:ind w:left="425" w:hanging="425"/>
+        <w:rPr>
+          <w:rFonts w:cs="Arial"/>
+          <w:color w:val="000000" w:themeColor="text1"/>
+        </w:rPr>
+      </w:pPr>
+    </w:p>
+    <w:p>
+      <w:pPr>
+        <w:pStyle w:val="LEUBodyText"/>
+        <w:ind w:left="425" w:hanging="425"/>
+        <w:rPr>
+          <w:rFonts w:cs="Arial"/>
+          <w:color w:val="000000" w:themeColor="text1"/>
+        </w:rPr>
+      </w:pPr>
+      <w:r>
+        <w:rPr>
+          <w:rFonts w:cs="Arial"/>
+          <w:color w:val="000000" w:themeColor="text1"/>
+        </w:rPr>
+        <w:t>11</w:t>
+      </w:r>
+      <w:r>
+        <w:rPr>
+          <w:rFonts w:cs="Arial"/>
+          <w:color w:val="000000" w:themeColor="text1"/>
+        </w:rPr>
+        <w:t>/</w:t>
+      </w:r>
+      <w:r>
+        <w:rPr>
+          <w:rFonts w:cs="Arial"/>
+          <w:color w:val="000000" w:themeColor="text1"/>
+        </w:rPr>
+        <w:tab/>
+        <w:t xml:space="preserve">Click </w:t>
+      </w:r>
+      <w:r>
+        <w:rPr>
+          <w:rStyle w:val="EMcodeChar"/>
+        </w:rPr>
+        <w:t>File &gt; Save</w:t>
+      </w:r>
+      <w:r>
+        <w:rPr>
+          <w:rFonts w:cs="Arial"/>
+          <w:color w:val="000000" w:themeColor="text1"/>
+        </w:rPr>
+        <w:t xml:space="preserve"> to save a new STEP AP214 file that consists of the modified assembly structure.</w:t>
+      </w:r>
+      <w:r>
+        <w:rPr>
+          <w:rFonts w:cs="Arial"/>
+          <w:color w:val="000000" w:themeColor="text1"/>
+        </w:rPr>
+        <w:t xml:space="preserve">  </w:t>
+      </w:r>
+      <w:r>
+        <w:rPr>
+          <w:rFonts w:cs="Arial"/>
+          <w:color w:val="000000" w:themeColor="text1"/>
+        </w:rPr>
+        <w:t xml:space="preserve">Default file location is </w:t>
+      </w:r>
+      <w:r>
+        <w:rPr>
+          <w:rStyle w:val="EMcodeChar"/>
+        </w:rPr>
+        <w:t>step_data/output</w:t>
+      </w:r>
+      <w:r>
+        <w:rPr>
+          <w:rStyle w:val="EMcodeChar"/>
+        </w:rPr>
+        <w:t>/</w:t>
+      </w:r>
+      <w:r>
+        <w:rPr>
+          <w:rFonts w:cs="Arial"/>
+          <w:color w:val="000000" w:themeColor="text1"/>
+        </w:rPr>
+        <w:t xml:space="preserve"> </w:t>
+      </w:r>
+      <w:r>
+        <w:rPr>
+          <w:rFonts w:cs="Arial"/>
+          <w:color w:val="000000" w:themeColor="text1"/>
+        </w:rPr>
+        <w:t>but one may navigate to any other sub-directories as required</w:t>
+      </w:r>
+      <w:r>
+        <w:rPr>
+          <w:rFonts w:cs="Arial"/>
+          <w:color w:val="000000" w:themeColor="text1"/>
+        </w:rPr>
+        <w:t xml:space="preserve">.  Default file name is </w:t>
+      </w:r>
+      <w:r>
+        <w:rPr>
+          <w:rStyle w:val="EMcodeChar"/>
+          <w:i/>
+        </w:rPr>
+        <w:t>original</w:t>
+      </w:r>
+      <w:r>
+        <w:rPr>
+          <w:rStyle w:val="EMcodeChar"/>
+        </w:rPr>
+        <w:t>_modified.STEP</w:t>
+      </w:r>
+      <w:r>
+        <w:rPr>
+          <w:rFonts w:cs="Arial"/>
+          <w:color w:val="000000" w:themeColor="text1"/>
+        </w:rPr>
+        <w:t xml:space="preserve"> but one may change it as require.</w:t>
+      </w:r>
+    </w:p>
+    <w:p>
+      <w:pPr>
+        <w:pStyle w:val="LEUBodyText"/>
+        <w:ind w:left="425" w:hanging="425"/>
+        <w:rPr>
+          <w:rFonts w:cs="Arial"/>
+          <w:color w:val="000000" w:themeColor="text1"/>
+        </w:rPr>
+      </w:pPr>
+      <w:r>
+        <w:rPr>
+          <w:rFonts w:cs="Arial"/>
+          <w:color w:val="000000" w:themeColor="text1"/>
+        </w:rPr>
+        <w:t>12/</w:t>
+      </w:r>
+      <w:r>
+        <w:rPr>
+          <w:rFonts w:cs="Arial"/>
+          <w:color w:val="000000" w:themeColor="text1"/>
+        </w:rPr>
+        <w:tab/>
+        <w:t xml:space="preserve">Click </w:t>
+      </w:r>
+      <w:r>
+        <w:rPr>
+          <w:rStyle w:val="EMcodeChar"/>
+        </w:rPr>
+        <w:t>File &gt; Exit</w:t>
+      </w:r>
+      <w:r>
+        <w:rPr>
+          <w:rFonts w:cs="Arial"/>
+          <w:color w:val="000000" w:themeColor="text1"/>
+        </w:rPr>
+        <w:t xml:space="preserve"> to quit the programme.</w:t>
+      </w:r>
+    </w:p>
+    <w:p>
+      <w:pPr>
+        <w:pStyle w:val="LEUHeadingOne"/>
+        <w:rPr>
+          <w:color w:val="000000" w:themeColor="text1"/>
+        </w:rPr>
+      </w:pPr>
+      <w:r>
+        <w:rPr>
+          <w:color w:val="000000" w:themeColor="text1"/>
+        </w:rPr>
+        <w:t>Known bugs</w:t>
+      </w:r>
+    </w:p>
+    <w:p>
+      <w:pPr>
+        <w:pStyle w:val="LEUBodyText"/>
+        <w:ind w:left="425" w:hanging="425"/>
+        <w:rPr>
+          <w:color w:val="000000" w:themeColor="text1"/>
+        </w:rPr>
+      </w:pPr>
+      <w:r>
+        <w:rPr>
+          <w:color w:val="000000" w:themeColor="text1"/>
+        </w:rPr>
+        <w:t>1</w:t>
+      </w:r>
+      <w:r>
+        <w:rPr>
+          <w:color w:val="000000" w:themeColor="text1"/>
+        </w:rPr>
+        <w:t>3</w:t>
+      </w:r>
+      <w:r>
+        <w:rPr>
+          <w:color w:val="000000" w:themeColor="text1"/>
+        </w:rPr>
+        <w:t>/</w:t>
+      </w:r>
+      <w:r>
+        <w:rPr>
+          <w:color w:val="000000" w:themeColor="text1"/>
+        </w:rPr>
+        <w:tab/>
+        <w:t>StrEmbed-4 does not support sub-assembly with a single part.  If that happens, a sub-assembly[ies] and its part will collapse into one single part silently without warning.</w:t>
+      </w:r>
+    </w:p>
+    <w:p>
+      <w:pPr>
+        <w:pStyle w:val="LEUBodyText"/>
+        <w:ind w:left="425" w:hanging="425"/>
+        <w:rPr>
+          <w:color w:val="000000" w:themeColor="text1"/>
+        </w:rPr>
+      </w:pPr>
+      <w:r>
+        <w:rPr>
+          <w:color w:val="000000" w:themeColor="text1"/>
+        </w:rPr>
+        <w:t>14</w:t>
+      </w:r>
+      <w:r>
+        <w:rPr>
+          <w:color w:val="000000" w:themeColor="text1"/>
+        </w:rPr>
+        <w:t>/</w:t>
+      </w:r>
+      <w:r>
+        <w:rPr>
+          <w:color w:val="000000" w:themeColor="text1"/>
+        </w:rPr>
+        <w:tab/>
+        <w:t xml:space="preserve">StrEmbed-4 supports assembly with up to </w:t>
+      </w:r>
+      <w:r>
+        <w:rPr>
+          <w:color w:val="000000" w:themeColor="text1"/>
+        </w:rPr>
+        <w:t>seven</w:t>
+      </w:r>
+      <w:r>
+        <w:rPr>
+          <w:color w:val="000000" w:themeColor="text1"/>
+        </w:rPr>
+        <w:t xml:space="preserve"> parts, corresponding and appropriate sub-assemblies, and one top level assembly.</w:t>
+      </w:r>
+    </w:p>
+    <w:p>
+      <w:pPr>
+        <w:pStyle w:val="LEUBodyText"/>
+        <w:ind w:left="425" w:hanging="425"/>
+        <w:rPr>
+          <w:color w:val="000000" w:themeColor="text1"/>
+        </w:rPr>
+      </w:pPr>
+      <w:r>
+        <w:rPr>
+          <w:color w:val="000000" w:themeColor="text1"/>
+        </w:rPr>
+        <w:t>15</w:t>
+      </w:r>
+      <w:r>
+        <w:rPr>
+          <w:color w:val="000000" w:themeColor="text1"/>
+        </w:rPr>
+        <w:t>/</w:t>
+      </w:r>
+      <w:r>
+        <w:rPr>
+          <w:color w:val="000000" w:themeColor="text1"/>
+        </w:rPr>
+        <w:tab/>
+        <w:t>Importing and exporting of STEP AP214 was tested on SolidWorks 2015.  In principle, these functions should work correctly on other CAD systems.  Please report any problems to the author.  We use STEP AP214 (</w:t>
+      </w:r>
+      <w:r>
+        <w:rPr>
+          <w:color w:val="000000" w:themeColor="text1"/>
+        </w:rPr>
+        <w:t>ISO 10303-214:2010</w:t>
+      </w:r>
+      <w:r>
+        <w:rPr>
+          <w:color w:val="000000" w:themeColor="text1"/>
+        </w:rPr>
+        <w:t>), and aware that it was superseded by ISO 10303-242:2014.  We do not expect any practical difference within the limited scope of application protocol AP214 that we used.  If you believe the contrary, we would like to hear from you.</w:t>
+      </w:r>
+    </w:p>
+    <w:p>
+      <w:pPr>
+        <w:pStyle w:val="LEUBodyText"/>
+        <w:ind w:left="425" w:hanging="425"/>
+        <w:rPr>
+          <w:color w:val="000000" w:themeColor="text1"/>
+        </w:rPr>
+      </w:pPr>
+      <w:r>
+        <w:rPr>
+          <w:color w:val="000000" w:themeColor="text1"/>
+        </w:rPr>
+        <w:t>16</w:t>
+      </w:r>
+      <w:r>
+        <w:rPr>
+          <w:color w:val="000000" w:themeColor="text1"/>
+        </w:rPr>
+        <w:t>/</w:t>
+      </w:r>
+      <w:r>
+        <w:rPr>
+          <w:color w:val="000000" w:themeColor="text1"/>
+        </w:rPr>
+        <w:tab/>
+        <w:t>StrEmbed-4 is a proof-of-concept prototype.  It does its job well when one goes by the script.  However, it does not handle exceptions well nor has anywhere near enough useful error messages.</w:t>
+      </w:r>
+    </w:p>
+    <w:p>
+      <w:pPr>
+        <w:pStyle w:val="LEUBodyText"/>
+        <w:ind w:left="425" w:hanging="425"/>
+        <w:rPr>
+          <w:color w:val="000000" w:themeColor="text1"/>
+        </w:rPr>
+      </w:pPr>
+      <w:r>
+        <w:rPr>
+          <w:color w:val="000000" w:themeColor="text1"/>
+        </w:rPr>
+        <w:t>17a</w:t>
+      </w:r>
+      <w:r>
+        <w:rPr>
+          <w:color w:val="000000" w:themeColor="text1"/>
+        </w:rPr>
+        <w:t>/</w:t>
+      </w:r>
+      <w:r>
+        <w:rPr>
+          <w:color w:val="000000" w:themeColor="text1"/>
+        </w:rPr>
+        <w:tab/>
+        <w:t xml:space="preserve">Note: StrEmbed-4 has a modular design and is meant to be reused.  Different modules have minimal interactions.  The three modules are (i) for </w:t>
+      </w:r>
+      <w:r>
+        <w:rPr>
+          <w:b/>
+          <w:color w:val="000000" w:themeColor="text1"/>
+        </w:rPr>
+        <w:t>lattices</w:t>
+      </w:r>
+      <w:r>
+        <w:rPr>
+          <w:color w:val="000000" w:themeColor="text1"/>
+        </w:rPr>
+        <w:t xml:space="preserve"> and posets, especially producing lattice representation conforms to </w:t>
+      </w:r>
+      <w:r>
+        <w:rPr>
+          <w:color w:val="000000" w:themeColor="text1"/>
+        </w:rPr>
+        <w:t xml:space="preserve">LatDraw </w:t>
+      </w:r>
+      <w:r>
+        <w:rPr>
+          <w:rStyle w:val="EMcodeChar"/>
+          <w:color w:val="000000" w:themeColor="text1"/>
+        </w:rPr>
+        <w:t>&lt;</w:t>
+      </w:r>
+      <w:hyperlink r:id="rId15" w:history="1">
+        <w:r>
+          <w:rPr>
+            <w:rStyle w:val="Hyperlink"/>
+            <w:rFonts w:ascii="Courier New" w:hAnsi="Courier New"/>
+            <w:color w:val="000000" w:themeColor="text1"/>
+            <w:sz w:val="18"/>
+          </w:rPr>
+          <w:t>http://latdraw.org/</w:t>
+        </w:r>
+      </w:hyperlink>
+      <w:r>
+        <w:rPr>
+          <w:rStyle w:val="EMcodeChar"/>
+          <w:color w:val="000000" w:themeColor="text1"/>
+        </w:rPr>
+        <w:t>&gt;</w:t>
+      </w:r>
+      <w:r>
+        <w:rPr>
+          <w:color w:val="000000" w:themeColor="text1"/>
+        </w:rPr>
+        <w:t xml:space="preserve"> </w:t>
+      </w:r>
+      <w:r>
+        <w:rPr>
+          <w:color w:val="000000" w:themeColor="text1"/>
+        </w:rPr>
+        <w:t xml:space="preserve">by </w:t>
+      </w:r>
+      <w:r>
+        <w:rPr>
+          <w:color w:val="000000" w:themeColor="text1"/>
+        </w:rPr>
+        <w:t>Ralph Freese</w:t>
+      </w:r>
+      <w:r>
+        <w:rPr>
+          <w:color w:val="000000" w:themeColor="text1"/>
+        </w:rPr>
+        <w:t xml:space="preserve"> from the University of </w:t>
+      </w:r>
+      <w:r>
+        <w:rPr>
+          <w:color w:val="000000" w:themeColor="text1"/>
+        </w:rPr>
+        <w:t>Hawaii</w:t>
+      </w:r>
+      <w:r>
+        <w:rPr>
+          <w:color w:val="000000" w:themeColor="text1"/>
+        </w:rPr>
+        <w:t xml:space="preserve">, and also among other things calculating meets and joins, (ii) for importing, interpreting and exporting </w:t>
+      </w:r>
+      <w:r>
+        <w:rPr>
+          <w:b/>
+          <w:color w:val="000000" w:themeColor="text1"/>
+        </w:rPr>
+        <w:t>STEP</w:t>
+      </w:r>
+      <w:r>
+        <w:rPr>
+          <w:color w:val="000000" w:themeColor="text1"/>
+        </w:rPr>
+        <w:t xml:space="preserve"> AP214 files; and (iii) for a graphical user interface (</w:t>
+      </w:r>
+      <w:r>
+        <w:rPr>
+          <w:b/>
+          <w:color w:val="000000" w:themeColor="text1"/>
+        </w:rPr>
+        <w:t>gui</w:t>
+      </w:r>
+      <w:r>
+        <w:rPr>
+          <w:color w:val="000000" w:themeColor="text1"/>
+        </w:rPr>
+        <w:t>) using Perl/Tk.</w:t>
+      </w:r>
+    </w:p>
+    <w:p>
+      <w:pPr>
+        <w:pStyle w:val="LEUBodyText"/>
+        <w:ind w:left="425" w:hanging="425"/>
+        <w:rPr>
+          <w:color w:val="000000" w:themeColor="text1"/>
+        </w:rPr>
+      </w:pPr>
+      <w:r>
+        <w:rPr>
+          <w:color w:val="000000" w:themeColor="text1"/>
+        </w:rPr>
+        <w:t>17b</w:t>
+      </w:r>
+      <w:r>
+        <w:rPr>
+          <w:color w:val="000000" w:themeColor="text1"/>
+        </w:rPr>
+        <w:t>/</w:t>
+      </w:r>
+      <w:r>
+        <w:rPr>
+          <w:color w:val="000000" w:themeColor="text1"/>
+        </w:rPr>
+        <w:tab/>
+        <w:t xml:space="preserve">More note: StrEmbed-4 is released under GNU GPL.  Therefore, you can incorporate it in your own work as long as you give appropriate acknowledgements, make your source code available for others; and do not incorporate it into </w:t>
+      </w:r>
+      <w:r>
+        <w:rPr>
+          <w:color w:val="000000" w:themeColor="text1"/>
+        </w:rPr>
+        <w:t xml:space="preserve">proprietary applications </w:t>
+      </w:r>
+      <w:r>
+        <w:rPr>
+          <w:color w:val="000000" w:themeColor="text1"/>
+        </w:rPr>
+        <w:t>without seeking further permission from us.</w:t>
+      </w:r>
+    </w:p>
+    <w:p>
+      <w:pPr>
+        <w:pStyle w:val="LEUBodyText"/>
+        <w:rPr>
+          <w:color w:val="000000" w:themeColor="text1"/>
+        </w:rPr>
+      </w:pPr>
+    </w:p>
+    <w:p>
+      <w:pPr>
+        <w:pStyle w:val="LEUHeadingOne"/>
+        <w:rPr>
+          <w:color w:val="000000" w:themeColor="text1"/>
+        </w:rPr>
+      </w:pPr>
+      <w:r>
+        <w:rPr>
+          <w:color w:val="000000" w:themeColor="text1"/>
+        </w:rPr>
+        <w:t>People</w:t>
+      </w:r>
+    </w:p>
+    <w:p>
+      <w:pPr>
+        <w:pStyle w:val="LEUBodyText"/>
+        <w:rPr>
+          <w:color w:val="000000" w:themeColor="text1"/>
+        </w:rPr>
+      </w:pPr>
+      <w:r>
+        <w:rPr>
+          <w:color w:val="000000" w:themeColor="text1"/>
+        </w:rPr>
+        <w:lastRenderedPageBreak/>
+        <w:t>The Design S</w:t>
+      </w:r>
+      <w:r>
+        <w:rPr>
+          <w:color w:val="000000" w:themeColor="text1"/>
+        </w:rPr>
+        <w:t>t</w:t>
+      </w:r>
+      <w:r>
+        <w:rPr>
+          <w:color w:val="000000" w:themeColor="text1"/>
+        </w:rPr>
+        <w:t>ructures in Engineering I</w:t>
+      </w:r>
+      <w:r>
+        <w:rPr>
+          <w:color w:val="000000" w:themeColor="text1"/>
+        </w:rPr>
+        <w:t>nformation</w:t>
+      </w:r>
+      <w:r>
+        <w:rPr>
+          <w:color w:val="000000" w:themeColor="text1"/>
+        </w:rPr>
+        <w:t xml:space="preserve"> (Embedding) project is jointly hosted by the University of Leeds and The Open University.  Members of the Embedding project are Amar Behera, Hau Hing Chau, Chris Earl, David Hogg, Alison McKay, Alan de Pennington and Mark Robinson.</w:t>
+      </w:r>
+    </w:p>
+    <w:p>
+      <w:pPr>
+        <w:pStyle w:val="LEUHeadingOne"/>
+        <w:rPr>
+          <w:color w:val="000000" w:themeColor="text1"/>
+        </w:rPr>
+      </w:pPr>
+      <w:r>
+        <w:rPr>
+          <w:color w:val="000000" w:themeColor="text1"/>
+        </w:rPr>
+        <w:t>Getting help and reporting bugs</w:t>
+      </w:r>
+    </w:p>
+    <w:p>
+      <w:pPr>
+        <w:pStyle w:val="LEUBodyText"/>
+        <w:rPr>
+          <w:color w:val="000000" w:themeColor="text1"/>
+        </w:rPr>
+      </w:pPr>
+      <w:r>
+        <w:rPr>
+          <w:color w:val="000000" w:themeColor="text1"/>
+        </w:rPr>
+        <w:t xml:space="preserve">Send help request and bug report to Hau Hing Chau </w:t>
+      </w:r>
+      <w:r>
+        <w:rPr>
+          <w:rStyle w:val="EMcodeChar"/>
+          <w:color w:val="000000" w:themeColor="text1"/>
+        </w:rPr>
+        <w:t>&lt;</w:t>
+      </w:r>
+      <w:hyperlink r:id="rId16" w:history="1">
+        <w:r>
+          <w:rPr>
+            <w:rStyle w:val="Hyperlink"/>
+            <w:rFonts w:ascii="Courier New" w:hAnsi="Courier New"/>
+            <w:color w:val="000000" w:themeColor="text1"/>
+            <w:sz w:val="18"/>
+          </w:rPr>
+          <w:t>H.H.Chau@leeds.ac.uk</w:t>
+        </w:r>
+      </w:hyperlink>
+      <w:r>
+        <w:rPr>
+          <w:rStyle w:val="EMcodeChar"/>
+          <w:color w:val="000000" w:themeColor="text1"/>
+        </w:rPr>
+        <w:t>&gt;</w:t>
+      </w:r>
+      <w:r>
+        <w:rPr>
+          <w:color w:val="000000" w:themeColor="text1"/>
+        </w:rPr>
+        <w:t xml:space="preserve"> School of Mechanical Engineering, University of Leeds, Leeds, LS2 9JT, UK.</w:t>
+      </w:r>
+    </w:p>
+    <w:p>
+      <w:pPr>
+        <w:pStyle w:val="LEUBodyText"/>
+        <w:ind w:left="425" w:hanging="425"/>
+        <w:rPr>
+          <w:rFonts w:cs="Arial"/>
+          <w:color w:val="000000" w:themeColor="text1"/>
+        </w:rPr>
+      </w:pPr>
+    </w:p>
+    <w:p>
+      <w:pPr>
+        <w:pStyle w:val="LEUBodyText"/>
+        <w:ind w:left="425" w:hanging="425"/>
+        <w:rPr>
+          <w:rFonts w:cs="Arial"/>
+          <w:color w:val="000000" w:themeColor="text1"/>
+        </w:rPr>
+      </w:pPr>
+    </w:p>
+    <w:p>
+      <w:pPr>
+        <w:rPr>
+          <w:rFonts w:ascii="Arial" w:hAnsi="Arial"/>
+          <w:b/>
+          <w:color w:val="000000" w:themeColor="text1"/>
+        </w:rPr>
+      </w:pPr>
+      <w:r>
+        <w:rPr>
+          <w:color w:val="000000" w:themeColor="text1"/>
+        </w:rPr>
+        <w:br w:type="page"/>
+      </w:r>
+    </w:p>
+    <w:p>
+      <w:pPr>
+        <w:pStyle w:val="LEUHeadingOne"/>
+        <w:rPr>
+          <w:color w:val="000000" w:themeColor="text1"/>
+        </w:rPr>
+      </w:pPr>
+      <w:r>
+        <w:rPr>
+          <w:color w:val="000000" w:themeColor="text1"/>
+        </w:rPr>
+        <w:lastRenderedPageBreak/>
+        <w:t>Example screenshots</w:t>
+      </w:r>
+    </w:p>
+    <w:p>
+      <w:pPr>
+        <w:pStyle w:val="LEUBodyText"/>
+        <w:ind w:left="425" w:hanging="425"/>
+        <w:rPr>
+          <w:rFonts w:cs="Arial"/>
+          <w:color w:val="000000" w:themeColor="text1"/>
+        </w:rPr>
+      </w:pPr>
+      <w:r>
+        <w:rPr>
           <w:noProof/>
           <w:lang w:eastAsia="en-GB"/>
         </w:rPr>
         <w:drawing>
-          <wp:anchor distT="0" distB="0" distL="114300" distR="114300" simplePos="0" relativeHeight="251672064" behindDoc="0" locked="0" layoutInCell="1" allowOverlap="1" wp14:anchorId="66CD187F" wp14:editId="6531AAD5">
+          <wp:anchor distT="0" distB="0" distL="114300" distR="114300" simplePos="0" relativeHeight="251680256" behindDoc="0" locked="0" layoutInCell="1" allowOverlap="1">
             <wp:simplePos x="0" y="0"/>
             <wp:positionH relativeFrom="margin">
               <wp:align>left</wp:align>
             </wp:positionH>
             <wp:positionV relativeFrom="paragraph">
-              <wp:posOffset>329</wp:posOffset>
+              <wp:posOffset>224155</wp:posOffset>
             </wp:positionV>
-            <wp:extent cx="3509645" cy="1904365"/>
-            <wp:effectExtent l="0" t="0" r="0" b="635"/>
+            <wp:extent cx="5262880" cy="2350770"/>
+            <wp:effectExtent l="0" t="0" r="0" b="0"/>
             <wp:wrapTopAndBottom/>
-            <wp:docPr id="15" name="Picture 15"/>
-            <wp:cNvGraphicFramePr>
-              <a:graphicFrameLocks xmlns:a="http://schemas.openxmlformats.org/drawingml/2006/main" noChangeAspect="1"/>
-            </wp:cNvGraphicFramePr>
-            <a:graphic xmlns:a="http://schemas.openxmlformats.org/drawingml/2006/main">
-              <a:graphicData uri="http://schemas.openxmlformats.org/drawingml/2006/picture">
-                <pic:pic xmlns:pic="http://schemas.openxmlformats.org/drawingml/2006/picture">
-                  <pic:nvPicPr>
-                    <pic:cNvPr id="1" name=""/>
-                    <pic:cNvPicPr/>
-                  </pic:nvPicPr>
-                  <pic:blipFill>
-                    <a:blip r:embed="rId15" cstate="print">
-                      <a:extLst>
-                        <a:ext uri="{28A0092B-C50C-407E-A947-70E740481C1C}">
-                          <a14:useLocalDpi xmlns:a14="http://schemas.microsoft.com/office/drawing/2010/main" val="0"/>
-                        </a:ext>
-                      </a:extLst>
-                    </a:blip>
-                    <a:stretch>
-                      <a:fillRect/>
-                    </a:stretch>
-                  </pic:blipFill>
-                  <pic:spPr>
-                    <a:xfrm>
-                      <a:off x="0" y="0"/>
-                      <a:ext cx="3509645" cy="1904365"/>
-                    </a:xfrm>
-                    <a:prstGeom prst="rect">
-                      <a:avLst/>
-                    </a:prstGeom>
-                  </pic:spPr>
-                </pic:pic>
-              </a:graphicData>
-            </a:graphic>
-            <wp14:sizeRelH relativeFrom="page">
-              <wp14:pctWidth>0</wp14:pctWidth>
-            </wp14:sizeRelH>
-            <wp14:sizeRelV relativeFrom="page">
-              <wp14:pctHeight>0</wp14:pctHeight>
-            </wp14:sizeRelV>
-          </wp:anchor>
-        </w:drawing>
-      </w:r>
-    </w:p>
-    <w:p>
-      <w:pPr>
-        <w:pStyle w:val="LEUBodyText"/>
-        <w:ind w:left="425" w:hanging="425"/>
-        <w:rPr>
-          <w:noProof/>
-          <w:lang w:eastAsia="en-GB"/>
-        </w:rPr>
-      </w:pPr>
-      <w:r>
-        <w:rPr>
-          <w:noProof/>
-          <w:lang w:eastAsia="en-GB"/>
-        </w:rPr>
-        <w:drawing>
-          <wp:anchor distT="0" distB="0" distL="114300" distR="114300" simplePos="0" relativeHeight="251663872" behindDoc="0" locked="0" layoutInCell="1" allowOverlap="1">
-            <wp:simplePos x="0" y="0"/>
-            <wp:positionH relativeFrom="margin">
-              <wp:align>left</wp:align>
-            </wp:positionH>
-            <wp:positionV relativeFrom="paragraph">
-              <wp:posOffset>2020570</wp:posOffset>
-            </wp:positionV>
-            <wp:extent cx="4384675" cy="2379345"/>
-            <wp:effectExtent l="0" t="0" r="0" b="1905"/>
-            <wp:wrapTopAndBottom/>
-            <wp:docPr id="13" name="Picture 13"/>
-            <wp:cNvGraphicFramePr>
-              <a:graphicFrameLocks xmlns:a="http://schemas.openxmlformats.org/drawingml/2006/main" noChangeAspect="1"/>
-            </wp:cNvGraphicFramePr>
-            <a:graphic xmlns:a="http://schemas.openxmlformats.org/drawingml/2006/main">
-              <a:graphicData uri="http://schemas.openxmlformats.org/drawingml/2006/picture">
-                <pic:pic xmlns:pic="http://schemas.openxmlformats.org/drawingml/2006/picture">
-                  <pic:nvPicPr>
-                    <pic:cNvPr id="1" name=""/>
-                    <pic:cNvPicPr/>
-                  </pic:nvPicPr>
-                  <pic:blipFill>
-                    <a:blip r:embed="rId16" cstate="print">
-                      <a:extLst>
-                        <a:ext uri="{28A0092B-C50C-407E-A947-70E740481C1C}">
-                          <a14:useLocalDpi xmlns:a14="http://schemas.microsoft.com/office/drawing/2010/main" val="0"/>
-                        </a:ext>
-                      </a:extLst>
-                    </a:blip>
-                    <a:stretch>
-                      <a:fillRect/>
-                    </a:stretch>
-                  </pic:blipFill>
-                  <pic:spPr>
-                    <a:xfrm>
-                      <a:off x="0" y="0"/>
-                      <a:ext cx="4384675" cy="2379345"/>
-                    </a:xfrm>
-                    <a:prstGeom prst="rect">
-                      <a:avLst/>
-                    </a:prstGeom>
-                  </pic:spPr>
-                </pic:pic>
-              </a:graphicData>
-            </a:graphic>
-            <wp14:sizeRelH relativeFrom="page">
-              <wp14:pctWidth>0</wp14:pctWidth>
-            </wp14:sizeRelH>
-            <wp14:sizeRelV relativeFrom="page">
-              <wp14:pctHeight>0</wp14:pctHeight>
-            </wp14:sizeRelV>
-          </wp:anchor>
-        </w:drawing>
-      </w:r>
-    </w:p>
-    <w:p>
-      <w:pPr>
-        <w:pStyle w:val="LEUBodyText"/>
-        <w:ind w:left="425" w:hanging="425"/>
-        <w:rPr>
-          <w:noProof/>
-          <w:lang w:eastAsia="en-GB"/>
-        </w:rPr>
-      </w:pPr>
-    </w:p>
-    <w:p>
-      <w:pPr>
-        <w:pStyle w:val="LEUBodyText"/>
-        <w:ind w:left="425" w:hanging="425"/>
-        <w:rPr>
-          <w:rFonts w:cs="Arial"/>
-          <w:color w:val="000000" w:themeColor="text1"/>
-        </w:rPr>
-      </w:pPr>
-    </w:p>
-    <w:p>
-      <w:pPr>
-        <w:pStyle w:val="LEUBodyText"/>
-        <w:ind w:left="425" w:hanging="425"/>
-        <w:rPr>
-          <w:rFonts w:cs="Arial"/>
-          <w:color w:val="000000" w:themeColor="text1"/>
-        </w:rPr>
-      </w:pPr>
-    </w:p>
-    <w:p>
-      <w:pPr>
-        <w:pStyle w:val="LEUBodyText"/>
-        <w:ind w:left="425" w:hanging="425"/>
-        <w:rPr>
-          <w:rFonts w:cs="Arial"/>
-          <w:color w:val="000000" w:themeColor="text1"/>
-        </w:rPr>
-      </w:pPr>
-    </w:p>
-    <w:p>
-      <w:pPr>
-        <w:pStyle w:val="LEUBodyText"/>
-        <w:ind w:left="425" w:hanging="425"/>
-        <w:rPr>
-          <w:rFonts w:cs="Arial"/>
-          <w:color w:val="000000" w:themeColor="text1"/>
-        </w:rPr>
-      </w:pPr>
-    </w:p>
-    <w:p>
-      <w:pPr>
-        <w:pStyle w:val="LEUBodyText"/>
-        <w:ind w:left="425" w:hanging="425"/>
-        <w:rPr>
-          <w:rFonts w:cs="Arial"/>
-          <w:color w:val="000000" w:themeColor="text1"/>
-        </w:rPr>
-      </w:pPr>
-    </w:p>
-    <w:p>
-      <w:pPr>
-        <w:pStyle w:val="LEUBodyText"/>
-        <w:ind w:left="425" w:hanging="425"/>
-        <w:rPr>
-          <w:rFonts w:cs="Arial"/>
-          <w:color w:val="000000" w:themeColor="text1"/>
-        </w:rPr>
-      </w:pPr>
-      <w:r>
-        <w:rPr>
-          <w:noProof/>
-          <w:lang w:eastAsia="en-GB"/>
-        </w:rPr>
-        <w:drawing>
-          <wp:anchor distT="0" distB="0" distL="114300" distR="114300" simplePos="0" relativeHeight="251675136" behindDoc="0" locked="0" layoutInCell="1" allowOverlap="1" wp14:anchorId="3263E3D3" wp14:editId="3D27E766">
-            <wp:simplePos x="0" y="0"/>
-            <wp:positionH relativeFrom="margin">
-              <wp:align>left</wp:align>
-            </wp:positionH>
-            <wp:positionV relativeFrom="paragraph">
-              <wp:posOffset>0</wp:posOffset>
-            </wp:positionV>
-            <wp:extent cx="4391660" cy="2379345"/>
-            <wp:effectExtent l="0" t="0" r="8890" b="1905"/>
-            <wp:wrapTopAndBottom/>
-            <wp:docPr id="10" name="Picture 10"/>
+            <wp:docPr id="22" name="Picture 22"/>
             <wp:cNvGraphicFramePr>
               <a:graphicFrameLocks xmlns:a="http://schemas.openxmlformats.org/drawingml/2006/main" noChangeAspect="1"/>
             </wp:cNvGraphicFramePr>
@@ -3521,7 +4284,7 @@
                   <pic:spPr>
                     <a:xfrm>
                       <a:off x="0" y="0"/>
-                      <a:ext cx="4391660" cy="2379345"/>
+                      <a:ext cx="5262880" cy="2350770"/>
                     </a:xfrm>
                     <a:prstGeom prst="rect">
                       <a:avLst/>
@@ -3539,6 +4302,1606 @@
           </wp:anchor>
         </w:drawing>
       </w:r>
+      <w:r>
+        <w:rPr>
+          <w:rFonts w:cs="Arial"/>
+          <w:color w:val="000000" w:themeColor="text1"/>
+        </w:rPr>
+        <w:t>puzzle_1b.STEP</w:t>
+      </w:r>
+    </w:p>
+    <w:p>
+      <w:pPr>
+        <w:pStyle w:val="LEUBodyText"/>
+        <w:ind w:left="425" w:hanging="425"/>
+        <w:rPr>
+          <w:rFonts w:cs="Arial"/>
+          <w:color w:val="000000" w:themeColor="text1"/>
+        </w:rPr>
+      </w:pPr>
+    </w:p>
+    <w:p>
+      <w:pPr>
+        <w:pStyle w:val="LEUBodyText"/>
+        <w:rPr>
+          <w:rFonts w:cs="Arial"/>
+          <w:color w:val="000000" w:themeColor="text1"/>
+        </w:rPr>
+      </w:pPr>
+      <w:r>
+        <w:rPr>
+          <w:noProof/>
+          <w:lang w:eastAsia="en-GB"/>
+        </w:rPr>
+        <w:drawing>
+          <wp:anchor distT="0" distB="0" distL="114300" distR="114300" simplePos="0" relativeHeight="251681280" behindDoc="0" locked="0" layoutInCell="1" allowOverlap="1">
+            <wp:simplePos x="0" y="0"/>
+            <wp:positionH relativeFrom="margin">
+              <wp:align>left</wp:align>
+            </wp:positionH>
+            <wp:positionV relativeFrom="paragraph">
+              <wp:posOffset>194310</wp:posOffset>
+            </wp:positionV>
+            <wp:extent cx="5262880" cy="2350770"/>
+            <wp:effectExtent l="0" t="0" r="0" b="0"/>
+            <wp:wrapTopAndBottom/>
+            <wp:docPr id="23" name="Picture 23"/>
+            <wp:cNvGraphicFramePr>
+              <a:graphicFrameLocks xmlns:a="http://schemas.openxmlformats.org/drawingml/2006/main" noChangeAspect="1"/>
+            </wp:cNvGraphicFramePr>
+            <a:graphic xmlns:a="http://schemas.openxmlformats.org/drawingml/2006/main">
+              <a:graphicData uri="http://schemas.openxmlformats.org/drawingml/2006/picture">
+                <pic:pic xmlns:pic="http://schemas.openxmlformats.org/drawingml/2006/picture">
+                  <pic:nvPicPr>
+                    <pic:cNvPr id="1" name=""/>
+                    <pic:cNvPicPr/>
+                  </pic:nvPicPr>
+                  <pic:blipFill>
+                    <a:blip r:embed="rId18" cstate="print">
+                      <a:extLst>
+                        <a:ext uri="{28A0092B-C50C-407E-A947-70E740481C1C}">
+                          <a14:useLocalDpi xmlns:a14="http://schemas.microsoft.com/office/drawing/2010/main" val="0"/>
+                        </a:ext>
+                      </a:extLst>
+                    </a:blip>
+                    <a:stretch>
+                      <a:fillRect/>
+                    </a:stretch>
+                  </pic:blipFill>
+                  <pic:spPr>
+                    <a:xfrm>
+                      <a:off x="0" y="0"/>
+                      <a:ext cx="5262880" cy="2350770"/>
+                    </a:xfrm>
+                    <a:prstGeom prst="rect">
+                      <a:avLst/>
+                    </a:prstGeom>
+                  </pic:spPr>
+                </pic:pic>
+              </a:graphicData>
+            </a:graphic>
+            <wp14:sizeRelH relativeFrom="page">
+              <wp14:pctWidth>0</wp14:pctWidth>
+            </wp14:sizeRelH>
+            <wp14:sizeRelV relativeFrom="page">
+              <wp14:pctHeight>0</wp14:pctHeight>
+            </wp14:sizeRelV>
+          </wp:anchor>
+        </w:drawing>
+      </w:r>
+      <w:r>
+        <w:rPr>
+          <w:rFonts w:cs="Arial"/>
+          <w:color w:val="000000" w:themeColor="text1"/>
+        </w:rPr>
+        <w:t>puzzle_1c.STEP</w:t>
+      </w:r>
+      <w:r>
+        <w:rPr>
+          <w:noProof/>
+          <w:lang w:eastAsia="en-GB"/>
+        </w:rPr>
+        <w:t xml:space="preserve"> </w:t>
+      </w:r>
+    </w:p>
+    <w:p>
+      <w:pPr>
+        <w:pStyle w:val="LEUBodyText"/>
+        <w:rPr>
+          <w:noProof/>
+          <w:lang w:eastAsia="en-GB"/>
+        </w:rPr>
+      </w:pPr>
+      <w:r>
+        <w:rPr>
+          <w:rFonts w:cs="Arial"/>
+          <w:color w:val="000000" w:themeColor="text1"/>
+        </w:rPr>
+        <w:t>puzzle_</w:t>
+      </w:r>
+      <w:r>
+        <w:rPr>
+          <w:rFonts w:cs="Arial"/>
+          <w:color w:val="000000" w:themeColor="text1"/>
+        </w:rPr>
+        <w:t>1d</w:t>
+      </w:r>
+      <w:r>
+        <w:rPr>
+          <w:rFonts w:cs="Arial"/>
+          <w:color w:val="000000" w:themeColor="text1"/>
+        </w:rPr>
+        <w:t>.STEP</w:t>
+      </w:r>
+      <w:r>
+        <w:rPr>
+          <w:noProof/>
+          <w:lang w:eastAsia="en-GB"/>
+        </w:rPr>
+        <w:t xml:space="preserve"> </w:t>
+      </w:r>
+      <w:r>
+        <w:rPr>
+          <w:noProof/>
+          <w:lang w:eastAsia="en-GB"/>
+        </w:rPr>
+        <w:drawing>
+          <wp:anchor distT="0" distB="0" distL="114300" distR="114300" simplePos="0" relativeHeight="251682304" behindDoc="0" locked="0" layoutInCell="1" allowOverlap="1">
+            <wp:simplePos x="0" y="0"/>
+            <wp:positionH relativeFrom="margin">
+              <wp:posOffset>3810</wp:posOffset>
+            </wp:positionH>
+            <wp:positionV relativeFrom="paragraph">
+              <wp:posOffset>2531184</wp:posOffset>
+            </wp:positionV>
+            <wp:extent cx="5262880" cy="2350770"/>
+            <wp:effectExtent l="0" t="0" r="0" b="0"/>
+            <wp:wrapTopAndBottom/>
+            <wp:docPr id="24" name="Picture 24"/>
+            <wp:cNvGraphicFramePr>
+              <a:graphicFrameLocks xmlns:a="http://schemas.openxmlformats.org/drawingml/2006/main" noChangeAspect="1"/>
+            </wp:cNvGraphicFramePr>
+            <a:graphic xmlns:a="http://schemas.openxmlformats.org/drawingml/2006/main">
+              <a:graphicData uri="http://schemas.openxmlformats.org/drawingml/2006/picture">
+                <pic:pic xmlns:pic="http://schemas.openxmlformats.org/drawingml/2006/picture">
+                  <pic:nvPicPr>
+                    <pic:cNvPr id="1" name=""/>
+                    <pic:cNvPicPr/>
+                  </pic:nvPicPr>
+                  <pic:blipFill>
+                    <a:blip r:embed="rId19" cstate="print">
+                      <a:extLst>
+                        <a:ext uri="{28A0092B-C50C-407E-A947-70E740481C1C}">
+                          <a14:useLocalDpi xmlns:a14="http://schemas.microsoft.com/office/drawing/2010/main" val="0"/>
+                        </a:ext>
+                      </a:extLst>
+                    </a:blip>
+                    <a:stretch>
+                      <a:fillRect/>
+                    </a:stretch>
+                  </pic:blipFill>
+                  <pic:spPr>
+                    <a:xfrm>
+                      <a:off x="0" y="0"/>
+                      <a:ext cx="5262880" cy="2350770"/>
+                    </a:xfrm>
+                    <a:prstGeom prst="rect">
+                      <a:avLst/>
+                    </a:prstGeom>
+                  </pic:spPr>
+                </pic:pic>
+              </a:graphicData>
+            </a:graphic>
+            <wp14:sizeRelH relativeFrom="page">
+              <wp14:pctWidth>0</wp14:pctWidth>
+            </wp14:sizeRelH>
+            <wp14:sizeRelV relativeFrom="page">
+              <wp14:pctHeight>0</wp14:pctHeight>
+            </wp14:sizeRelV>
+          </wp:anchor>
+        </w:drawing>
+      </w:r>
+    </w:p>
+    <w:p>
+      <w:pPr>
+        <w:pStyle w:val="LEUBodyText"/>
+        <w:ind w:left="425" w:hanging="425"/>
+        <w:rPr>
+          <w:noProof/>
+          <w:lang w:eastAsia="en-GB"/>
+        </w:rPr>
+      </w:pPr>
+      <w:r>
+        <w:rPr>
+          <w:noProof/>
+          <w:lang w:eastAsia="en-GB"/>
+        </w:rPr>
+        <w:lastRenderedPageBreak/>
+        <w:t xml:space="preserve">All ten possible assembly sturctures for five </w:t>
+      </w:r>
+      <w:r>
+        <w:rPr>
+          <w:noProof/>
+          <w:lang w:eastAsia="en-GB"/>
+        </w:rPr>
+        <w:t>atoms</w:t>
+      </w:r>
+    </w:p>
+    <w:tbl>
+      <w:tblPr>
+        <w:tblStyle w:val="TableGrid"/>
+        <w:tblW w:w="0" w:type="auto"/>
+        <w:tblInd w:w="425" w:type="dxa"/>
+        <w:tblLook w:val="04A0" w:firstRow="1" w:lastRow="0" w:firstColumn="1" w:lastColumn="0" w:noHBand="0" w:noVBand="1"/>
+      </w:tblPr>
+      <w:tblGrid>
+        <w:gridCol w:w="2590"/>
+        <w:gridCol w:w="2576"/>
+        <w:gridCol w:w="2580"/>
+        <w:gridCol w:w="2591"/>
+      </w:tblGrid>
+      <w:tr>
+        <w:tc>
+          <w:tcPr>
+            <w:tcW w:w="2690" w:type="dxa"/>
+          </w:tcPr>
+          <w:p>
+            <w:pPr>
+              <w:pStyle w:val="LEUBodyText"/>
+              <w:jc w:val="center"/>
+              <w:rPr>
+                <w:noProof/>
+                <w:lang w:eastAsia="en-GB"/>
+              </w:rPr>
+            </w:pPr>
+            <w:r>
+              <w:rPr>
+                <w:noProof/>
+                <w:lang w:eastAsia="en-GB"/>
+              </w:rPr>
+              <w:drawing>
+                <wp:anchor distT="0" distB="0" distL="114300" distR="114300" simplePos="0" relativeHeight="251714048" behindDoc="0" locked="0" layoutInCell="1" allowOverlap="1" wp14:anchorId="3C76C091" wp14:editId="32C649CD">
+                  <wp:simplePos x="0" y="0"/>
+                  <wp:positionH relativeFrom="margin">
+                    <wp:posOffset>19313</wp:posOffset>
+                  </wp:positionH>
+                  <wp:positionV relativeFrom="paragraph">
+                    <wp:posOffset>218</wp:posOffset>
+                  </wp:positionV>
+                  <wp:extent cx="1439545" cy="808990"/>
+                  <wp:effectExtent l="0" t="0" r="8255" b="0"/>
+                  <wp:wrapTopAndBottom/>
+                  <wp:docPr id="25" name="Picture 25"/>
+                  <wp:cNvGraphicFramePr>
+                    <a:graphicFrameLocks xmlns:a="http://schemas.openxmlformats.org/drawingml/2006/main" noChangeAspect="1"/>
+                  </wp:cNvGraphicFramePr>
+                  <a:graphic xmlns:a="http://schemas.openxmlformats.org/drawingml/2006/main">
+                    <a:graphicData uri="http://schemas.openxmlformats.org/drawingml/2006/picture">
+                      <pic:pic xmlns:pic="http://schemas.openxmlformats.org/drawingml/2006/picture">
+                        <pic:nvPicPr>
+                          <pic:cNvPr id="1" name=""/>
+                          <pic:cNvPicPr/>
+                        </pic:nvPicPr>
+                        <pic:blipFill rotWithShape="1">
+                          <a:blip r:embed="rId20" cstate="print">
+                            <a:extLst>
+                              <a:ext uri="{28A0092B-C50C-407E-A947-70E740481C1C}">
+                                <a14:useLocalDpi xmlns:a14="http://schemas.microsoft.com/office/drawing/2010/main" val="0"/>
+                              </a:ext>
+                            </a:extLst>
+                          </a:blip>
+                          <a:srcRect l="25672" t="12658" r="5708" b="1168"/>
+                          <a:stretch/>
+                        </pic:blipFill>
+                        <pic:spPr bwMode="auto">
+                          <a:xfrm>
+                            <a:off x="0" y="0"/>
+                            <a:ext cx="1439545" cy="808990"/>
+                          </a:xfrm>
+                          <a:prstGeom prst="rect">
+                            <a:avLst/>
+                          </a:prstGeom>
+                          <a:ln>
+                            <a:noFill/>
+                          </a:ln>
+                          <a:extLst>
+                            <a:ext uri="{53640926-AAD7-44D8-BBD7-CCE9431645EC}">
+                              <a14:shadowObscured xmlns:a14="http://schemas.microsoft.com/office/drawing/2010/main"/>
+                            </a:ext>
+                          </a:extLst>
+                        </pic:spPr>
+                      </pic:pic>
+                    </a:graphicData>
+                  </a:graphic>
+                  <wp14:sizeRelH relativeFrom="page">
+                    <wp14:pctWidth>0</wp14:pctWidth>
+                  </wp14:sizeRelH>
+                  <wp14:sizeRelV relativeFrom="page">
+                    <wp14:pctHeight>0</wp14:pctHeight>
+                  </wp14:sizeRelV>
+                </wp:anchor>
+              </w:drawing>
+            </w:r>
+            <w:r>
+              <w:rPr>
+                <w:noProof/>
+                <w:lang w:eastAsia="en-GB"/>
+              </w:rPr>
+              <w:t>1,1,1,1,1</w:t>
+            </w:r>
+          </w:p>
+        </w:tc>
+        <w:tc>
+          <w:tcPr>
+            <w:tcW w:w="2690" w:type="dxa"/>
+          </w:tcPr>
+          <w:p>
+            <w:pPr>
+              <w:pStyle w:val="LEUBodyText"/>
+              <w:rPr>
+                <w:noProof/>
+                <w:lang w:eastAsia="en-GB"/>
+              </w:rPr>
+            </w:pPr>
+          </w:p>
+        </w:tc>
+        <w:tc>
+          <w:tcPr>
+            <w:tcW w:w="2691" w:type="dxa"/>
+          </w:tcPr>
+          <w:p>
+            <w:pPr>
+              <w:pStyle w:val="LEUBodyText"/>
+              <w:rPr>
+                <w:noProof/>
+                <w:lang w:eastAsia="en-GB"/>
+              </w:rPr>
+            </w:pPr>
+          </w:p>
+        </w:tc>
+        <w:tc>
+          <w:tcPr>
+            <w:tcW w:w="2691" w:type="dxa"/>
+          </w:tcPr>
+          <w:p>
+            <w:pPr>
+              <w:pStyle w:val="LEUBodyText"/>
+              <w:rPr>
+                <w:noProof/>
+                <w:lang w:eastAsia="en-GB"/>
+              </w:rPr>
+            </w:pPr>
+          </w:p>
+        </w:tc>
+      </w:tr>
+      <w:tr>
+        <w:tc>
+          <w:tcPr>
+            <w:tcW w:w="2690" w:type="dxa"/>
+          </w:tcPr>
+          <w:p>
+            <w:pPr>
+              <w:pStyle w:val="LEUBodyText"/>
+              <w:jc w:val="center"/>
+              <w:rPr>
+                <w:noProof/>
+                <w:lang w:eastAsia="en-GB"/>
+              </w:rPr>
+            </w:pPr>
+            <w:r>
+              <w:rPr>
+                <w:noProof/>
+                <w:lang w:eastAsia="en-GB"/>
+              </w:rPr>
+              <w:drawing>
+                <wp:anchor distT="0" distB="0" distL="114300" distR="114300" simplePos="0" relativeHeight="251712000" behindDoc="0" locked="0" layoutInCell="1" allowOverlap="1" wp14:anchorId="494E4F27" wp14:editId="5C3F5D96">
+                  <wp:simplePos x="0" y="0"/>
+                  <wp:positionH relativeFrom="margin">
+                    <wp:posOffset>23101</wp:posOffset>
+                  </wp:positionH>
+                  <wp:positionV relativeFrom="paragraph">
+                    <wp:posOffset>591</wp:posOffset>
+                  </wp:positionV>
+                  <wp:extent cx="1397635" cy="782955"/>
+                  <wp:effectExtent l="0" t="0" r="0" b="0"/>
+                  <wp:wrapTopAndBottom/>
+                  <wp:docPr id="26" name="Picture 26"/>
+                  <wp:cNvGraphicFramePr>
+                    <a:graphicFrameLocks xmlns:a="http://schemas.openxmlformats.org/drawingml/2006/main" noChangeAspect="1"/>
+                  </wp:cNvGraphicFramePr>
+                  <a:graphic xmlns:a="http://schemas.openxmlformats.org/drawingml/2006/main">
+                    <a:graphicData uri="http://schemas.openxmlformats.org/drawingml/2006/picture">
+                      <pic:pic xmlns:pic="http://schemas.openxmlformats.org/drawingml/2006/picture">
+                        <pic:nvPicPr>
+                          <pic:cNvPr id="1" name=""/>
+                          <pic:cNvPicPr/>
+                        </pic:nvPicPr>
+                        <pic:blipFill rotWithShape="1">
+                          <a:blip r:embed="rId21" cstate="print">
+                            <a:extLst>
+                              <a:ext uri="{28A0092B-C50C-407E-A947-70E740481C1C}">
+                                <a14:useLocalDpi xmlns:a14="http://schemas.microsoft.com/office/drawing/2010/main" val="0"/>
+                              </a:ext>
+                            </a:extLst>
+                          </a:blip>
+                          <a:srcRect l="27253" t="12310" r="6193" b="4255"/>
+                          <a:stretch/>
+                        </pic:blipFill>
+                        <pic:spPr bwMode="auto">
+                          <a:xfrm>
+                            <a:off x="0" y="0"/>
+                            <a:ext cx="1397635" cy="782955"/>
+                          </a:xfrm>
+                          <a:prstGeom prst="rect">
+                            <a:avLst/>
+                          </a:prstGeom>
+                          <a:ln>
+                            <a:noFill/>
+                          </a:ln>
+                          <a:extLst>
+                            <a:ext uri="{53640926-AAD7-44D8-BBD7-CCE9431645EC}">
+                              <a14:shadowObscured xmlns:a14="http://schemas.microsoft.com/office/drawing/2010/main"/>
+                            </a:ext>
+                          </a:extLst>
+                        </pic:spPr>
+                      </pic:pic>
+                    </a:graphicData>
+                  </a:graphic>
+                  <wp14:sizeRelH relativeFrom="page">
+                    <wp14:pctWidth>0</wp14:pctWidth>
+                  </wp14:sizeRelH>
+                  <wp14:sizeRelV relativeFrom="page">
+                    <wp14:pctHeight>0</wp14:pctHeight>
+                  </wp14:sizeRelV>
+                </wp:anchor>
+              </w:drawing>
+            </w:r>
+            <w:r>
+              <w:rPr>
+                <w:noProof/>
+                <w:lang w:eastAsia="en-GB"/>
+              </w:rPr>
+              <w:t>4,1</w:t>
+            </w:r>
+          </w:p>
+        </w:tc>
+        <w:tc>
+          <w:tcPr>
+            <w:tcW w:w="2690" w:type="dxa"/>
+          </w:tcPr>
+          <w:p>
+            <w:pPr>
+              <w:pStyle w:val="LEUBodyText"/>
+              <w:jc w:val="center"/>
+              <w:rPr>
+                <w:noProof/>
+                <w:lang w:eastAsia="en-GB"/>
+              </w:rPr>
+            </w:pPr>
+            <w:r>
+              <w:rPr>
+                <w:noProof/>
+                <w:lang w:eastAsia="en-GB"/>
+              </w:rPr>
+              <w:drawing>
+                <wp:anchor distT="0" distB="0" distL="114300" distR="114300" simplePos="0" relativeHeight="251709952" behindDoc="0" locked="0" layoutInCell="1" allowOverlap="1" wp14:anchorId="5C9837F4" wp14:editId="56A77D28">
+                  <wp:simplePos x="0" y="0"/>
+                  <wp:positionH relativeFrom="margin">
+                    <wp:posOffset>9241</wp:posOffset>
+                  </wp:positionH>
+                  <wp:positionV relativeFrom="paragraph">
+                    <wp:posOffset>306</wp:posOffset>
+                  </wp:positionV>
+                  <wp:extent cx="1429385" cy="777240"/>
+                  <wp:effectExtent l="0" t="0" r="0" b="3810"/>
+                  <wp:wrapTopAndBottom/>
+                  <wp:docPr id="27" name="Picture 27"/>
+                  <wp:cNvGraphicFramePr>
+                    <a:graphicFrameLocks xmlns:a="http://schemas.openxmlformats.org/drawingml/2006/main" noChangeAspect="1"/>
+                  </wp:cNvGraphicFramePr>
+                  <a:graphic xmlns:a="http://schemas.openxmlformats.org/drawingml/2006/main">
+                    <a:graphicData uri="http://schemas.openxmlformats.org/drawingml/2006/picture">
+                      <pic:pic xmlns:pic="http://schemas.openxmlformats.org/drawingml/2006/picture">
+                        <pic:nvPicPr>
+                          <pic:cNvPr id="1" name=""/>
+                          <pic:cNvPicPr/>
+                        </pic:nvPicPr>
+                        <pic:blipFill rotWithShape="1">
+                          <a:blip r:embed="rId22" cstate="print">
+                            <a:extLst>
+                              <a:ext uri="{28A0092B-C50C-407E-A947-70E740481C1C}">
+                                <a14:useLocalDpi xmlns:a14="http://schemas.microsoft.com/office/drawing/2010/main" val="0"/>
+                              </a:ext>
+                            </a:extLst>
+                          </a:blip>
+                          <a:srcRect l="26253" t="13430" r="5721" b="3731"/>
+                          <a:stretch/>
+                        </pic:blipFill>
+                        <pic:spPr bwMode="auto">
+                          <a:xfrm>
+                            <a:off x="0" y="0"/>
+                            <a:ext cx="1429385" cy="777240"/>
+                          </a:xfrm>
+                          <a:prstGeom prst="rect">
+                            <a:avLst/>
+                          </a:prstGeom>
+                          <a:ln>
+                            <a:noFill/>
+                          </a:ln>
+                          <a:extLst>
+                            <a:ext uri="{53640926-AAD7-44D8-BBD7-CCE9431645EC}">
+                              <a14:shadowObscured xmlns:a14="http://schemas.microsoft.com/office/drawing/2010/main"/>
+                            </a:ext>
+                          </a:extLst>
+                        </pic:spPr>
+                      </pic:pic>
+                    </a:graphicData>
+                  </a:graphic>
+                  <wp14:sizeRelH relativeFrom="page">
+                    <wp14:pctWidth>0</wp14:pctWidth>
+                  </wp14:sizeRelH>
+                  <wp14:sizeRelV relativeFrom="page">
+                    <wp14:pctHeight>0</wp14:pctHeight>
+                  </wp14:sizeRelV>
+                </wp:anchor>
+              </w:drawing>
+            </w:r>
+            <w:r>
+              <w:rPr>
+                <w:noProof/>
+                <w:lang w:eastAsia="en-GB"/>
+              </w:rPr>
+              <w:t>3,1,1</w:t>
+            </w:r>
+          </w:p>
+        </w:tc>
+        <w:tc>
+          <w:tcPr>
+            <w:tcW w:w="2691" w:type="dxa"/>
+          </w:tcPr>
+          <w:p>
+            <w:pPr>
+              <w:pStyle w:val="LEUBodyText"/>
+              <w:jc w:val="center"/>
+              <w:rPr>
+                <w:noProof/>
+                <w:lang w:eastAsia="en-GB"/>
+              </w:rPr>
+            </w:pPr>
+            <w:r>
+              <w:rPr>
+                <w:noProof/>
+                <w:lang w:eastAsia="en-GB"/>
+              </w:rPr>
+              <w:drawing>
+                <wp:anchor distT="0" distB="0" distL="114300" distR="114300" simplePos="0" relativeHeight="251707904" behindDoc="0" locked="0" layoutInCell="1" allowOverlap="1" wp14:anchorId="2EF79F3A" wp14:editId="6CA43BB3">
+                  <wp:simplePos x="0" y="0"/>
+                  <wp:positionH relativeFrom="margin">
+                    <wp:posOffset>33612</wp:posOffset>
+                  </wp:positionH>
+                  <wp:positionV relativeFrom="paragraph">
+                    <wp:posOffset>372</wp:posOffset>
+                  </wp:positionV>
+                  <wp:extent cx="1434465" cy="782955"/>
+                  <wp:effectExtent l="0" t="0" r="0" b="0"/>
+                  <wp:wrapTopAndBottom/>
+                  <wp:docPr id="28" name="Picture 28"/>
+                  <wp:cNvGraphicFramePr>
+                    <a:graphicFrameLocks xmlns:a="http://schemas.openxmlformats.org/drawingml/2006/main" noChangeAspect="1"/>
+                  </wp:cNvGraphicFramePr>
+                  <a:graphic xmlns:a="http://schemas.openxmlformats.org/drawingml/2006/main">
+                    <a:graphicData uri="http://schemas.openxmlformats.org/drawingml/2006/picture">
+                      <pic:pic xmlns:pic="http://schemas.openxmlformats.org/drawingml/2006/picture">
+                        <pic:nvPicPr>
+                          <pic:cNvPr id="1" name=""/>
+                          <pic:cNvPicPr/>
+                        </pic:nvPicPr>
+                        <pic:blipFill rotWithShape="1">
+                          <a:blip r:embed="rId23" cstate="print">
+                            <a:extLst>
+                              <a:ext uri="{28A0092B-C50C-407E-A947-70E740481C1C}">
+                                <a14:useLocalDpi xmlns:a14="http://schemas.microsoft.com/office/drawing/2010/main" val="0"/>
+                              </a:ext>
+                            </a:extLst>
+                          </a:blip>
+                          <a:srcRect l="27362" t="12818" r="4695" b="4103"/>
+                          <a:stretch/>
+                        </pic:blipFill>
+                        <pic:spPr bwMode="auto">
+                          <a:xfrm>
+                            <a:off x="0" y="0"/>
+                            <a:ext cx="1434465" cy="782955"/>
+                          </a:xfrm>
+                          <a:prstGeom prst="rect">
+                            <a:avLst/>
+                          </a:prstGeom>
+                          <a:ln>
+                            <a:noFill/>
+                          </a:ln>
+                          <a:extLst>
+                            <a:ext uri="{53640926-AAD7-44D8-BBD7-CCE9431645EC}">
+                              <a14:shadowObscured xmlns:a14="http://schemas.microsoft.com/office/drawing/2010/main"/>
+                            </a:ext>
+                          </a:extLst>
+                        </pic:spPr>
+                      </pic:pic>
+                    </a:graphicData>
+                  </a:graphic>
+                  <wp14:sizeRelH relativeFrom="page">
+                    <wp14:pctWidth>0</wp14:pctWidth>
+                  </wp14:sizeRelH>
+                  <wp14:sizeRelV relativeFrom="page">
+                    <wp14:pctHeight>0</wp14:pctHeight>
+                  </wp14:sizeRelV>
+                </wp:anchor>
+              </w:drawing>
+            </w:r>
+            <w:r>
+              <w:rPr>
+                <w:noProof/>
+                <w:lang w:eastAsia="en-GB"/>
+              </w:rPr>
+              <w:t>3,2</w:t>
+            </w:r>
+          </w:p>
+        </w:tc>
+        <w:tc>
+          <w:tcPr>
+            <w:tcW w:w="2691" w:type="dxa"/>
+          </w:tcPr>
+          <w:p>
+            <w:pPr>
+              <w:pStyle w:val="LEUBodyText"/>
+              <w:jc w:val="center"/>
+              <w:rPr>
+                <w:noProof/>
+                <w:lang w:eastAsia="en-GB"/>
+              </w:rPr>
+            </w:pPr>
+            <w:r>
+              <w:rPr>
+                <w:noProof/>
+                <w:lang w:eastAsia="en-GB"/>
+              </w:rPr>
+              <w:drawing>
+                <wp:anchor distT="0" distB="0" distL="114300" distR="114300" simplePos="0" relativeHeight="251705856" behindDoc="0" locked="0" layoutInCell="1" allowOverlap="1" wp14:anchorId="5D34C0A4" wp14:editId="4BCF367C">
+                  <wp:simplePos x="0" y="0"/>
+                  <wp:positionH relativeFrom="column">
+                    <wp:posOffset>33611</wp:posOffset>
+                  </wp:positionH>
+                  <wp:positionV relativeFrom="paragraph">
+                    <wp:posOffset>460</wp:posOffset>
+                  </wp:positionV>
+                  <wp:extent cx="1418590" cy="777240"/>
+                  <wp:effectExtent l="0" t="0" r="0" b="3810"/>
+                  <wp:wrapTopAndBottom/>
+                  <wp:docPr id="29" name="Picture 29"/>
+                  <wp:cNvGraphicFramePr>
+                    <a:graphicFrameLocks xmlns:a="http://schemas.openxmlformats.org/drawingml/2006/main" noChangeAspect="1"/>
+                  </wp:cNvGraphicFramePr>
+                  <a:graphic xmlns:a="http://schemas.openxmlformats.org/drawingml/2006/main">
+                    <a:graphicData uri="http://schemas.openxmlformats.org/drawingml/2006/picture">
+                      <pic:pic xmlns:pic="http://schemas.openxmlformats.org/drawingml/2006/picture">
+                        <pic:nvPicPr>
+                          <pic:cNvPr id="1" name=""/>
+                          <pic:cNvPicPr/>
+                        </pic:nvPicPr>
+                        <pic:blipFill rotWithShape="1">
+                          <a:blip r:embed="rId24" cstate="print">
+                            <a:extLst>
+                              <a:ext uri="{28A0092B-C50C-407E-A947-70E740481C1C}">
+                                <a14:useLocalDpi xmlns:a14="http://schemas.microsoft.com/office/drawing/2010/main" val="0"/>
+                              </a:ext>
+                            </a:extLst>
+                          </a:blip>
+                          <a:srcRect l="27009" t="12311" r="5455" b="4815"/>
+                          <a:stretch/>
+                        </pic:blipFill>
+                        <pic:spPr bwMode="auto">
+                          <a:xfrm>
+                            <a:off x="0" y="0"/>
+                            <a:ext cx="1418590" cy="777240"/>
+                          </a:xfrm>
+                          <a:prstGeom prst="rect">
+                            <a:avLst/>
+                          </a:prstGeom>
+                          <a:ln>
+                            <a:noFill/>
+                          </a:ln>
+                          <a:extLst>
+                            <a:ext uri="{53640926-AAD7-44D8-BBD7-CCE9431645EC}">
+                              <a14:shadowObscured xmlns:a14="http://schemas.microsoft.com/office/drawing/2010/main"/>
+                            </a:ext>
+                          </a:extLst>
+                        </pic:spPr>
+                      </pic:pic>
+                    </a:graphicData>
+                  </a:graphic>
+                  <wp14:sizeRelH relativeFrom="page">
+                    <wp14:pctWidth>0</wp14:pctWidth>
+                  </wp14:sizeRelH>
+                  <wp14:sizeRelV relativeFrom="page">
+                    <wp14:pctHeight>0</wp14:pctHeight>
+                  </wp14:sizeRelV>
+                </wp:anchor>
+              </w:drawing>
+            </w:r>
+            <w:r>
+              <w:rPr>
+                <w:noProof/>
+                <w:lang w:eastAsia="en-GB"/>
+              </w:rPr>
+              <w:t>2,2,1</w:t>
+            </w:r>
+          </w:p>
+        </w:tc>
+      </w:tr>
+      <w:tr>
+        <w:tc>
+          <w:tcPr>
+            <w:tcW w:w="2690" w:type="dxa"/>
+          </w:tcPr>
+          <w:p>
+            <w:pPr>
+              <w:pStyle w:val="LEUBodyText"/>
+              <w:jc w:val="center"/>
+              <w:rPr>
+                <w:noProof/>
+                <w:lang w:eastAsia="en-GB"/>
+              </w:rPr>
+            </w:pPr>
+            <w:r>
+              <w:rPr>
+                <w:noProof/>
+                <w:lang w:eastAsia="en-GB"/>
+              </w:rPr>
+              <w:drawing>
+                <wp:anchor distT="0" distB="0" distL="114300" distR="114300" simplePos="0" relativeHeight="251703808" behindDoc="0" locked="0" layoutInCell="1" allowOverlap="1" wp14:anchorId="2582EAC5" wp14:editId="2A7554D2">
+                  <wp:simplePos x="0" y="0"/>
+                  <wp:positionH relativeFrom="column">
+                    <wp:posOffset>38867</wp:posOffset>
+                  </wp:positionH>
+                  <wp:positionV relativeFrom="paragraph">
+                    <wp:posOffset>570</wp:posOffset>
+                  </wp:positionV>
+                  <wp:extent cx="1402715" cy="777240"/>
+                  <wp:effectExtent l="0" t="0" r="6985" b="3810"/>
+                  <wp:wrapTopAndBottom/>
+                  <wp:docPr id="30" name="Picture 30"/>
+                  <wp:cNvGraphicFramePr>
+                    <a:graphicFrameLocks xmlns:a="http://schemas.openxmlformats.org/drawingml/2006/main" noChangeAspect="1"/>
+                  </wp:cNvGraphicFramePr>
+                  <a:graphic xmlns:a="http://schemas.openxmlformats.org/drawingml/2006/main">
+                    <a:graphicData uri="http://schemas.openxmlformats.org/drawingml/2006/picture">
+                      <pic:pic xmlns:pic="http://schemas.openxmlformats.org/drawingml/2006/picture">
+                        <pic:nvPicPr>
+                          <pic:cNvPr id="1" name=""/>
+                          <pic:cNvPicPr/>
+                        </pic:nvPicPr>
+                        <pic:blipFill rotWithShape="1">
+                          <a:blip r:embed="rId25" cstate="print">
+                            <a:extLst>
+                              <a:ext uri="{28A0092B-C50C-407E-A947-70E740481C1C}">
+                                <a14:useLocalDpi xmlns:a14="http://schemas.microsoft.com/office/drawing/2010/main" val="0"/>
+                              </a:ext>
+                            </a:extLst>
+                          </a:blip>
+                          <a:srcRect l="26753" t="13430" r="6476" b="3731"/>
+                          <a:stretch/>
+                        </pic:blipFill>
+                        <pic:spPr bwMode="auto">
+                          <a:xfrm>
+                            <a:off x="0" y="0"/>
+                            <a:ext cx="1402715" cy="777240"/>
+                          </a:xfrm>
+                          <a:prstGeom prst="rect">
+                            <a:avLst/>
+                          </a:prstGeom>
+                          <a:ln>
+                            <a:noFill/>
+                          </a:ln>
+                          <a:extLst>
+                            <a:ext uri="{53640926-AAD7-44D8-BBD7-CCE9431645EC}">
+                              <a14:shadowObscured xmlns:a14="http://schemas.microsoft.com/office/drawing/2010/main"/>
+                            </a:ext>
+                          </a:extLst>
+                        </pic:spPr>
+                      </pic:pic>
+                    </a:graphicData>
+                  </a:graphic>
+                  <wp14:sizeRelH relativeFrom="page">
+                    <wp14:pctWidth>0</wp14:pctWidth>
+                  </wp14:sizeRelH>
+                  <wp14:sizeRelV relativeFrom="page">
+                    <wp14:pctHeight>0</wp14:pctHeight>
+                  </wp14:sizeRelV>
+                </wp:anchor>
+              </w:drawing>
+            </w:r>
+            <w:r>
+              <w:rPr>
+                <w:noProof/>
+                <w:lang w:eastAsia="en-GB"/>
+              </w:rPr>
+              <w:t>{2,1},1,1</w:t>
+            </w:r>
+          </w:p>
+        </w:tc>
+        <w:tc>
+          <w:tcPr>
+            <w:tcW w:w="2690" w:type="dxa"/>
+          </w:tcPr>
+          <w:p>
+            <w:pPr>
+              <w:pStyle w:val="LEUBodyText"/>
+              <w:jc w:val="center"/>
+              <w:rPr>
+                <w:noProof/>
+                <w:lang w:eastAsia="en-GB"/>
+              </w:rPr>
+            </w:pPr>
+            <w:r>
+              <w:rPr>
+                <w:noProof/>
+                <w:lang w:eastAsia="en-GB"/>
+              </w:rPr>
+              <w:drawing>
+                <wp:anchor distT="0" distB="0" distL="114300" distR="114300" simplePos="0" relativeHeight="251701760" behindDoc="0" locked="0" layoutInCell="1" allowOverlap="1" wp14:anchorId="580C2DA4" wp14:editId="663FC31E">
+                  <wp:simplePos x="0" y="0"/>
+                  <wp:positionH relativeFrom="column">
+                    <wp:posOffset>31706</wp:posOffset>
+                  </wp:positionH>
+                  <wp:positionV relativeFrom="paragraph">
+                    <wp:posOffset>394</wp:posOffset>
+                  </wp:positionV>
+                  <wp:extent cx="1418590" cy="777240"/>
+                  <wp:effectExtent l="0" t="0" r="0" b="3810"/>
+                  <wp:wrapTopAndBottom/>
+                  <wp:docPr id="31" name="Picture 31"/>
+                  <wp:cNvGraphicFramePr>
+                    <a:graphicFrameLocks xmlns:a="http://schemas.openxmlformats.org/drawingml/2006/main" noChangeAspect="1"/>
+                  </wp:cNvGraphicFramePr>
+                  <a:graphic xmlns:a="http://schemas.openxmlformats.org/drawingml/2006/main">
+                    <a:graphicData uri="http://schemas.openxmlformats.org/drawingml/2006/picture">
+                      <pic:pic xmlns:pic="http://schemas.openxmlformats.org/drawingml/2006/picture">
+                        <pic:nvPicPr>
+                          <pic:cNvPr id="1" name=""/>
+                          <pic:cNvPicPr/>
+                        </pic:nvPicPr>
+                        <pic:blipFill rotWithShape="1">
+                          <a:blip r:embed="rId26" cstate="print">
+                            <a:extLst>
+                              <a:ext uri="{28A0092B-C50C-407E-A947-70E740481C1C}">
+                                <a14:useLocalDpi xmlns:a14="http://schemas.microsoft.com/office/drawing/2010/main" val="0"/>
+                              </a:ext>
+                            </a:extLst>
+                          </a:blip>
+                          <a:srcRect l="26753" t="13430" r="5727" b="3731"/>
+                          <a:stretch/>
+                        </pic:blipFill>
+                        <pic:spPr bwMode="auto">
+                          <a:xfrm>
+                            <a:off x="0" y="0"/>
+                            <a:ext cx="1418590" cy="777240"/>
+                          </a:xfrm>
+                          <a:prstGeom prst="rect">
+                            <a:avLst/>
+                          </a:prstGeom>
+                          <a:ln>
+                            <a:noFill/>
+                          </a:ln>
+                          <a:extLst>
+                            <a:ext uri="{53640926-AAD7-44D8-BBD7-CCE9431645EC}">
+                              <a14:shadowObscured xmlns:a14="http://schemas.microsoft.com/office/drawing/2010/main"/>
+                            </a:ext>
+                          </a:extLst>
+                        </pic:spPr>
+                      </pic:pic>
+                    </a:graphicData>
+                  </a:graphic>
+                  <wp14:sizeRelH relativeFrom="page">
+                    <wp14:pctWidth>0</wp14:pctWidth>
+                  </wp14:sizeRelH>
+                  <wp14:sizeRelV relativeFrom="page">
+                    <wp14:pctHeight>0</wp14:pctHeight>
+                  </wp14:sizeRelV>
+                </wp:anchor>
+              </w:drawing>
+            </w:r>
+            <w:r>
+              <w:rPr>
+                <w:noProof/>
+                <w:lang w:eastAsia="en-GB"/>
+              </w:rPr>
+              <w:t>{3,1},1</w:t>
+            </w:r>
+          </w:p>
+        </w:tc>
+        <w:tc>
+          <w:tcPr>
+            <w:tcW w:w="2691" w:type="dxa"/>
+          </w:tcPr>
+          <w:p>
+            <w:pPr>
+              <w:pStyle w:val="LEUBodyText"/>
+              <w:jc w:val="center"/>
+              <w:rPr>
+                <w:noProof/>
+                <w:lang w:eastAsia="en-GB"/>
+              </w:rPr>
+            </w:pPr>
+            <w:r>
+              <w:rPr>
+                <w:noProof/>
+                <w:lang w:eastAsia="en-GB"/>
+              </w:rPr>
+              <w:drawing>
+                <wp:anchor distT="0" distB="0" distL="114300" distR="114300" simplePos="0" relativeHeight="251699712" behindDoc="0" locked="0" layoutInCell="1" allowOverlap="1" wp14:anchorId="285656FD" wp14:editId="1353F95C">
+                  <wp:simplePos x="0" y="0"/>
+                  <wp:positionH relativeFrom="column">
+                    <wp:posOffset>32976</wp:posOffset>
+                  </wp:positionH>
+                  <wp:positionV relativeFrom="paragraph">
+                    <wp:posOffset>416</wp:posOffset>
+                  </wp:positionV>
+                  <wp:extent cx="1434465" cy="782955"/>
+                  <wp:effectExtent l="0" t="0" r="0" b="0"/>
+                  <wp:wrapTopAndBottom/>
+                  <wp:docPr id="32" name="Picture 32"/>
+                  <wp:cNvGraphicFramePr>
+                    <a:graphicFrameLocks xmlns:a="http://schemas.openxmlformats.org/drawingml/2006/main" noChangeAspect="1"/>
+                  </wp:cNvGraphicFramePr>
+                  <a:graphic xmlns:a="http://schemas.openxmlformats.org/drawingml/2006/main">
+                    <a:graphicData uri="http://schemas.openxmlformats.org/drawingml/2006/picture">
+                      <pic:pic xmlns:pic="http://schemas.openxmlformats.org/drawingml/2006/picture">
+                        <pic:nvPicPr>
+                          <pic:cNvPr id="1" name=""/>
+                          <pic:cNvPicPr/>
+                        </pic:nvPicPr>
+                        <pic:blipFill rotWithShape="1">
+                          <a:blip r:embed="rId27" cstate="print">
+                            <a:extLst>
+                              <a:ext uri="{28A0092B-C50C-407E-A947-70E740481C1C}">
+                                <a14:useLocalDpi xmlns:a14="http://schemas.microsoft.com/office/drawing/2010/main" val="0"/>
+                              </a:ext>
+                            </a:extLst>
+                          </a:blip>
+                          <a:srcRect l="27003" t="12872" r="4734" b="3712"/>
+                          <a:stretch/>
+                        </pic:blipFill>
+                        <pic:spPr bwMode="auto">
+                          <a:xfrm>
+                            <a:off x="0" y="0"/>
+                            <a:ext cx="1434465" cy="782955"/>
+                          </a:xfrm>
+                          <a:prstGeom prst="rect">
+                            <a:avLst/>
+                          </a:prstGeom>
+                          <a:ln>
+                            <a:noFill/>
+                          </a:ln>
+                          <a:extLst>
+                            <a:ext uri="{53640926-AAD7-44D8-BBD7-CCE9431645EC}">
+                              <a14:shadowObscured xmlns:a14="http://schemas.microsoft.com/office/drawing/2010/main"/>
+                            </a:ext>
+                          </a:extLst>
+                        </pic:spPr>
+                      </pic:pic>
+                    </a:graphicData>
+                  </a:graphic>
+                  <wp14:sizeRelH relativeFrom="page">
+                    <wp14:pctWidth>0</wp14:pctWidth>
+                  </wp14:sizeRelH>
+                  <wp14:sizeRelV relativeFrom="page">
+                    <wp14:pctHeight>0</wp14:pctHeight>
+                  </wp14:sizeRelV>
+                </wp:anchor>
+              </w:drawing>
+            </w:r>
+            <w:r>
+              <w:rPr>
+                <w:noProof/>
+                <w:lang w:eastAsia="en-GB"/>
+              </w:rPr>
+              <w:t>{2,1},2</w:t>
+            </w:r>
+          </w:p>
+        </w:tc>
+        <w:tc>
+          <w:tcPr>
+            <w:tcW w:w="2691" w:type="dxa"/>
+          </w:tcPr>
+          <w:p>
+            <w:pPr>
+              <w:pStyle w:val="LEUBodyText"/>
+              <w:jc w:val="center"/>
+              <w:rPr>
+                <w:noProof/>
+                <w:lang w:eastAsia="en-GB"/>
+              </w:rPr>
+            </w:pPr>
+            <w:r>
+              <w:rPr>
+                <w:noProof/>
+                <w:lang w:eastAsia="en-GB"/>
+              </w:rPr>
+              <w:drawing>
+                <wp:anchor distT="0" distB="0" distL="114300" distR="114300" simplePos="0" relativeHeight="251697664" behindDoc="0" locked="0" layoutInCell="1" allowOverlap="1" wp14:anchorId="70DB86A5" wp14:editId="30C95C9B">
+                  <wp:simplePos x="0" y="0"/>
+                  <wp:positionH relativeFrom="column">
+                    <wp:posOffset>31707</wp:posOffset>
+                  </wp:positionH>
+                  <wp:positionV relativeFrom="paragraph">
+                    <wp:posOffset>460</wp:posOffset>
+                  </wp:positionV>
+                  <wp:extent cx="1444625" cy="782955"/>
+                  <wp:effectExtent l="0" t="0" r="3175" b="0"/>
+                  <wp:wrapTopAndBottom/>
+                  <wp:docPr id="33" name="Picture 33"/>
+                  <wp:cNvGraphicFramePr>
+                    <a:graphicFrameLocks xmlns:a="http://schemas.openxmlformats.org/drawingml/2006/main" noChangeAspect="1"/>
+                  </wp:cNvGraphicFramePr>
+                  <a:graphic xmlns:a="http://schemas.openxmlformats.org/drawingml/2006/main">
+                    <a:graphicData uri="http://schemas.openxmlformats.org/drawingml/2006/picture">
+                      <pic:pic xmlns:pic="http://schemas.openxmlformats.org/drawingml/2006/picture">
+                        <pic:nvPicPr>
+                          <pic:cNvPr id="1" name=""/>
+                          <pic:cNvPicPr/>
+                        </pic:nvPicPr>
+                        <pic:blipFill rotWithShape="1">
+                          <a:blip r:embed="rId28" cstate="print">
+                            <a:extLst>
+                              <a:ext uri="{28A0092B-C50C-407E-A947-70E740481C1C}">
+                                <a14:useLocalDpi xmlns:a14="http://schemas.microsoft.com/office/drawing/2010/main" val="0"/>
+                              </a:ext>
+                            </a:extLst>
+                          </a:blip>
+                          <a:srcRect l="26003" t="12871" r="5205" b="3712"/>
+                          <a:stretch/>
+                        </pic:blipFill>
+                        <pic:spPr bwMode="auto">
+                          <a:xfrm>
+                            <a:off x="0" y="0"/>
+                            <a:ext cx="1444625" cy="782955"/>
+                          </a:xfrm>
+                          <a:prstGeom prst="rect">
+                            <a:avLst/>
+                          </a:prstGeom>
+                          <a:ln>
+                            <a:noFill/>
+                          </a:ln>
+                          <a:extLst>
+                            <a:ext uri="{53640926-AAD7-44D8-BBD7-CCE9431645EC}">
+                              <a14:shadowObscured xmlns:a14="http://schemas.microsoft.com/office/drawing/2010/main"/>
+                            </a:ext>
+                          </a:extLst>
+                        </pic:spPr>
+                      </pic:pic>
+                    </a:graphicData>
+                  </a:graphic>
+                  <wp14:sizeRelH relativeFrom="page">
+                    <wp14:pctWidth>0</wp14:pctWidth>
+                  </wp14:sizeRelH>
+                  <wp14:sizeRelV relativeFrom="page">
+                    <wp14:pctHeight>0</wp14:pctHeight>
+                  </wp14:sizeRelV>
+                </wp:anchor>
+              </w:drawing>
+            </w:r>
+            <w:r>
+              <w:rPr>
+                <w:noProof/>
+                <w:lang w:eastAsia="en-GB"/>
+              </w:rPr>
+              <w:t>{2,2},1</w:t>
+            </w:r>
+          </w:p>
+        </w:tc>
+      </w:tr>
+      <w:tr>
+        <w:tc>
+          <w:tcPr>
+            <w:tcW w:w="2690" w:type="dxa"/>
+          </w:tcPr>
+          <w:p>
+            <w:pPr>
+              <w:pStyle w:val="LEUBodyText"/>
+              <w:rPr>
+                <w:noProof/>
+                <w:lang w:eastAsia="en-GB"/>
+              </w:rPr>
+            </w:pPr>
+          </w:p>
+        </w:tc>
+        <w:tc>
+          <w:tcPr>
+            <w:tcW w:w="2690" w:type="dxa"/>
+          </w:tcPr>
+          <w:p>
+            <w:pPr>
+              <w:pStyle w:val="LEUBodyText"/>
+              <w:jc w:val="center"/>
+              <w:rPr>
+                <w:noProof/>
+                <w:lang w:eastAsia="en-GB"/>
+              </w:rPr>
+            </w:pPr>
+            <w:r>
+              <w:rPr>
+                <w:noProof/>
+                <w:lang w:eastAsia="en-GB"/>
+              </w:rPr>
+              <w:drawing>
+                <wp:anchor distT="0" distB="0" distL="114300" distR="114300" simplePos="0" relativeHeight="251695616" behindDoc="0" locked="0" layoutInCell="1" allowOverlap="1" wp14:anchorId="1830CE2B" wp14:editId="2361FF5F">
+                  <wp:simplePos x="0" y="0"/>
+                  <wp:positionH relativeFrom="column">
+                    <wp:posOffset>38516</wp:posOffset>
+                  </wp:positionH>
+                  <wp:positionV relativeFrom="paragraph">
+                    <wp:posOffset>307</wp:posOffset>
+                  </wp:positionV>
+                  <wp:extent cx="1407795" cy="782955"/>
+                  <wp:effectExtent l="0" t="0" r="1905" b="0"/>
+                  <wp:wrapTopAndBottom/>
+                  <wp:docPr id="34" name="Picture 34"/>
+                  <wp:cNvGraphicFramePr>
+                    <a:graphicFrameLocks xmlns:a="http://schemas.openxmlformats.org/drawingml/2006/main" noChangeAspect="1"/>
+                  </wp:cNvGraphicFramePr>
+                  <a:graphic xmlns:a="http://schemas.openxmlformats.org/drawingml/2006/main">
+                    <a:graphicData uri="http://schemas.openxmlformats.org/drawingml/2006/picture">
+                      <pic:pic xmlns:pic="http://schemas.openxmlformats.org/drawingml/2006/picture">
+                        <pic:nvPicPr>
+                          <pic:cNvPr id="1" name=""/>
+                          <pic:cNvPicPr/>
+                        </pic:nvPicPr>
+                        <pic:blipFill rotWithShape="1">
+                          <a:blip r:embed="rId29" cstate="print">
+                            <a:extLst>
+                              <a:ext uri="{28A0092B-C50C-407E-A947-70E740481C1C}">
+                                <a14:useLocalDpi xmlns:a14="http://schemas.microsoft.com/office/drawing/2010/main" val="0"/>
+                              </a:ext>
+                            </a:extLst>
+                          </a:blip>
+                          <a:srcRect l="27258" t="12871" r="5714" b="3712"/>
+                          <a:stretch/>
+                        </pic:blipFill>
+                        <pic:spPr bwMode="auto">
+                          <a:xfrm>
+                            <a:off x="0" y="0"/>
+                            <a:ext cx="1407795" cy="782955"/>
+                          </a:xfrm>
+                          <a:prstGeom prst="rect">
+                            <a:avLst/>
+                          </a:prstGeom>
+                          <a:ln>
+                            <a:noFill/>
+                          </a:ln>
+                          <a:extLst>
+                            <a:ext uri="{53640926-AAD7-44D8-BBD7-CCE9431645EC}">
+                              <a14:shadowObscured xmlns:a14="http://schemas.microsoft.com/office/drawing/2010/main"/>
+                            </a:ext>
+                          </a:extLst>
+                        </pic:spPr>
+                      </pic:pic>
+                    </a:graphicData>
+                  </a:graphic>
+                  <wp14:sizeRelH relativeFrom="page">
+                    <wp14:pctWidth>0</wp14:pctWidth>
+                  </wp14:sizeRelH>
+                  <wp14:sizeRelV relativeFrom="page">
+                    <wp14:pctHeight>0</wp14:pctHeight>
+                  </wp14:sizeRelV>
+                </wp:anchor>
+              </w:drawing>
+            </w:r>
+            <w:r>
+              <w:rPr>
+                <w:noProof/>
+                <w:lang w:eastAsia="en-GB"/>
+              </w:rPr>
+              <w:t>{{2,1},1},1</w:t>
+            </w:r>
+          </w:p>
+        </w:tc>
+        <w:tc>
+          <w:tcPr>
+            <w:tcW w:w="2691" w:type="dxa"/>
+          </w:tcPr>
+          <w:p>
+            <w:pPr>
+              <w:pStyle w:val="LEUBodyText"/>
+              <w:rPr>
+                <w:noProof/>
+                <w:lang w:eastAsia="en-GB"/>
+              </w:rPr>
+            </w:pPr>
+          </w:p>
+        </w:tc>
+        <w:tc>
+          <w:tcPr>
+            <w:tcW w:w="2691" w:type="dxa"/>
+          </w:tcPr>
+          <w:p>
+            <w:pPr>
+              <w:pStyle w:val="LEUBodyText"/>
+              <w:rPr>
+                <w:noProof/>
+                <w:lang w:eastAsia="en-GB"/>
+              </w:rPr>
+            </w:pPr>
+          </w:p>
+        </w:tc>
+      </w:tr>
+    </w:tbl>
+    <w:p>
+      <w:pPr>
+        <w:pStyle w:val="LEUBodyText"/>
+        <w:ind w:left="425" w:hanging="425"/>
+        <w:rPr>
+          <w:noProof/>
+          <w:lang w:eastAsia="en-GB"/>
+        </w:rPr>
+      </w:pPr>
+    </w:p>
+    <w:p>
+      <w:pPr>
+        <w:pStyle w:val="LEUBodyText"/>
+        <w:ind w:left="425" w:hanging="425"/>
+        <w:rPr>
+          <w:noProof/>
+          <w:lang w:eastAsia="en-GB"/>
+        </w:rPr>
+      </w:pPr>
+      <w:r>
+        <w:rPr>
+          <w:noProof/>
+          <w:lang w:eastAsia="en-GB"/>
+        </w:rPr>
+        <w:drawing>
+          <wp:anchor distT="0" distB="0" distL="114300" distR="114300" simplePos="0" relativeHeight="251715072" behindDoc="0" locked="0" layoutInCell="1" allowOverlap="1">
+            <wp:simplePos x="0" y="0"/>
+            <wp:positionH relativeFrom="margin">
+              <wp:align>left</wp:align>
+            </wp:positionH>
+            <wp:positionV relativeFrom="paragraph">
+              <wp:posOffset>230987</wp:posOffset>
+            </wp:positionV>
+            <wp:extent cx="5263200" cy="2350800"/>
+            <wp:effectExtent l="0" t="0" r="0" b="0"/>
+            <wp:wrapTopAndBottom/>
+            <wp:docPr id="35" name="Picture 35"/>
+            <wp:cNvGraphicFramePr>
+              <a:graphicFrameLocks xmlns:a="http://schemas.openxmlformats.org/drawingml/2006/main" noChangeAspect="1"/>
+            </wp:cNvGraphicFramePr>
+            <a:graphic xmlns:a="http://schemas.openxmlformats.org/drawingml/2006/main">
+              <a:graphicData uri="http://schemas.openxmlformats.org/drawingml/2006/picture">
+                <pic:pic xmlns:pic="http://schemas.openxmlformats.org/drawingml/2006/picture">
+                  <pic:nvPicPr>
+                    <pic:cNvPr id="1" name=""/>
+                    <pic:cNvPicPr/>
+                  </pic:nvPicPr>
+                  <pic:blipFill>
+                    <a:blip r:embed="rId30" cstate="print">
+                      <a:extLst>
+                        <a:ext uri="{28A0092B-C50C-407E-A947-70E740481C1C}">
+                          <a14:useLocalDpi xmlns:a14="http://schemas.microsoft.com/office/drawing/2010/main" val="0"/>
+                        </a:ext>
+                      </a:extLst>
+                    </a:blip>
+                    <a:stretch>
+                      <a:fillRect/>
+                    </a:stretch>
+                  </pic:blipFill>
+                  <pic:spPr>
+                    <a:xfrm>
+                      <a:off x="0" y="0"/>
+                      <a:ext cx="5263200" cy="2350800"/>
+                    </a:xfrm>
+                    <a:prstGeom prst="rect">
+                      <a:avLst/>
+                    </a:prstGeom>
+                  </pic:spPr>
+                </pic:pic>
+              </a:graphicData>
+            </a:graphic>
+            <wp14:sizeRelH relativeFrom="page">
+              <wp14:pctWidth>0</wp14:pctWidth>
+            </wp14:sizeRelH>
+            <wp14:sizeRelV relativeFrom="page">
+              <wp14:pctHeight>0</wp14:pctHeight>
+            </wp14:sizeRelV>
+          </wp:anchor>
+        </w:drawing>
+      </w:r>
+      <w:r>
+        <w:rPr>
+          <w:noProof/>
+          <w:lang w:eastAsia="en-GB"/>
+        </w:rPr>
+        <w:t>7 parts - flat</w:t>
+      </w:r>
+      <w:r>
+        <w:rPr>
+          <w:noProof/>
+          <w:lang w:eastAsia="en-GB"/>
+        </w:rPr>
+        <w:t>.STEP</w:t>
+      </w:r>
+    </w:p>
+    <w:p>
+      <w:pPr>
+        <w:pStyle w:val="LEUBodyText"/>
+        <w:ind w:left="425" w:hanging="425"/>
+        <w:rPr>
+          <w:noProof/>
+          <w:lang w:eastAsia="en-GB"/>
+        </w:rPr>
+      </w:pPr>
+    </w:p>
+    <w:p>
+      <w:pPr>
+        <w:pStyle w:val="LEUBodyText"/>
+        <w:ind w:left="425" w:hanging="425"/>
+        <w:rPr>
+          <w:rFonts w:cs="Arial"/>
+          <w:color w:val="000000" w:themeColor="text1"/>
+        </w:rPr>
+      </w:pPr>
+    </w:p>
+    <w:p>
+      <w:pPr>
+        <w:pStyle w:val="LEUBodyText"/>
+        <w:ind w:left="425" w:hanging="425"/>
+        <w:rPr>
+          <w:rFonts w:cs="Arial"/>
+          <w:color w:val="000000" w:themeColor="text1"/>
+        </w:rPr>
+      </w:pPr>
+    </w:p>
+    <w:p>
+      <w:pPr>
+        <w:pStyle w:val="LEUBodyText"/>
+        <w:ind w:left="425" w:hanging="425"/>
+        <w:rPr>
+          <w:rFonts w:cs="Arial"/>
+          <w:color w:val="000000" w:themeColor="text1"/>
+        </w:rPr>
+      </w:pPr>
+    </w:p>
+    <w:p>
+      <w:pPr>
+        <w:pStyle w:val="LEUBodyText"/>
+        <w:ind w:left="425" w:hanging="425"/>
+        <w:rPr>
+          <w:rFonts w:cs="Arial"/>
+          <w:color w:val="000000" w:themeColor="text1"/>
+        </w:rPr>
+      </w:pPr>
+      <w:r>
+        <w:rPr>
+          <w:noProof/>
+          <w:lang w:eastAsia="en-GB"/>
+        </w:rPr>
+        <w:lastRenderedPageBreak/>
+        <w:drawing>
+          <wp:anchor distT="0" distB="0" distL="114300" distR="114300" simplePos="0" relativeHeight="251716096" behindDoc="0" locked="0" layoutInCell="1" allowOverlap="1">
+            <wp:simplePos x="0" y="0"/>
+            <wp:positionH relativeFrom="column">
+              <wp:posOffset>-2190</wp:posOffset>
+            </wp:positionH>
+            <wp:positionV relativeFrom="paragraph">
+              <wp:posOffset>168779</wp:posOffset>
+            </wp:positionV>
+            <wp:extent cx="5263200" cy="2350800"/>
+            <wp:effectExtent l="0" t="0" r="0" b="0"/>
+            <wp:wrapTopAndBottom/>
+            <wp:docPr id="36" name="Picture 36"/>
+            <wp:cNvGraphicFramePr>
+              <a:graphicFrameLocks xmlns:a="http://schemas.openxmlformats.org/drawingml/2006/main" noChangeAspect="1"/>
+            </wp:cNvGraphicFramePr>
+            <a:graphic xmlns:a="http://schemas.openxmlformats.org/drawingml/2006/main">
+              <a:graphicData uri="http://schemas.openxmlformats.org/drawingml/2006/picture">
+                <pic:pic xmlns:pic="http://schemas.openxmlformats.org/drawingml/2006/picture">
+                  <pic:nvPicPr>
+                    <pic:cNvPr id="1" name=""/>
+                    <pic:cNvPicPr/>
+                  </pic:nvPicPr>
+                  <pic:blipFill>
+                    <a:blip r:embed="rId31" cstate="print">
+                      <a:extLst>
+                        <a:ext uri="{28A0092B-C50C-407E-A947-70E740481C1C}">
+                          <a14:useLocalDpi xmlns:a14="http://schemas.microsoft.com/office/drawing/2010/main" val="0"/>
+                        </a:ext>
+                      </a:extLst>
+                    </a:blip>
+                    <a:stretch>
+                      <a:fillRect/>
+                    </a:stretch>
+                  </pic:blipFill>
+                  <pic:spPr>
+                    <a:xfrm>
+                      <a:off x="0" y="0"/>
+                      <a:ext cx="5263200" cy="2350800"/>
+                    </a:xfrm>
+                    <a:prstGeom prst="rect">
+                      <a:avLst/>
+                    </a:prstGeom>
+                  </pic:spPr>
+                </pic:pic>
+              </a:graphicData>
+            </a:graphic>
+            <wp14:sizeRelH relativeFrom="page">
+              <wp14:pctWidth>0</wp14:pctWidth>
+            </wp14:sizeRelH>
+            <wp14:sizeRelV relativeFrom="page">
+              <wp14:pctHeight>0</wp14:pctHeight>
+            </wp14:sizeRelV>
+          </wp:anchor>
+        </w:drawing>
+      </w:r>
+      <w:r>
+        <w:rPr>
+          <w:rFonts w:cs="Arial"/>
+          <w:color w:val="000000" w:themeColor="text1"/>
+        </w:rPr>
+        <w:t>7 parts - 3,{2,1,1}.STEP</w:t>
+      </w:r>
+    </w:p>
+    <w:p>
+      <w:pPr>
+        <w:pStyle w:val="LEUBodyText"/>
+        <w:ind w:left="425" w:hanging="425"/>
+        <w:rPr>
+          <w:rFonts w:cs="Arial"/>
+          <w:color w:val="000000" w:themeColor="text1"/>
+        </w:rPr>
+      </w:pPr>
+      <w:r>
+        <w:rPr>
+          <w:noProof/>
+          <w:lang w:eastAsia="en-GB"/>
+        </w:rPr>
+        <w:t xml:space="preserve"> </w:t>
+      </w:r>
+    </w:p>
+    <w:p>
+      <w:pPr>
+        <w:pStyle w:val="LEUBodyText"/>
+        <w:ind w:left="425" w:hanging="425"/>
+        <w:rPr>
+          <w:rFonts w:cs="Arial"/>
+          <w:color w:val="000000" w:themeColor="text1"/>
+        </w:rPr>
+      </w:pPr>
+      <w:r>
+        <w:rPr>
+          <w:noProof/>
+          <w:lang w:eastAsia="en-GB"/>
+        </w:rPr>
+        <w:drawing>
+          <wp:anchor distT="0" distB="0" distL="114300" distR="114300" simplePos="0" relativeHeight="251718144" behindDoc="0" locked="0" layoutInCell="1" allowOverlap="1">
+            <wp:simplePos x="0" y="0"/>
+            <wp:positionH relativeFrom="margin">
+              <wp:align>left</wp:align>
+            </wp:positionH>
+            <wp:positionV relativeFrom="paragraph">
+              <wp:posOffset>2655745</wp:posOffset>
+            </wp:positionV>
+            <wp:extent cx="5262880" cy="2350770"/>
+            <wp:effectExtent l="0" t="0" r="0" b="0"/>
+            <wp:wrapTopAndBottom/>
+            <wp:docPr id="38" name="Picture 38"/>
+            <wp:cNvGraphicFramePr>
+              <a:graphicFrameLocks xmlns:a="http://schemas.openxmlformats.org/drawingml/2006/main" noChangeAspect="1"/>
+            </wp:cNvGraphicFramePr>
+            <a:graphic xmlns:a="http://schemas.openxmlformats.org/drawingml/2006/main">
+              <a:graphicData uri="http://schemas.openxmlformats.org/drawingml/2006/picture">
+                <pic:pic xmlns:pic="http://schemas.openxmlformats.org/drawingml/2006/picture">
+                  <pic:nvPicPr>
+                    <pic:cNvPr id="1" name=""/>
+                    <pic:cNvPicPr/>
+                  </pic:nvPicPr>
+                  <pic:blipFill>
+                    <a:blip r:embed="rId32" cstate="print">
+                      <a:extLst>
+                        <a:ext uri="{28A0092B-C50C-407E-A947-70E740481C1C}">
+                          <a14:useLocalDpi xmlns:a14="http://schemas.microsoft.com/office/drawing/2010/main" val="0"/>
+                        </a:ext>
+                      </a:extLst>
+                    </a:blip>
+                    <a:stretch>
+                      <a:fillRect/>
+                    </a:stretch>
+                  </pic:blipFill>
+                  <pic:spPr>
+                    <a:xfrm>
+                      <a:off x="0" y="0"/>
+                      <a:ext cx="5262880" cy="2350770"/>
+                    </a:xfrm>
+                    <a:prstGeom prst="rect">
+                      <a:avLst/>
+                    </a:prstGeom>
+                  </pic:spPr>
+                </pic:pic>
+              </a:graphicData>
+            </a:graphic>
+            <wp14:sizeRelH relativeFrom="page">
+              <wp14:pctWidth>0</wp14:pctWidth>
+            </wp14:sizeRelH>
+            <wp14:sizeRelV relativeFrom="page">
+              <wp14:pctHeight>0</wp14:pctHeight>
+            </wp14:sizeRelV>
+          </wp:anchor>
+        </w:drawing>
+      </w:r>
+      <w:r>
+        <w:rPr>
+          <w:noProof/>
+          <w:lang w:eastAsia="en-GB"/>
+        </w:rPr>
+        <w:drawing>
+          <wp:anchor distT="0" distB="0" distL="114300" distR="114300" simplePos="0" relativeHeight="251717120" behindDoc="0" locked="0" layoutInCell="1" allowOverlap="1">
+            <wp:simplePos x="0" y="0"/>
+            <wp:positionH relativeFrom="margin">
+              <wp:align>left</wp:align>
+            </wp:positionH>
+            <wp:positionV relativeFrom="paragraph">
+              <wp:posOffset>216798</wp:posOffset>
+            </wp:positionV>
+            <wp:extent cx="5262880" cy="2350770"/>
+            <wp:effectExtent l="0" t="0" r="0" b="0"/>
+            <wp:wrapTopAndBottom/>
+            <wp:docPr id="37" name="Picture 37"/>
+            <wp:cNvGraphicFramePr>
+              <a:graphicFrameLocks xmlns:a="http://schemas.openxmlformats.org/drawingml/2006/main" noChangeAspect="1"/>
+            </wp:cNvGraphicFramePr>
+            <a:graphic xmlns:a="http://schemas.openxmlformats.org/drawingml/2006/main">
+              <a:graphicData uri="http://schemas.openxmlformats.org/drawingml/2006/picture">
+                <pic:pic xmlns:pic="http://schemas.openxmlformats.org/drawingml/2006/picture">
+                  <pic:nvPicPr>
+                    <pic:cNvPr id="1" name=""/>
+                    <pic:cNvPicPr/>
+                  </pic:nvPicPr>
+                  <pic:blipFill>
+                    <a:blip r:embed="rId33" cstate="print">
+                      <a:extLst>
+                        <a:ext uri="{28A0092B-C50C-407E-A947-70E740481C1C}">
+                          <a14:useLocalDpi xmlns:a14="http://schemas.microsoft.com/office/drawing/2010/main" val="0"/>
+                        </a:ext>
+                      </a:extLst>
+                    </a:blip>
+                    <a:stretch>
+                      <a:fillRect/>
+                    </a:stretch>
+                  </pic:blipFill>
+                  <pic:spPr>
+                    <a:xfrm>
+                      <a:off x="0" y="0"/>
+                      <a:ext cx="5262880" cy="2350770"/>
+                    </a:xfrm>
+                    <a:prstGeom prst="rect">
+                      <a:avLst/>
+                    </a:prstGeom>
+                  </pic:spPr>
+                </pic:pic>
+              </a:graphicData>
+            </a:graphic>
+            <wp14:sizeRelH relativeFrom="page">
+              <wp14:pctWidth>0</wp14:pctWidth>
+            </wp14:sizeRelH>
+            <wp14:sizeRelV relativeFrom="page">
+              <wp14:pctHeight>0</wp14:pctHeight>
+            </wp14:sizeRelV>
+          </wp:anchor>
+        </w:drawing>
+      </w:r>
+      <w:r>
+        <w:rPr>
+          <w:rFonts w:cs="Arial"/>
+          <w:color w:val="000000" w:themeColor="text1"/>
+        </w:rPr>
+        <w:t>13 parts is beyond the limit of what StrEmbed-4 could visualise.</w:t>
+      </w:r>
     </w:p>
     <w:p>
       <w:pPr>
@@ -3551,578 +5914,13 @@
         <w:rPr>
           <w:color w:val="000000" w:themeColor="text1"/>
         </w:rPr>
-        <w:t>Known bugs</w:t>
-      </w:r>
-    </w:p>
-    <w:p>
-      <w:pPr>
-        <w:pStyle w:val="LEUBodyText"/>
-        <w:ind w:left="425" w:hanging="425"/>
-        <w:rPr>
-          <w:color w:val="000000" w:themeColor="text1"/>
-        </w:rPr>
-      </w:pPr>
-      <w:r>
-        <w:rPr>
-          <w:color w:val="000000" w:themeColor="text1"/>
-        </w:rPr>
-        <w:t>1/</w:t>
-      </w:r>
-      <w:r>
-        <w:rPr>
-          <w:color w:val="000000" w:themeColor="text1"/>
-        </w:rPr>
-        <w:tab/>
-        <w:t xml:space="preserve">StrEmbed-3 does not support sub-assembly with a single part.  If that happens, a sub-assembly[ies] and its part will collapse into one </w:t>
-      </w:r>
-      <w:r>
-        <w:rPr>
-          <w:color w:val="000000" w:themeColor="text1"/>
-        </w:rPr>
-        <w:t xml:space="preserve">single </w:t>
-      </w:r>
-      <w:r>
-        <w:rPr>
-          <w:color w:val="000000" w:themeColor="text1"/>
-        </w:rPr>
-        <w:t>part silently</w:t>
-      </w:r>
-      <w:r>
-        <w:rPr>
-          <w:color w:val="000000" w:themeColor="text1"/>
-        </w:rPr>
-        <w:t xml:space="preserve"> without warning</w:t>
-      </w:r>
-      <w:r>
-        <w:rPr>
-          <w:color w:val="000000" w:themeColor="text1"/>
-        </w:rPr>
-        <w:t>.</w:t>
-      </w:r>
-    </w:p>
-    <w:p>
-      <w:pPr>
-        <w:pStyle w:val="LEUBodyText"/>
-        <w:ind w:left="425" w:hanging="425"/>
-        <w:rPr>
-          <w:color w:val="000000" w:themeColor="text1"/>
-        </w:rPr>
-      </w:pPr>
-      <w:r>
-        <w:rPr>
-          <w:color w:val="000000" w:themeColor="text1"/>
-        </w:rPr>
-        <w:t>2/</w:t>
-      </w:r>
-      <w:r>
-        <w:rPr>
-          <w:color w:val="000000" w:themeColor="text1"/>
-        </w:rPr>
-        <w:tab/>
-        <w:t>StrEmbed-3 supports assembly with up to nine parts, corresponding and appropriate sub-assemblies, and one top level assembly.</w:t>
-      </w:r>
-    </w:p>
-    <w:p>
-      <w:pPr>
-        <w:pStyle w:val="LEUBodyText"/>
-        <w:ind w:left="425" w:hanging="425"/>
-        <w:rPr>
-          <w:color w:val="000000" w:themeColor="text1"/>
-        </w:rPr>
-      </w:pPr>
-      <w:r>
-        <w:rPr>
-          <w:color w:val="000000" w:themeColor="text1"/>
-        </w:rPr>
-        <w:t>3/</w:t>
-      </w:r>
-      <w:r>
-        <w:rPr>
-          <w:color w:val="000000" w:themeColor="text1"/>
-        </w:rPr>
-        <w:tab/>
-        <w:t>Importing and exporting of STEP AP214 was test</w:t>
-      </w:r>
-      <w:r>
-        <w:rPr>
-          <w:color w:val="000000" w:themeColor="text1"/>
-        </w:rPr>
-        <w:t>ed</w:t>
-      </w:r>
-      <w:r>
-        <w:rPr>
-          <w:color w:val="000000" w:themeColor="text1"/>
-        </w:rPr>
-        <w:t xml:space="preserve"> on SolidWorks 2015.  In principle</w:t>
-      </w:r>
-      <w:r>
-        <w:rPr>
-          <w:color w:val="000000" w:themeColor="text1"/>
-        </w:rPr>
-        <w:t>™</w:t>
-      </w:r>
-      <w:r>
-        <w:rPr>
-          <w:color w:val="000000" w:themeColor="text1"/>
-        </w:rPr>
-        <w:t>, these functions</w:t>
-      </w:r>
-      <w:r>
-        <w:rPr>
-          <w:color w:val="000000" w:themeColor="text1"/>
-        </w:rPr>
-        <w:t xml:space="preserve"> should work </w:t>
-      </w:r>
-      <w:r>
-        <w:rPr>
-          <w:color w:val="000000" w:themeColor="text1"/>
-        </w:rPr>
-        <w:t xml:space="preserve">correctly </w:t>
-      </w:r>
-      <w:r>
-        <w:rPr>
-          <w:color w:val="000000" w:themeColor="text1"/>
-        </w:rPr>
-        <w:t>on other CAD systems.  Please report any problems to the author.  We use STEP AP214 (</w:t>
-      </w:r>
-      <w:r>
-        <w:rPr>
-          <w:color w:val="000000" w:themeColor="text1"/>
-        </w:rPr>
-        <w:t>ISO 10303-214:2010</w:t>
-      </w:r>
-      <w:r>
-        <w:rPr>
-          <w:color w:val="000000" w:themeColor="text1"/>
-        </w:rPr>
-        <w:t>), and aware that it was superseded by ISO 10303-242:2014.  We do not expect any practical difference with</w:t>
-      </w:r>
-      <w:r>
-        <w:rPr>
-          <w:color w:val="000000" w:themeColor="text1"/>
-        </w:rPr>
-        <w:t>in</w:t>
-      </w:r>
-      <w:r>
-        <w:rPr>
-          <w:color w:val="000000" w:themeColor="text1"/>
-        </w:rPr>
-        <w:t xml:space="preserve"> the </w:t>
-      </w:r>
-      <w:r>
-        <w:rPr>
-          <w:color w:val="000000" w:themeColor="text1"/>
-        </w:rPr>
-        <w:t xml:space="preserve">limited </w:t>
-      </w:r>
-      <w:r>
-        <w:rPr>
-          <w:color w:val="000000" w:themeColor="text1"/>
-        </w:rPr>
-        <w:t xml:space="preserve">scope </w:t>
-      </w:r>
-      <w:r>
-        <w:rPr>
-          <w:color w:val="000000" w:themeColor="text1"/>
-        </w:rPr>
-        <w:t>of application protocol AP214 that we used.  If you believe the contrary, we would like to hear from you.</w:t>
-      </w:r>
-    </w:p>
-    <w:p>
-      <w:pPr>
-        <w:pStyle w:val="LEUBodyText"/>
-        <w:ind w:left="425" w:hanging="425"/>
-        <w:rPr>
-          <w:color w:val="000000" w:themeColor="text1"/>
-        </w:rPr>
-      </w:pPr>
-      <w:r>
-        <w:rPr>
-          <w:color w:val="000000" w:themeColor="text1"/>
-        </w:rPr>
-        <w:t>4/</w:t>
-      </w:r>
-      <w:r>
-        <w:rPr>
-          <w:color w:val="000000" w:themeColor="text1"/>
-        </w:rPr>
-        <w:tab/>
-        <w:t>StrEmbed-3 is a proof-of-concept prototype.  It does its job well when one goes by the script.  However, it does not handle exceptions well nor has anywhere near enough useful error messages.</w:t>
-      </w:r>
-    </w:p>
-    <w:p>
-      <w:pPr>
-        <w:pStyle w:val="LEUBodyText"/>
-        <w:ind w:left="425" w:hanging="425"/>
-        <w:rPr>
-          <w:color w:val="000000" w:themeColor="text1"/>
-        </w:rPr>
-      </w:pPr>
-      <w:r>
-        <w:rPr>
-          <w:color w:val="000000" w:themeColor="text1"/>
-        </w:rPr>
-        <w:t>5</w:t>
-      </w:r>
-      <w:r>
-        <w:rPr>
-          <w:color w:val="000000" w:themeColor="text1"/>
-        </w:rPr>
-        <w:t>a</w:t>
-      </w:r>
-      <w:r>
-        <w:rPr>
-          <w:color w:val="000000" w:themeColor="text1"/>
-        </w:rPr>
-        <w:t>/</w:t>
-      </w:r>
-      <w:r>
-        <w:rPr>
-          <w:color w:val="000000" w:themeColor="text1"/>
-        </w:rPr>
-        <w:tab/>
-        <w:t>Note: StrEmbed-3 has a modular design and is meant to be reuse</w:t>
-      </w:r>
-      <w:r>
-        <w:rPr>
-          <w:color w:val="000000" w:themeColor="text1"/>
-        </w:rPr>
-        <w:t>d</w:t>
-      </w:r>
-      <w:r>
-        <w:rPr>
-          <w:color w:val="000000" w:themeColor="text1"/>
-        </w:rPr>
-        <w:t xml:space="preserve">.  </w:t>
-      </w:r>
-      <w:r>
-        <w:rPr>
-          <w:color w:val="000000" w:themeColor="text1"/>
-        </w:rPr>
-        <w:t xml:space="preserve">Different modules have minimal interactions.  </w:t>
-      </w:r>
-      <w:r>
-        <w:rPr>
-          <w:color w:val="000000" w:themeColor="text1"/>
-        </w:rPr>
-        <w:t xml:space="preserve">The three modules are (i) for </w:t>
-      </w:r>
-      <w:r>
-        <w:rPr>
-          <w:b/>
-          <w:color w:val="000000" w:themeColor="text1"/>
-        </w:rPr>
-        <w:t>lattices</w:t>
-      </w:r>
-      <w:r>
-        <w:rPr>
-          <w:color w:val="000000" w:themeColor="text1"/>
-        </w:rPr>
-        <w:t xml:space="preserve"> and posets, especially producing lattice representation conforms to </w:t>
-      </w:r>
-      <w:r>
-        <w:rPr>
-          <w:color w:val="000000" w:themeColor="text1"/>
-        </w:rPr>
-        <w:t xml:space="preserve">LatDraw </w:t>
-      </w:r>
-      <w:r>
-        <w:rPr>
-          <w:rStyle w:val="EMcodeChar"/>
-          <w:color w:val="000000" w:themeColor="text1"/>
-        </w:rPr>
-        <w:t>&lt;</w:t>
-      </w:r>
-      <w:hyperlink r:id="rId18" w:history="1">
-        <w:r>
-          <w:rPr>
-            <w:rStyle w:val="Hyperlink"/>
-            <w:rFonts w:ascii="Courier New" w:hAnsi="Courier New"/>
-            <w:color w:val="000000" w:themeColor="text1"/>
-            <w:sz w:val="18"/>
-          </w:rPr>
-          <w:t>http://latdraw.org/</w:t>
-        </w:r>
-      </w:hyperlink>
-      <w:r>
-        <w:rPr>
-          <w:rStyle w:val="EMcodeChar"/>
-          <w:color w:val="000000" w:themeColor="text1"/>
-        </w:rPr>
-        <w:t>&gt;</w:t>
-      </w:r>
-      <w:r>
-        <w:rPr>
-          <w:color w:val="000000" w:themeColor="text1"/>
-        </w:rPr>
         <w:t xml:space="preserve"> </w:t>
       </w:r>
-      <w:r>
-        <w:rPr>
-          <w:color w:val="000000" w:themeColor="text1"/>
-        </w:rPr>
-        <w:t xml:space="preserve">by </w:t>
-      </w:r>
-      <w:r>
-        <w:rPr>
-          <w:color w:val="000000" w:themeColor="text1"/>
-        </w:rPr>
-        <w:t>Ralph Freese</w:t>
-      </w:r>
-      <w:r>
-        <w:rPr>
-          <w:color w:val="000000" w:themeColor="text1"/>
-        </w:rPr>
-        <w:t xml:space="preserve"> from the University of </w:t>
-      </w:r>
-      <w:r>
-        <w:rPr>
-          <w:color w:val="000000" w:themeColor="text1"/>
-        </w:rPr>
-        <w:t>Hawaii</w:t>
-      </w:r>
-      <w:r>
-        <w:rPr>
-          <w:color w:val="000000" w:themeColor="text1"/>
-        </w:rPr>
-        <w:t>, and also among other things calculating meets and joins</w:t>
-      </w:r>
-      <w:r>
-        <w:rPr>
-          <w:color w:val="000000" w:themeColor="text1"/>
-        </w:rPr>
-        <w:t xml:space="preserve">, (ii) for importing, interpreting and exporting </w:t>
-      </w:r>
-      <w:r>
-        <w:rPr>
-          <w:b/>
-          <w:color w:val="000000" w:themeColor="text1"/>
-        </w:rPr>
-        <w:t>STEP</w:t>
-      </w:r>
-      <w:r>
-        <w:rPr>
-          <w:color w:val="000000" w:themeColor="text1"/>
-        </w:rPr>
-        <w:t xml:space="preserve"> AP214 files; and (iii) for a graphical user inter</w:t>
-      </w:r>
-      <w:r>
-        <w:rPr>
-          <w:color w:val="000000" w:themeColor="text1"/>
-        </w:rPr>
-        <w:t>face (</w:t>
-      </w:r>
-      <w:r>
-        <w:rPr>
-          <w:b/>
-          <w:color w:val="000000" w:themeColor="text1"/>
-        </w:rPr>
-        <w:t>gui</w:t>
-      </w:r>
-      <w:r>
-        <w:rPr>
-          <w:color w:val="000000" w:themeColor="text1"/>
-        </w:rPr>
-        <w:t>) using Perl/Tk.</w:t>
-      </w:r>
-    </w:p>
-    <w:p>
-      <w:pPr>
-        <w:pStyle w:val="LEUBodyText"/>
-        <w:ind w:left="425" w:hanging="425"/>
-        <w:rPr>
-          <w:color w:val="000000" w:themeColor="text1"/>
-        </w:rPr>
-      </w:pPr>
-      <w:r>
-        <w:rPr>
-          <w:color w:val="000000" w:themeColor="text1"/>
-        </w:rPr>
-        <w:t>5b/</w:t>
-      </w:r>
-      <w:r>
-        <w:rPr>
-          <w:color w:val="000000" w:themeColor="text1"/>
-        </w:rPr>
-        <w:tab/>
-        <w:t xml:space="preserve">More note: StrEmbed-3 is released under GNU GPL.  Therefore, you can incorporate it in your own work as long as you give appropriate acknowledgements, make your source code available for others; and do not incorporate it into </w:t>
-      </w:r>
-      <w:r>
-        <w:rPr>
-          <w:color w:val="000000" w:themeColor="text1"/>
-        </w:rPr>
-        <w:t xml:space="preserve">proprietary applications </w:t>
-      </w:r>
-      <w:r>
-        <w:rPr>
-          <w:color w:val="000000" w:themeColor="text1"/>
-        </w:rPr>
-        <w:t>without seeking further permission from us.</w:t>
-      </w:r>
-    </w:p>
-    <w:p>
-      <w:pPr>
-        <w:pStyle w:val="LEUHeadingOne"/>
-        <w:rPr>
-          <w:color w:val="000000" w:themeColor="text1"/>
-        </w:rPr>
-      </w:pPr>
-      <w:r>
-        <w:rPr>
-          <w:color w:val="000000" w:themeColor="text1"/>
-        </w:rPr>
-        <w:t>People</w:t>
-      </w:r>
-    </w:p>
-    <w:p>
-      <w:pPr>
-        <w:pStyle w:val="LEUBodyText"/>
-        <w:rPr>
-          <w:color w:val="000000" w:themeColor="text1"/>
-        </w:rPr>
-      </w:pPr>
-      <w:r>
-        <w:rPr>
-          <w:color w:val="000000" w:themeColor="text1"/>
-        </w:rPr>
-        <w:t xml:space="preserve">The </w:t>
-      </w:r>
-      <w:r>
-        <w:rPr>
-          <w:color w:val="000000" w:themeColor="text1"/>
-        </w:rPr>
-        <w:t>Design S</w:t>
-      </w:r>
-      <w:r>
-        <w:rPr>
-          <w:color w:val="000000" w:themeColor="text1"/>
-        </w:rPr>
-        <w:t>t</w:t>
-      </w:r>
-      <w:r>
-        <w:rPr>
-          <w:color w:val="000000" w:themeColor="text1"/>
-        </w:rPr>
-        <w:t>ructures in Engineering I</w:t>
-      </w:r>
-      <w:r>
-        <w:rPr>
-          <w:color w:val="000000" w:themeColor="text1"/>
-        </w:rPr>
-        <w:t>nformation</w:t>
-      </w:r>
-      <w:r>
-        <w:rPr>
-          <w:color w:val="000000" w:themeColor="text1"/>
-        </w:rPr>
-        <w:t xml:space="preserve"> (</w:t>
-      </w:r>
-      <w:r>
-        <w:rPr>
-          <w:color w:val="000000" w:themeColor="text1"/>
-        </w:rPr>
-        <w:t>Embedding</w:t>
-      </w:r>
-      <w:r>
-        <w:rPr>
-          <w:color w:val="000000" w:themeColor="text1"/>
-        </w:rPr>
-        <w:t>)</w:t>
-      </w:r>
-      <w:r>
-        <w:rPr>
-          <w:color w:val="000000" w:themeColor="text1"/>
-        </w:rPr>
-        <w:t xml:space="preserve"> project is jointly hosted by the University of Leeds and The Open University</w:t>
-      </w:r>
-      <w:r>
-        <w:rPr>
-          <w:color w:val="000000" w:themeColor="text1"/>
-        </w:rPr>
-        <w:t xml:space="preserve">.  </w:t>
-      </w:r>
-      <w:r>
-        <w:rPr>
-          <w:color w:val="000000" w:themeColor="text1"/>
-        </w:rPr>
-        <w:t xml:space="preserve">Members of the Embedding </w:t>
-      </w:r>
-      <w:r>
-        <w:rPr>
-          <w:color w:val="000000" w:themeColor="text1"/>
-        </w:rPr>
-        <w:t xml:space="preserve">project </w:t>
-      </w:r>
-      <w:r>
-        <w:rPr>
-          <w:color w:val="000000" w:themeColor="text1"/>
-        </w:rPr>
-        <w:t>are Amar Behera, Hau Hing Chau, Chris Earl, David Hogg, Alison McKay, Alan de Pennington and Mark Robinson.</w:t>
-      </w:r>
-    </w:p>
-    <w:p>
-      <w:pPr>
-        <w:pStyle w:val="LEUHeadingOne"/>
-        <w:rPr>
-          <w:color w:val="000000" w:themeColor="text1"/>
-        </w:rPr>
-      </w:pPr>
-      <w:r>
-        <w:rPr>
-          <w:color w:val="000000" w:themeColor="text1"/>
-        </w:rPr>
-        <w:t>Getting help and reporting bugs</w:t>
-      </w:r>
-    </w:p>
-    <w:p>
-      <w:pPr>
-        <w:pStyle w:val="LEUBodyText"/>
-        <w:rPr>
-          <w:color w:val="000000" w:themeColor="text1"/>
-        </w:rPr>
-      </w:pPr>
-      <w:r>
-        <w:rPr>
-          <w:color w:val="000000" w:themeColor="text1"/>
-        </w:rPr>
-        <w:t xml:space="preserve">Send help request and bug report to Hau Hing Chau </w:t>
-      </w:r>
-      <w:r>
-        <w:rPr>
-          <w:rStyle w:val="EMcodeChar"/>
-          <w:color w:val="000000" w:themeColor="text1"/>
-        </w:rPr>
-        <w:t>&lt;</w:t>
-      </w:r>
-      <w:hyperlink r:id="rId19" w:history="1">
-        <w:r>
-          <w:rPr>
-            <w:rStyle w:val="Hyperlink"/>
-            <w:rFonts w:ascii="Courier New" w:hAnsi="Courier New"/>
-            <w:color w:val="000000" w:themeColor="text1"/>
-            <w:sz w:val="18"/>
-          </w:rPr>
-          <w:t>H.H.Chau@leeds.ac.uk</w:t>
-        </w:r>
-      </w:hyperlink>
-      <w:r>
-        <w:rPr>
-          <w:rStyle w:val="EMcodeChar"/>
-          <w:color w:val="000000" w:themeColor="text1"/>
-        </w:rPr>
-        <w:t>&gt;</w:t>
-      </w:r>
-      <w:r>
-        <w:rPr>
-          <w:color w:val="000000" w:themeColor="text1"/>
-        </w:rPr>
-        <w:t xml:space="preserve"> School of Mechanical Engineering, University of Leeds, Leeds, LS2 9JT, UK.</w:t>
-      </w:r>
     </w:p>
     <w:sectPr>
-      <w:headerReference w:type="default" r:id="rId20"/>
-      <w:footerReference w:type="default" r:id="rId21"/>
-      <w:headerReference w:type="first" r:id="rId22"/>
+      <w:headerReference w:type="default" r:id="rId34"/>
+      <w:footerReference w:type="default" r:id="rId35"/>
+      <w:headerReference w:type="first" r:id="rId36"/>
       <w:pgSz w:w="11906" w:h="16838" w:code="9"/>
       <w:pgMar w:top="2552" w:right="567" w:bottom="1418" w:left="567" w:header="709" w:footer="709" w:gutter="0"/>
       <w:cols w:space="708"/>
@@ -4238,7 +6036,7 @@
                             <w:rPr>
                               <w:noProof/>
                             </w:rPr>
-                            <w:t>6</w:t>
+                            <w:t>9</w:t>
                           </w:r>
                           <w:r>
                             <w:fldChar w:fldCharType="end"/>
@@ -4287,7 +6085,7 @@
                       <w:rPr>
                         <w:noProof/>
                       </w:rPr>
-                      <w:t>6</w:t>
+                      <w:t>9</w:t>
                     </w:r>
                     <w:r>
                       <w:fldChar w:fldCharType="end"/>
@@ -4419,14 +6217,27 @@
                                 <w:pPr>
                                   <w:pStyle w:val="LEUHeaderOne"/>
                                 </w:pPr>
-                                <w:fldSimple w:instr=" STYLEREF  LEU_FP_Title ">
-                                  <w:r>
-                                    <w:rPr>
-                                      <w:noProof/>
-                                    </w:rPr>
-                                    <w:t>StrEmbed-4 Users' Manual</w:t>
-                                  </w:r>
-                                </w:fldSimple>
+                                <w:r>
+                                  <w:fldChar w:fldCharType="begin"/>
+                                </w:r>
+                                <w:r>
+                                  <w:instrText xml:space="preserve"> STYLEREF  LEU_FP_Title </w:instrText>
+                                </w:r>
+                                <w:r>
+                                  <w:fldChar w:fldCharType="separate"/>
+                                </w:r>
+                                <w:r>
+                                  <w:rPr>
+                                    <w:noProof/>
+                                  </w:rPr>
+                                  <w:t>StrEmbed-4 Users' Manual</w:t>
+                                </w:r>
+                                <w:r>
+                                  <w:rPr>
+                                    <w:noProof/>
+                                  </w:rPr>
+                                  <w:fldChar w:fldCharType="end"/>
+                                </w:r>
                               </w:p>
                             </w:tc>
                           </w:tr>
@@ -4442,14 +6253,27 @@
                                 <w:pPr>
                                   <w:pStyle w:val="LEUHeaderTwo"/>
                                 </w:pPr>
-                                <w:fldSimple w:instr=" STYLEREF  LEU_FP_Subtitle ">
-                                  <w:r>
-                                    <w:rPr>
-                                      <w:noProof/>
-                                    </w:rPr>
-                                    <w:t>Embedding design structures in engineering information</w:t>
-                                  </w:r>
-                                </w:fldSimple>
+                                <w:r>
+                                  <w:fldChar w:fldCharType="begin"/>
+                                </w:r>
+                                <w:r>
+                                  <w:instrText xml:space="preserve"> STYLEREF  LEU_FP_Subtitle </w:instrText>
+                                </w:r>
+                                <w:r>
+                                  <w:fldChar w:fldCharType="separate"/>
+                                </w:r>
+                                <w:r>
+                                  <w:rPr>
+                                    <w:noProof/>
+                                  </w:rPr>
+                                  <w:t>Embedding design structures in engineering information</w:t>
+                                </w:r>
+                                <w:r>
+                                  <w:rPr>
+                                    <w:noProof/>
+                                  </w:rPr>
+                                  <w:fldChar w:fldCharType="end"/>
+                                </w:r>
                               </w:p>
                             </w:tc>
                           </w:tr>
@@ -4510,14 +6334,27 @@
                           <w:pPr>
                             <w:pStyle w:val="LEUHeaderOne"/>
                           </w:pPr>
-                          <w:fldSimple w:instr=" STYLEREF  LEU_FP_Title ">
-                            <w:r>
-                              <w:rPr>
-                                <w:noProof/>
-                              </w:rPr>
-                              <w:t>StrEmbed-4 Users' Manual</w:t>
-                            </w:r>
-                          </w:fldSimple>
+                          <w:r>
+                            <w:fldChar w:fldCharType="begin"/>
+                          </w:r>
+                          <w:r>
+                            <w:instrText xml:space="preserve"> STYLEREF  LEU_FP_Title </w:instrText>
+                          </w:r>
+                          <w:r>
+                            <w:fldChar w:fldCharType="separate"/>
+                          </w:r>
+                          <w:r>
+                            <w:rPr>
+                              <w:noProof/>
+                            </w:rPr>
+                            <w:t>StrEmbed-4 Users' Manual</w:t>
+                          </w:r>
+                          <w:r>
+                            <w:rPr>
+                              <w:noProof/>
+                            </w:rPr>
+                            <w:fldChar w:fldCharType="end"/>
+                          </w:r>
                         </w:p>
                       </w:tc>
                     </w:tr>
@@ -4533,14 +6370,27 @@
                           <w:pPr>
                             <w:pStyle w:val="LEUHeaderTwo"/>
                           </w:pPr>
-                          <w:fldSimple w:instr=" STYLEREF  LEU_FP_Subtitle ">
-                            <w:r>
-                              <w:rPr>
-                                <w:noProof/>
-                              </w:rPr>
-                              <w:t>Embedding design structures in engineering information</w:t>
-                            </w:r>
-                          </w:fldSimple>
+                          <w:r>
+                            <w:fldChar w:fldCharType="begin"/>
+                          </w:r>
+                          <w:r>
+                            <w:instrText xml:space="preserve"> STYLEREF  LEU_FP_Subtitle </w:instrText>
+                          </w:r>
+                          <w:r>
+                            <w:fldChar w:fldCharType="separate"/>
+                          </w:r>
+                          <w:r>
+                            <w:rPr>
+                              <w:noProof/>
+                            </w:rPr>
+                            <w:t>Embedding design structures in engineering information</w:t>
+                          </w:r>
+                          <w:r>
+                            <w:rPr>
+                              <w:noProof/>
+                            </w:rPr>
+                            <w:fldChar w:fldCharType="end"/>
+                          </w:r>
                         </w:p>
                       </w:tc>
                     </w:tr>
@@ -4804,7 +6654,7 @@
                                   </pic:cNvPicPr>
                                 </pic:nvPicPr>
                                 <pic:blipFill>
-                                  <a:blip r:embed="rId3" cstate="print">
+                                  <a:blip r:embed="rId2" cstate="print">
                                     <a:extLst>
                                       <a:ext uri="{28A0092B-C50C-407E-A947-70E740481C1C}">
                                         <a14:useLocalDpi xmlns:a14="http://schemas.microsoft.com/office/drawing/2010/main" val="0"/>

--- a/doc/StrEmbed-4 Users' Manual.docx
+++ b/doc/StrEmbed-4 Users' Manual.docx
@@ -392,15 +392,159 @@
         <w:rPr>
           <w:color w:val="000000" w:themeColor="text1"/>
         </w:rPr>
-        <w:t>StrEmbed-4</w:t>
+        <w:t>StrEmbed-4 Users' Manual</w:t>
+      </w:r>
+      <w:r>
+        <w:rPr>
+          <w:color w:val="000000" w:themeColor="text1"/>
+        </w:rPr>
+        <w:fldChar w:fldCharType="end"/>
+      </w:r>
+    </w:p>
+    <w:p>
+      <w:pPr>
+        <w:pStyle w:val="LEUFPSubtitle"/>
+        <w:rPr>
+          <w:color w:val="000000" w:themeColor="text1"/>
+        </w:rPr>
+      </w:pPr>
+      <w:r>
+        <w:rPr>
+          <w:color w:val="000000" w:themeColor="text1"/>
+        </w:rPr>
+        <w:fldChar w:fldCharType="begin"/>
+      </w:r>
+      <w:r>
+        <w:rPr>
+          <w:color w:val="000000" w:themeColor="text1"/>
+        </w:rPr>
+        <w:instrText xml:space="preserve"> SUBJECT  </w:instrText>
+      </w:r>
+      <w:r>
+        <w:rPr>
+          <w:color w:val="000000" w:themeColor="text1"/>
+        </w:rPr>
+        <w:fldChar w:fldCharType="separate"/>
+      </w:r>
+      <w:r>
+        <w:rPr>
+          <w:color w:val="000000" w:themeColor="text1"/>
+        </w:rPr>
+        <w:t>Embedding design structures in engineering information</w:t>
+      </w:r>
+      <w:r>
+        <w:rPr>
+          <w:color w:val="000000" w:themeColor="text1"/>
+        </w:rPr>
+        <w:fldChar w:fldCharType="end"/>
+      </w:r>
+    </w:p>
+    <w:p>
+      <w:pPr>
+        <w:pStyle w:val="LEUBodyText"/>
+        <w:rPr>
+          <w:color w:val="000000" w:themeColor="text1"/>
+        </w:rPr>
+      </w:pPr>
+    </w:p>
+    <w:p>
+      <w:pPr>
+        <w:pStyle w:val="LEUBodyText"/>
+        <w:rPr>
+          <w:color w:val="000000" w:themeColor="text1"/>
+        </w:rPr>
+      </w:pPr>
+      <w:r>
+        <w:rPr>
+          <w:color w:val="000000" w:themeColor="text1"/>
+        </w:rPr>
+        <w:fldChar w:fldCharType="begin"/>
+      </w:r>
+      <w:r>
+        <w:rPr>
+          <w:color w:val="000000" w:themeColor="text1"/>
+        </w:rPr>
+        <w:instrText xml:space="preserve"> AUTHOR   \* MERGEFORMAT </w:instrText>
+      </w:r>
+      <w:r>
+        <w:rPr>
+          <w:color w:val="000000" w:themeColor="text1"/>
+        </w:rPr>
+        <w:fldChar w:fldCharType="separate"/>
+      </w:r>
+      <w:r>
+        <w:rPr>
+          <w:noProof/>
+          <w:color w:val="000000" w:themeColor="text1"/>
+        </w:rPr>
+        <w:t>Hau Hing Chau</w:t>
+      </w:r>
+      <w:r>
+        <w:rPr>
+          <w:noProof/>
+          <w:color w:val="000000" w:themeColor="text1"/>
+        </w:rPr>
+        <w:fldChar w:fldCharType="end"/>
       </w:r>
       <w:bookmarkStart w:id="0" w:name="_GoBack"/>
       <w:bookmarkEnd w:id="0"/>
-      <w:r>
-        <w:rPr>
-          <w:color w:val="000000" w:themeColor="text1"/>
-        </w:rPr>
-        <w:t xml:space="preserve"> Users' Manual</w:t>
+    </w:p>
+    <w:p>
+      <w:pPr>
+        <w:pStyle w:val="LEUBodyText"/>
+        <w:rPr>
+          <w:color w:val="000000" w:themeColor="text1"/>
+        </w:rPr>
+      </w:pPr>
+      <w:r>
+        <w:rPr>
+          <w:color w:val="000000" w:themeColor="text1"/>
+        </w:rPr>
+        <w:t>22 May</w:t>
+      </w:r>
+      <w:r>
+        <w:rPr>
+          <w:color w:val="000000" w:themeColor="text1"/>
+        </w:rPr>
+        <w:t xml:space="preserve"> 2017</w:t>
+      </w:r>
+    </w:p>
+    <w:p>
+      <w:pPr>
+        <w:pStyle w:val="LEUBodyText"/>
+        <w:rPr>
+          <w:color w:val="000000" w:themeColor="text1"/>
+        </w:rPr>
+      </w:pPr>
+      <w:r>
+        <w:rPr>
+          <w:color w:val="000000" w:themeColor="text1"/>
+        </w:rPr>
+        <w:t xml:space="preserve">Version </w:t>
+      </w:r>
+      <w:r>
+        <w:rPr>
+          <w:color w:val="000000" w:themeColor="text1"/>
+        </w:rPr>
+        <w:fldChar w:fldCharType="begin"/>
+      </w:r>
+      <w:r>
+        <w:rPr>
+          <w:color w:val="000000" w:themeColor="text1"/>
+        </w:rPr>
+        <w:instrText xml:space="preserve"> COMMENTS   \* MERGEFORMAT </w:instrText>
+      </w:r>
+      <w:r>
+        <w:rPr>
+          <w:color w:val="000000" w:themeColor="text1"/>
+        </w:rPr>
+        <w:fldChar w:fldCharType="separate"/>
+      </w:r>
+      <w:r>
+        <w:rPr>
+          <w:color w:val="000000" w:themeColor="text1"/>
+        </w:rPr>
+        <w:t>4D</w:t>
       </w:r>
       <w:r>
         <w:rPr>
@@ -411,156 +555,6 @@
     </w:p>
     <w:p>
       <w:pPr>
-        <w:pStyle w:val="LEUFPSubtitle"/>
-        <w:rPr>
-          <w:color w:val="000000" w:themeColor="text1"/>
-        </w:rPr>
-      </w:pPr>
-      <w:r>
-        <w:rPr>
-          <w:color w:val="000000" w:themeColor="text1"/>
-        </w:rPr>
-        <w:fldChar w:fldCharType="begin"/>
-      </w:r>
-      <w:r>
-        <w:rPr>
-          <w:color w:val="000000" w:themeColor="text1"/>
-        </w:rPr>
-        <w:instrText xml:space="preserve"> SUBJECT  </w:instrText>
-      </w:r>
-      <w:r>
-        <w:rPr>
-          <w:color w:val="000000" w:themeColor="text1"/>
-        </w:rPr>
-        <w:fldChar w:fldCharType="separate"/>
-      </w:r>
-      <w:r>
-        <w:rPr>
-          <w:color w:val="000000" w:themeColor="text1"/>
-        </w:rPr>
-        <w:t>Embedding design structures in engineering information</w:t>
-      </w:r>
-      <w:r>
-        <w:rPr>
-          <w:color w:val="000000" w:themeColor="text1"/>
-        </w:rPr>
-        <w:fldChar w:fldCharType="end"/>
-      </w:r>
-    </w:p>
-    <w:p>
-      <w:pPr>
-        <w:pStyle w:val="LEUBodyText"/>
-        <w:rPr>
-          <w:color w:val="000000" w:themeColor="text1"/>
-        </w:rPr>
-      </w:pPr>
-    </w:p>
-    <w:p>
-      <w:pPr>
-        <w:pStyle w:val="LEUBodyText"/>
-        <w:rPr>
-          <w:color w:val="000000" w:themeColor="text1"/>
-        </w:rPr>
-      </w:pPr>
-      <w:r>
-        <w:rPr>
-          <w:color w:val="000000" w:themeColor="text1"/>
-        </w:rPr>
-        <w:fldChar w:fldCharType="begin"/>
-      </w:r>
-      <w:r>
-        <w:rPr>
-          <w:color w:val="000000" w:themeColor="text1"/>
-        </w:rPr>
-        <w:instrText xml:space="preserve"> AUTHOR   \* MERGEFORMAT </w:instrText>
-      </w:r>
-      <w:r>
-        <w:rPr>
-          <w:color w:val="000000" w:themeColor="text1"/>
-        </w:rPr>
-        <w:fldChar w:fldCharType="separate"/>
-      </w:r>
-      <w:r>
-        <w:rPr>
-          <w:noProof/>
-          <w:color w:val="000000" w:themeColor="text1"/>
-        </w:rPr>
-        <w:t>Hau Hing Chau</w:t>
-      </w:r>
-      <w:r>
-        <w:rPr>
-          <w:noProof/>
-          <w:color w:val="000000" w:themeColor="text1"/>
-        </w:rPr>
-        <w:fldChar w:fldCharType="end"/>
-      </w:r>
-    </w:p>
-    <w:p>
-      <w:pPr>
-        <w:pStyle w:val="LEUBodyText"/>
-        <w:rPr>
-          <w:color w:val="000000" w:themeColor="text1"/>
-        </w:rPr>
-      </w:pPr>
-      <w:r>
-        <w:rPr>
-          <w:color w:val="000000" w:themeColor="text1"/>
-        </w:rPr>
-        <w:t>22 May</w:t>
-      </w:r>
-      <w:r>
-        <w:rPr>
-          <w:color w:val="000000" w:themeColor="text1"/>
-        </w:rPr>
-        <w:t xml:space="preserve"> 2017</w:t>
-      </w:r>
-    </w:p>
-    <w:p>
-      <w:pPr>
-        <w:pStyle w:val="LEUBodyText"/>
-        <w:rPr>
-          <w:color w:val="000000" w:themeColor="text1"/>
-        </w:rPr>
-      </w:pPr>
-      <w:r>
-        <w:rPr>
-          <w:color w:val="000000" w:themeColor="text1"/>
-        </w:rPr>
-        <w:t xml:space="preserve">Version </w:t>
-      </w:r>
-      <w:r>
-        <w:rPr>
-          <w:color w:val="000000" w:themeColor="text1"/>
-        </w:rPr>
-        <w:fldChar w:fldCharType="begin"/>
-      </w:r>
-      <w:r>
-        <w:rPr>
-          <w:color w:val="000000" w:themeColor="text1"/>
-        </w:rPr>
-        <w:instrText xml:space="preserve"> COMMENTS   \* MERGEFORMAT </w:instrText>
-      </w:r>
-      <w:r>
-        <w:rPr>
-          <w:color w:val="000000" w:themeColor="text1"/>
-        </w:rPr>
-        <w:fldChar w:fldCharType="separate"/>
-      </w:r>
-      <w:r>
-        <w:rPr>
-          <w:color w:val="000000" w:themeColor="text1"/>
-        </w:rPr>
-        <w:t>4A</w:t>
-      </w:r>
-      <w:r>
-        <w:rPr>
-          <w:color w:val="000000" w:themeColor="text1"/>
-        </w:rPr>
-        <w:fldChar w:fldCharType="end"/>
-      </w:r>
-    </w:p>
-    <w:p>
-      <w:pPr>
         <w:pStyle w:val="LEUBodyText"/>
         <w:rPr>
           <w:color w:val="000000" w:themeColor="text1"/>
@@ -814,7 +808,21 @@
         <w:rPr>
           <w:color w:val="000000" w:themeColor="text1"/>
         </w:rPr>
-        <w:t xml:space="preserve">  A lattice is a partially ordered set (poset) which</w:t>
+        <w:t xml:space="preserve">  A lattice is a partially ordered set (</w:t>
+      </w:r>
+      <w:proofErr w:type="spellStart"/>
+      <w:r>
+        <w:rPr>
+          <w:color w:val="000000" w:themeColor="text1"/>
+        </w:rPr>
+        <w:t>poset</w:t>
+      </w:r>
+      <w:proofErr w:type="spellEnd"/>
+      <w:r>
+        <w:rPr>
+          <w:color w:val="000000" w:themeColor="text1"/>
+        </w:rPr>
+        <w:t>) which</w:t>
       </w:r>
       <w:r>
         <w:rPr>
@@ -888,7 +896,21 @@
         <w:rPr>
           <w:color w:val="000000" w:themeColor="text1"/>
         </w:rPr>
-        <w:t>, in principle, could be run on any 64-bit operating system.  It is tested on Microsoft Windows 7 for x64-based systems, and Debian GNU Linux version 6.0 Squeeze amd64 port.  If you use another operating system and ha</w:t>
+        <w:t xml:space="preserve">, in principle, could be run on any 64-bit operating system.  It is tested on Microsoft Windows 7 for x64-based systems, and </w:t>
+      </w:r>
+      <w:proofErr w:type="spellStart"/>
+      <w:r>
+        <w:rPr>
+          <w:color w:val="000000" w:themeColor="text1"/>
+        </w:rPr>
+        <w:t>Debian</w:t>
+      </w:r>
+      <w:proofErr w:type="spellEnd"/>
+      <w:r>
+        <w:rPr>
+          <w:color w:val="000000" w:themeColor="text1"/>
+        </w:rPr>
+        <w:t xml:space="preserve"> GNU Linux version 6.0 Squeeze amd64 port.  If you use another operating system and ha</w:t>
       </w:r>
       <w:r>
         <w:rPr>
@@ -1130,12 +1152,14 @@
                 <w:color w:val="000000" w:themeColor="text1"/>
               </w:rPr>
             </w:pPr>
+            <w:proofErr w:type="spellStart"/>
             <w:r>
               <w:rPr>
                 <w:color w:val="000000" w:themeColor="text1"/>
               </w:rPr>
               <w:t>Tk</w:t>
             </w:r>
+            <w:proofErr w:type="spellEnd"/>
           </w:p>
         </w:tc>
         <w:tc>
@@ -1149,12 +1173,14 @@
                 <w:color w:val="000000" w:themeColor="text1"/>
               </w:rPr>
             </w:pPr>
+            <w:proofErr w:type="spellStart"/>
             <w:r>
               <w:rPr>
                 <w:color w:val="000000" w:themeColor="text1"/>
               </w:rPr>
               <w:t>Tk</w:t>
             </w:r>
+            <w:proofErr w:type="spellEnd"/>
           </w:p>
         </w:tc>
         <w:tc>
@@ -1168,11 +1194,19 @@
                 <w:color w:val="000000" w:themeColor="text1"/>
               </w:rPr>
             </w:pPr>
+            <w:proofErr w:type="spellStart"/>
             <w:r>
               <w:rPr>
                 <w:color w:val="000000" w:themeColor="text1"/>
               </w:rPr>
-              <w:t>Tk – a Graphical User Interface Toolkit</w:t>
+              <w:t>Tk</w:t>
+            </w:r>
+            <w:proofErr w:type="spellEnd"/>
+            <w:r>
+              <w:rPr>
+                <w:color w:val="000000" w:themeColor="text1"/>
+              </w:rPr>
+              <w:t xml:space="preserve"> – a Graphical User Interface Toolkit</w:t>
             </w:r>
           </w:p>
         </w:tc>
@@ -1304,7 +1338,21 @@
         <w:rPr>
           <w:color w:val="000000" w:themeColor="text1"/>
         </w:rPr>
-        <w:t xml:space="preserve">There are many flavours of Perl.  Here we provide an example of installing ActivePerl </w:t>
+        <w:t xml:space="preserve">There are many flavours of Perl.  Here we provide an example of installing </w:t>
+      </w:r>
+      <w:proofErr w:type="spellStart"/>
+      <w:r>
+        <w:rPr>
+          <w:color w:val="000000" w:themeColor="text1"/>
+        </w:rPr>
+        <w:t>ActivePerl</w:t>
+      </w:r>
+      <w:proofErr w:type="spellEnd"/>
+      <w:r>
+        <w:rPr>
+          <w:color w:val="000000" w:themeColor="text1"/>
+        </w:rPr>
+        <w:t xml:space="preserve"> </w:t>
       </w:r>
       <w:r>
         <w:rPr>
@@ -1347,7 +1395,21 @@
         <w:rPr>
           <w:color w:val="000000" w:themeColor="text1"/>
         </w:rPr>
-        <w:t>llowing.  Do follow vendor’s on-</w:t>
+        <w:t xml:space="preserve">llowing.  Do follow </w:t>
+      </w:r>
+      <w:proofErr w:type="gramStart"/>
+      <w:r>
+        <w:rPr>
+          <w:color w:val="000000" w:themeColor="text1"/>
+        </w:rPr>
+        <w:t>vendor’s</w:t>
+      </w:r>
+      <w:proofErr w:type="gramEnd"/>
+      <w:r>
+        <w:rPr>
+          <w:color w:val="000000" w:themeColor="text1"/>
+        </w:rPr>
+        <w:t xml:space="preserve"> on-</w:t>
       </w:r>
       <w:r>
         <w:rPr>
@@ -1367,7 +1429,21 @@
         <w:rPr>
           <w:color w:val="000000" w:themeColor="text1"/>
         </w:rPr>
-        <w:t>Windows Installer (EXE) for ActivePerl version 5.24.0.2400 for Windows (64-bit, x64)</w:t>
+        <w:t xml:space="preserve">Windows Installer (EXE) for </w:t>
+      </w:r>
+      <w:proofErr w:type="spellStart"/>
+      <w:r>
+        <w:rPr>
+          <w:color w:val="000000" w:themeColor="text1"/>
+        </w:rPr>
+        <w:t>ActivePerl</w:t>
+      </w:r>
+      <w:proofErr w:type="spellEnd"/>
+      <w:r>
+        <w:rPr>
+          <w:color w:val="000000" w:themeColor="text1"/>
+        </w:rPr>
+        <w:t xml:space="preserve"> version 5.24.0.2400 for Windows (64-bit, x64)</w:t>
       </w:r>
     </w:p>
     <w:p>
@@ -1429,7 +1505,14 @@
         <w:rPr>
           <w:color w:val="000000" w:themeColor="text1"/>
         </w:rPr>
-        <w:t xml:space="preserve"> – Actively</w:t>
+        <w:t xml:space="preserve"> – </w:t>
+      </w:r>
+      <w:proofErr w:type="spellStart"/>
+      <w:r>
+        <w:rPr>
+          <w:color w:val="000000" w:themeColor="text1"/>
+        </w:rPr>
+        <w:t>Actively</w:t>
       </w:r>
       <w:r>
         <w:rPr>
@@ -1441,78 +1524,149 @@
         <w:rPr>
           <w:color w:val="000000" w:themeColor="text1"/>
         </w:rPr>
-        <w:t>erl provides a graphical Perl Package Manager.</w:t>
-      </w:r>
-    </w:p>
-    <w:p>
-      <w:pPr>
-        <w:pStyle w:val="LEUBodyText"/>
-        <w:rPr>
-          <w:color w:val="000000" w:themeColor="text1"/>
-        </w:rPr>
-      </w:pPr>
-      <w:r>
-        <w:rPr>
-          <w:color w:val="000000" w:themeColor="text1"/>
-        </w:rPr>
-        <w:t>1/  Entry package name(s) in the search box.</w:t>
-      </w:r>
-    </w:p>
-    <w:p>
-      <w:pPr>
-        <w:pStyle w:val="LEUBodyText"/>
-        <w:rPr>
-          <w:color w:val="000000" w:themeColor="text1"/>
-        </w:rPr>
-      </w:pPr>
-      <w:r>
-        <w:rPr>
-          <w:color w:val="000000" w:themeColor="text1"/>
-        </w:rPr>
-        <w:t>2/  Click “Mark for install [+]”.  This button is located at the right hand side of the search box.</w:t>
-      </w:r>
-    </w:p>
-    <w:p>
-      <w:pPr>
-        <w:pStyle w:val="LEUBodyText"/>
-        <w:rPr>
-          <w:color w:val="000000" w:themeColor="text1"/>
-        </w:rPr>
-      </w:pPr>
-      <w:r>
-        <w:rPr>
-          <w:color w:val="000000" w:themeColor="text1"/>
-        </w:rPr>
-        <w:t>3/  Select all required Perl modules listed in the above table.</w:t>
-      </w:r>
-    </w:p>
-    <w:p>
-      <w:pPr>
-        <w:pStyle w:val="LEUBodyText"/>
-        <w:rPr>
-          <w:color w:val="000000" w:themeColor="text1"/>
-        </w:rPr>
-      </w:pPr>
-      <w:r>
-        <w:rPr>
-          <w:color w:val="000000" w:themeColor="text1"/>
-        </w:rPr>
-        <w:t>4/  Click “Run marked actions [Ctrl-Enter]”.</w:t>
-      </w:r>
-    </w:p>
-    <w:p>
-      <w:pPr>
-        <w:pStyle w:val="LEUBodyText"/>
-        <w:rPr>
-          <w:color w:val="000000" w:themeColor="text1"/>
-        </w:rPr>
-      </w:pPr>
-      <w:r>
-        <w:rPr>
-          <w:color w:val="000000" w:themeColor="text1"/>
-        </w:rPr>
-        <w:t>5/  Installation</w:t>
-      </w:r>
+        <w:t>erl</w:t>
+      </w:r>
+      <w:proofErr w:type="spellEnd"/>
+      <w:r>
+        <w:rPr>
+          <w:color w:val="000000" w:themeColor="text1"/>
+        </w:rPr>
+        <w:t xml:space="preserve"> provides a graphical Perl Package Manager.</w:t>
+      </w:r>
+    </w:p>
+    <w:p>
+      <w:pPr>
+        <w:pStyle w:val="LEUBodyText"/>
+        <w:rPr>
+          <w:color w:val="000000" w:themeColor="text1"/>
+        </w:rPr>
+      </w:pPr>
+      <w:r>
+        <w:rPr>
+          <w:color w:val="000000" w:themeColor="text1"/>
+        </w:rPr>
+        <w:t>1</w:t>
+      </w:r>
+      <w:proofErr w:type="gramStart"/>
+      <w:r>
+        <w:rPr>
+          <w:color w:val="000000" w:themeColor="text1"/>
+        </w:rPr>
+        <w:t>/  Entry</w:t>
+      </w:r>
+      <w:proofErr w:type="gramEnd"/>
+      <w:r>
+        <w:rPr>
+          <w:color w:val="000000" w:themeColor="text1"/>
+        </w:rPr>
+        <w:t xml:space="preserve"> package name(s) in the search box.</w:t>
+      </w:r>
+    </w:p>
+    <w:p>
+      <w:pPr>
+        <w:pStyle w:val="LEUBodyText"/>
+        <w:rPr>
+          <w:color w:val="000000" w:themeColor="text1"/>
+        </w:rPr>
+      </w:pPr>
+      <w:r>
+        <w:rPr>
+          <w:color w:val="000000" w:themeColor="text1"/>
+        </w:rPr>
+        <w:t>2</w:t>
+      </w:r>
+      <w:proofErr w:type="gramStart"/>
+      <w:r>
+        <w:rPr>
+          <w:color w:val="000000" w:themeColor="text1"/>
+        </w:rPr>
+        <w:t>/  Click</w:t>
+      </w:r>
+      <w:proofErr w:type="gramEnd"/>
+      <w:r>
+        <w:rPr>
+          <w:color w:val="000000" w:themeColor="text1"/>
+        </w:rPr>
+        <w:t xml:space="preserve"> “Mark for install [+]”.  This button is located at the right hand side of the search box.</w:t>
+      </w:r>
+    </w:p>
+    <w:p>
+      <w:pPr>
+        <w:pStyle w:val="LEUBodyText"/>
+        <w:rPr>
+          <w:color w:val="000000" w:themeColor="text1"/>
+        </w:rPr>
+      </w:pPr>
+      <w:r>
+        <w:rPr>
+          <w:color w:val="000000" w:themeColor="text1"/>
+        </w:rPr>
+        <w:t>3</w:t>
+      </w:r>
+      <w:proofErr w:type="gramStart"/>
+      <w:r>
+        <w:rPr>
+          <w:color w:val="000000" w:themeColor="text1"/>
+        </w:rPr>
+        <w:t>/  Select</w:t>
+      </w:r>
+      <w:proofErr w:type="gramEnd"/>
+      <w:r>
+        <w:rPr>
+          <w:color w:val="000000" w:themeColor="text1"/>
+        </w:rPr>
+        <w:t xml:space="preserve"> all required Perl modules listed in the above table.</w:t>
+      </w:r>
+    </w:p>
+    <w:p>
+      <w:pPr>
+        <w:pStyle w:val="LEUBodyText"/>
+        <w:rPr>
+          <w:color w:val="000000" w:themeColor="text1"/>
+        </w:rPr>
+      </w:pPr>
+      <w:r>
+        <w:rPr>
+          <w:color w:val="000000" w:themeColor="text1"/>
+        </w:rPr>
+        <w:t>4</w:t>
+      </w:r>
+      <w:proofErr w:type="gramStart"/>
+      <w:r>
+        <w:rPr>
+          <w:color w:val="000000" w:themeColor="text1"/>
+        </w:rPr>
+        <w:t>/  Click</w:t>
+      </w:r>
+      <w:proofErr w:type="gramEnd"/>
+      <w:r>
+        <w:rPr>
+          <w:color w:val="000000" w:themeColor="text1"/>
+        </w:rPr>
+        <w:t xml:space="preserve"> “Run marked actions [Ctrl-Enter]”.</w:t>
+      </w:r>
+    </w:p>
+    <w:p>
+      <w:pPr>
+        <w:pStyle w:val="LEUBodyText"/>
+        <w:rPr>
+          <w:color w:val="000000" w:themeColor="text1"/>
+        </w:rPr>
+      </w:pPr>
+      <w:r>
+        <w:rPr>
+          <w:color w:val="000000" w:themeColor="text1"/>
+        </w:rPr>
+        <w:t>5</w:t>
+      </w:r>
+      <w:proofErr w:type="gramStart"/>
+      <w:r>
+        <w:rPr>
+          <w:color w:val="000000" w:themeColor="text1"/>
+        </w:rPr>
+        <w:t>/  Installation</w:t>
+      </w:r>
+      <w:proofErr w:type="gramEnd"/>
       <w:r>
         <w:rPr>
           <w:color w:val="000000" w:themeColor="text1"/>
@@ -1753,7 +1907,21 @@
         <w:rPr>
           <w:color w:val="000000" w:themeColor="text1"/>
         </w:rPr>
-        <w:t xml:space="preserve"> provides Perl for a large number of computing platforms.  Perl modules are organised using a command line perl package manager (ppm).  There is a little learning curve for it.  Nonetheless, all necessary instructions are available from CPAN.</w:t>
+        <w:t xml:space="preserve"> provides Perl for a large number of computing platforms.  Perl modules are organised using a command line </w:t>
+      </w:r>
+      <w:proofErr w:type="spellStart"/>
+      <w:r>
+        <w:rPr>
+          <w:color w:val="000000" w:themeColor="text1"/>
+        </w:rPr>
+        <w:t>perl</w:t>
+      </w:r>
+      <w:proofErr w:type="spellEnd"/>
+      <w:r>
+        <w:rPr>
+          <w:color w:val="000000" w:themeColor="text1"/>
+        </w:rPr>
+        <w:t xml:space="preserve"> package manager (ppm).  There is a little learning curve for it.  Nonetheless, all necessary instructions are available from CPAN.</w:t>
       </w:r>
     </w:p>
     <w:p>
@@ -1819,8 +1987,16 @@
         <w:rPr>
           <w:color w:val="000000" w:themeColor="text1"/>
         </w:rPr>
-        <w:t>nning StrEmbed</w:t>
-      </w:r>
+        <w:t xml:space="preserve">nning </w:t>
+      </w:r>
+      <w:proofErr w:type="spellStart"/>
+      <w:r>
+        <w:rPr>
+          <w:color w:val="000000" w:themeColor="text1"/>
+        </w:rPr>
+        <w:t>StrEmbed</w:t>
+      </w:r>
+      <w:proofErr w:type="spellEnd"/>
     </w:p>
     <w:p>
       <w:pPr>
@@ -1861,13 +2037,21 @@
           <w:rStyle w:val="EMcodeChar"/>
           <w:color w:val="000000" w:themeColor="text1"/>
         </w:rPr>
-        <w:t>StrEmbed-4</w:t>
-      </w:r>
+        <w:t>StrEmbed-</w:t>
+      </w:r>
+      <w:proofErr w:type="gramStart"/>
       <w:r>
         <w:rPr>
           <w:rStyle w:val="EMcodeChar"/>
           <w:color w:val="000000" w:themeColor="text1"/>
         </w:rPr>
+        <w:t>4</w:t>
+      </w:r>
+      <w:r>
+        <w:rPr>
+          <w:rStyle w:val="EMcodeChar"/>
+          <w:color w:val="000000" w:themeColor="text1"/>
+        </w:rPr>
         <w:t>.pl</w:t>
       </w:r>
       <w:r>
@@ -1882,6 +2066,7 @@
         </w:rPr>
         <w:t>lternatively</w:t>
       </w:r>
+      <w:proofErr w:type="gramEnd"/>
       <w:r>
         <w:rPr>
           <w:color w:val="000000" w:themeColor="text1"/>
@@ -1906,11 +2091,19 @@
         </w:rPr>
         <w:t xml:space="preserve"> type </w:t>
       </w:r>
+      <w:proofErr w:type="spellStart"/>
       <w:r>
         <w:rPr>
           <w:rStyle w:val="EMcodeChar"/>
         </w:rPr>
-        <w:t>perl StrEmbed-4</w:t>
+        <w:t>perl</w:t>
+      </w:r>
+      <w:proofErr w:type="spellEnd"/>
+      <w:r>
+        <w:rPr>
+          <w:rStyle w:val="EMcodeChar"/>
+        </w:rPr>
+        <w:t xml:space="preserve"> StrEmbed-4</w:t>
       </w:r>
       <w:r>
         <w:rPr>
@@ -1934,7 +2127,21 @@
         <w:rPr>
           <w:color w:val="000000" w:themeColor="text1"/>
         </w:rPr>
-        <w:t xml:space="preserve">On a Unix (including </w:t>
+        <w:t xml:space="preserve">On a </w:t>
+      </w:r>
+      <w:proofErr w:type="gramStart"/>
+      <w:r>
+        <w:rPr>
+          <w:color w:val="000000" w:themeColor="text1"/>
+        </w:rPr>
+        <w:t>Unix</w:t>
+      </w:r>
+      <w:proofErr w:type="gramEnd"/>
+      <w:r>
+        <w:rPr>
+          <w:color w:val="000000" w:themeColor="text1"/>
+        </w:rPr>
+        <w:t xml:space="preserve"> (including </w:t>
       </w:r>
       <w:r>
         <w:rPr>
@@ -1954,11 +2161,19 @@
         </w:rPr>
         <w:t xml:space="preserve">OSX and </w:t>
       </w:r>
-      <w:r>
-        <w:rPr>
-          <w:color w:val="000000" w:themeColor="text1"/>
-        </w:rPr>
-        <w:t xml:space="preserve">macOS), at a </w:t>
+      <w:proofErr w:type="spellStart"/>
+      <w:r>
+        <w:rPr>
+          <w:color w:val="000000" w:themeColor="text1"/>
+        </w:rPr>
+        <w:t>macOS</w:t>
+      </w:r>
+      <w:proofErr w:type="spellEnd"/>
+      <w:r>
+        <w:rPr>
+          <w:color w:val="000000" w:themeColor="text1"/>
+        </w:rPr>
+        <w:t xml:space="preserve">), at a </w:t>
       </w:r>
       <w:r>
         <w:rPr>
@@ -1978,11 +2193,33 @@
         </w:rPr>
         <w:t xml:space="preserve"> </w:t>
       </w:r>
+      <w:proofErr w:type="spellStart"/>
       <w:r>
         <w:rPr>
           <w:rStyle w:val="EMcodeChar"/>
         </w:rPr>
-        <w:t>chmod a+x StrEmbed-3.pl</w:t>
+        <w:t>chmod</w:t>
+      </w:r>
+      <w:proofErr w:type="spellEnd"/>
+      <w:r>
+        <w:rPr>
+          <w:rStyle w:val="EMcodeChar"/>
+        </w:rPr>
+        <w:t xml:space="preserve"> </w:t>
+      </w:r>
+      <w:proofErr w:type="spellStart"/>
+      <w:r>
+        <w:rPr>
+          <w:rStyle w:val="EMcodeChar"/>
+        </w:rPr>
+        <w:t>a+x</w:t>
+      </w:r>
+      <w:proofErr w:type="spellEnd"/>
+      <w:r>
+        <w:rPr>
+          <w:rStyle w:val="EMcodeChar"/>
+        </w:rPr>
+        <w:t xml:space="preserve"> StrEmbed-3.pl</w:t>
       </w:r>
       <w:r>
         <w:rPr>
@@ -2214,7 +2451,21 @@
         <w:rPr>
           <w:rStyle w:val="EMcodeChar"/>
         </w:rPr>
-        <w:t>STEP AP214 (*.step;*.stp)</w:t>
+        <w:t>STEP AP214 (*.step;*.</w:t>
+      </w:r>
+      <w:proofErr w:type="spellStart"/>
+      <w:r>
+        <w:rPr>
+          <w:rStyle w:val="EMcodeChar"/>
+        </w:rPr>
+        <w:t>stp</w:t>
+      </w:r>
+      <w:proofErr w:type="spellEnd"/>
+      <w:r>
+        <w:rPr>
+          <w:rStyle w:val="EMcodeChar"/>
+        </w:rPr>
+        <w:t>)</w:t>
       </w:r>
       <w:r>
         <w:rPr>
@@ -2355,7 +2606,23 @@
           <w:rFonts w:cs="Arial"/>
           <w:color w:val="000000" w:themeColor="text1"/>
         </w:rPr>
-        <w:t xml:space="preserve">: (i) no more than seven parts, </w:t>
+        <w:t>: (</w:t>
+      </w:r>
+      <w:proofErr w:type="spellStart"/>
+      <w:r>
+        <w:rPr>
+          <w:rFonts w:cs="Arial"/>
+          <w:color w:val="000000" w:themeColor="text1"/>
+        </w:rPr>
+        <w:t>i</w:t>
+      </w:r>
+      <w:proofErr w:type="spellEnd"/>
+      <w:r>
+        <w:rPr>
+          <w:rFonts w:cs="Arial"/>
+          <w:color w:val="000000" w:themeColor="text1"/>
+        </w:rPr>
+        <w:t xml:space="preserve">) no more than seven parts, </w:t>
       </w:r>
       <w:r>
         <w:rPr>
@@ -2471,7 +2738,22 @@
           <w:color w:val="000000" w:themeColor="text1"/>
         </w:rPr>
         <w:tab/>
-        <w:t>Alternatively, instead of creating one’s own STEP</w:t>
+      </w:r>
+      <w:proofErr w:type="gramStart"/>
+      <w:r>
+        <w:rPr>
+          <w:rFonts w:cs="Arial"/>
+          <w:color w:val="000000" w:themeColor="text1"/>
+        </w:rPr>
+        <w:t>Alternatively</w:t>
+      </w:r>
+      <w:proofErr w:type="gramEnd"/>
+      <w:r>
+        <w:rPr>
+          <w:rFonts w:cs="Arial"/>
+          <w:color w:val="000000" w:themeColor="text1"/>
+        </w:rPr>
+        <w:t>, instead of creating one’s own STEP</w:t>
       </w:r>
       <w:r>
         <w:rPr>
@@ -2562,14 +2844,7 @@
           <w:rFonts w:cs="Arial"/>
           <w:color w:val="000000" w:themeColor="text1"/>
         </w:rPr>
-        <w:t>5</w:t>
-      </w:r>
-      <w:r>
-        <w:rPr>
-          <w:rFonts w:cs="Arial"/>
-          <w:color w:val="000000" w:themeColor="text1"/>
-        </w:rPr>
-        <w:t>/</w:t>
+        <w:t>5/</w:t>
       </w:r>
       <w:r>
         <w:rPr>
@@ -2750,11 +3025,19 @@
         </w:rPr>
         <w:t xml:space="preserve">  Default file location is </w:t>
       </w:r>
+      <w:proofErr w:type="spellStart"/>
       <w:r>
         <w:rPr>
           <w:rStyle w:val="EMcodeChar"/>
         </w:rPr>
-        <w:t>step_data/input/</w:t>
+        <w:t>step_data</w:t>
+      </w:r>
+      <w:proofErr w:type="spellEnd"/>
+      <w:r>
+        <w:rPr>
+          <w:rStyle w:val="EMcodeChar"/>
+        </w:rPr>
+        <w:t>/input/</w:t>
       </w:r>
       <w:r>
         <w:rPr>
@@ -2829,12 +3112,21 @@
         </w:rPr>
         <w:tab/>
       </w:r>
-      <w:r>
-        <w:rPr>
-          <w:rFonts w:cs="Arial"/>
-          <w:color w:val="000000" w:themeColor="text1"/>
-        </w:rPr>
-        <w:t xml:space="preserve">After a STEP </w:t>
+      <w:proofErr w:type="gramStart"/>
+      <w:r>
+        <w:rPr>
+          <w:rFonts w:cs="Arial"/>
+          <w:color w:val="000000" w:themeColor="text1"/>
+        </w:rPr>
+        <w:t>After</w:t>
+      </w:r>
+      <w:proofErr w:type="gramEnd"/>
+      <w:r>
+        <w:rPr>
+          <w:rFonts w:cs="Arial"/>
+          <w:color w:val="000000" w:themeColor="text1"/>
+        </w:rPr>
+        <w:t xml:space="preserve"> a STEP </w:t>
       </w:r>
       <w:r>
         <w:rPr>
@@ -2878,12 +3170,21 @@
         </w:rPr>
         <w:t xml:space="preserve">a </w:t>
       </w:r>
-      <w:r>
-        <w:rPr>
-          <w:rFonts w:cs="Arial"/>
-          <w:color w:val="000000" w:themeColor="text1"/>
-        </w:rPr>
-        <w:t xml:space="preserve">Hasse diagram </w:t>
+      <w:proofErr w:type="spellStart"/>
+      <w:r>
+        <w:rPr>
+          <w:rFonts w:cs="Arial"/>
+          <w:color w:val="000000" w:themeColor="text1"/>
+        </w:rPr>
+        <w:t>Hasse</w:t>
+      </w:r>
+      <w:proofErr w:type="spellEnd"/>
+      <w:r>
+        <w:rPr>
+          <w:rFonts w:cs="Arial"/>
+          <w:color w:val="000000" w:themeColor="text1"/>
+        </w:rPr>
+        <w:t xml:space="preserve"> diagram </w:t>
       </w:r>
       <w:r>
         <w:rPr>
@@ -2966,6 +3267,7 @@
         </w:rPr>
         <w:t xml:space="preserve">could be toggled </w:t>
       </w:r>
+      <w:proofErr w:type="gramStart"/>
       <w:r>
         <w:rPr>
           <w:rStyle w:val="EMcodeChar"/>
@@ -2978,6 +3280,7 @@
         </w:rPr>
         <w:t>n</w:t>
       </w:r>
+      <w:proofErr w:type="gramEnd"/>
       <w:r>
         <w:rPr>
           <w:rFonts w:cs="Arial"/>
@@ -3129,8 +3432,16 @@
           <w:color w:val="000000" w:themeColor="text1"/>
         </w:rPr>
         <w:tab/>
+      </w:r>
+      <w:proofErr w:type="gramStart"/>
+      <w:r>
+        <w:rPr>
+          <w:rFonts w:cs="Arial"/>
+          <w:color w:val="000000" w:themeColor="text1"/>
+        </w:rPr>
         <w:t>Double</w:t>
       </w:r>
+      <w:proofErr w:type="gramEnd"/>
       <w:r>
         <w:rPr>
           <w:rFonts w:cs="Arial"/>
@@ -3178,7 +3489,22 @@
           <w:color w:val="000000" w:themeColor="text1"/>
         </w:rPr>
         <w:tab/>
-        <w:t xml:space="preserve">There are four </w:t>
+      </w:r>
+      <w:proofErr w:type="gramStart"/>
+      <w:r>
+        <w:rPr>
+          <w:rFonts w:cs="Arial"/>
+          <w:color w:val="000000" w:themeColor="text1"/>
+        </w:rPr>
+        <w:t>There</w:t>
+      </w:r>
+      <w:proofErr w:type="gramEnd"/>
+      <w:r>
+        <w:rPr>
+          <w:rFonts w:cs="Arial"/>
+          <w:color w:val="000000" w:themeColor="text1"/>
+        </w:rPr>
+        <w:t xml:space="preserve"> are four </w:t>
       </w:r>
       <w:r>
         <w:rPr>
@@ -3213,7 +3539,23 @@
           <w:rFonts w:cs="Arial"/>
           <w:color w:val="000000" w:themeColor="text1"/>
         </w:rPr>
-        <w:t>: (i) insert before or insert after, (ii) adopt, (iii) assemble</w:t>
+        <w:t>: (</w:t>
+      </w:r>
+      <w:proofErr w:type="spellStart"/>
+      <w:r>
+        <w:rPr>
+          <w:rFonts w:cs="Arial"/>
+          <w:color w:val="000000" w:themeColor="text1"/>
+        </w:rPr>
+        <w:t>i</w:t>
+      </w:r>
+      <w:proofErr w:type="spellEnd"/>
+      <w:r>
+        <w:rPr>
+          <w:rFonts w:cs="Arial"/>
+          <w:color w:val="000000" w:themeColor="text1"/>
+        </w:rPr>
+        <w:t>) insert before or insert after, (ii) adopt, (iii) assemble</w:t>
       </w:r>
       <w:r>
         <w:rPr>
@@ -3360,7 +3702,23 @@
           <w:rFonts w:cs="Arial"/>
           <w:color w:val="000000" w:themeColor="text1"/>
         </w:rPr>
-        <w:t xml:space="preserve"> reparents the first item to the second.</w:t>
+        <w:t xml:space="preserve"> </w:t>
+      </w:r>
+      <w:proofErr w:type="spellStart"/>
+      <w:r>
+        <w:rPr>
+          <w:rFonts w:cs="Arial"/>
+          <w:color w:val="000000" w:themeColor="text1"/>
+        </w:rPr>
+        <w:t>reparents</w:t>
+      </w:r>
+      <w:proofErr w:type="spellEnd"/>
+      <w:r>
+        <w:rPr>
+          <w:rFonts w:cs="Arial"/>
+          <w:color w:val="000000" w:themeColor="text1"/>
+        </w:rPr>
+        <w:t xml:space="preserve"> the first item to the second.</w:t>
       </w:r>
       <w:r>
         <w:rPr>
@@ -3434,7 +3792,23 @@
           <w:rFonts w:cs="Arial"/>
           <w:color w:val="000000" w:themeColor="text1"/>
         </w:rPr>
-        <w:t xml:space="preserve"> removes a sub-assembly consists of only one part.  This part is reparented to its original grandparent.  An assembly with a single part is not allowed within StrEmbed-4.</w:t>
+        <w:t xml:space="preserve"> removes a sub-assembly consists of only one part.  This part is </w:t>
+      </w:r>
+      <w:proofErr w:type="spellStart"/>
+      <w:r>
+        <w:rPr>
+          <w:rFonts w:cs="Arial"/>
+          <w:color w:val="000000" w:themeColor="text1"/>
+        </w:rPr>
+        <w:t>reparented</w:t>
+      </w:r>
+      <w:proofErr w:type="spellEnd"/>
+      <w:r>
+        <w:rPr>
+          <w:rFonts w:cs="Arial"/>
+          <w:color w:val="000000" w:themeColor="text1"/>
+        </w:rPr>
+        <w:t xml:space="preserve"> to its original grandparent.  An assembly with a single part is not allowed within StrEmbed-4.</w:t>
       </w:r>
     </w:p>
     <w:p>
@@ -3624,33 +3998,21 @@
           <w:rFonts w:cs="Arial"/>
           <w:color w:val="000000" w:themeColor="text1"/>
         </w:rPr>
-        <w:t xml:space="preserve"> to save a new STEP AP214 file that consists of the modified assembly structure.</w:t>
-      </w:r>
-      <w:r>
-        <w:rPr>
-          <w:rFonts w:cs="Arial"/>
-          <w:color w:val="000000" w:themeColor="text1"/>
-        </w:rPr>
-        <w:t xml:space="preserve">  </w:t>
-      </w:r>
-      <w:r>
-        <w:rPr>
-          <w:rFonts w:cs="Arial"/>
-          <w:color w:val="000000" w:themeColor="text1"/>
-        </w:rPr>
-        <w:t xml:space="preserve">Default file location is </w:t>
-      </w:r>
+        <w:t xml:space="preserve"> to save a new STEP AP214 file that consists of the modified assembly structure.  Default file location is </w:t>
+      </w:r>
+      <w:proofErr w:type="spellStart"/>
       <w:r>
         <w:rPr>
           <w:rStyle w:val="EMcodeChar"/>
         </w:rPr>
-        <w:t>step_data/output</w:t>
-      </w:r>
+        <w:t>step_data</w:t>
+      </w:r>
+      <w:proofErr w:type="spellEnd"/>
       <w:r>
         <w:rPr>
           <w:rStyle w:val="EMcodeChar"/>
         </w:rPr>
-        <w:t>/</w:t>
+        <w:t>/output/</w:t>
       </w:r>
       <w:r>
         <w:rPr>
@@ -3664,15 +4026,9 @@
           <w:rFonts w:cs="Arial"/>
           <w:color w:val="000000" w:themeColor="text1"/>
         </w:rPr>
-        <w:t>but one may navigate to any other sub-directories as required</w:t>
-      </w:r>
-      <w:r>
-        <w:rPr>
-          <w:rFonts w:cs="Arial"/>
-          <w:color w:val="000000" w:themeColor="text1"/>
-        </w:rPr>
-        <w:t xml:space="preserve">.  Default file name is </w:t>
-      </w:r>
+        <w:t xml:space="preserve">but one may navigate to any other sub-directories as required.  Default file name is </w:t>
+      </w:r>
+      <w:proofErr w:type="spellStart"/>
       <w:r>
         <w:rPr>
           <w:rStyle w:val="EMcodeChar"/>
@@ -3686,6 +4042,7 @@
         </w:rPr>
         <w:t>_modified.STEP</w:t>
       </w:r>
+      <w:proofErr w:type="spellEnd"/>
       <w:r>
         <w:rPr>
           <w:rFonts w:cs="Arial"/>
@@ -3777,7 +4134,29 @@
           <w:color w:val="000000" w:themeColor="text1"/>
         </w:rPr>
         <w:tab/>
-        <w:t>StrEmbed-4 does not support sub-assembly with a single part.  If that happens, a sub-assembly[ies] and its part will collapse into one single part silently without warning.</w:t>
+        <w:t>StrEmbed-4 does not support sub-assembly with a single part.  If that happens, a sub-</w:t>
+      </w:r>
+      <w:proofErr w:type="gramStart"/>
+      <w:r>
+        <w:rPr>
+          <w:color w:val="000000" w:themeColor="text1"/>
+        </w:rPr>
+        <w:t>assembly[</w:t>
+      </w:r>
+      <w:proofErr w:type="spellStart"/>
+      <w:proofErr w:type="gramEnd"/>
+      <w:r>
+        <w:rPr>
+          <w:color w:val="000000" w:themeColor="text1"/>
+        </w:rPr>
+        <w:t>ies</w:t>
+      </w:r>
+      <w:proofErr w:type="spellEnd"/>
+      <w:r>
+        <w:rPr>
+          <w:color w:val="000000" w:themeColor="text1"/>
+        </w:rPr>
+        <w:t>] and its part will collapse into one single part silently without warning.</w:t>
       </w:r>
     </w:p>
     <w:p>
@@ -3913,7 +4292,21 @@
           <w:color w:val="000000" w:themeColor="text1"/>
         </w:rPr>
         <w:tab/>
-        <w:t xml:space="preserve">Note: StrEmbed-4 has a modular design and is meant to be reused.  Different modules have minimal interactions.  The three modules are (i) for </w:t>
+        <w:t>Note: StrEmbed-4 has a modular design and is meant to be reused.  Different modules have minimal interactions.  The three modules are (</w:t>
+      </w:r>
+      <w:proofErr w:type="spellStart"/>
+      <w:r>
+        <w:rPr>
+          <w:color w:val="000000" w:themeColor="text1"/>
+        </w:rPr>
+        <w:t>i</w:t>
+      </w:r>
+      <w:proofErr w:type="spellEnd"/>
+      <w:r>
+        <w:rPr>
+          <w:color w:val="000000" w:themeColor="text1"/>
+        </w:rPr>
+        <w:t xml:space="preserve">) for </w:t>
       </w:r>
       <w:r>
         <w:rPr>
@@ -3926,13 +4319,35 @@
         <w:rPr>
           <w:color w:val="000000" w:themeColor="text1"/>
         </w:rPr>
-        <w:t xml:space="preserve"> and posets, especially producing lattice representation conforms to </w:t>
-      </w:r>
-      <w:r>
-        <w:rPr>
-          <w:color w:val="000000" w:themeColor="text1"/>
-        </w:rPr>
-        <w:t xml:space="preserve">LatDraw </w:t>
+        <w:t xml:space="preserve"> and </w:t>
+      </w:r>
+      <w:proofErr w:type="spellStart"/>
+      <w:r>
+        <w:rPr>
+          <w:color w:val="000000" w:themeColor="text1"/>
+        </w:rPr>
+        <w:t>posets</w:t>
+      </w:r>
+      <w:proofErr w:type="spellEnd"/>
+      <w:r>
+        <w:rPr>
+          <w:color w:val="000000" w:themeColor="text1"/>
+        </w:rPr>
+        <w:t xml:space="preserve">, especially producing lattice representation conforms to </w:t>
+      </w:r>
+      <w:proofErr w:type="spellStart"/>
+      <w:r>
+        <w:rPr>
+          <w:color w:val="000000" w:themeColor="text1"/>
+        </w:rPr>
+        <w:t>LatDraw</w:t>
+      </w:r>
+      <w:proofErr w:type="spellEnd"/>
+      <w:r>
+        <w:rPr>
+          <w:color w:val="000000" w:themeColor="text1"/>
+        </w:rPr>
+        <w:t xml:space="preserve"> </w:t>
       </w:r>
       <w:r>
         <w:rPr>
@@ -3975,8 +4390,16 @@
         <w:rPr>
           <w:color w:val="000000" w:themeColor="text1"/>
         </w:rPr>
-        <w:t>Ralph Freese</w:t>
-      </w:r>
+        <w:t xml:space="preserve">Ralph </w:t>
+      </w:r>
+      <w:proofErr w:type="spellStart"/>
+      <w:r>
+        <w:rPr>
+          <w:color w:val="000000" w:themeColor="text1"/>
+        </w:rPr>
+        <w:t>Freese</w:t>
+      </w:r>
+      <w:proofErr w:type="spellEnd"/>
       <w:r>
         <w:rPr>
           <w:color w:val="000000" w:themeColor="text1"/>
@@ -4008,6 +4431,7 @@
         </w:rPr>
         <w:t xml:space="preserve"> AP214 files; and (iii) for a graphical user interface (</w:t>
       </w:r>
+      <w:proofErr w:type="spellStart"/>
       <w:r>
         <w:rPr>
           <w:b/>
@@ -4015,6 +4439,7 @@
         </w:rPr>
         <w:t>gui</w:t>
       </w:r>
+      <w:proofErr w:type="spellEnd"/>
       <w:r>
         <w:rPr>
           <w:color w:val="000000" w:themeColor="text1"/>
@@ -4047,7 +4472,20 @@
           <w:color w:val="000000" w:themeColor="text1"/>
         </w:rPr>
         <w:tab/>
-        <w:t xml:space="preserve">More note: StrEmbed-4 is released under GNU GPL.  Therefore, you can incorporate it in your own work as long as you give appropriate acknowledgements, make your source code available for others; and do not incorporate it into </w:t>
+      </w:r>
+      <w:proofErr w:type="gramStart"/>
+      <w:r>
+        <w:rPr>
+          <w:color w:val="000000" w:themeColor="text1"/>
+        </w:rPr>
+        <w:t>More</w:t>
+      </w:r>
+      <w:proofErr w:type="gramEnd"/>
+      <w:r>
+        <w:rPr>
+          <w:color w:val="000000" w:themeColor="text1"/>
+        </w:rPr>
+        <w:t xml:space="preserve"> note: StrEmbed-4 is released under GNU GPL.  Therefore, you can incorporate it in your own work as long as you give appropriate acknowledgements, make your source code available for others; and do not incorporate it into </w:t>
       </w:r>
       <w:r>
         <w:rPr>
@@ -4120,7 +4558,21 @@
         <w:rPr>
           <w:color w:val="000000" w:themeColor="text1"/>
         </w:rPr>
-        <w:t xml:space="preserve"> (Embedding) project is jointly hosted by the University of Leeds and The Open University.  Members of the Embedding project are Amar Behera, Hau Hing Chau, Chris Earl, David Hogg, Alison McKay, Alan de Pennington and Mark Robinson.</w:t>
+        <w:t xml:space="preserve"> (Embedding) project is jointly hosted by the University of Leeds and The Open University.  Members of the Embedding project are Amar </w:t>
+      </w:r>
+      <w:proofErr w:type="spellStart"/>
+      <w:r>
+        <w:rPr>
+          <w:color w:val="000000" w:themeColor="text1"/>
+        </w:rPr>
+        <w:t>Behera</w:t>
+      </w:r>
+      <w:proofErr w:type="spellEnd"/>
+      <w:r>
+        <w:rPr>
+          <w:color w:val="000000" w:themeColor="text1"/>
+        </w:rPr>
+        <w:t>, Hau Hing Chau, Chris Earl, David Hogg, Alison McKay, Alan de Pennington and Mark Robinson.</w:t>
       </w:r>
     </w:p>
     <w:p>
@@ -4179,7 +4631,21 @@
         <w:rPr>
           <w:color w:val="000000" w:themeColor="text1"/>
         </w:rPr>
-        <w:t xml:space="preserve"> School of Mechanical Engineering, University of Leeds, Leeds, LS2 9JT, UK.</w:t>
+        <w:t xml:space="preserve"> School of Mechanical Engineering, University of Leeds, </w:t>
+      </w:r>
+      <w:proofErr w:type="gramStart"/>
+      <w:r>
+        <w:rPr>
+          <w:color w:val="000000" w:themeColor="text1"/>
+        </w:rPr>
+        <w:t>Leeds</w:t>
+      </w:r>
+      <w:proofErr w:type="gramEnd"/>
+      <w:r>
+        <w:rPr>
+          <w:color w:val="000000" w:themeColor="text1"/>
+        </w:rPr>
+        <w:t>, LS2 9JT, UK.</w:t>
       </w:r>
     </w:p>
     <w:p>
@@ -4417,21 +4883,7 @@
           <w:rFonts w:cs="Arial"/>
           <w:color w:val="000000" w:themeColor="text1"/>
         </w:rPr>
-        <w:t>puzzle_</w:t>
-      </w:r>
-      <w:r>
-        <w:rPr>
-          <w:rFonts w:cs="Arial"/>
-          <w:color w:val="000000" w:themeColor="text1"/>
-        </w:rPr>
-        <w:t>1d</w:t>
-      </w:r>
-      <w:r>
-        <w:rPr>
-          <w:rFonts w:cs="Arial"/>
-          <w:color w:val="000000" w:themeColor="text1"/>
-        </w:rPr>
-        <w:t>.STEP</w:t>
+        <w:t>puzzle_1d.STEP</w:t>
       </w:r>
       <w:r>
         <w:rPr>
@@ -5744,7 +6196,23 @@
           <w:rFonts w:cs="Arial"/>
           <w:color w:val="000000" w:themeColor="text1"/>
         </w:rPr>
-        <w:t>7 parts - 3,{2,1,1}.STEP</w:t>
+        <w:t>7 parts - 3</w:t>
+      </w:r>
+      <w:proofErr w:type="gramStart"/>
+      <w:r>
+        <w:rPr>
+          <w:rFonts w:cs="Arial"/>
+          <w:color w:val="000000" w:themeColor="text1"/>
+        </w:rPr>
+        <w:t>,{</w:t>
+      </w:r>
+      <w:proofErr w:type="gramEnd"/>
+      <w:r>
+        <w:rPr>
+          <w:rFonts w:cs="Arial"/>
+          <w:color w:val="000000" w:themeColor="text1"/>
+        </w:rPr>
+        <w:t>2,1,1}.STEP</w:t>
       </w:r>
     </w:p>
     <w:p>
@@ -6654,7 +7122,7 @@
                                   </pic:cNvPicPr>
                                 </pic:nvPicPr>
                                 <pic:blipFill>
-                                  <a:blip r:embed="rId2" cstate="print">
+                                  <a:blip r:embed="rId3" cstate="print">
                                     <a:extLst>
                                       <a:ext uri="{28A0092B-C50C-407E-A947-70E740481C1C}">
                                         <a14:useLocalDpi xmlns:a14="http://schemas.microsoft.com/office/drawing/2010/main" val="0"/>

--- a/doc/StrEmbed-4 Users' Manual.docx
+++ b/doc/StrEmbed-4 Users' Manual.docx
@@ -4,13 +4,17 @@
   <w:body>
     <w:p>
       <w:pPr>
-        <w:pStyle w:val="LEUBlank"/>
-      </w:pPr>
-      <w:r>
+        <w:pStyle w:val="Title"/>
+      </w:pPr>
+      <w:r>
+        <w:rPr>
+          <w:noProof/>
+          <w:lang w:eastAsia="en-GB"/>
+        </w:rPr>
         <mc:AlternateContent>
           <mc:Choice Requires="wps">
             <w:drawing>
-              <wp:anchor distT="0" distB="0" distL="114300" distR="114300" simplePos="0" relativeHeight="251657728" behindDoc="0" locked="0" layoutInCell="1" allowOverlap="1" wp14:anchorId="64118980" wp14:editId="0FD4D8A8">
+              <wp:anchor distT="0" distB="0" distL="114300" distR="114300" simplePos="0" relativeHeight="251656704" behindDoc="0" locked="0" layoutInCell="1" allowOverlap="1" wp14:anchorId="64118980" wp14:editId="0FD4D8A8">
                 <wp:simplePos x="0" y="0"/>
                 <wp:positionH relativeFrom="column">
                   <wp:posOffset>-121920</wp:posOffset>
@@ -72,7 +76,7 @@
           </mc:Choice>
           <mc:Fallback>
             <w:pict>
-              <v:line w14:anchorId="22116695" id="Line 4" o:spid="_x0000_s1026" style="position:absolute;flip:x;z-index:251657728;visibility:visible;mso-wrap-style:square;mso-width-percent:0;mso-height-percent:0;mso-wrap-distance-left:9pt;mso-wrap-distance-top:0;mso-wrap-distance-right:9pt;mso-wrap-distance-bottom:0;mso-position-horizontal:absolute;mso-position-horizontal-relative:text;mso-position-vertical:absolute;mso-position-vertical-relative:text;mso-width-percent:0;mso-height-percent:0;mso-width-relative:page;mso-height-relative:page" from="-9.6pt,-76.85pt" to="548.1pt,-76.85pt" o:gfxdata="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" strokecolor="white [3212]" strokeweight=".25pt">
+              <v:line w14:anchorId="3400AC18" id="Line 4" o:spid="_x0000_s1026" style="position:absolute;flip:x;z-index:251656704;visibility:visible;mso-wrap-style:square;mso-width-percent:0;mso-height-percent:0;mso-wrap-distance-left:9pt;mso-wrap-distance-top:0;mso-wrap-distance-right:9pt;mso-wrap-distance-bottom:0;mso-position-horizontal:absolute;mso-position-horizontal-relative:text;mso-position-vertical:absolute;mso-position-vertical-relative:text;mso-width-percent:0;mso-height-percent:0;mso-width-relative:page;mso-height-relative:page" from="-9.6pt,-76.85pt" to="548.1pt,-76.85pt" o:gfxdata="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" strokecolor="white [3212]" strokeweight=".25pt">
                 <v:stroke dashstyle="1 1" endcap="round"/>
               </v:line>
             </w:pict>
@@ -80,10 +84,14 @@
         </mc:AlternateContent>
       </w:r>
       <w:r>
+        <w:rPr>
+          <w:noProof/>
+          <w:lang w:eastAsia="en-GB"/>
+        </w:rPr>
         <mc:AlternateContent>
           <mc:Choice Requires="wps">
             <w:drawing>
-              <wp:anchor distT="0" distB="0" distL="114300" distR="114300" simplePos="0" relativeHeight="251658752" behindDoc="0" locked="0" layoutInCell="1" allowOverlap="1" wp14:anchorId="738860BF" wp14:editId="51F476AC">
+              <wp:anchor distT="0" distB="0" distL="114300" distR="114300" simplePos="0" relativeHeight="251657728" behindDoc="0" locked="0" layoutInCell="1" allowOverlap="1" wp14:anchorId="738860BF" wp14:editId="51F476AC">
                 <wp:simplePos x="0" y="0"/>
                 <wp:positionH relativeFrom="column">
                   <wp:posOffset>-99060</wp:posOffset>
@@ -145,7 +153,7 @@
           </mc:Choice>
           <mc:Fallback>
             <w:pict>
-              <v:line w14:anchorId="7BFF35B9" id="Line 5" o:spid="_x0000_s1026" style="position:absolute;flip:x;z-index:251658752;visibility:visible;mso-wrap-style:square;mso-width-percent:0;mso-height-percent:0;mso-wrap-distance-left:9pt;mso-wrap-distance-top:0;mso-wrap-distance-right:9pt;mso-wrap-distance-bottom:0;mso-position-horizontal:absolute;mso-position-horizontal-relative:text;mso-position-vertical:absolute;mso-position-vertical-relative:text;mso-width-percent:0;mso-height-percent:0;mso-width-relative:page;mso-height-relative:page" from="-7.8pt,-94.85pt" to="549.9pt,-94.85pt" o:gfxdata="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" strokecolor="white [3212]" strokeweight=".25pt">
+              <v:line w14:anchorId="24836E52" id="Line 5" o:spid="_x0000_s1026" style="position:absolute;flip:x;z-index:251657728;visibility:visible;mso-wrap-style:square;mso-width-percent:0;mso-height-percent:0;mso-wrap-distance-left:9pt;mso-wrap-distance-top:0;mso-wrap-distance-right:9pt;mso-wrap-distance-bottom:0;mso-position-horizontal:absolute;mso-position-horizontal-relative:text;mso-position-vertical:absolute;mso-position-vertical-relative:text;mso-width-percent:0;mso-height-percent:0;mso-width-relative:page;mso-height-relative:page" from="-7.8pt,-94.85pt" to="549.9pt,-94.85pt" o:gfxdata="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" strokecolor="white [3212]" strokeweight=".25pt">
                 <v:stroke dashstyle="1 1" endcap="round"/>
               </v:line>
             </w:pict>
@@ -153,10 +161,14 @@
         </mc:AlternateContent>
       </w:r>
       <w:r>
+        <w:rPr>
+          <w:noProof/>
+          <w:lang w:eastAsia="en-GB"/>
+        </w:rPr>
         <mc:AlternateContent>
           <mc:Choice Requires="wps">
             <w:drawing>
-              <wp:anchor distT="0" distB="0" distL="114300" distR="114300" simplePos="0" relativeHeight="251656704" behindDoc="0" locked="1" layoutInCell="1" allowOverlap="1" wp14:anchorId="2A7984EB" wp14:editId="12ECFC72">
+              <wp:anchor distT="0" distB="0" distL="114300" distR="114300" simplePos="0" relativeHeight="251655680" behindDoc="0" locked="1" layoutInCell="1" allowOverlap="1" wp14:anchorId="2A7984EB" wp14:editId="12ECFC72">
                 <wp:simplePos x="0" y="0"/>
                 <wp:positionH relativeFrom="page">
                   <wp:posOffset>367665</wp:posOffset>
@@ -292,7 +304,7 @@
                 <v:stroke joinstyle="miter"/>
                 <v:path gradientshapeok="t" o:connecttype="rect"/>
               </v:shapetype>
-              <v:shape id="Text Box 3" o:spid="_x0000_s1026" type="#_x0000_t202" style="position:absolute;margin-left:28.95pt;margin-top:114.1pt;width:268.8pt;height:68.4pt;z-index:251656704;visibility:visible;mso-wrap-style:square;mso-width-percent:0;mso-height-percent:0;mso-wrap-distance-left:9pt;mso-wrap-distance-top:0;mso-wrap-distance-right:9pt;mso-wrap-distance-bottom:0;mso-position-horizontal:absolute;mso-position-horizontal-relative:page;mso-position-vertical:absolute;mso-position-vertical-relative:page;mso-width-percent:0;mso-height-percent:0;mso-width-relative:page;mso-height-relative:page;v-text-anchor:top" o:gfxdata="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" filled="f" stroked="f">
+              <v:shape id="Text Box 3" o:spid="_x0000_s1026" type="#_x0000_t202" style="position:absolute;margin-left:28.95pt;margin-top:114.1pt;width:268.8pt;height:68.4pt;z-index:251655680;visibility:visible;mso-wrap-style:square;mso-width-percent:0;mso-height-percent:0;mso-wrap-distance-left:9pt;mso-wrap-distance-top:0;mso-wrap-distance-right:9pt;mso-wrap-distance-bottom:0;mso-position-horizontal:absolute;mso-position-horizontal-relative:page;mso-position-vertical:absolute;mso-position-vertical-relative:page;mso-width-percent:0;mso-height-percent:0;mso-width-relative:page;mso-height-relative:page;v-text-anchor:top" o:gfxdata="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" filled="f" stroked="f">
                 <v:textbox inset="0,0,0,0">
                   <w:txbxContent>
                     <w:tbl>
@@ -486,8 +498,6 @@
         </w:rPr>
         <w:fldChar w:fldCharType="end"/>
       </w:r>
-      <w:bookmarkStart w:id="0" w:name="_GoBack"/>
-      <w:bookmarkEnd w:id="0"/>
     </w:p>
     <w:p>
       <w:pPr>
@@ -500,7 +510,7 @@
         <w:rPr>
           <w:color w:val="000000" w:themeColor="text1"/>
         </w:rPr>
-        <w:t>22 May</w:t>
+        <w:t>13 July</w:t>
       </w:r>
       <w:r>
         <w:rPr>
@@ -544,7 +554,7 @@
         <w:rPr>
           <w:color w:val="000000" w:themeColor="text1"/>
         </w:rPr>
-        <w:t>4D</w:t>
+        <w:t>4E</w:t>
       </w:r>
       <w:r>
         <w:rPr>
@@ -834,7 +844,21 @@
         <w:rPr>
           <w:color w:val="000000" w:themeColor="text1"/>
         </w:rPr>
-        <w:t xml:space="preserve"> equivalent to a corresponding universal algebra.  This algebra has a number of useful mathematical properties that allow generation of alternative design structures for other stages of product life cycle, </w:t>
+        <w:t xml:space="preserve"> equivalent to a corresponding universal algebra.  This algebra has a </w:t>
+      </w:r>
+      <w:proofErr w:type="gramStart"/>
+      <w:r>
+        <w:rPr>
+          <w:color w:val="000000" w:themeColor="text1"/>
+        </w:rPr>
+        <w:t>number</w:t>
+      </w:r>
+      <w:proofErr w:type="gramEnd"/>
+      <w:r>
+        <w:rPr>
+          <w:color w:val="000000" w:themeColor="text1"/>
+        </w:rPr>
+        <w:t xml:space="preserve"> of useful mathematical properties that allow generation of alternative design structures for other stages of product life cycle, </w:t>
       </w:r>
       <w:r>
         <w:rPr>
@@ -962,7 +986,6 @@
         <w:rPr>
           <w:color w:val="000000" w:themeColor="text1"/>
         </w:rPr>
-        <w:lastRenderedPageBreak/>
         <w:t>Perl</w:t>
       </w:r>
       <w:r>
@@ -1002,7 +1025,19 @@
         <w:rPr>
           <w:color w:val="000000" w:themeColor="text1"/>
         </w:rPr>
-        <w:t xml:space="preserve">  It works on Perl version 5.002 or later, but it is not compatible with Perl 6 which has an entirely different code base.</w:t>
+        <w:t xml:space="preserve">  It works on Perl version </w:t>
+      </w:r>
+      <w:r>
+        <w:rPr>
+          <w:color w:val="000000" w:themeColor="text1"/>
+        </w:rPr>
+        <w:t>5.12.0</w:t>
+      </w:r>
+      <w:r>
+        <w:rPr>
+          <w:color w:val="000000" w:themeColor="text1"/>
+        </w:rPr>
+        <w:t xml:space="preserve"> or later, but it is not compatible with Perl 6 which has an entirely different code base.</w:t>
       </w:r>
     </w:p>
     <w:p>
@@ -1421,10 +1456,17 @@
     <w:p>
       <w:pPr>
         <w:pStyle w:val="LEUBodyText"/>
-        <w:rPr>
-          <w:color w:val="000000" w:themeColor="text1"/>
-        </w:rPr>
-      </w:pPr>
+        <w:ind w:firstLine="425"/>
+        <w:rPr>
+          <w:color w:val="000000" w:themeColor="text1"/>
+        </w:rPr>
+      </w:pPr>
+      <w:r>
+        <w:rPr>
+          <w:color w:val="000000" w:themeColor="text1"/>
+        </w:rPr>
+        <w:t xml:space="preserve">A link for </w:t>
+      </w:r>
       <w:r>
         <w:rPr>
           <w:color w:val="000000" w:themeColor="text1"/>
@@ -1445,6 +1487,47 @@
         </w:rPr>
         <w:t xml:space="preserve"> version 5.24.0.2400 for Windows (64-bit, x64)</w:t>
       </w:r>
+      <w:r>
+        <w:rPr>
+          <w:color w:val="000000" w:themeColor="text1"/>
+        </w:rPr>
+        <w:t xml:space="preserve"> is listed below.  Please check Active State web site for </w:t>
+      </w:r>
+      <w:r>
+        <w:rPr>
+          <w:color w:val="000000" w:themeColor="text1"/>
+        </w:rPr>
+        <w:t xml:space="preserve">the </w:t>
+      </w:r>
+      <w:r>
+        <w:rPr>
+          <w:color w:val="000000" w:themeColor="text1"/>
+        </w:rPr>
+        <w:t xml:space="preserve">latest version </w:t>
+      </w:r>
+      <w:r>
+        <w:rPr>
+          <w:rStyle w:val="EMcodeChar"/>
+        </w:rPr>
+        <w:t>&lt;</w:t>
+      </w:r>
+      <w:hyperlink r:id="rId7" w:history="1">
+        <w:r>
+          <w:rPr>
+            <w:rStyle w:val="Hyperlink"/>
+            <w:rFonts w:ascii="Courier New" w:hAnsi="Courier New"/>
+            <w:color w:val="auto"/>
+            <w:sz w:val="18"/>
+          </w:rPr>
+          <w:t>http://www.activestate.com/activeperl/downloads</w:t>
+        </w:r>
+      </w:hyperlink>
+      <w:r>
+        <w:rPr>
+          <w:rStyle w:val="EMcodeChar"/>
+        </w:rPr>
+        <w:t>&gt;</w:t>
+      </w:r>
     </w:p>
     <w:p>
       <w:pPr>
@@ -1453,7 +1536,7 @@
           <w:color w:val="000000" w:themeColor="text1"/>
         </w:rPr>
       </w:pPr>
-      <w:hyperlink r:id="rId7" w:history="1">
+      <w:hyperlink r:id="rId8" w:history="1">
         <w:r>
           <w:rPr>
             <w:rStyle w:val="Hyperlink"/>
@@ -1476,6 +1559,7 @@
     <w:p>
       <w:pPr>
         <w:pStyle w:val="LEUBodyText"/>
+        <w:ind w:firstLine="425"/>
         <w:rPr>
           <w:color w:val="000000" w:themeColor="text1"/>
         </w:rPr>
@@ -1512,7 +1596,7 @@
         <w:rPr>
           <w:color w:val="000000" w:themeColor="text1"/>
         </w:rPr>
-        <w:t>Actively</w:t>
+        <w:t>Active</w:t>
       </w:r>
       <w:r>
         <w:rPr>
@@ -1688,29 +1772,1548 @@
     </w:p>
     <w:p>
       <w:pPr>
+        <w:pStyle w:val="LEUHeadingTwo"/>
+        <w:spacing w:after="120"/>
+        <w:rPr>
+          <w:color w:val="000000" w:themeColor="text1"/>
+        </w:rPr>
+      </w:pPr>
+      <w:r>
+        <w:rPr>
+          <w:color w:val="000000" w:themeColor="text1"/>
+        </w:rPr>
+        <w:t>Other flavours of Perl 5 on other operation systems</w:t>
+      </w:r>
+    </w:p>
+    <w:p>
+      <w:pPr>
         <w:pStyle w:val="LEUBodyText"/>
         <w:rPr>
           <w:color w:val="000000" w:themeColor="text1"/>
         </w:rPr>
       </w:pPr>
       <w:r>
+        <w:rPr>
+          <w:color w:val="000000" w:themeColor="text1"/>
+        </w:rPr>
+        <w:t xml:space="preserve">Comprehensive Perl Archive Network (CPAN) </w:t>
+      </w:r>
+      <w:r>
+        <w:rPr>
+          <w:rStyle w:val="EMcodeChar"/>
+          <w:color w:val="000000" w:themeColor="text1"/>
+        </w:rPr>
+        <w:t>&lt;</w:t>
+      </w:r>
+      <w:hyperlink r:id="rId9" w:history="1">
+        <w:r>
+          <w:rPr>
+            <w:rStyle w:val="Hyperlink"/>
+            <w:rFonts w:ascii="Courier New" w:hAnsi="Courier New"/>
+            <w:color w:val="000000" w:themeColor="text1"/>
+            <w:sz w:val="18"/>
+          </w:rPr>
+          <w:t>https://www.perl.org/cpan.html</w:t>
+        </w:r>
+      </w:hyperlink>
+      <w:r>
+        <w:rPr>
+          <w:rStyle w:val="EMcodeChar"/>
+          <w:color w:val="000000" w:themeColor="text1"/>
+        </w:rPr>
+        <w:t>&gt;</w:t>
+      </w:r>
+      <w:r>
+        <w:rPr>
+          <w:color w:val="000000" w:themeColor="text1"/>
+        </w:rPr>
+        <w:t xml:space="preserve"> provides Perl for a large number of computing platforms.  Perl modules are organised using a command line </w:t>
+      </w:r>
+      <w:proofErr w:type="spellStart"/>
+      <w:r>
+        <w:rPr>
+          <w:color w:val="000000" w:themeColor="text1"/>
+        </w:rPr>
+        <w:t>perl</w:t>
+      </w:r>
+      <w:proofErr w:type="spellEnd"/>
+      <w:r>
+        <w:rPr>
+          <w:color w:val="000000" w:themeColor="text1"/>
+        </w:rPr>
+        <w:t xml:space="preserve"> package manager (ppm).  There is a little learning curve for it.  Nonetheless, all necessary instructions are available from CPAN.</w:t>
+      </w:r>
+    </w:p>
+    <w:p>
+      <w:pPr>
+        <w:pStyle w:val="LEUBodyText"/>
+        <w:ind w:firstLine="425"/>
+        <w:rPr>
+          <w:color w:val="000000" w:themeColor="text1"/>
+        </w:rPr>
+      </w:pPr>
+      <w:r>
+        <w:rPr>
+          <w:color w:val="000000" w:themeColor="text1"/>
+        </w:rPr>
+        <w:t xml:space="preserve">Strawberry Perl </w:t>
+      </w:r>
+      <w:r>
+        <w:rPr>
+          <w:rStyle w:val="EMcodeChar"/>
+          <w:color w:val="000000" w:themeColor="text1"/>
+        </w:rPr>
+        <w:t>&lt;</w:t>
+      </w:r>
+      <w:hyperlink r:id="rId10" w:history="1">
+        <w:r>
+          <w:rPr>
+            <w:rStyle w:val="Hyperlink"/>
+            <w:rFonts w:ascii="Courier New" w:hAnsi="Courier New"/>
+            <w:color w:val="000000" w:themeColor="text1"/>
+            <w:sz w:val="18"/>
+          </w:rPr>
+          <w:t>http://strawberryperl.com/</w:t>
+        </w:r>
+      </w:hyperlink>
+      <w:r>
+        <w:rPr>
+          <w:rStyle w:val="EMcodeChar"/>
+          <w:color w:val="000000" w:themeColor="text1"/>
+        </w:rPr>
+        <w:t>&gt;</w:t>
+      </w:r>
+      <w:r>
+        <w:rPr>
+          <w:color w:val="000000" w:themeColor="text1"/>
+        </w:rPr>
+        <w:t xml:space="preserve"> is another popular flavour of Perl.  One also requires to use command line ppm to manage Perl modules.</w:t>
+      </w:r>
+    </w:p>
+    <w:p>
+      <w:pPr>
+        <w:pStyle w:val="LEUHeadingOne"/>
+        <w:rPr>
+          <w:color w:val="000000" w:themeColor="text1"/>
+        </w:rPr>
+      </w:pPr>
+      <w:r>
+        <w:rPr>
+          <w:color w:val="000000" w:themeColor="text1"/>
+        </w:rPr>
+        <w:t>Ru</w:t>
+      </w:r>
+      <w:r>
+        <w:rPr>
+          <w:color w:val="000000" w:themeColor="text1"/>
+        </w:rPr>
+        <w:t>nning StrEmbed</w:t>
+      </w:r>
+      <w:r>
+        <w:rPr>
+          <w:color w:val="000000" w:themeColor="text1"/>
+        </w:rPr>
+        <w:t>-4</w:t>
+      </w:r>
+    </w:p>
+    <w:p>
+      <w:pPr>
+        <w:pStyle w:val="LEUBodyText"/>
+        <w:tabs>
+          <w:tab w:val="left" w:pos="284"/>
+        </w:tabs>
+        <w:rPr>
+          <w:color w:val="000000" w:themeColor="text1"/>
+        </w:rPr>
+      </w:pPr>
+      <w:r>
+        <w:rPr>
+          <w:color w:val="000000" w:themeColor="text1"/>
+        </w:rPr>
+        <w:t>In</w:t>
+      </w:r>
+      <w:r>
+        <w:rPr>
+          <w:color w:val="000000" w:themeColor="text1"/>
+        </w:rPr>
+        <w:t xml:space="preserve"> </w:t>
+      </w:r>
+      <w:r>
+        <w:rPr>
+          <w:color w:val="000000" w:themeColor="text1"/>
+        </w:rPr>
+        <w:t xml:space="preserve">a </w:t>
+      </w:r>
+      <w:r>
+        <w:rPr>
+          <w:color w:val="000000" w:themeColor="text1"/>
+        </w:rPr>
+        <w:t xml:space="preserve">Windows Explorer, double click </w:t>
+      </w:r>
+      <w:r>
+        <w:rPr>
+          <w:rStyle w:val="EMcodeChar"/>
+          <w:color w:val="000000" w:themeColor="text1"/>
+        </w:rPr>
+        <w:t>StrEmbed-</w:t>
+      </w:r>
+      <w:proofErr w:type="gramStart"/>
+      <w:r>
+        <w:rPr>
+          <w:rStyle w:val="EMcodeChar"/>
+          <w:color w:val="000000" w:themeColor="text1"/>
+        </w:rPr>
+        <w:t>4</w:t>
+      </w:r>
+      <w:r>
+        <w:rPr>
+          <w:rStyle w:val="EMcodeChar"/>
+          <w:color w:val="000000" w:themeColor="text1"/>
+        </w:rPr>
+        <w:t>.pl</w:t>
+      </w:r>
+      <w:r>
+        <w:rPr>
+          <w:color w:val="000000" w:themeColor="text1"/>
+        </w:rPr>
+        <w:t xml:space="preserve">  Alternatively</w:t>
+      </w:r>
+      <w:proofErr w:type="gramEnd"/>
+      <w:r>
+        <w:rPr>
+          <w:color w:val="000000" w:themeColor="text1"/>
+        </w:rPr>
+        <w:t xml:space="preserve">, </w:t>
+      </w:r>
+      <w:r>
+        <w:rPr>
+          <w:color w:val="000000" w:themeColor="text1"/>
+        </w:rPr>
+        <w:t xml:space="preserve">at a Windows command prompt (cmd.exe), </w:t>
+      </w:r>
+      <w:r>
+        <w:rPr>
+          <w:color w:val="000000" w:themeColor="text1"/>
+        </w:rPr>
+        <w:t xml:space="preserve">in sub-directory </w:t>
+      </w:r>
+      <w:r>
+        <w:rPr>
+          <w:rStyle w:val="EMcodeChar"/>
+        </w:rPr>
+        <w:t>bin</w:t>
+      </w:r>
+      <w:r>
+        <w:rPr>
+          <w:color w:val="000000" w:themeColor="text1"/>
+        </w:rPr>
+        <w:t xml:space="preserve"> </w:t>
+      </w:r>
+      <w:r>
+        <w:rPr>
+          <w:color w:val="000000" w:themeColor="text1"/>
+        </w:rPr>
+        <w:t xml:space="preserve">type </w:t>
+      </w:r>
+      <w:proofErr w:type="spellStart"/>
+      <w:r>
+        <w:rPr>
+          <w:rStyle w:val="EMcodeChar"/>
+        </w:rPr>
+        <w:t>perl</w:t>
+      </w:r>
+      <w:proofErr w:type="spellEnd"/>
+      <w:r>
+        <w:rPr>
+          <w:rStyle w:val="EMcodeChar"/>
+        </w:rPr>
+        <w:t xml:space="preserve"> StrEmbed-4</w:t>
+      </w:r>
+      <w:r>
+        <w:rPr>
+          <w:rStyle w:val="EMcodeChar"/>
+        </w:rPr>
+        <w:t>.pl</w:t>
+      </w:r>
+    </w:p>
+    <w:p>
+      <w:pPr>
+        <w:pStyle w:val="LEUBodyText"/>
+        <w:tabs>
+          <w:tab w:val="left" w:pos="284"/>
+        </w:tabs>
+        <w:ind w:firstLine="425"/>
+        <w:rPr>
+          <w:color w:val="000000" w:themeColor="text1"/>
+        </w:rPr>
+      </w:pPr>
+      <w:r>
+        <w:rPr>
+          <w:color w:val="000000" w:themeColor="text1"/>
+        </w:rPr>
+        <w:t xml:space="preserve">On a </w:t>
+      </w:r>
+      <w:proofErr w:type="gramStart"/>
+      <w:r>
+        <w:rPr>
+          <w:color w:val="000000" w:themeColor="text1"/>
+        </w:rPr>
+        <w:t>Unix</w:t>
+      </w:r>
+      <w:proofErr w:type="gramEnd"/>
+      <w:r>
+        <w:rPr>
+          <w:color w:val="000000" w:themeColor="text1"/>
+        </w:rPr>
+        <w:t xml:space="preserve"> (including Linux, Mac OSX and </w:t>
+      </w:r>
+      <w:proofErr w:type="spellStart"/>
+      <w:r>
+        <w:rPr>
+          <w:color w:val="000000" w:themeColor="text1"/>
+        </w:rPr>
+        <w:t>macOS</w:t>
+      </w:r>
+      <w:proofErr w:type="spellEnd"/>
+      <w:r>
+        <w:rPr>
+          <w:color w:val="000000" w:themeColor="text1"/>
+        </w:rPr>
+        <w:t xml:space="preserve">), at a console, </w:t>
+      </w:r>
+      <w:r>
+        <w:rPr>
+          <w:color w:val="000000" w:themeColor="text1"/>
+        </w:rPr>
+        <w:t xml:space="preserve">in sub-directory </w:t>
+      </w:r>
+      <w:r>
+        <w:rPr>
+          <w:rStyle w:val="EMcodeChar"/>
+        </w:rPr>
+        <w:t>bin</w:t>
+      </w:r>
+      <w:r>
+        <w:rPr>
+          <w:color w:val="000000" w:themeColor="text1"/>
+        </w:rPr>
+        <w:t xml:space="preserve"> </w:t>
+      </w:r>
+      <w:r>
+        <w:rPr>
+          <w:color w:val="000000" w:themeColor="text1"/>
+        </w:rPr>
+        <w:t xml:space="preserve">type </w:t>
+      </w:r>
+      <w:proofErr w:type="spellStart"/>
+      <w:r>
+        <w:rPr>
+          <w:rStyle w:val="EMcodeChar"/>
+        </w:rPr>
+        <w:t>chmod</w:t>
+      </w:r>
+      <w:proofErr w:type="spellEnd"/>
+      <w:r>
+        <w:rPr>
+          <w:rStyle w:val="EMcodeChar"/>
+        </w:rPr>
+        <w:t xml:space="preserve"> </w:t>
+      </w:r>
+      <w:proofErr w:type="spellStart"/>
+      <w:r>
+        <w:rPr>
+          <w:rStyle w:val="EMcodeChar"/>
+        </w:rPr>
+        <w:t>a+x</w:t>
+      </w:r>
+      <w:proofErr w:type="spellEnd"/>
+      <w:r>
+        <w:rPr>
+          <w:rStyle w:val="EMcodeChar"/>
+        </w:rPr>
+        <w:t xml:space="preserve"> StrEmbed-4</w:t>
+      </w:r>
+      <w:r>
+        <w:rPr>
+          <w:rStyle w:val="EMcodeChar"/>
+        </w:rPr>
+        <w:t>.pl</w:t>
+      </w:r>
+      <w:r>
+        <w:rPr>
+          <w:color w:val="000000" w:themeColor="text1"/>
+        </w:rPr>
+        <w:t xml:space="preserve"> and follow by </w:t>
+      </w:r>
+      <w:r>
+        <w:rPr>
+          <w:rStyle w:val="EMcodeChar"/>
+        </w:rPr>
+        <w:t>./</w:t>
+      </w:r>
+      <w:r>
+        <w:rPr>
+          <w:rStyle w:val="EMcodeChar"/>
+        </w:rPr>
+        <w:t>StrEmbed-4</w:t>
+      </w:r>
+      <w:r>
+        <w:rPr>
+          <w:rStyle w:val="EMcodeChar"/>
+        </w:rPr>
+        <w:t>.pl</w:t>
+      </w:r>
+    </w:p>
+    <w:p>
+      <w:pPr>
+        <w:pStyle w:val="LEUBodyText"/>
+        <w:ind w:firstLine="425"/>
+        <w:rPr>
+          <w:color w:val="000000" w:themeColor="text1"/>
+        </w:rPr>
+      </w:pPr>
+      <w:r>
+        <w:rPr>
+          <w:color w:val="000000" w:themeColor="text1"/>
+        </w:rPr>
+        <w:lastRenderedPageBreak/>
+        <w:t xml:space="preserve">Strawberry Perl </w:t>
+      </w:r>
+      <w:r>
+        <w:rPr>
+          <w:rStyle w:val="EMcodeChar"/>
+          <w:color w:val="000000" w:themeColor="text1"/>
+        </w:rPr>
+        <w:t>&lt;</w:t>
+      </w:r>
+      <w:hyperlink r:id="rId11" w:history="1">
+        <w:r>
+          <w:rPr>
+            <w:rStyle w:val="Hyperlink"/>
+            <w:rFonts w:ascii="Courier New" w:hAnsi="Courier New"/>
+            <w:color w:val="000000" w:themeColor="text1"/>
+            <w:sz w:val="18"/>
+          </w:rPr>
+          <w:t>http://strawberryperl.com/</w:t>
+        </w:r>
+      </w:hyperlink>
+      <w:r>
+        <w:rPr>
+          <w:rStyle w:val="EMcodeChar"/>
+          <w:color w:val="000000" w:themeColor="text1"/>
+        </w:rPr>
+        <w:t>&gt;</w:t>
+      </w:r>
+      <w:r>
+        <w:rPr>
+          <w:color w:val="000000" w:themeColor="text1"/>
+        </w:rPr>
+        <w:t xml:space="preserve"> is another popular flavour of Perl.  One also requires to use command line ppm to manage Perl modules.</w:t>
+      </w:r>
+    </w:p>
+    <w:p>
+      <w:pPr>
+        <w:rPr>
+          <w:rFonts w:ascii="Arial" w:hAnsi="Arial"/>
+          <w:color w:val="000000" w:themeColor="text1"/>
+          <w:sz w:val="20"/>
+        </w:rPr>
+      </w:pPr>
+    </w:p>
+    <w:p>
+      <w:pPr>
+        <w:pStyle w:val="LEUBodyText"/>
         <w:rPr>
           <w:noProof/>
           <w:lang w:eastAsia="en-GB"/>
         </w:rPr>
+      </w:pPr>
+      <w:r>
+        <w:rPr>
+          <w:noProof/>
+          <w:lang w:eastAsia="en-GB"/>
+        </w:rPr>
+        <mc:AlternateContent>
+          <mc:Choice Requires="wpg">
+            <w:drawing>
+              <wp:anchor distT="0" distB="0" distL="114300" distR="114300" simplePos="0" relativeHeight="251748864" behindDoc="0" locked="0" layoutInCell="1" allowOverlap="1">
+                <wp:simplePos x="0" y="0"/>
+                <wp:positionH relativeFrom="margin">
+                  <wp:align>left</wp:align>
+                </wp:positionH>
+                <wp:positionV relativeFrom="paragraph">
+                  <wp:posOffset>241</wp:posOffset>
+                </wp:positionV>
+                <wp:extent cx="6329045" cy="3345815"/>
+                <wp:effectExtent l="0" t="0" r="0" b="6985"/>
+                <wp:wrapTopAndBottom/>
+                <wp:docPr id="51" name="Group 51"/>
+                <wp:cNvGraphicFramePr/>
+                <a:graphic xmlns:a="http://schemas.openxmlformats.org/drawingml/2006/main">
+                  <a:graphicData uri="http://schemas.microsoft.com/office/word/2010/wordprocessingGroup">
+                    <wpg:wgp>
+                      <wpg:cNvGrpSpPr/>
+                      <wpg:grpSpPr>
+                        <a:xfrm>
+                          <a:off x="0" y="0"/>
+                          <a:ext cx="6329045" cy="3345815"/>
+                          <a:chOff x="0" y="0"/>
+                          <a:chExt cx="6329549" cy="3345881"/>
+                        </a:xfrm>
+                      </wpg:grpSpPr>
+                      <wps:wsp>
+                        <wps:cNvPr id="49" name="Text Box 2"/>
+                        <wps:cNvSpPr txBox="1">
+                          <a:spLocks noChangeArrowheads="1"/>
+                        </wps:cNvSpPr>
+                        <wps:spPr bwMode="auto">
+                          <a:xfrm>
+                            <a:off x="2417379" y="0"/>
+                            <a:ext cx="1156422" cy="414655"/>
+                          </a:xfrm>
+                          <a:prstGeom prst="rect">
+                            <a:avLst/>
+                          </a:prstGeom>
+                          <a:solidFill>
+                            <a:srgbClr val="FFFFFF"/>
+                          </a:solidFill>
+                          <a:ln w="9525">
+                            <a:noFill/>
+                            <a:miter lim="800000"/>
+                            <a:headEnd/>
+                            <a:tailEnd/>
+                          </a:ln>
+                        </wps:spPr>
+                        <wps:txbx>
+                          <w:txbxContent>
+                            <w:p>
+                              <w:pPr>
+                                <w:rPr>
+                                  <w:rFonts w:ascii="Arial" w:hAnsi="Arial" w:cs="Arial"/>
+                                  <w:sz w:val="16"/>
+                                  <w:szCs w:val="16"/>
+                                </w:rPr>
+                              </w:pPr>
+                              <w:r>
+                                <w:rPr>
+                                  <w:rFonts w:ascii="Arial" w:hAnsi="Arial" w:cs="Arial"/>
+                                  <w:color w:val="000000" w:themeColor="text1"/>
+                                  <w:sz w:val="16"/>
+                                  <w:szCs w:val="16"/>
+                                </w:rPr>
+                                <w:t>Run marked actions [Ctrl-Enter]</w:t>
+                              </w:r>
+                            </w:p>
+                          </w:txbxContent>
+                        </wps:txbx>
+                        <wps:bodyPr rot="0" vert="horz" wrap="square" lIns="91440" tIns="45720" rIns="91440" bIns="45720" anchor="t" anchorCtr="0">
+                          <a:noAutofit/>
+                        </wps:bodyPr>
+                      </wps:wsp>
+                      <pic:pic xmlns:pic="http://schemas.openxmlformats.org/drawingml/2006/picture">
+                        <pic:nvPicPr>
+                          <pic:cNvPr id="16" name="Picture 16"/>
+                          <pic:cNvPicPr>
+                            <a:picLocks noChangeAspect="1"/>
+                          </pic:cNvPicPr>
+                        </pic:nvPicPr>
+                        <pic:blipFill>
+                          <a:blip r:embed="rId12">
+                            <a:extLst>
+                              <a:ext uri="{28A0092B-C50C-407E-A947-70E740481C1C}">
+                                <a14:useLocalDpi xmlns:a14="http://schemas.microsoft.com/office/drawing/2010/main" val="0"/>
+                              </a:ext>
+                            </a:extLst>
+                          </a:blip>
+                          <a:stretch>
+                            <a:fillRect/>
+                          </a:stretch>
+                        </pic:blipFill>
+                        <pic:spPr>
+                          <a:xfrm>
+                            <a:off x="0" y="325821"/>
+                            <a:ext cx="2814955" cy="3020060"/>
+                          </a:xfrm>
+                          <a:prstGeom prst="rect">
+                            <a:avLst/>
+                          </a:prstGeom>
+                        </pic:spPr>
+                      </pic:pic>
+                      <pic:pic xmlns:pic="http://schemas.openxmlformats.org/drawingml/2006/picture">
+                        <pic:nvPicPr>
+                          <pic:cNvPr id="17" name="Picture 17"/>
+                          <pic:cNvPicPr>
+                            <a:picLocks noChangeAspect="1"/>
+                          </pic:cNvPicPr>
+                        </pic:nvPicPr>
+                        <pic:blipFill>
+                          <a:blip r:embed="rId13">
+                            <a:extLst>
+                              <a:ext uri="{28A0092B-C50C-407E-A947-70E740481C1C}">
+                                <a14:useLocalDpi xmlns:a14="http://schemas.microsoft.com/office/drawing/2010/main" val="0"/>
+                              </a:ext>
+                            </a:extLst>
+                          </a:blip>
+                          <a:stretch>
+                            <a:fillRect/>
+                          </a:stretch>
+                        </pic:blipFill>
+                        <pic:spPr>
+                          <a:xfrm>
+                            <a:off x="3615559" y="325821"/>
+                            <a:ext cx="2713990" cy="3020060"/>
+                          </a:xfrm>
+                          <a:prstGeom prst="rect">
+                            <a:avLst/>
+                          </a:prstGeom>
+                        </pic:spPr>
+                      </pic:pic>
+                      <wps:wsp>
+                        <wps:cNvPr id="217" name="Text Box 2"/>
+                        <wps:cNvSpPr txBox="1">
+                          <a:spLocks noChangeArrowheads="1"/>
+                        </wps:cNvSpPr>
+                        <wps:spPr bwMode="auto">
+                          <a:xfrm>
+                            <a:off x="1187669" y="68318"/>
+                            <a:ext cx="1014095" cy="231140"/>
+                          </a:xfrm>
+                          <a:prstGeom prst="rect">
+                            <a:avLst/>
+                          </a:prstGeom>
+                          <a:solidFill>
+                            <a:srgbClr val="FFFFFF"/>
+                          </a:solidFill>
+                          <a:ln w="9525">
+                            <a:noFill/>
+                            <a:miter lim="800000"/>
+                            <a:headEnd/>
+                            <a:tailEnd/>
+                          </a:ln>
+                        </wps:spPr>
+                        <wps:txbx>
+                          <w:txbxContent>
+                            <w:p>
+                              <w:pPr>
+                                <w:rPr>
+                                  <w:rFonts w:ascii="Arial" w:hAnsi="Arial" w:cs="Arial"/>
+                                  <w:sz w:val="16"/>
+                                  <w:szCs w:val="16"/>
+                                </w:rPr>
+                              </w:pPr>
+                              <w:r>
+                                <w:rPr>
+                                  <w:rFonts w:ascii="Arial" w:hAnsi="Arial" w:cs="Arial"/>
+                                  <w:color w:val="000000" w:themeColor="text1"/>
+                                  <w:sz w:val="16"/>
+                                  <w:szCs w:val="16"/>
+                                </w:rPr>
+                                <w:t>Mark for install [+]</w:t>
+                              </w:r>
+                            </w:p>
+                          </w:txbxContent>
+                        </wps:txbx>
+                        <wps:bodyPr rot="0" vert="horz" wrap="square" lIns="91440" tIns="45720" rIns="91440" bIns="45720" anchor="t" anchorCtr="0">
+                          <a:noAutofit/>
+                        </wps:bodyPr>
+                      </wps:wsp>
+                      <wps:wsp>
+                        <wps:cNvPr id="50" name="Down Arrow 50"/>
+                        <wps:cNvSpPr>
+                          <a:spLocks noChangeAspect="1" noChangeArrowheads="1"/>
+                        </wps:cNvSpPr>
+                        <wps:spPr bwMode="auto">
+                          <a:xfrm rot="1800000">
+                            <a:off x="2412124" y="304800"/>
+                            <a:ext cx="180000" cy="360000"/>
+                          </a:xfrm>
+                          <a:prstGeom prst="downArrow">
+                            <a:avLst>
+                              <a:gd name="adj1" fmla="val 50000"/>
+                              <a:gd name="adj2" fmla="val 50556"/>
+                            </a:avLst>
+                          </a:prstGeom>
+                          <a:solidFill>
+                            <a:srgbClr val="FFFFFF"/>
+                          </a:solidFill>
+                          <a:ln w="9525">
+                            <a:solidFill>
+                              <a:srgbClr val="000000"/>
+                            </a:solidFill>
+                            <a:miter lim="800000"/>
+                            <a:headEnd/>
+                            <a:tailEnd/>
+                          </a:ln>
+                        </wps:spPr>
+                        <wps:bodyPr rot="0" vert="horz" wrap="square" lIns="91440" tIns="45720" rIns="91440" bIns="45720" anchor="t" anchorCtr="0" upright="1">
+                          <a:noAutofit/>
+                        </wps:bodyPr>
+                      </wps:wsp>
+                      <wps:wsp>
+                        <wps:cNvPr id="46" name="Down Arrow 46"/>
+                        <wps:cNvSpPr>
+                          <a:spLocks noChangeAspect="1" noChangeArrowheads="1"/>
+                        </wps:cNvSpPr>
+                        <wps:spPr bwMode="auto">
+                          <a:xfrm rot="20760000">
+                            <a:off x="1991710" y="273269"/>
+                            <a:ext cx="180000" cy="360000"/>
+                          </a:xfrm>
+                          <a:prstGeom prst="downArrow">
+                            <a:avLst>
+                              <a:gd name="adj1" fmla="val 50000"/>
+                              <a:gd name="adj2" fmla="val 50556"/>
+                            </a:avLst>
+                          </a:prstGeom>
+                          <a:solidFill>
+                            <a:srgbClr val="FFFFFF"/>
+                          </a:solidFill>
+                          <a:ln w="9525">
+                            <a:solidFill>
+                              <a:srgbClr val="000000"/>
+                            </a:solidFill>
+                            <a:miter lim="800000"/>
+                            <a:headEnd/>
+                            <a:tailEnd/>
+                          </a:ln>
+                        </wps:spPr>
+                        <wps:bodyPr rot="0" vert="horz" wrap="square" lIns="91440" tIns="45720" rIns="91440" bIns="45720" anchor="t" anchorCtr="0" upright="1">
+                          <a:noAutofit/>
+                        </wps:bodyPr>
+                      </wps:wsp>
+                    </wpg:wgp>
+                  </a:graphicData>
+                </a:graphic>
+              </wp:anchor>
+            </w:drawing>
+          </mc:Choice>
+          <mc:Fallback>
+            <w:pict>
+              <v:group id="Group 51" o:spid="_x0000_s1027" style="position:absolute;margin-left:0;margin-top:0;width:498.35pt;height:263.45pt;z-index:251748864;mso-position-horizontal:left;mso-position-horizontal-relative:margin" coordsize="63295,33458" o:gfxdata="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">
+                <v:shape id="_x0000_s1028" type="#_x0000_t202" style="position:absolute;left:24173;width:11565;height:4146;visibility:visible;mso-wrap-style:square;v-text-anchor:top" o:gfxdata="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" stroked="f">
+                  <v:textbox>
+                    <w:txbxContent>
+                      <w:p>
+                        <w:pPr>
+                          <w:rPr>
+                            <w:rFonts w:ascii="Arial" w:hAnsi="Arial" w:cs="Arial"/>
+                            <w:sz w:val="16"/>
+                            <w:szCs w:val="16"/>
+                          </w:rPr>
+                        </w:pPr>
+                        <w:r>
+                          <w:rPr>
+                            <w:rFonts w:ascii="Arial" w:hAnsi="Arial" w:cs="Arial"/>
+                            <w:color w:val="000000" w:themeColor="text1"/>
+                            <w:sz w:val="16"/>
+                            <w:szCs w:val="16"/>
+                          </w:rPr>
+                          <w:t>Run marked actions [Ctrl-Enter]</w:t>
+                        </w:r>
+                      </w:p>
+                    </w:txbxContent>
+                  </v:textbox>
+                </v:shape>
+                <v:shapetype id="_x0000_t75" coordsize="21600,21600" o:spt="75" o:preferrelative="t" path="m@4@5l@4@11@9@11@9@5xe" filled="f" stroked="f">
+                  <v:stroke joinstyle="miter"/>
+                  <v:formulas>
+                    <v:f eqn="if lineDrawn pixelLineWidth 0"/>
+                    <v:f eqn="sum @0 1 0"/>
+                    <v:f eqn="sum 0 0 @1"/>
+                    <v:f eqn="prod @2 1 2"/>
+                    <v:f eqn="prod @3 21600 pixelWidth"/>
+                    <v:f eqn="prod @3 21600 pixelHeight"/>
+                    <v:f eqn="sum @0 0 1"/>
+                    <v:f eqn="prod @6 1 2"/>
+                    <v:f eqn="prod @7 21600 pixelWidth"/>
+                    <v:f eqn="sum @8 21600 0"/>
+                    <v:f eqn="prod @7 21600 pixelHeight"/>
+                    <v:f eqn="sum @10 21600 0"/>
+                  </v:formulas>
+                  <v:path o:extrusionok="f" gradientshapeok="t" o:connecttype="rect"/>
+                  <o:lock v:ext="edit" aspectratio="t"/>
+                </v:shapetype>
+                <v:shape id="Picture 16" o:spid="_x0000_s1029" type="#_x0000_t75" style="position:absolute;top:3258;width:28149;height:30200;visibility:visible;mso-wrap-style:square" o:gfxdata="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">
+                  <v:imagedata r:id="rId14" o:title=""/>
+                  <v:path arrowok="t"/>
+                </v:shape>
+                <v:shape id="Picture 17" o:spid="_x0000_s1030" type="#_x0000_t75" style="position:absolute;left:36155;top:3258;width:27140;height:30200;visibility:visible;mso-wrap-style:square" o:gfxdata="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">
+                  <v:imagedata r:id="rId15" o:title=""/>
+                  <v:path arrowok="t"/>
+                </v:shape>
+                <v:shape id="_x0000_s1031" type="#_x0000_t202" style="position:absolute;left:11876;top:683;width:10141;height:2311;visibility:visible;mso-wrap-style:square;v-text-anchor:top" o:gfxdata="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" stroked="f">
+                  <v:textbox>
+                    <w:txbxContent>
+                      <w:p>
+                        <w:pPr>
+                          <w:rPr>
+                            <w:rFonts w:ascii="Arial" w:hAnsi="Arial" w:cs="Arial"/>
+                            <w:sz w:val="16"/>
+                            <w:szCs w:val="16"/>
+                          </w:rPr>
+                        </w:pPr>
+                        <w:r>
+                          <w:rPr>
+                            <w:rFonts w:ascii="Arial" w:hAnsi="Arial" w:cs="Arial"/>
+                            <w:color w:val="000000" w:themeColor="text1"/>
+                            <w:sz w:val="16"/>
+                            <w:szCs w:val="16"/>
+                          </w:rPr>
+                          <w:t>Mark for install [+]</w:t>
+                        </w:r>
+                      </w:p>
+                    </w:txbxContent>
+                  </v:textbox>
+                </v:shape>
+                <v:shapetype id="_x0000_t67" coordsize="21600,21600" o:spt="67" adj="16200,5400" path="m0@0l@1@0@1,0@2,0@2@0,21600@0,10800,21600xe">
+                  <v:stroke joinstyle="miter"/>
+                  <v:formulas>
+                    <v:f eqn="val #0"/>
+                    <v:f eqn="val #1"/>
+                    <v:f eqn="sum height 0 #1"/>
+                    <v:f eqn="sum 10800 0 #1"/>
+                    <v:f eqn="sum width 0 #0"/>
+                    <v:f eqn="prod @4 @3 10800"/>
+                    <v:f eqn="sum width 0 @5"/>
+                  </v:formulas>
+                  <v:path o:connecttype="custom" o:connectlocs="10800,0;0,@0;10800,21600;21600,@0" o:connectangles="270,180,90,0" textboxrect="@1,0,@2,@6"/>
+                  <v:handles>
+                    <v:h position="#1,#0" xrange="0,10800" yrange="0,21600"/>
+                  </v:handles>
+                </v:shapetype>
+                <v:shape id="Down Arrow 50" o:spid="_x0000_s1032" type="#_x0000_t67" style="position:absolute;left:24121;top:3048;width:1800;height:3600;rotation:30;visibility:visible;mso-wrap-style:square;v-text-anchor:top" o:gfxdata="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" adj="16140">
+                  <o:lock v:ext="edit" aspectratio="t"/>
+                </v:shape>
+                <v:shape id="Down Arrow 46" o:spid="_x0000_s1033" type="#_x0000_t67" style="position:absolute;left:19917;top:2732;width:1800;height:3600;rotation:-14;visibility:visible;mso-wrap-style:square;v-text-anchor:top" o:gfxdata="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" adj="16140">
+                  <o:lock v:ext="edit" aspectratio="t"/>
+                </v:shape>
+                <w10:wrap type="topAndBottom" anchorx="margin"/>
+              </v:group>
+            </w:pict>
+          </mc:Fallback>
+        </mc:AlternateContent>
+      </w:r>
+    </w:p>
+    <w:p>
+      <w:pPr>
+        <w:pStyle w:val="LEUHeadingOne"/>
+        <w:rPr>
+          <w:color w:val="000000" w:themeColor="text1"/>
+        </w:rPr>
+      </w:pPr>
+      <w:r>
+        <w:rPr>
+          <w:color w:val="000000" w:themeColor="text1"/>
+        </w:rPr>
+        <w:t>A Walk through example</w:t>
+      </w:r>
+    </w:p>
+    <w:p>
+      <w:pPr>
+        <w:pStyle w:val="LEUHeadingTwo"/>
+        <w:spacing w:after="120"/>
+        <w:rPr>
+          <w:color w:val="000000" w:themeColor="text1"/>
+        </w:rPr>
+      </w:pPr>
+      <w:r>
+        <w:rPr>
+          <w:color w:val="000000" w:themeColor="text1"/>
+        </w:rPr>
+        <w:t xml:space="preserve">Export a </w:t>
+      </w:r>
+      <w:r>
+        <w:rPr>
+          <w:color w:val="000000" w:themeColor="text1"/>
+        </w:rPr>
+        <w:t>STEP AP214 file from a SolidWorks assembly</w:t>
+      </w:r>
+    </w:p>
+    <w:p>
+      <w:pPr>
+        <w:pStyle w:val="LEUBodyText"/>
+        <w:ind w:left="425" w:hanging="425"/>
+        <w:rPr>
+          <w:color w:val="000000" w:themeColor="text1"/>
+        </w:rPr>
+      </w:pPr>
+      <w:r>
+        <w:rPr>
+          <w:color w:val="000000" w:themeColor="text1"/>
+        </w:rPr>
+        <w:t>1/</w:t>
+      </w:r>
+      <w:r>
+        <w:rPr>
+          <w:color w:val="000000" w:themeColor="text1"/>
+        </w:rPr>
+        <w:tab/>
+      </w:r>
+      <w:r>
+        <w:rPr>
+          <w:color w:val="000000" w:themeColor="text1"/>
+        </w:rPr>
+        <w:t>Create or open a</w:t>
+      </w:r>
+      <w:r>
+        <w:rPr>
+          <w:color w:val="000000" w:themeColor="text1"/>
+        </w:rPr>
+        <w:t xml:space="preserve">n assembly in SolidWorks with up to </w:t>
+      </w:r>
+      <w:r>
+        <w:rPr>
+          <w:color w:val="000000" w:themeColor="text1"/>
+        </w:rPr>
+        <w:t>seven</w:t>
+      </w:r>
+      <w:r>
+        <w:rPr>
+          <w:color w:val="000000" w:themeColor="text1"/>
+        </w:rPr>
+        <w:t xml:space="preserve"> parts</w:t>
+      </w:r>
+      <w:r>
+        <w:rPr>
+          <w:color w:val="000000" w:themeColor="text1"/>
+        </w:rPr>
+        <w:t>.</w:t>
+      </w:r>
+    </w:p>
+    <w:p>
+      <w:pPr>
+        <w:pStyle w:val="LEUBodyText"/>
+        <w:ind w:left="425" w:hanging="425"/>
+        <w:rPr>
+          <w:rFonts w:cs="Arial"/>
+          <w:color w:val="000000" w:themeColor="text1"/>
+        </w:rPr>
+      </w:pPr>
+      <w:r>
+        <w:rPr>
+          <w:color w:val="000000" w:themeColor="text1"/>
+        </w:rPr>
+        <w:t>2/</w:t>
+      </w:r>
+      <w:r>
+        <w:rPr>
+          <w:color w:val="000000" w:themeColor="text1"/>
+        </w:rPr>
+        <w:tab/>
+        <w:t xml:space="preserve">Export the assembly to a STEP AP214 file by </w:t>
+      </w:r>
+      <w:r>
+        <w:rPr>
+          <w:rStyle w:val="EMcodeChar"/>
+        </w:rPr>
+        <w:t xml:space="preserve">File → </w:t>
+      </w:r>
+      <w:r>
+        <w:rPr>
+          <w:rStyle w:val="EMcodeChar"/>
+        </w:rPr>
+        <w:t>Save As…</w:t>
+      </w:r>
+      <w:r>
+        <w:rPr>
+          <w:rFonts w:cs="Arial"/>
+          <w:color w:val="000000" w:themeColor="text1"/>
+        </w:rPr>
+        <w:t xml:space="preserve">, in </w:t>
+      </w:r>
+      <w:r>
+        <w:rPr>
+          <w:rStyle w:val="EMcodeChar"/>
+        </w:rPr>
+        <w:t>Save as type:</w:t>
+      </w:r>
+      <w:r>
+        <w:rPr>
+          <w:rFonts w:cs="Arial"/>
+          <w:color w:val="000000" w:themeColor="text1"/>
+        </w:rPr>
+        <w:t xml:space="preserve"> box select </w:t>
+      </w:r>
+      <w:r>
+        <w:rPr>
+          <w:rStyle w:val="EMcodeChar"/>
+        </w:rPr>
+        <w:t>STEP AP214 (*.step;*.</w:t>
+      </w:r>
+      <w:proofErr w:type="spellStart"/>
+      <w:r>
+        <w:rPr>
+          <w:rStyle w:val="EMcodeChar"/>
+        </w:rPr>
+        <w:t>stp</w:t>
+      </w:r>
+      <w:proofErr w:type="spellEnd"/>
+      <w:r>
+        <w:rPr>
+          <w:rStyle w:val="EMcodeChar"/>
+        </w:rPr>
+        <w:t>)</w:t>
+      </w:r>
+      <w:r>
+        <w:rPr>
+          <w:rFonts w:cs="Arial"/>
+          <w:color w:val="000000" w:themeColor="text1"/>
+        </w:rPr>
+        <w:t xml:space="preserve">, and then click </w:t>
+      </w:r>
+      <w:r>
+        <w:rPr>
+          <w:rStyle w:val="EMcodeChar"/>
+        </w:rPr>
+        <w:t>Save</w:t>
+      </w:r>
+      <w:r>
+        <w:rPr>
+          <w:rFonts w:cs="Arial"/>
+          <w:color w:val="000000" w:themeColor="text1"/>
+        </w:rPr>
+        <w:t xml:space="preserve"> button.</w:t>
+      </w:r>
+      <w:r>
+        <w:rPr>
+          <w:rFonts w:cs="Arial"/>
+          <w:color w:val="000000" w:themeColor="text1"/>
+        </w:rPr>
+        <w:t xml:space="preserve">  Do make sure file extension is </w:t>
+      </w:r>
+      <w:r>
+        <w:rPr>
+          <w:rStyle w:val="EMcodeChar"/>
+        </w:rPr>
+        <w:t>.STEP</w:t>
+      </w:r>
+      <w:r>
+        <w:rPr>
+          <w:rFonts w:cs="Arial"/>
+          <w:color w:val="000000" w:themeColor="text1"/>
+        </w:rPr>
+        <w:t xml:space="preserve"> all caps</w:t>
+      </w:r>
+      <w:r>
+        <w:rPr>
+          <w:rFonts w:cs="Arial"/>
+          <w:color w:val="000000" w:themeColor="text1"/>
+        </w:rPr>
+        <w:t xml:space="preserve"> which is the default setting</w:t>
+      </w:r>
+      <w:r>
+        <w:rPr>
+          <w:rFonts w:cs="Arial"/>
+          <w:color w:val="000000" w:themeColor="text1"/>
+        </w:rPr>
+        <w:t>.  If a different file extension</w:t>
+      </w:r>
+      <w:r>
+        <w:rPr>
+          <w:rFonts w:cs="Arial"/>
+          <w:color w:val="000000" w:themeColor="text1"/>
+        </w:rPr>
+        <w:t xml:space="preserve"> is used, the file </w:t>
+      </w:r>
+      <w:r>
+        <w:rPr>
+          <w:rFonts w:cs="Arial"/>
+          <w:color w:val="000000" w:themeColor="text1"/>
+        </w:rPr>
+        <w:t>need</w:t>
+      </w:r>
+      <w:r>
+        <w:rPr>
+          <w:rFonts w:cs="Arial"/>
+          <w:color w:val="000000" w:themeColor="text1"/>
+        </w:rPr>
+        <w:t>s</w:t>
+      </w:r>
+      <w:r>
+        <w:rPr>
+          <w:rFonts w:cs="Arial"/>
+          <w:color w:val="000000" w:themeColor="text1"/>
+        </w:rPr>
+        <w:t xml:space="preserve"> to </w:t>
+      </w:r>
+      <w:r>
+        <w:rPr>
+          <w:rFonts w:cs="Arial"/>
+          <w:color w:val="000000" w:themeColor="text1"/>
+        </w:rPr>
+        <w:t xml:space="preserve">be </w:t>
+      </w:r>
+      <w:r>
+        <w:rPr>
+          <w:rFonts w:cs="Arial"/>
+          <w:color w:val="000000" w:themeColor="text1"/>
+        </w:rPr>
+        <w:t>rename</w:t>
+      </w:r>
+      <w:r>
+        <w:rPr>
+          <w:rFonts w:cs="Arial"/>
+          <w:color w:val="000000" w:themeColor="text1"/>
+        </w:rPr>
+        <w:t xml:space="preserve">d </w:t>
+      </w:r>
+      <w:r>
+        <w:rPr>
+          <w:rFonts w:cs="Arial"/>
+          <w:color w:val="000000" w:themeColor="text1"/>
+        </w:rPr>
+        <w:t>before you proceed to the next step.</w:t>
+      </w:r>
+    </w:p>
+    <w:p>
+      <w:pPr>
+        <w:pStyle w:val="LEUBodyText"/>
+        <w:ind w:left="425" w:hanging="425"/>
+        <w:rPr>
+          <w:rFonts w:cs="Arial"/>
+          <w:color w:val="000000" w:themeColor="text1"/>
+        </w:rPr>
+      </w:pPr>
+      <w:r>
+        <w:rPr>
+          <w:rFonts w:cs="Arial"/>
+          <w:color w:val="000000" w:themeColor="text1"/>
+        </w:rPr>
+        <w:t>3/</w:t>
+      </w:r>
+      <w:r>
+        <w:rPr>
+          <w:rFonts w:cs="Arial"/>
+          <w:color w:val="000000" w:themeColor="text1"/>
+        </w:rPr>
+        <w:tab/>
+      </w:r>
+      <w:r>
+        <w:rPr>
+          <w:rFonts w:cs="Arial"/>
+          <w:color w:val="000000" w:themeColor="text1"/>
+        </w:rPr>
+        <w:t>There are l</w:t>
+      </w:r>
+      <w:r>
+        <w:rPr>
+          <w:rFonts w:cs="Arial"/>
+          <w:color w:val="000000" w:themeColor="text1"/>
+        </w:rPr>
+        <w:t>imitation</w:t>
+      </w:r>
+      <w:r>
+        <w:rPr>
+          <w:rFonts w:cs="Arial"/>
+          <w:color w:val="000000" w:themeColor="text1"/>
+        </w:rPr>
+        <w:t>s on</w:t>
+      </w:r>
+      <w:r>
+        <w:rPr>
+          <w:rFonts w:cs="Arial"/>
+          <w:color w:val="000000" w:themeColor="text1"/>
+        </w:rPr>
+        <w:t xml:space="preserve"> input STEP files</w:t>
+      </w:r>
+      <w:r>
+        <w:rPr>
+          <w:rFonts w:cs="Arial"/>
+          <w:color w:val="000000" w:themeColor="text1"/>
+        </w:rPr>
+        <w:t>: (</w:t>
+      </w:r>
+      <w:proofErr w:type="spellStart"/>
+      <w:r>
+        <w:rPr>
+          <w:rFonts w:cs="Arial"/>
+          <w:color w:val="000000" w:themeColor="text1"/>
+        </w:rPr>
+        <w:t>i</w:t>
+      </w:r>
+      <w:proofErr w:type="spellEnd"/>
+      <w:r>
+        <w:rPr>
+          <w:rFonts w:cs="Arial"/>
+          <w:color w:val="000000" w:themeColor="text1"/>
+        </w:rPr>
+        <w:t xml:space="preserve">) no more than seven parts, </w:t>
+      </w:r>
+      <w:r>
+        <w:rPr>
+          <w:rFonts w:cs="Arial"/>
+          <w:color w:val="000000" w:themeColor="text1"/>
+        </w:rPr>
+        <w:t xml:space="preserve">(ii) no special characters </w:t>
+      </w:r>
+      <w:r>
+        <w:rPr>
+          <w:rFonts w:cs="Arial"/>
+          <w:color w:val="000000" w:themeColor="text1"/>
+        </w:rPr>
+        <w:t>for p</w:t>
+      </w:r>
+      <w:r>
+        <w:rPr>
+          <w:rFonts w:cs="Arial"/>
+          <w:color w:val="000000" w:themeColor="text1"/>
+        </w:rPr>
+        <w:t>art or assembly name</w:t>
+      </w:r>
+      <w:r>
+        <w:rPr>
+          <w:rFonts w:cs="Arial"/>
+          <w:color w:val="000000" w:themeColor="text1"/>
+        </w:rPr>
+        <w:t xml:space="preserve">, </w:t>
+      </w:r>
+      <w:r>
+        <w:rPr>
+          <w:rFonts w:cs="Arial"/>
+          <w:color w:val="000000" w:themeColor="text1"/>
+        </w:rPr>
+        <w:t>especially no full stop “.”</w:t>
+      </w:r>
+      <w:r>
+        <w:rPr>
+          <w:rFonts w:cs="Arial"/>
+          <w:color w:val="000000" w:themeColor="text1"/>
+        </w:rPr>
+        <w:t xml:space="preserve">, (iii) each part </w:t>
+      </w:r>
+      <w:r>
+        <w:rPr>
+          <w:rFonts w:cs="Arial"/>
+          <w:color w:val="000000" w:themeColor="text1"/>
+        </w:rPr>
+        <w:t xml:space="preserve">is </w:t>
+      </w:r>
+      <w:r>
+        <w:rPr>
+          <w:rFonts w:cs="Arial"/>
+          <w:color w:val="000000" w:themeColor="text1"/>
+        </w:rPr>
+        <w:t>used for</w:t>
+      </w:r>
+      <w:r>
+        <w:rPr>
+          <w:rFonts w:cs="Arial"/>
+          <w:color w:val="000000" w:themeColor="text1"/>
+        </w:rPr>
+        <w:t xml:space="preserve"> </w:t>
+      </w:r>
+      <w:r>
+        <w:rPr>
+          <w:rFonts w:cs="Arial"/>
+          <w:color w:val="000000" w:themeColor="text1"/>
+        </w:rPr>
+        <w:t xml:space="preserve">one and </w:t>
+      </w:r>
+      <w:r>
+        <w:rPr>
+          <w:rFonts w:cs="Arial"/>
+          <w:color w:val="000000" w:themeColor="text1"/>
+        </w:rPr>
+        <w:t>only one instance</w:t>
+      </w:r>
+      <w:r>
+        <w:rPr>
+          <w:rFonts w:cs="Arial"/>
+          <w:color w:val="000000" w:themeColor="text1"/>
+        </w:rPr>
+        <w:t>;</w:t>
+      </w:r>
+      <w:r>
+        <w:rPr>
+          <w:rFonts w:cs="Arial"/>
+          <w:color w:val="000000" w:themeColor="text1"/>
+        </w:rPr>
+        <w:t xml:space="preserve"> and</w:t>
+      </w:r>
+      <w:r>
+        <w:rPr>
+          <w:rFonts w:cs="Arial"/>
+          <w:color w:val="000000" w:themeColor="text1"/>
+        </w:rPr>
+        <w:t xml:space="preserve"> (</w:t>
+      </w:r>
+      <w:r>
+        <w:rPr>
+          <w:rFonts w:cs="Arial"/>
+          <w:color w:val="000000" w:themeColor="text1"/>
+        </w:rPr>
+        <w:t xml:space="preserve">iii) each </w:t>
+      </w:r>
+      <w:r>
+        <w:rPr>
+          <w:rFonts w:cs="Arial"/>
+          <w:color w:val="000000" w:themeColor="text1"/>
+        </w:rPr>
+        <w:t xml:space="preserve">sub-assembly </w:t>
+      </w:r>
+      <w:r>
+        <w:rPr>
+          <w:rFonts w:cs="Arial"/>
+          <w:color w:val="000000" w:themeColor="text1"/>
+        </w:rPr>
+        <w:t xml:space="preserve">is </w:t>
+      </w:r>
+      <w:r>
+        <w:rPr>
+          <w:rFonts w:cs="Arial"/>
+          <w:color w:val="000000" w:themeColor="text1"/>
+        </w:rPr>
+        <w:t xml:space="preserve">consisted of at least two </w:t>
+      </w:r>
+      <w:r>
+        <w:rPr>
+          <w:rFonts w:cs="Arial"/>
+          <w:color w:val="000000" w:themeColor="text1"/>
+        </w:rPr>
+        <w:t>part</w:t>
+      </w:r>
+      <w:r>
+        <w:rPr>
+          <w:rFonts w:cs="Arial"/>
+          <w:color w:val="000000" w:themeColor="text1"/>
+        </w:rPr>
+        <w:t>s</w:t>
+      </w:r>
+      <w:r>
+        <w:rPr>
+          <w:rFonts w:cs="Arial"/>
+          <w:color w:val="000000" w:themeColor="text1"/>
+        </w:rPr>
+        <w:t xml:space="preserve"> and/or sub-assemblies</w:t>
+      </w:r>
+      <w:r>
+        <w:rPr>
+          <w:rFonts w:cs="Arial"/>
+          <w:color w:val="000000" w:themeColor="text1"/>
+        </w:rPr>
+        <w:t>.</w:t>
+      </w:r>
+    </w:p>
+    <w:p>
+      <w:pPr>
+        <w:pStyle w:val="LEUBodyText"/>
+        <w:ind w:left="425" w:hanging="425"/>
+        <w:rPr>
+          <w:rFonts w:cs="Arial"/>
+          <w:color w:val="000000" w:themeColor="text1"/>
+        </w:rPr>
+      </w:pPr>
+      <w:r>
+        <w:rPr>
+          <w:rFonts w:cs="Arial"/>
+          <w:color w:val="000000" w:themeColor="text1"/>
+        </w:rPr>
+        <w:t>4/</w:t>
+      </w:r>
+      <w:r>
+        <w:rPr>
+          <w:rFonts w:cs="Arial"/>
+          <w:color w:val="000000" w:themeColor="text1"/>
+        </w:rPr>
+        <w:tab/>
+      </w:r>
+      <w:proofErr w:type="gramStart"/>
+      <w:r>
+        <w:rPr>
+          <w:rFonts w:cs="Arial"/>
+          <w:color w:val="000000" w:themeColor="text1"/>
+        </w:rPr>
+        <w:t>Alternatively</w:t>
+      </w:r>
+      <w:proofErr w:type="gramEnd"/>
+      <w:r>
+        <w:rPr>
+          <w:rFonts w:cs="Arial"/>
+          <w:color w:val="000000" w:themeColor="text1"/>
+        </w:rPr>
+        <w:t>, instead of creating one’s own STEP</w:t>
+      </w:r>
+      <w:r>
+        <w:rPr>
+          <w:rFonts w:cs="Arial"/>
+          <w:color w:val="000000" w:themeColor="text1"/>
+        </w:rPr>
+        <w:t xml:space="preserve"> file</w:t>
+      </w:r>
+      <w:r>
+        <w:rPr>
+          <w:rFonts w:cs="Arial"/>
+          <w:color w:val="000000" w:themeColor="text1"/>
+        </w:rPr>
+        <w:t xml:space="preserve">, </w:t>
+      </w:r>
+      <w:r>
+        <w:rPr>
+          <w:rFonts w:cs="Arial"/>
+          <w:color w:val="000000" w:themeColor="text1"/>
+        </w:rPr>
+        <w:t>one could skip to Step 5</w:t>
+      </w:r>
+      <w:r>
+        <w:rPr>
+          <w:rFonts w:cs="Arial"/>
+          <w:color w:val="000000" w:themeColor="text1"/>
+        </w:rPr>
+        <w:t xml:space="preserve"> and use</w:t>
+      </w:r>
+      <w:r>
+        <w:rPr>
+          <w:rFonts w:cs="Arial"/>
+          <w:color w:val="000000" w:themeColor="text1"/>
+        </w:rPr>
+        <w:t xml:space="preserve"> </w:t>
+      </w:r>
+      <w:r>
+        <w:rPr>
+          <w:rFonts w:cs="Arial"/>
+          <w:color w:val="000000" w:themeColor="text1"/>
+        </w:rPr>
+        <w:t xml:space="preserve">a </w:t>
+      </w:r>
+      <w:r>
+        <w:rPr>
+          <w:rFonts w:cs="Arial"/>
+          <w:color w:val="000000" w:themeColor="text1"/>
+        </w:rPr>
+        <w:t>pre-prepared STEP file</w:t>
+      </w:r>
+      <w:r>
+        <w:rPr>
+          <w:rFonts w:cs="Arial"/>
+          <w:color w:val="000000" w:themeColor="text1"/>
+        </w:rPr>
+        <w:t>.</w:t>
+      </w:r>
+    </w:p>
+    <w:p>
+      <w:pPr>
+        <w:pStyle w:val="LEUHeadingTwo"/>
+        <w:spacing w:after="120"/>
+        <w:rPr>
+          <w:color w:val="000000" w:themeColor="text1"/>
+        </w:rPr>
+      </w:pPr>
+      <w:r>
+        <w:rPr>
+          <w:color w:val="000000" w:themeColor="text1"/>
+        </w:rPr>
+        <w:t>R</w:t>
+      </w:r>
+      <w:r>
+        <w:rPr>
+          <w:color w:val="000000" w:themeColor="text1"/>
+        </w:rPr>
+        <w:t>ead</w:t>
+      </w:r>
+      <w:r>
+        <w:rPr>
+          <w:color w:val="000000" w:themeColor="text1"/>
+        </w:rPr>
+        <w:t xml:space="preserve"> a STEP file</w:t>
+      </w:r>
+      <w:r>
+        <w:rPr>
+          <w:color w:val="000000" w:themeColor="text1"/>
+        </w:rPr>
+        <w:t xml:space="preserve"> </w:t>
+      </w:r>
+      <w:r>
+        <w:rPr>
+          <w:color w:val="000000" w:themeColor="text1"/>
+        </w:rPr>
+        <w:t xml:space="preserve">using </w:t>
+      </w:r>
+      <w:r>
+        <w:rPr>
+          <w:color w:val="000000" w:themeColor="text1"/>
+        </w:rPr>
+        <w:t>StrEmbed-4</w:t>
+      </w:r>
+    </w:p>
+    <w:p>
+      <w:pPr>
+        <w:pStyle w:val="LEUBodyText"/>
+        <w:ind w:left="425" w:hanging="425"/>
+        <w:rPr>
+          <w:rFonts w:cs="Arial"/>
+          <w:color w:val="000000" w:themeColor="text1"/>
+        </w:rPr>
+      </w:pPr>
+      <w:r>
+        <w:rPr>
+          <w:rFonts w:cs="Arial"/>
+          <w:color w:val="000000" w:themeColor="text1"/>
+        </w:rPr>
+        <w:t>5/</w:t>
+      </w:r>
+      <w:r>
+        <w:rPr>
+          <w:rFonts w:cs="Arial"/>
+          <w:color w:val="000000" w:themeColor="text1"/>
+        </w:rPr>
+        <w:tab/>
+        <w:t xml:space="preserve">Run StrEmbed-4 by </w:t>
+      </w:r>
+      <w:r>
+        <w:rPr>
+          <w:color w:val="000000" w:themeColor="text1"/>
+        </w:rPr>
+        <w:t xml:space="preserve">double click </w:t>
+      </w:r>
+      <w:r>
+        <w:rPr>
+          <w:rStyle w:val="EMcodeChar"/>
+          <w:color w:val="000000" w:themeColor="text1"/>
+        </w:rPr>
+        <w:t>StrEmbed-4</w:t>
+      </w:r>
+      <w:r>
+        <w:rPr>
+          <w:rStyle w:val="EMcodeChar"/>
+          <w:color w:val="000000" w:themeColor="text1"/>
+        </w:rPr>
+        <w:t>.pl</w:t>
+      </w:r>
+      <w:r>
+        <w:rPr>
+          <w:color w:val="000000" w:themeColor="text1"/>
+        </w:rPr>
+        <w:t xml:space="preserve"> or follow the instructions in the previous sections.</w:t>
+      </w:r>
+    </w:p>
+    <w:p>
+      <w:pPr>
+        <w:pStyle w:val="LEUBodyText"/>
+        <w:ind w:left="425" w:hanging="425"/>
+        <w:rPr>
+          <w:rFonts w:cs="Arial"/>
+          <w:color w:val="000000" w:themeColor="text1"/>
+        </w:rPr>
+      </w:pPr>
+      <w:r>
+        <w:rPr>
+          <w:noProof/>
+          <w:lang w:eastAsia="en-GB"/>
+        </w:rPr>
+        <w:lastRenderedPageBreak/>
         <w:drawing>
-          <wp:anchor distT="0" distB="0" distL="114300" distR="114300" simplePos="0" relativeHeight="251659776" behindDoc="0" locked="0" layoutInCell="1" allowOverlap="1">
+          <wp:anchor distT="0" distB="0" distL="114300" distR="114300" simplePos="0" relativeHeight="251749888" behindDoc="0" locked="0" layoutInCell="1" allowOverlap="1">
             <wp:simplePos x="0" y="0"/>
             <wp:positionH relativeFrom="margin">
               <wp:align>left</wp:align>
             </wp:positionH>
             <wp:positionV relativeFrom="paragraph">
-              <wp:posOffset>47050</wp:posOffset>
+              <wp:posOffset>493395</wp:posOffset>
             </wp:positionV>
-            <wp:extent cx="3211195" cy="3016250"/>
-            <wp:effectExtent l="0" t="0" r="8255" b="0"/>
-            <wp:wrapNone/>
-            <wp:docPr id="11" name="Picture 11"/>
+            <wp:extent cx="1936750" cy="1363980"/>
+            <wp:effectExtent l="0" t="0" r="6350" b="7620"/>
+            <wp:wrapTopAndBottom/>
+            <wp:docPr id="10" name="Picture 10"/>
             <wp:cNvGraphicFramePr>
               <a:graphicFrameLocks xmlns:a="http://schemas.openxmlformats.org/drawingml/2006/main" noChangeAspect="1"/>
             </wp:cNvGraphicFramePr>
@@ -1722,7 +3325,7 @@
                     <pic:cNvPicPr/>
                   </pic:nvPicPr>
                   <pic:blipFill>
-                    <a:blip r:embed="rId8">
+                    <a:blip r:embed="rId16" cstate="print">
                       <a:extLst>
                         <a:ext uri="{28A0092B-C50C-407E-A947-70E740481C1C}">
                           <a14:useLocalDpi xmlns:a14="http://schemas.microsoft.com/office/drawing/2010/main" val="0"/>
@@ -1736,7 +3339,7 @@
                   <pic:spPr>
                     <a:xfrm>
                       <a:off x="0" y="0"/>
-                      <a:ext cx="3211195" cy="3016250"/>
+                      <a:ext cx="1936750" cy="1363980"/>
                     </a:xfrm>
                     <a:prstGeom prst="rect">
                       <a:avLst/>
@@ -1754,11 +3357,142 @@
           </wp:anchor>
         </w:drawing>
       </w:r>
+      <w:r>
+        <w:rPr>
+          <w:rFonts w:cs="Arial"/>
+          <w:color w:val="000000" w:themeColor="text1"/>
+        </w:rPr>
+        <w:t>6</w:t>
+      </w:r>
+      <w:r>
+        <w:rPr>
+          <w:rFonts w:cs="Arial"/>
+          <w:color w:val="000000" w:themeColor="text1"/>
+        </w:rPr>
+        <w:t>/</w:t>
+      </w:r>
+      <w:r>
+        <w:rPr>
+          <w:rFonts w:cs="Arial"/>
+          <w:color w:val="000000" w:themeColor="text1"/>
+        </w:rPr>
+        <w:tab/>
+      </w:r>
+      <w:r>
+        <w:rPr>
+          <w:rFonts w:cs="Arial"/>
+          <w:color w:val="000000" w:themeColor="text1"/>
+        </w:rPr>
+        <w:t xml:space="preserve">Click </w:t>
+      </w:r>
+      <w:r>
+        <w:rPr>
+          <w:rStyle w:val="EMcodeChar"/>
+        </w:rPr>
+        <w:t>File &gt; O</w:t>
+      </w:r>
+      <w:r>
+        <w:rPr>
+          <w:rStyle w:val="EMcodeChar"/>
+        </w:rPr>
+        <w:t>pen</w:t>
+      </w:r>
+      <w:r>
+        <w:rPr>
+          <w:rFonts w:cs="Arial"/>
+          <w:color w:val="000000" w:themeColor="text1"/>
+        </w:rPr>
+        <w:t xml:space="preserve"> and then select </w:t>
+      </w:r>
+      <w:r>
+        <w:rPr>
+          <w:rStyle w:val="EMcodeChar"/>
+        </w:rPr>
+        <w:t>Robot-EBOM.STEP</w:t>
+      </w:r>
+      <w:r>
+        <w:rPr>
+          <w:rFonts w:cs="Arial"/>
+          <w:color w:val="000000" w:themeColor="text1"/>
+        </w:rPr>
+        <w:t xml:space="preserve"> or</w:t>
+      </w:r>
+      <w:r>
+        <w:rPr>
+          <w:rFonts w:cs="Arial"/>
+          <w:color w:val="000000" w:themeColor="text1"/>
+        </w:rPr>
+        <w:t xml:space="preserve"> one’s own STEP file.</w:t>
+      </w:r>
+      <w:r>
+        <w:rPr>
+          <w:rFonts w:cs="Arial"/>
+          <w:color w:val="000000" w:themeColor="text1"/>
+        </w:rPr>
+        <w:t xml:space="preserve">  Default file location is </w:t>
+      </w:r>
+      <w:proofErr w:type="spellStart"/>
+      <w:r>
+        <w:rPr>
+          <w:rStyle w:val="EMcodeChar"/>
+        </w:rPr>
+        <w:t>step_data</w:t>
+      </w:r>
+      <w:proofErr w:type="spellEnd"/>
+      <w:r>
+        <w:rPr>
+          <w:rStyle w:val="EMcodeChar"/>
+        </w:rPr>
+        <w:t>/input/</w:t>
+      </w:r>
+      <w:r>
+        <w:rPr>
+          <w:rFonts w:cs="Arial"/>
+          <w:color w:val="000000" w:themeColor="text1"/>
+        </w:rPr>
+        <w:t xml:space="preserve"> </w:t>
+      </w:r>
+      <w:r>
+        <w:rPr>
+          <w:rFonts w:cs="Arial"/>
+          <w:color w:val="000000" w:themeColor="text1"/>
+        </w:rPr>
+        <w:t>but one may nav</w:t>
+      </w:r>
+      <w:r>
+        <w:rPr>
+          <w:rFonts w:cs="Arial"/>
+          <w:color w:val="000000" w:themeColor="text1"/>
+        </w:rPr>
+        <w:t>igate to any other sub-directories</w:t>
+      </w:r>
+      <w:r>
+        <w:rPr>
+          <w:rFonts w:cs="Arial"/>
+          <w:color w:val="000000" w:themeColor="text1"/>
+        </w:rPr>
+        <w:t xml:space="preserve"> as required.  Do note that only files with an extension of </w:t>
+      </w:r>
+      <w:r>
+        <w:rPr>
+          <w:rStyle w:val="EMcodeChar"/>
+        </w:rPr>
+        <w:t>.STEP</w:t>
+      </w:r>
+      <w:r>
+        <w:rPr>
+          <w:rFonts w:cs="Arial"/>
+          <w:color w:val="000000" w:themeColor="text1"/>
+        </w:rPr>
+        <w:t xml:space="preserve"> all caps are visible.</w:t>
+      </w:r>
     </w:p>
     <w:p>
       <w:pPr>
         <w:pStyle w:val="LEUBodyText"/>
-        <w:rPr>
+        <w:ind w:left="425" w:hanging="425"/>
+        <w:rPr>
+          <w:rFonts w:cs="Arial"/>
           <w:color w:val="000000" w:themeColor="text1"/>
         </w:rPr>
       </w:pPr>
@@ -1766,1143 +3500,25 @@
     <w:p>
       <w:pPr>
         <w:pStyle w:val="LEUBodyText"/>
-        <w:rPr>
-          <w:color w:val="000000" w:themeColor="text1"/>
-        </w:rPr>
-      </w:pPr>
-    </w:p>
-    <w:p>
-      <w:pPr>
-        <w:pStyle w:val="LEUBodyText"/>
-        <w:rPr>
-          <w:color w:val="000000" w:themeColor="text1"/>
-        </w:rPr>
-      </w:pPr>
-    </w:p>
-    <w:p>
-      <w:pPr>
-        <w:pStyle w:val="LEUBodyText"/>
-        <w:rPr>
-          <w:color w:val="000000" w:themeColor="text1"/>
-        </w:rPr>
-      </w:pPr>
-    </w:p>
-    <w:p>
-      <w:pPr>
-        <w:pStyle w:val="LEUBodyText"/>
-        <w:rPr>
-          <w:color w:val="000000" w:themeColor="text1"/>
-        </w:rPr>
-      </w:pPr>
-    </w:p>
-    <w:p>
-      <w:pPr>
-        <w:pStyle w:val="LEUBodyText"/>
+        <w:ind w:left="425" w:hanging="425"/>
+        <w:rPr>
+          <w:rFonts w:cs="Arial"/>
+          <w:color w:val="000000" w:themeColor="text1"/>
+        </w:rPr>
+      </w:pPr>
+      <w:r>
         <w:rPr>
           <w:noProof/>
           <w:lang w:eastAsia="en-GB"/>
         </w:rPr>
-      </w:pPr>
-    </w:p>
-    <w:p>
-      <w:pPr>
-        <w:pStyle w:val="LEUBodyText"/>
-        <w:rPr>
-          <w:noProof/>
-          <w:lang w:eastAsia="en-GB"/>
-        </w:rPr>
-      </w:pPr>
-    </w:p>
-    <w:p>
-      <w:pPr>
-        <w:pStyle w:val="LEUBodyText"/>
-        <w:rPr>
-          <w:noProof/>
-          <w:lang w:eastAsia="en-GB"/>
-        </w:rPr>
-      </w:pPr>
-    </w:p>
-    <w:p>
-      <w:pPr>
-        <w:pStyle w:val="LEUBodyText"/>
-        <w:rPr>
-          <w:noProof/>
-          <w:lang w:eastAsia="en-GB"/>
-        </w:rPr>
-      </w:pPr>
-    </w:p>
-    <w:p>
-      <w:pPr>
-        <w:pStyle w:val="LEUBodyText"/>
-        <w:rPr>
-          <w:noProof/>
-          <w:lang w:eastAsia="en-GB"/>
-        </w:rPr>
-      </w:pPr>
-    </w:p>
-    <w:p>
-      <w:pPr>
-        <w:pStyle w:val="LEUBodyText"/>
-        <w:rPr>
-          <w:noProof/>
-          <w:lang w:eastAsia="en-GB"/>
-        </w:rPr>
-      </w:pPr>
-    </w:p>
-    <w:p>
-      <w:pPr>
-        <w:pStyle w:val="LEUHeadingTwo"/>
-        <w:spacing w:after="120"/>
-        <w:rPr>
-          <w:color w:val="000000" w:themeColor="text1"/>
-        </w:rPr>
-      </w:pPr>
-      <w:r>
-        <w:rPr>
-          <w:color w:val="000000" w:themeColor="text1"/>
-        </w:rPr>
-        <w:lastRenderedPageBreak/>
-        <w:t>Other flavours of Perl 5 on other operation systems</w:t>
-      </w:r>
-    </w:p>
-    <w:p>
-      <w:pPr>
-        <w:pStyle w:val="LEUBodyText"/>
-        <w:rPr>
-          <w:color w:val="000000" w:themeColor="text1"/>
-        </w:rPr>
-      </w:pPr>
-      <w:r>
-        <w:rPr>
-          <w:color w:val="000000" w:themeColor="text1"/>
-        </w:rPr>
-        <w:t xml:space="preserve">Comprehensive Perl Archive Network (CPAN) </w:t>
-      </w:r>
-      <w:r>
-        <w:rPr>
-          <w:rStyle w:val="EMcodeChar"/>
-          <w:color w:val="000000" w:themeColor="text1"/>
-        </w:rPr>
-        <w:t>&lt;</w:t>
-      </w:r>
-      <w:hyperlink r:id="rId9" w:history="1">
-        <w:r>
-          <w:rPr>
-            <w:rStyle w:val="Hyperlink"/>
-            <w:rFonts w:ascii="Courier New" w:hAnsi="Courier New"/>
-            <w:color w:val="000000" w:themeColor="text1"/>
-            <w:sz w:val="18"/>
-          </w:rPr>
-          <w:t>https://www.perl.org/cpan.html</w:t>
-        </w:r>
-      </w:hyperlink>
-      <w:r>
-        <w:rPr>
-          <w:rStyle w:val="EMcodeChar"/>
-          <w:color w:val="000000" w:themeColor="text1"/>
-        </w:rPr>
-        <w:t>&gt;</w:t>
-      </w:r>
-      <w:r>
-        <w:rPr>
-          <w:color w:val="000000" w:themeColor="text1"/>
-        </w:rPr>
-        <w:t xml:space="preserve"> provides Perl for a large number of computing platforms.  Perl modules are organised using a command line </w:t>
-      </w:r>
-      <w:proofErr w:type="spellStart"/>
-      <w:r>
-        <w:rPr>
-          <w:color w:val="000000" w:themeColor="text1"/>
-        </w:rPr>
-        <w:t>perl</w:t>
-      </w:r>
-      <w:proofErr w:type="spellEnd"/>
-      <w:r>
-        <w:rPr>
-          <w:color w:val="000000" w:themeColor="text1"/>
-        </w:rPr>
-        <w:t xml:space="preserve"> package manager (ppm).  There is a little learning curve for it.  Nonetheless, all necessary instructions are available from CPAN.</w:t>
-      </w:r>
-    </w:p>
-    <w:p>
-      <w:pPr>
-        <w:pStyle w:val="LEUBodyText"/>
-        <w:ind w:firstLine="425"/>
-        <w:rPr>
-          <w:color w:val="000000" w:themeColor="text1"/>
-        </w:rPr>
-      </w:pPr>
-      <w:r>
-        <w:rPr>
-          <w:color w:val="000000" w:themeColor="text1"/>
-        </w:rPr>
-        <w:t xml:space="preserve">Strawberry Perl </w:t>
-      </w:r>
-      <w:r>
-        <w:rPr>
-          <w:rStyle w:val="EMcodeChar"/>
-          <w:color w:val="000000" w:themeColor="text1"/>
-        </w:rPr>
-        <w:t>&lt;</w:t>
-      </w:r>
-      <w:hyperlink r:id="rId10" w:history="1">
-        <w:r>
-          <w:rPr>
-            <w:rStyle w:val="Hyperlink"/>
-            <w:rFonts w:ascii="Courier New" w:hAnsi="Courier New"/>
-            <w:color w:val="000000" w:themeColor="text1"/>
-            <w:sz w:val="18"/>
-          </w:rPr>
-          <w:t>http://strawberryperl.com/</w:t>
-        </w:r>
-      </w:hyperlink>
-      <w:r>
-        <w:rPr>
-          <w:rStyle w:val="EMcodeChar"/>
-          <w:color w:val="000000" w:themeColor="text1"/>
-        </w:rPr>
-        <w:t>&gt;</w:t>
-      </w:r>
-      <w:r>
-        <w:rPr>
-          <w:color w:val="000000" w:themeColor="text1"/>
-        </w:rPr>
-        <w:t xml:space="preserve"> is another popular flavour of Perl.  One also requires to use command line ppm to manage Perl modules.</w:t>
-      </w:r>
-    </w:p>
-    <w:p>
-      <w:pPr>
-        <w:pStyle w:val="LEUHeadingOne"/>
-        <w:rPr>
-          <w:color w:val="000000" w:themeColor="text1"/>
-        </w:rPr>
-      </w:pPr>
-      <w:r>
-        <w:rPr>
-          <w:color w:val="000000" w:themeColor="text1"/>
-        </w:rPr>
-        <w:t>Ru</w:t>
-      </w:r>
-      <w:r>
-        <w:rPr>
-          <w:color w:val="000000" w:themeColor="text1"/>
-        </w:rPr>
-        <w:t xml:space="preserve">nning </w:t>
-      </w:r>
-      <w:proofErr w:type="spellStart"/>
-      <w:r>
-        <w:rPr>
-          <w:color w:val="000000" w:themeColor="text1"/>
-        </w:rPr>
-        <w:t>StrEmbed</w:t>
-      </w:r>
-      <w:proofErr w:type="spellEnd"/>
-    </w:p>
-    <w:p>
-      <w:pPr>
-        <w:pStyle w:val="LEUBodyText"/>
-        <w:tabs>
-          <w:tab w:val="left" w:pos="284"/>
-        </w:tabs>
-        <w:rPr>
-          <w:color w:val="000000" w:themeColor="text1"/>
-        </w:rPr>
-      </w:pPr>
-      <w:r>
-        <w:rPr>
-          <w:color w:val="000000" w:themeColor="text1"/>
-        </w:rPr>
-        <w:t>In</w:t>
-      </w:r>
-      <w:r>
-        <w:rPr>
-          <w:color w:val="000000" w:themeColor="text1"/>
-        </w:rPr>
-        <w:t xml:space="preserve"> </w:t>
-      </w:r>
-      <w:r>
-        <w:rPr>
-          <w:color w:val="000000" w:themeColor="text1"/>
-        </w:rPr>
-        <w:t xml:space="preserve">a </w:t>
-      </w:r>
-      <w:r>
-        <w:rPr>
-          <w:color w:val="000000" w:themeColor="text1"/>
-        </w:rPr>
-        <w:t xml:space="preserve">Windows Explorer, double click </w:t>
-      </w:r>
-      <w:r>
-        <w:rPr>
-          <w:rStyle w:val="EMcodeChar"/>
-          <w:color w:val="000000" w:themeColor="text1"/>
-        </w:rPr>
-        <w:t>StrEmbed-</w:t>
-      </w:r>
-      <w:proofErr w:type="gramStart"/>
-      <w:r>
-        <w:rPr>
-          <w:rStyle w:val="EMcodeChar"/>
-          <w:color w:val="000000" w:themeColor="text1"/>
-        </w:rPr>
-        <w:t>4</w:t>
-      </w:r>
-      <w:r>
-        <w:rPr>
-          <w:rStyle w:val="EMcodeChar"/>
-          <w:color w:val="000000" w:themeColor="text1"/>
-        </w:rPr>
-        <w:t>.pl</w:t>
-      </w:r>
-      <w:r>
-        <w:rPr>
-          <w:color w:val="000000" w:themeColor="text1"/>
-        </w:rPr>
-        <w:t xml:space="preserve">  A</w:t>
-      </w:r>
-      <w:r>
-        <w:rPr>
-          <w:color w:val="000000" w:themeColor="text1"/>
-        </w:rPr>
-        <w:t>lternatively</w:t>
-      </w:r>
-      <w:proofErr w:type="gramEnd"/>
-      <w:r>
-        <w:rPr>
-          <w:color w:val="000000" w:themeColor="text1"/>
-        </w:rPr>
-        <w:t xml:space="preserve">, </w:t>
-      </w:r>
-      <w:r>
-        <w:rPr>
-          <w:color w:val="000000" w:themeColor="text1"/>
-        </w:rPr>
-        <w:t>at a Windows command prompt (cmd.exe)</w:t>
-      </w:r>
-      <w:r>
-        <w:rPr>
-          <w:color w:val="000000" w:themeColor="text1"/>
-        </w:rPr>
-        <w:t>,</w:t>
-      </w:r>
-      <w:r>
-        <w:rPr>
-          <w:color w:val="000000" w:themeColor="text1"/>
-        </w:rPr>
-        <w:t xml:space="preserve"> type </w:t>
-      </w:r>
-      <w:proofErr w:type="spellStart"/>
-      <w:r>
-        <w:rPr>
-          <w:rStyle w:val="EMcodeChar"/>
-        </w:rPr>
-        <w:t>perl</w:t>
-      </w:r>
-      <w:proofErr w:type="spellEnd"/>
-      <w:r>
-        <w:rPr>
-          <w:rStyle w:val="EMcodeChar"/>
-        </w:rPr>
-        <w:t xml:space="preserve"> StrEmbed-4</w:t>
-      </w:r>
-      <w:r>
-        <w:rPr>
-          <w:rStyle w:val="EMcodeChar"/>
-        </w:rPr>
-        <w:t>.pl</w:t>
-      </w:r>
-    </w:p>
-    <w:p>
-      <w:pPr>
-        <w:pStyle w:val="LEUBodyText"/>
-        <w:tabs>
-          <w:tab w:val="left" w:pos="284"/>
-        </w:tabs>
-        <w:ind w:firstLine="425"/>
-        <w:rPr>
-          <w:color w:val="000000" w:themeColor="text1"/>
-        </w:rPr>
-      </w:pPr>
-      <w:r>
-        <w:rPr>
-          <w:color w:val="000000" w:themeColor="text1"/>
-        </w:rPr>
-        <w:t xml:space="preserve">On a </w:t>
-      </w:r>
-      <w:proofErr w:type="gramStart"/>
-      <w:r>
-        <w:rPr>
-          <w:color w:val="000000" w:themeColor="text1"/>
-        </w:rPr>
-        <w:t>Unix</w:t>
-      </w:r>
-      <w:proofErr w:type="gramEnd"/>
-      <w:r>
-        <w:rPr>
-          <w:color w:val="000000" w:themeColor="text1"/>
-        </w:rPr>
-        <w:t xml:space="preserve"> (including </w:t>
-      </w:r>
-      <w:r>
-        <w:rPr>
-          <w:color w:val="000000" w:themeColor="text1"/>
-        </w:rPr>
-        <w:t xml:space="preserve">Linux, </w:t>
-      </w:r>
-      <w:r>
-        <w:rPr>
-          <w:color w:val="000000" w:themeColor="text1"/>
-        </w:rPr>
-        <w:t xml:space="preserve">Mac </w:t>
-      </w:r>
-      <w:r>
-        <w:rPr>
-          <w:color w:val="000000" w:themeColor="text1"/>
-        </w:rPr>
-        <w:t xml:space="preserve">OSX and </w:t>
-      </w:r>
-      <w:proofErr w:type="spellStart"/>
-      <w:r>
-        <w:rPr>
-          <w:color w:val="000000" w:themeColor="text1"/>
-        </w:rPr>
-        <w:t>macOS</w:t>
-      </w:r>
-      <w:proofErr w:type="spellEnd"/>
-      <w:r>
-        <w:rPr>
-          <w:color w:val="000000" w:themeColor="text1"/>
-        </w:rPr>
-        <w:t xml:space="preserve">), at a </w:t>
-      </w:r>
-      <w:r>
-        <w:rPr>
-          <w:color w:val="000000" w:themeColor="text1"/>
-        </w:rPr>
-        <w:t>console,</w:t>
-      </w:r>
-      <w:r>
-        <w:rPr>
-          <w:color w:val="000000" w:themeColor="text1"/>
-        </w:rPr>
-        <w:t xml:space="preserve"> type</w:t>
-      </w:r>
-      <w:r>
-        <w:rPr>
-          <w:color w:val="000000" w:themeColor="text1"/>
-        </w:rPr>
-        <w:t xml:space="preserve"> </w:t>
-      </w:r>
-      <w:proofErr w:type="spellStart"/>
-      <w:r>
-        <w:rPr>
-          <w:rStyle w:val="EMcodeChar"/>
-        </w:rPr>
-        <w:t>chmod</w:t>
-      </w:r>
-      <w:proofErr w:type="spellEnd"/>
-      <w:r>
-        <w:rPr>
-          <w:rStyle w:val="EMcodeChar"/>
-        </w:rPr>
-        <w:t xml:space="preserve"> </w:t>
-      </w:r>
-      <w:proofErr w:type="spellStart"/>
-      <w:r>
-        <w:rPr>
-          <w:rStyle w:val="EMcodeChar"/>
-        </w:rPr>
-        <w:t>a+x</w:t>
-      </w:r>
-      <w:proofErr w:type="spellEnd"/>
-      <w:r>
-        <w:rPr>
-          <w:rStyle w:val="EMcodeChar"/>
-        </w:rPr>
-        <w:t xml:space="preserve"> StrEmbed-3.pl</w:t>
-      </w:r>
-      <w:r>
-        <w:rPr>
-          <w:color w:val="000000" w:themeColor="text1"/>
-        </w:rPr>
-        <w:t xml:space="preserve"> and follow by</w:t>
-      </w:r>
-      <w:r>
-        <w:rPr>
-          <w:color w:val="000000" w:themeColor="text1"/>
-        </w:rPr>
-        <w:t xml:space="preserve"> </w:t>
-      </w:r>
-      <w:r>
-        <w:rPr>
-          <w:rStyle w:val="EMcodeChar"/>
-        </w:rPr>
-        <w:t>./</w:t>
-      </w:r>
-      <w:r>
-        <w:rPr>
-          <w:rStyle w:val="EMcodeChar"/>
-        </w:rPr>
-        <w:t>StrEmbed-4</w:t>
-      </w:r>
-      <w:r>
-        <w:rPr>
-          <w:rStyle w:val="EMcodeChar"/>
-        </w:rPr>
-        <w:t>.pl</w:t>
-      </w:r>
-    </w:p>
-    <w:p>
-      <w:pPr>
-        <w:pStyle w:val="LEUBodyText"/>
-        <w:ind w:firstLine="425"/>
-        <w:rPr>
-          <w:color w:val="000000" w:themeColor="text1"/>
-        </w:rPr>
-      </w:pPr>
-      <w:r>
-        <w:rPr>
-          <w:color w:val="000000" w:themeColor="text1"/>
-        </w:rPr>
-        <w:t xml:space="preserve">Strawberry Perl </w:t>
-      </w:r>
-      <w:r>
-        <w:rPr>
-          <w:rStyle w:val="EMcodeChar"/>
-          <w:color w:val="000000" w:themeColor="text1"/>
-        </w:rPr>
-        <w:t>&lt;</w:t>
-      </w:r>
-      <w:hyperlink r:id="rId11" w:history="1">
-        <w:r>
-          <w:rPr>
-            <w:rStyle w:val="Hyperlink"/>
-            <w:rFonts w:ascii="Courier New" w:hAnsi="Courier New"/>
-            <w:color w:val="000000" w:themeColor="text1"/>
-            <w:sz w:val="18"/>
-          </w:rPr>
-          <w:t>http://strawberryperl.com/</w:t>
-        </w:r>
-      </w:hyperlink>
-      <w:r>
-        <w:rPr>
-          <w:rStyle w:val="EMcodeChar"/>
-          <w:color w:val="000000" w:themeColor="text1"/>
-        </w:rPr>
-        <w:t>&gt;</w:t>
-      </w:r>
-      <w:r>
-        <w:rPr>
-          <w:color w:val="000000" w:themeColor="text1"/>
-        </w:rPr>
-        <w:t xml:space="preserve"> is another popular flavour of Perl.  One also requires to use command line ppm to manage Perl modules.</w:t>
-      </w:r>
-    </w:p>
-    <w:p>
-      <w:pPr>
-        <w:rPr>
-          <w:rFonts w:ascii="Arial" w:hAnsi="Arial"/>
-          <w:b/>
-          <w:color w:val="000000" w:themeColor="text1"/>
-        </w:rPr>
-      </w:pPr>
-    </w:p>
-    <w:p>
-      <w:pPr>
-        <w:pStyle w:val="LEUHeadingOne"/>
-        <w:rPr>
-          <w:color w:val="000000" w:themeColor="text1"/>
-        </w:rPr>
-      </w:pPr>
-      <w:r>
-        <w:rPr>
-          <w:color w:val="000000" w:themeColor="text1"/>
-        </w:rPr>
-        <w:t>A Walk through example</w:t>
-      </w:r>
-    </w:p>
-    <w:p>
-      <w:pPr>
-        <w:pStyle w:val="LEUHeadingTwo"/>
-        <w:spacing w:after="120"/>
-        <w:rPr>
-          <w:color w:val="000000" w:themeColor="text1"/>
-        </w:rPr>
-      </w:pPr>
-      <w:r>
-        <w:rPr>
-          <w:color w:val="000000" w:themeColor="text1"/>
-        </w:rPr>
-        <w:t xml:space="preserve">Export a </w:t>
-      </w:r>
-      <w:r>
-        <w:rPr>
-          <w:color w:val="000000" w:themeColor="text1"/>
-        </w:rPr>
-        <w:t>STEP AP214 file from a SolidWorks assembly</w:t>
-      </w:r>
-    </w:p>
-    <w:p>
-      <w:pPr>
-        <w:pStyle w:val="LEUBodyText"/>
-        <w:ind w:left="425" w:hanging="425"/>
-        <w:rPr>
-          <w:color w:val="000000" w:themeColor="text1"/>
-        </w:rPr>
-      </w:pPr>
-      <w:r>
-        <w:rPr>
-          <w:color w:val="000000" w:themeColor="text1"/>
-        </w:rPr>
-        <w:t>1/</w:t>
-      </w:r>
-      <w:r>
-        <w:rPr>
-          <w:color w:val="000000" w:themeColor="text1"/>
-        </w:rPr>
-        <w:tab/>
-      </w:r>
-      <w:r>
-        <w:rPr>
-          <w:color w:val="000000" w:themeColor="text1"/>
-        </w:rPr>
-        <w:t>Create or open a</w:t>
-      </w:r>
-      <w:r>
-        <w:rPr>
-          <w:color w:val="000000" w:themeColor="text1"/>
-        </w:rPr>
-        <w:t xml:space="preserve">n assembly in SolidWorks with up to </w:t>
-      </w:r>
-      <w:r>
-        <w:rPr>
-          <w:color w:val="000000" w:themeColor="text1"/>
-        </w:rPr>
-        <w:t>seven</w:t>
-      </w:r>
-      <w:r>
-        <w:rPr>
-          <w:color w:val="000000" w:themeColor="text1"/>
-        </w:rPr>
-        <w:t xml:space="preserve"> parts</w:t>
-      </w:r>
-      <w:r>
-        <w:rPr>
-          <w:color w:val="000000" w:themeColor="text1"/>
-        </w:rPr>
-        <w:t>.</w:t>
-      </w:r>
-    </w:p>
-    <w:p>
-      <w:pPr>
-        <w:pStyle w:val="LEUBodyText"/>
-        <w:ind w:left="425" w:hanging="425"/>
-        <w:rPr>
-          <w:rFonts w:cs="Arial"/>
-          <w:color w:val="000000" w:themeColor="text1"/>
-        </w:rPr>
-      </w:pPr>
-      <w:r>
-        <w:rPr>
-          <w:color w:val="000000" w:themeColor="text1"/>
-        </w:rPr>
-        <w:t>2/</w:t>
-      </w:r>
-      <w:r>
-        <w:rPr>
-          <w:color w:val="000000" w:themeColor="text1"/>
-        </w:rPr>
-        <w:tab/>
-        <w:t xml:space="preserve">Export the assembly to a STEP AP214 file by </w:t>
-      </w:r>
-      <w:r>
-        <w:rPr>
-          <w:rStyle w:val="EMcodeChar"/>
-        </w:rPr>
-        <w:t xml:space="preserve">File → </w:t>
-      </w:r>
-      <w:r>
-        <w:rPr>
-          <w:rStyle w:val="EMcodeChar"/>
-        </w:rPr>
-        <w:t>Save As…</w:t>
-      </w:r>
-      <w:r>
-        <w:rPr>
-          <w:rFonts w:cs="Arial"/>
-          <w:color w:val="000000" w:themeColor="text1"/>
-        </w:rPr>
-        <w:t xml:space="preserve">, in </w:t>
-      </w:r>
-      <w:r>
-        <w:rPr>
-          <w:rStyle w:val="EMcodeChar"/>
-        </w:rPr>
-        <w:t>Save as type:</w:t>
-      </w:r>
-      <w:r>
-        <w:rPr>
-          <w:rFonts w:cs="Arial"/>
-          <w:color w:val="000000" w:themeColor="text1"/>
-        </w:rPr>
-        <w:t xml:space="preserve"> box select </w:t>
-      </w:r>
-      <w:r>
-        <w:rPr>
-          <w:rStyle w:val="EMcodeChar"/>
-        </w:rPr>
-        <w:t>STEP AP214 (*.step;*.</w:t>
-      </w:r>
-      <w:proofErr w:type="spellStart"/>
-      <w:r>
-        <w:rPr>
-          <w:rStyle w:val="EMcodeChar"/>
-        </w:rPr>
-        <w:t>stp</w:t>
-      </w:r>
-      <w:proofErr w:type="spellEnd"/>
-      <w:r>
-        <w:rPr>
-          <w:rStyle w:val="EMcodeChar"/>
-        </w:rPr>
-        <w:t>)</w:t>
-      </w:r>
-      <w:r>
-        <w:rPr>
-          <w:rFonts w:cs="Arial"/>
-          <w:color w:val="000000" w:themeColor="text1"/>
-        </w:rPr>
-        <w:t xml:space="preserve">, and then click </w:t>
-      </w:r>
-      <w:r>
-        <w:rPr>
-          <w:rStyle w:val="EMcodeChar"/>
-        </w:rPr>
-        <w:t>Save</w:t>
-      </w:r>
-      <w:r>
-        <w:rPr>
-          <w:rFonts w:cs="Arial"/>
-          <w:color w:val="000000" w:themeColor="text1"/>
-        </w:rPr>
-        <w:t xml:space="preserve"> button.</w:t>
-      </w:r>
-      <w:r>
-        <w:rPr>
-          <w:rFonts w:cs="Arial"/>
-          <w:color w:val="000000" w:themeColor="text1"/>
-        </w:rPr>
-        <w:t xml:space="preserve">  Do make sure file extension is </w:t>
-      </w:r>
-      <w:r>
-        <w:rPr>
-          <w:rStyle w:val="EMcodeChar"/>
-        </w:rPr>
-        <w:t>.STEP</w:t>
-      </w:r>
-      <w:r>
-        <w:rPr>
-          <w:rFonts w:cs="Arial"/>
-          <w:color w:val="000000" w:themeColor="text1"/>
-        </w:rPr>
-        <w:t xml:space="preserve"> all caps</w:t>
-      </w:r>
-      <w:r>
-        <w:rPr>
-          <w:rFonts w:cs="Arial"/>
-          <w:color w:val="000000" w:themeColor="text1"/>
-        </w:rPr>
-        <w:t xml:space="preserve"> which is the default setting</w:t>
-      </w:r>
-      <w:r>
-        <w:rPr>
-          <w:rFonts w:cs="Arial"/>
-          <w:color w:val="000000" w:themeColor="text1"/>
-        </w:rPr>
-        <w:t>.  If a different file extension</w:t>
-      </w:r>
-      <w:r>
-        <w:rPr>
-          <w:rFonts w:cs="Arial"/>
-          <w:color w:val="000000" w:themeColor="text1"/>
-        </w:rPr>
-        <w:t xml:space="preserve"> is used, the file </w:t>
-      </w:r>
-      <w:r>
-        <w:rPr>
-          <w:rFonts w:cs="Arial"/>
-          <w:color w:val="000000" w:themeColor="text1"/>
-        </w:rPr>
-        <w:t>need</w:t>
-      </w:r>
-      <w:r>
-        <w:rPr>
-          <w:rFonts w:cs="Arial"/>
-          <w:color w:val="000000" w:themeColor="text1"/>
-        </w:rPr>
-        <w:t>s</w:t>
-      </w:r>
-      <w:r>
-        <w:rPr>
-          <w:rFonts w:cs="Arial"/>
-          <w:color w:val="000000" w:themeColor="text1"/>
-        </w:rPr>
-        <w:t xml:space="preserve"> to rename your file before you proceed to the next step.</w:t>
-      </w:r>
-    </w:p>
-    <w:p>
-      <w:pPr>
-        <w:pStyle w:val="LEUBodyText"/>
-        <w:ind w:left="425" w:hanging="425"/>
-        <w:rPr>
-          <w:rFonts w:cs="Arial"/>
-          <w:color w:val="000000" w:themeColor="text1"/>
-        </w:rPr>
-      </w:pPr>
-      <w:r>
-        <w:rPr>
-          <w:rFonts w:cs="Arial"/>
-          <w:color w:val="000000" w:themeColor="text1"/>
-        </w:rPr>
-        <w:t>3/</w:t>
-      </w:r>
-      <w:r>
-        <w:rPr>
-          <w:rFonts w:cs="Arial"/>
-          <w:color w:val="000000" w:themeColor="text1"/>
-        </w:rPr>
-        <w:tab/>
-      </w:r>
-      <w:r>
-        <w:rPr>
-          <w:rFonts w:cs="Arial"/>
-          <w:color w:val="000000" w:themeColor="text1"/>
-        </w:rPr>
-        <w:t>There are l</w:t>
-      </w:r>
-      <w:r>
-        <w:rPr>
-          <w:rFonts w:cs="Arial"/>
-          <w:color w:val="000000" w:themeColor="text1"/>
-        </w:rPr>
-        <w:t>imitation</w:t>
-      </w:r>
-      <w:r>
-        <w:rPr>
-          <w:rFonts w:cs="Arial"/>
-          <w:color w:val="000000" w:themeColor="text1"/>
-        </w:rPr>
-        <w:t>s on</w:t>
-      </w:r>
-      <w:r>
-        <w:rPr>
-          <w:rFonts w:cs="Arial"/>
-          <w:color w:val="000000" w:themeColor="text1"/>
-        </w:rPr>
-        <w:t xml:space="preserve"> input STEP files</w:t>
-      </w:r>
-      <w:r>
-        <w:rPr>
-          <w:rFonts w:cs="Arial"/>
-          <w:color w:val="000000" w:themeColor="text1"/>
-        </w:rPr>
-        <w:t>: (</w:t>
-      </w:r>
-      <w:proofErr w:type="spellStart"/>
-      <w:r>
-        <w:rPr>
-          <w:rFonts w:cs="Arial"/>
-          <w:color w:val="000000" w:themeColor="text1"/>
-        </w:rPr>
-        <w:t>i</w:t>
-      </w:r>
-      <w:proofErr w:type="spellEnd"/>
-      <w:r>
-        <w:rPr>
-          <w:rFonts w:cs="Arial"/>
-          <w:color w:val="000000" w:themeColor="text1"/>
-        </w:rPr>
-        <w:t xml:space="preserve">) no more than seven parts, </w:t>
-      </w:r>
-      <w:r>
-        <w:rPr>
-          <w:rFonts w:cs="Arial"/>
-          <w:color w:val="000000" w:themeColor="text1"/>
-        </w:rPr>
-        <w:t xml:space="preserve">(ii) no special characters </w:t>
-      </w:r>
-      <w:r>
-        <w:rPr>
-          <w:rFonts w:cs="Arial"/>
-          <w:color w:val="000000" w:themeColor="text1"/>
-        </w:rPr>
-        <w:t>for p</w:t>
-      </w:r>
-      <w:r>
-        <w:rPr>
-          <w:rFonts w:cs="Arial"/>
-          <w:color w:val="000000" w:themeColor="text1"/>
-        </w:rPr>
-        <w:t>art or assembly name</w:t>
-      </w:r>
-      <w:r>
-        <w:rPr>
-          <w:rFonts w:cs="Arial"/>
-          <w:color w:val="000000" w:themeColor="text1"/>
-        </w:rPr>
-        <w:t xml:space="preserve">, (iii) each part </w:t>
-      </w:r>
-      <w:r>
-        <w:rPr>
-          <w:rFonts w:cs="Arial"/>
-          <w:color w:val="000000" w:themeColor="text1"/>
-        </w:rPr>
-        <w:t>used for only one time;</w:t>
-      </w:r>
-      <w:r>
-        <w:rPr>
-          <w:rFonts w:cs="Arial"/>
-          <w:color w:val="000000" w:themeColor="text1"/>
-        </w:rPr>
-        <w:t xml:space="preserve"> and</w:t>
-      </w:r>
-      <w:r>
-        <w:rPr>
-          <w:rFonts w:cs="Arial"/>
-          <w:color w:val="000000" w:themeColor="text1"/>
-        </w:rPr>
-        <w:t xml:space="preserve"> (</w:t>
-      </w:r>
-      <w:r>
-        <w:rPr>
-          <w:rFonts w:cs="Arial"/>
-          <w:color w:val="000000" w:themeColor="text1"/>
-        </w:rPr>
-        <w:t xml:space="preserve">iii) each </w:t>
-      </w:r>
-      <w:r>
-        <w:rPr>
-          <w:rFonts w:cs="Arial"/>
-          <w:color w:val="000000" w:themeColor="text1"/>
-        </w:rPr>
-        <w:t xml:space="preserve">sub-assembly consisted of at least two </w:t>
-      </w:r>
-      <w:r>
-        <w:rPr>
-          <w:rFonts w:cs="Arial"/>
-          <w:color w:val="000000" w:themeColor="text1"/>
-        </w:rPr>
-        <w:t>part</w:t>
-      </w:r>
-      <w:r>
-        <w:rPr>
-          <w:rFonts w:cs="Arial"/>
-          <w:color w:val="000000" w:themeColor="text1"/>
-        </w:rPr>
-        <w:t>s</w:t>
-      </w:r>
-      <w:r>
-        <w:rPr>
-          <w:rFonts w:cs="Arial"/>
-          <w:color w:val="000000" w:themeColor="text1"/>
-        </w:rPr>
-        <w:t xml:space="preserve"> and/or sub-assemblies</w:t>
-      </w:r>
-      <w:r>
-        <w:rPr>
-          <w:rFonts w:cs="Arial"/>
-          <w:color w:val="000000" w:themeColor="text1"/>
-        </w:rPr>
-        <w:t>.</w:t>
-      </w:r>
-    </w:p>
-    <w:p>
-      <w:pPr>
-        <w:pStyle w:val="LEUBodyText"/>
-        <w:ind w:left="425" w:hanging="425"/>
-        <w:rPr>
-          <w:rFonts w:cs="Arial"/>
-          <w:color w:val="000000" w:themeColor="text1"/>
-        </w:rPr>
-      </w:pPr>
-      <w:r>
-        <w:rPr>
-          <w:rFonts w:cs="Arial"/>
-          <w:color w:val="000000" w:themeColor="text1"/>
-        </w:rPr>
-        <w:t>4/</w:t>
-      </w:r>
-      <w:r>
-        <w:rPr>
-          <w:rFonts w:cs="Arial"/>
-          <w:color w:val="000000" w:themeColor="text1"/>
-        </w:rPr>
-        <w:tab/>
-      </w:r>
-      <w:proofErr w:type="gramStart"/>
-      <w:r>
-        <w:rPr>
-          <w:rFonts w:cs="Arial"/>
-          <w:color w:val="000000" w:themeColor="text1"/>
-        </w:rPr>
-        <w:t>Alternatively</w:t>
-      </w:r>
-      <w:proofErr w:type="gramEnd"/>
-      <w:r>
-        <w:rPr>
-          <w:rFonts w:cs="Arial"/>
-          <w:color w:val="000000" w:themeColor="text1"/>
-        </w:rPr>
-        <w:t>, instead of creating one’s own STEP</w:t>
-      </w:r>
-      <w:r>
-        <w:rPr>
-          <w:rFonts w:cs="Arial"/>
-          <w:color w:val="000000" w:themeColor="text1"/>
-        </w:rPr>
-        <w:t xml:space="preserve"> file</w:t>
-      </w:r>
-      <w:r>
-        <w:rPr>
-          <w:rFonts w:cs="Arial"/>
-          <w:color w:val="000000" w:themeColor="text1"/>
-        </w:rPr>
-        <w:t xml:space="preserve">, </w:t>
-      </w:r>
-      <w:r>
-        <w:rPr>
-          <w:rFonts w:cs="Arial"/>
-          <w:color w:val="000000" w:themeColor="text1"/>
-        </w:rPr>
-        <w:t>one could skip to Step 5</w:t>
-      </w:r>
-      <w:r>
-        <w:rPr>
-          <w:rFonts w:cs="Arial"/>
-          <w:color w:val="000000" w:themeColor="text1"/>
-        </w:rPr>
-        <w:t xml:space="preserve"> and use a pre-prepared STEP file</w:t>
-      </w:r>
-      <w:r>
-        <w:rPr>
-          <w:rFonts w:cs="Arial"/>
-          <w:color w:val="000000" w:themeColor="text1"/>
-        </w:rPr>
-        <w:t>.</w:t>
-      </w:r>
-    </w:p>
-    <w:p>
-      <w:pPr>
-        <w:pStyle w:val="LEUHeadingTwo"/>
-        <w:spacing w:after="120"/>
-        <w:rPr>
-          <w:color w:val="000000" w:themeColor="text1"/>
-        </w:rPr>
-      </w:pPr>
-      <w:r>
-        <w:rPr>
-          <w:color w:val="000000" w:themeColor="text1"/>
-        </w:rPr>
-        <w:t>R</w:t>
-      </w:r>
-      <w:r>
-        <w:rPr>
-          <w:color w:val="000000" w:themeColor="text1"/>
-        </w:rPr>
-        <w:t>ead</w:t>
-      </w:r>
-      <w:r>
-        <w:rPr>
-          <w:color w:val="000000" w:themeColor="text1"/>
-        </w:rPr>
-        <w:t xml:space="preserve"> a STEP file</w:t>
-      </w:r>
-      <w:r>
-        <w:rPr>
-          <w:color w:val="000000" w:themeColor="text1"/>
-        </w:rPr>
-        <w:t xml:space="preserve"> StrEmbed-4</w:t>
-      </w:r>
-      <w:r>
-        <w:rPr>
-          <w:color w:val="000000" w:themeColor="text1"/>
-        </w:rPr>
-        <w:t xml:space="preserve"> and read STEP file</w:t>
-      </w:r>
-    </w:p>
-    <w:p>
-      <w:pPr>
-        <w:pStyle w:val="LEUBodyText"/>
-        <w:ind w:left="425" w:hanging="425"/>
-        <w:rPr>
-          <w:rFonts w:cs="Arial"/>
-          <w:color w:val="000000" w:themeColor="text1"/>
-        </w:rPr>
-      </w:pPr>
-      <w:r>
-        <w:rPr>
-          <w:rFonts w:cs="Arial"/>
-          <w:color w:val="000000" w:themeColor="text1"/>
-        </w:rPr>
-        <w:t>5/</w:t>
-      </w:r>
-      <w:r>
-        <w:rPr>
-          <w:rFonts w:cs="Arial"/>
-          <w:color w:val="000000" w:themeColor="text1"/>
-        </w:rPr>
-        <w:tab/>
-        <w:t xml:space="preserve">Run StrEmbed-4 by </w:t>
-      </w:r>
-      <w:r>
-        <w:rPr>
-          <w:color w:val="000000" w:themeColor="text1"/>
-        </w:rPr>
-        <w:t xml:space="preserve">double click </w:t>
-      </w:r>
-      <w:r>
-        <w:rPr>
-          <w:rStyle w:val="EMcodeChar"/>
-          <w:color w:val="000000" w:themeColor="text1"/>
-        </w:rPr>
-        <w:t>StrEmbed-4</w:t>
-      </w:r>
-      <w:r>
-        <w:rPr>
-          <w:rStyle w:val="EMcodeChar"/>
-          <w:color w:val="000000" w:themeColor="text1"/>
-        </w:rPr>
-        <w:t>.pl</w:t>
-      </w:r>
-      <w:r>
-        <w:rPr>
-          <w:color w:val="000000" w:themeColor="text1"/>
-        </w:rPr>
-        <w:t xml:space="preserve"> or follow the instructions in the previous sections.</w:t>
-      </w:r>
-    </w:p>
-    <w:p>
-      <w:pPr>
-        <w:pStyle w:val="LEUBodyText"/>
-        <w:ind w:left="425" w:hanging="425"/>
-        <w:rPr>
-          <w:rFonts w:cs="Arial"/>
-          <w:color w:val="000000" w:themeColor="text1"/>
-        </w:rPr>
-      </w:pPr>
-      <w:r>
-        <w:rPr>
-          <w:noProof/>
-          <w:lang w:eastAsia="en-GB"/>
-        </w:rPr>
         <w:drawing>
-          <wp:anchor distT="0" distB="0" distL="114300" distR="114300" simplePos="0" relativeHeight="251678208" behindDoc="0" locked="0" layoutInCell="1" allowOverlap="1">
+          <wp:anchor distT="0" distB="0" distL="114300" distR="114300" simplePos="0" relativeHeight="251677184" behindDoc="0" locked="0" layoutInCell="1" allowOverlap="1">
             <wp:simplePos x="0" y="0"/>
             <wp:positionH relativeFrom="margin">
-              <wp:posOffset>271780</wp:posOffset>
+              <wp:align>left</wp:align>
             </wp:positionH>
             <wp:positionV relativeFrom="paragraph">
-              <wp:posOffset>557530</wp:posOffset>
+              <wp:posOffset>191529</wp:posOffset>
             </wp:positionV>
             <wp:extent cx="5255895" cy="2346960"/>
             <wp:effectExtent l="0" t="0" r="1905" b="0"/>
@@ -2919,7 +3535,7 @@
                     <pic:cNvPicPr/>
                   </pic:nvPicPr>
                   <pic:blipFill>
-                    <a:blip r:embed="rId12" cstate="print">
+                    <a:blip r:embed="rId17" cstate="print">
                       <a:extLst>
                         <a:ext uri="{28A0092B-C50C-407E-A947-70E740481C1C}">
                           <a14:useLocalDpi xmlns:a14="http://schemas.microsoft.com/office/drawing/2010/main" val="0"/>
@@ -2956,7 +3572,7 @@
           <w:rFonts w:cs="Arial"/>
           <w:color w:val="000000" w:themeColor="text1"/>
         </w:rPr>
-        <w:t>6</w:t>
+        <w:t>7</w:t>
       </w:r>
       <w:r>
         <w:rPr>
@@ -2972,113 +3588,107 @@
         </w:rPr>
         <w:tab/>
       </w:r>
-      <w:r>
-        <w:rPr>
-          <w:rFonts w:cs="Arial"/>
-          <w:color w:val="000000" w:themeColor="text1"/>
-        </w:rPr>
-        <w:t xml:space="preserve">Click </w:t>
-      </w:r>
-      <w:r>
-        <w:rPr>
-          <w:rStyle w:val="EMcodeChar"/>
-        </w:rPr>
-        <w:t>File &gt; O</w:t>
-      </w:r>
-      <w:r>
-        <w:rPr>
-          <w:rStyle w:val="EMcodeChar"/>
-        </w:rPr>
-        <w:t>pen</w:t>
-      </w:r>
-      <w:r>
-        <w:rPr>
-          <w:rFonts w:cs="Arial"/>
-          <w:color w:val="000000" w:themeColor="text1"/>
-        </w:rPr>
-        <w:t xml:space="preserve"> and then select </w:t>
-      </w:r>
-      <w:r>
-        <w:rPr>
-          <w:rStyle w:val="EMcodeChar"/>
-        </w:rPr>
-        <w:t>Robot-EBOM.STEP</w:t>
-      </w:r>
-      <w:r>
-        <w:rPr>
-          <w:rFonts w:cs="Arial"/>
-          <w:color w:val="000000" w:themeColor="text1"/>
-        </w:rPr>
-        <w:t xml:space="preserve"> or</w:t>
-      </w:r>
-      <w:r>
-        <w:rPr>
-          <w:rFonts w:cs="Arial"/>
-          <w:color w:val="000000" w:themeColor="text1"/>
-        </w:rPr>
-        <w:t xml:space="preserve"> one’s own STEP file.</w:t>
-      </w:r>
-      <w:r>
-        <w:rPr>
-          <w:rFonts w:cs="Arial"/>
-          <w:color w:val="000000" w:themeColor="text1"/>
-        </w:rPr>
-        <w:t xml:space="preserve">  Default file location is </w:t>
+      <w:proofErr w:type="gramStart"/>
+      <w:r>
+        <w:rPr>
+          <w:rFonts w:cs="Arial"/>
+          <w:color w:val="000000" w:themeColor="text1"/>
+        </w:rPr>
+        <w:t>After</w:t>
+      </w:r>
+      <w:proofErr w:type="gramEnd"/>
+      <w:r>
+        <w:rPr>
+          <w:rFonts w:cs="Arial"/>
+          <w:color w:val="000000" w:themeColor="text1"/>
+        </w:rPr>
+        <w:t xml:space="preserve"> a STEP </w:t>
+      </w:r>
+      <w:r>
+        <w:rPr>
+          <w:rFonts w:cs="Arial"/>
+          <w:color w:val="000000" w:themeColor="text1"/>
+        </w:rPr>
+        <w:t xml:space="preserve">file </w:t>
+      </w:r>
+      <w:r>
+        <w:rPr>
+          <w:rFonts w:cs="Arial"/>
+          <w:color w:val="000000" w:themeColor="text1"/>
+        </w:rPr>
+        <w:t>is loaded, a</w:t>
+      </w:r>
+      <w:r>
+        <w:rPr>
+          <w:rFonts w:cs="Arial"/>
+          <w:color w:val="000000" w:themeColor="text1"/>
+        </w:rPr>
+        <w:t xml:space="preserve"> corresponding a</w:t>
+      </w:r>
+      <w:r>
+        <w:rPr>
+          <w:rFonts w:cs="Arial"/>
+          <w:color w:val="000000" w:themeColor="text1"/>
+        </w:rPr>
+        <w:t>ssembl</w:t>
+      </w:r>
+      <w:r>
+        <w:rPr>
+          <w:rFonts w:cs="Arial"/>
+          <w:color w:val="000000" w:themeColor="text1"/>
+        </w:rPr>
+        <w:t xml:space="preserve">y tree is displayed on the left and </w:t>
+      </w:r>
+      <w:r>
+        <w:rPr>
+          <w:rFonts w:cs="Arial"/>
+          <w:color w:val="000000" w:themeColor="text1"/>
+        </w:rPr>
+        <w:t xml:space="preserve">a </w:t>
       </w:r>
       <w:proofErr w:type="spellStart"/>
       <w:r>
         <w:rPr>
-          <w:rStyle w:val="EMcodeChar"/>
-        </w:rPr>
-        <w:t>step_data</w:t>
+          <w:rFonts w:cs="Arial"/>
+          <w:color w:val="000000" w:themeColor="text1"/>
+        </w:rPr>
+        <w:t>Hasse</w:t>
       </w:r>
       <w:proofErr w:type="spellEnd"/>
       <w:r>
         <w:rPr>
-          <w:rStyle w:val="EMcodeChar"/>
-        </w:rPr>
-        <w:t>/input/</w:t>
-      </w:r>
-      <w:r>
-        <w:rPr>
-          <w:rFonts w:cs="Arial"/>
-          <w:color w:val="000000" w:themeColor="text1"/>
-        </w:rPr>
-        <w:t xml:space="preserve"> </w:t>
-      </w:r>
-      <w:r>
-        <w:rPr>
-          <w:rFonts w:cs="Arial"/>
-          <w:color w:val="000000" w:themeColor="text1"/>
-        </w:rPr>
-        <w:t>but one may nav</w:t>
-      </w:r>
-      <w:r>
-        <w:rPr>
-          <w:rFonts w:cs="Arial"/>
-          <w:color w:val="000000" w:themeColor="text1"/>
-        </w:rPr>
-        <w:t>igate to any other sub-directories</w:t>
-      </w:r>
-      <w:r>
-        <w:rPr>
-          <w:rFonts w:cs="Arial"/>
-          <w:color w:val="000000" w:themeColor="text1"/>
-        </w:rPr>
-        <w:t xml:space="preserve"> as required.  Do note that only files with an extension of </w:t>
-      </w:r>
-      <w:r>
-        <w:rPr>
-          <w:rStyle w:val="EMcodeChar"/>
-        </w:rPr>
-        <w:t>.STEP</w:t>
-      </w:r>
-      <w:r>
-        <w:rPr>
-          <w:rFonts w:cs="Arial"/>
-          <w:color w:val="000000" w:themeColor="text1"/>
-        </w:rPr>
-        <w:t xml:space="preserve"> all caps are visible.</w:t>
+          <w:rFonts w:cs="Arial"/>
+          <w:color w:val="000000" w:themeColor="text1"/>
+        </w:rPr>
+        <w:t xml:space="preserve"> diagram </w:t>
+      </w:r>
+      <w:r>
+        <w:rPr>
+          <w:rFonts w:cs="Arial"/>
+          <w:color w:val="000000" w:themeColor="text1"/>
+        </w:rPr>
+        <w:t xml:space="preserve">on </w:t>
+      </w:r>
+      <w:r>
+        <w:rPr>
+          <w:rFonts w:cs="Arial"/>
+          <w:color w:val="000000" w:themeColor="text1"/>
+        </w:rPr>
+        <w:t xml:space="preserve">the </w:t>
+      </w:r>
+      <w:r>
+        <w:rPr>
+          <w:rFonts w:cs="Arial"/>
+          <w:color w:val="000000" w:themeColor="text1"/>
+        </w:rPr>
+        <w:t>right</w:t>
+      </w:r>
+      <w:r>
+        <w:rPr>
+          <w:rFonts w:cs="Arial"/>
+          <w:color w:val="000000" w:themeColor="text1"/>
+        </w:rPr>
+        <w:t>.</w:t>
       </w:r>
     </w:p>
     <w:p>
@@ -3090,130 +3700,6 @@
           <w:color w:val="000000" w:themeColor="text1"/>
         </w:rPr>
       </w:pPr>
-      <w:r>
-        <w:rPr>
-          <w:rFonts w:cs="Arial"/>
-          <w:color w:val="000000" w:themeColor="text1"/>
-        </w:rPr>
-        <w:lastRenderedPageBreak/>
-        <w:t>7</w:t>
-      </w:r>
-      <w:r>
-        <w:rPr>
-          <w:rFonts w:cs="Arial"/>
-          <w:color w:val="000000" w:themeColor="text1"/>
-        </w:rPr>
-        <w:t>/</w:t>
-      </w:r>
-      <w:r>
-        <w:rPr>
-          <w:rFonts w:cs="Arial"/>
-          <w:color w:val="000000" w:themeColor="text1"/>
-        </w:rPr>
-        <w:tab/>
-      </w:r>
-      <w:proofErr w:type="gramStart"/>
-      <w:r>
-        <w:rPr>
-          <w:rFonts w:cs="Arial"/>
-          <w:color w:val="000000" w:themeColor="text1"/>
-        </w:rPr>
-        <w:t>After</w:t>
-      </w:r>
-      <w:proofErr w:type="gramEnd"/>
-      <w:r>
-        <w:rPr>
-          <w:rFonts w:cs="Arial"/>
-          <w:color w:val="000000" w:themeColor="text1"/>
-        </w:rPr>
-        <w:t xml:space="preserve"> a STEP </w:t>
-      </w:r>
-      <w:r>
-        <w:rPr>
-          <w:rFonts w:cs="Arial"/>
-          <w:color w:val="000000" w:themeColor="text1"/>
-        </w:rPr>
-        <w:t xml:space="preserve">file </w:t>
-      </w:r>
-      <w:r>
-        <w:rPr>
-          <w:rFonts w:cs="Arial"/>
-          <w:color w:val="000000" w:themeColor="text1"/>
-        </w:rPr>
-        <w:t>is loaded, a</w:t>
-      </w:r>
-      <w:r>
-        <w:rPr>
-          <w:rFonts w:cs="Arial"/>
-          <w:color w:val="000000" w:themeColor="text1"/>
-        </w:rPr>
-        <w:t xml:space="preserve"> corresponding a</w:t>
-      </w:r>
-      <w:r>
-        <w:rPr>
-          <w:rFonts w:cs="Arial"/>
-          <w:color w:val="000000" w:themeColor="text1"/>
-        </w:rPr>
-        <w:t>ssembl</w:t>
-      </w:r>
-      <w:r>
-        <w:rPr>
-          <w:rFonts w:cs="Arial"/>
-          <w:color w:val="000000" w:themeColor="text1"/>
-        </w:rPr>
-        <w:t xml:space="preserve">y tree is displayed on the left and </w:t>
-      </w:r>
-      <w:r>
-        <w:rPr>
-          <w:rFonts w:cs="Arial"/>
-          <w:color w:val="000000" w:themeColor="text1"/>
-        </w:rPr>
-        <w:t xml:space="preserve">a </w:t>
-      </w:r>
-      <w:proofErr w:type="spellStart"/>
-      <w:r>
-        <w:rPr>
-          <w:rFonts w:cs="Arial"/>
-          <w:color w:val="000000" w:themeColor="text1"/>
-        </w:rPr>
-        <w:t>Hasse</w:t>
-      </w:r>
-      <w:proofErr w:type="spellEnd"/>
-      <w:r>
-        <w:rPr>
-          <w:rFonts w:cs="Arial"/>
-          <w:color w:val="000000" w:themeColor="text1"/>
-        </w:rPr>
-        <w:t xml:space="preserve"> diagram </w:t>
-      </w:r>
-      <w:r>
-        <w:rPr>
-          <w:rFonts w:cs="Arial"/>
-          <w:color w:val="000000" w:themeColor="text1"/>
-        </w:rPr>
-        <w:t xml:space="preserve">on </w:t>
-      </w:r>
-      <w:r>
-        <w:rPr>
-          <w:rFonts w:cs="Arial"/>
-          <w:color w:val="000000" w:themeColor="text1"/>
-        </w:rPr>
-        <w:t xml:space="preserve">the </w:t>
-      </w:r>
-      <w:r>
-        <w:rPr>
-          <w:rFonts w:cs="Arial"/>
-          <w:color w:val="000000" w:themeColor="text1"/>
-        </w:rPr>
-        <w:t>right</w:t>
-      </w:r>
-      <w:r>
-        <w:rPr>
-          <w:rFonts w:cs="Arial"/>
-          <w:color w:val="000000" w:themeColor="text1"/>
-        </w:rPr>
-        <w:t>.</w:t>
-      </w:r>
     </w:p>
     <w:p>
       <w:pPr>
@@ -3305,7 +3791,21 @@
           <w:rFonts w:cs="Arial"/>
           <w:color w:val="000000" w:themeColor="text1"/>
         </w:rPr>
-        <w:t xml:space="preserve"> by selecting options under </w:t>
+        <w:t xml:space="preserve"> by selecting </w:t>
+      </w:r>
+      <w:r>
+        <w:rPr>
+          <w:rFonts w:cs="Arial"/>
+          <w:color w:val="000000" w:themeColor="text1"/>
+        </w:rPr>
+        <w:t xml:space="preserve">corresponding </w:t>
+      </w:r>
+      <w:r>
+        <w:rPr>
+          <w:rFonts w:cs="Arial"/>
+          <w:color w:val="000000" w:themeColor="text1"/>
+        </w:rPr>
+        <w:t xml:space="preserve">options under </w:t>
       </w:r>
       <w:r>
         <w:rPr>
@@ -3357,13 +3857,13 @@
           <w:lang w:eastAsia="en-GB"/>
         </w:rPr>
         <w:drawing>
-          <wp:anchor distT="0" distB="0" distL="114300" distR="114300" simplePos="0" relativeHeight="251679232" behindDoc="0" locked="0" layoutInCell="1" allowOverlap="1">
+          <wp:anchor distT="0" distB="0" distL="114300" distR="114300" simplePos="0" relativeHeight="251678208" behindDoc="0" locked="0" layoutInCell="1" allowOverlap="1">
             <wp:simplePos x="0" y="0"/>
-            <wp:positionH relativeFrom="column">
-              <wp:posOffset>276225</wp:posOffset>
+            <wp:positionH relativeFrom="margin">
+              <wp:align>left</wp:align>
             </wp:positionH>
             <wp:positionV relativeFrom="paragraph">
-              <wp:posOffset>312420</wp:posOffset>
+              <wp:posOffset>206835</wp:posOffset>
             </wp:positionV>
             <wp:extent cx="1203325" cy="2275205"/>
             <wp:effectExtent l="0" t="0" r="0" b="0"/>
@@ -3380,7 +3880,7 @@
                     <pic:cNvPicPr/>
                   </pic:nvPicPr>
                   <pic:blipFill rotWithShape="1">
-                    <a:blip r:embed="rId13" cstate="print">
+                    <a:blip r:embed="rId18" cstate="print">
                       <a:extLst>
                         <a:ext uri="{28A0092B-C50C-407E-A947-70E740481C1C}">
                           <a14:useLocalDpi xmlns:a14="http://schemas.microsoft.com/office/drawing/2010/main" val="0"/>
@@ -3481,6 +3981,7 @@
           <w:rFonts w:cs="Arial"/>
           <w:color w:val="000000" w:themeColor="text1"/>
         </w:rPr>
+        <w:lastRenderedPageBreak/>
         <w:t>10/</w:t>
       </w:r>
       <w:r>
@@ -3876,1040 +4377,19 @@
           <w:noProof/>
           <w:lang w:eastAsia="en-GB"/>
         </w:rPr>
-        <w:lastRenderedPageBreak/>
         <w:drawing>
-          <wp:anchor distT="0" distB="0" distL="114300" distR="114300" simplePos="0" relativeHeight="251720192" behindDoc="0" locked="0" layoutInCell="1" allowOverlap="1" wp14:anchorId="470DEAAF" wp14:editId="7BF12059">
+          <wp:anchor distT="0" distB="0" distL="114300" distR="114300" simplePos="0" relativeHeight="251719168" behindDoc="0" locked="0" layoutInCell="1" allowOverlap="1" wp14:anchorId="470DEAAF" wp14:editId="7BF12059">
             <wp:simplePos x="0" y="0"/>
             <wp:positionH relativeFrom="margin">
-              <wp:posOffset>283779</wp:posOffset>
+              <wp:align>left</wp:align>
             </wp:positionH>
             <wp:positionV relativeFrom="paragraph">
-              <wp:posOffset>348506</wp:posOffset>
+              <wp:posOffset>232366</wp:posOffset>
             </wp:positionV>
             <wp:extent cx="5262880" cy="2350770"/>
             <wp:effectExtent l="0" t="0" r="0" b="0"/>
             <wp:wrapTopAndBottom/>
             <wp:docPr id="39" name="Picture 39"/>
-            <wp:cNvGraphicFramePr>
-              <a:graphicFrameLocks xmlns:a="http://schemas.openxmlformats.org/drawingml/2006/main" noChangeAspect="1"/>
-            </wp:cNvGraphicFramePr>
-            <a:graphic xmlns:a="http://schemas.openxmlformats.org/drawingml/2006/main">
-              <a:graphicData uri="http://schemas.openxmlformats.org/drawingml/2006/picture">
-                <pic:pic xmlns:pic="http://schemas.openxmlformats.org/drawingml/2006/picture">
-                  <pic:nvPicPr>
-                    <pic:cNvPr id="1" name=""/>
-                    <pic:cNvPicPr/>
-                  </pic:nvPicPr>
-                  <pic:blipFill>
-                    <a:blip r:embed="rId14" cstate="print">
-                      <a:extLst>
-                        <a:ext uri="{28A0092B-C50C-407E-A947-70E740481C1C}">
-                          <a14:useLocalDpi xmlns:a14="http://schemas.microsoft.com/office/drawing/2010/main" val="0"/>
-                        </a:ext>
-                      </a:extLst>
-                    </a:blip>
-                    <a:stretch>
-                      <a:fillRect/>
-                    </a:stretch>
-                  </pic:blipFill>
-                  <pic:spPr>
-                    <a:xfrm>
-                      <a:off x="0" y="0"/>
-                      <a:ext cx="5262880" cy="2350770"/>
-                    </a:xfrm>
-                    <a:prstGeom prst="rect">
-                      <a:avLst/>
-                    </a:prstGeom>
-                  </pic:spPr>
-                </pic:pic>
-              </a:graphicData>
-            </a:graphic>
-            <wp14:sizeRelH relativeFrom="page">
-              <wp14:pctWidth>0</wp14:pctWidth>
-            </wp14:sizeRelH>
-            <wp14:sizeRelV relativeFrom="page">
-              <wp14:pctHeight>0</wp14:pctHeight>
-            </wp14:sizeRelV>
-          </wp:anchor>
-        </w:drawing>
-      </w:r>
-      <w:r>
-        <w:rPr>
-          <w:color w:val="000000" w:themeColor="text1"/>
-        </w:rPr>
-        <w:t>Save a STEP AP214 file with the new</w:t>
-      </w:r>
-      <w:r>
-        <w:rPr>
-          <w:color w:val="000000" w:themeColor="text1"/>
-        </w:rPr>
-        <w:t xml:space="preserve"> product structure</w:t>
-      </w:r>
-    </w:p>
-    <w:p>
-      <w:pPr>
-        <w:pStyle w:val="LEUBodyText"/>
-        <w:ind w:left="425" w:hanging="425"/>
-        <w:rPr>
-          <w:rFonts w:cs="Arial"/>
-          <w:color w:val="000000" w:themeColor="text1"/>
-        </w:rPr>
-      </w:pPr>
-    </w:p>
-    <w:p>
-      <w:pPr>
-        <w:pStyle w:val="LEUBodyText"/>
-        <w:ind w:left="425" w:hanging="425"/>
-        <w:rPr>
-          <w:rFonts w:cs="Arial"/>
-          <w:color w:val="000000" w:themeColor="text1"/>
-        </w:rPr>
-      </w:pPr>
-      <w:r>
-        <w:rPr>
-          <w:rFonts w:cs="Arial"/>
-          <w:color w:val="000000" w:themeColor="text1"/>
-        </w:rPr>
-        <w:t>11</w:t>
-      </w:r>
-      <w:r>
-        <w:rPr>
-          <w:rFonts w:cs="Arial"/>
-          <w:color w:val="000000" w:themeColor="text1"/>
-        </w:rPr>
-        <w:t>/</w:t>
-      </w:r>
-      <w:r>
-        <w:rPr>
-          <w:rFonts w:cs="Arial"/>
-          <w:color w:val="000000" w:themeColor="text1"/>
-        </w:rPr>
-        <w:tab/>
-        <w:t xml:space="preserve">Click </w:t>
-      </w:r>
-      <w:r>
-        <w:rPr>
-          <w:rStyle w:val="EMcodeChar"/>
-        </w:rPr>
-        <w:t>File &gt; Save</w:t>
-      </w:r>
-      <w:r>
-        <w:rPr>
-          <w:rFonts w:cs="Arial"/>
-          <w:color w:val="000000" w:themeColor="text1"/>
-        </w:rPr>
-        <w:t xml:space="preserve"> to save a new STEP AP214 file that consists of the modified assembly structure.  Default file location is </w:t>
-      </w:r>
-      <w:proofErr w:type="spellStart"/>
-      <w:r>
-        <w:rPr>
-          <w:rStyle w:val="EMcodeChar"/>
-        </w:rPr>
-        <w:t>step_data</w:t>
-      </w:r>
-      <w:proofErr w:type="spellEnd"/>
-      <w:r>
-        <w:rPr>
-          <w:rStyle w:val="EMcodeChar"/>
-        </w:rPr>
-        <w:t>/output/</w:t>
-      </w:r>
-      <w:r>
-        <w:rPr>
-          <w:rFonts w:cs="Arial"/>
-          <w:color w:val="000000" w:themeColor="text1"/>
-        </w:rPr>
-        <w:t xml:space="preserve"> </w:t>
-      </w:r>
-      <w:r>
-        <w:rPr>
-          <w:rFonts w:cs="Arial"/>
-          <w:color w:val="000000" w:themeColor="text1"/>
-        </w:rPr>
-        <w:t xml:space="preserve">but one may navigate to any other sub-directories as required.  Default file name is </w:t>
-      </w:r>
-      <w:proofErr w:type="spellStart"/>
-      <w:r>
-        <w:rPr>
-          <w:rStyle w:val="EMcodeChar"/>
-          <w:i/>
-        </w:rPr>
-        <w:t>original</w:t>
-      </w:r>
-      <w:r>
-        <w:rPr>
-          <w:rStyle w:val="EMcodeChar"/>
-        </w:rPr>
-        <w:t>_modified.STEP</w:t>
-      </w:r>
-      <w:proofErr w:type="spellEnd"/>
-      <w:r>
-        <w:rPr>
-          <w:rFonts w:cs="Arial"/>
-          <w:color w:val="000000" w:themeColor="text1"/>
-        </w:rPr>
-        <w:t xml:space="preserve"> but one may change it as require.</w:t>
-      </w:r>
-    </w:p>
-    <w:p>
-      <w:pPr>
-        <w:pStyle w:val="LEUBodyText"/>
-        <w:ind w:left="425" w:hanging="425"/>
-        <w:rPr>
-          <w:rFonts w:cs="Arial"/>
-          <w:color w:val="000000" w:themeColor="text1"/>
-        </w:rPr>
-      </w:pPr>
-      <w:r>
-        <w:rPr>
-          <w:rFonts w:cs="Arial"/>
-          <w:color w:val="000000" w:themeColor="text1"/>
-        </w:rPr>
-        <w:t>12/</w:t>
-      </w:r>
-      <w:r>
-        <w:rPr>
-          <w:rFonts w:cs="Arial"/>
-          <w:color w:val="000000" w:themeColor="text1"/>
-        </w:rPr>
-        <w:tab/>
-        <w:t xml:space="preserve">Click </w:t>
-      </w:r>
-      <w:r>
-        <w:rPr>
-          <w:rStyle w:val="EMcodeChar"/>
-        </w:rPr>
-        <w:t>File &gt; Exit</w:t>
-      </w:r>
-      <w:r>
-        <w:rPr>
-          <w:rFonts w:cs="Arial"/>
-          <w:color w:val="000000" w:themeColor="text1"/>
-        </w:rPr>
-        <w:t xml:space="preserve"> to quit the programme.</w:t>
-      </w:r>
-    </w:p>
-    <w:p>
-      <w:pPr>
-        <w:pStyle w:val="LEUHeadingOne"/>
-        <w:rPr>
-          <w:color w:val="000000" w:themeColor="text1"/>
-        </w:rPr>
-      </w:pPr>
-      <w:r>
-        <w:rPr>
-          <w:color w:val="000000" w:themeColor="text1"/>
-        </w:rPr>
-        <w:t>Known bugs</w:t>
-      </w:r>
-    </w:p>
-    <w:p>
-      <w:pPr>
-        <w:pStyle w:val="LEUBodyText"/>
-        <w:ind w:left="425" w:hanging="425"/>
-        <w:rPr>
-          <w:color w:val="000000" w:themeColor="text1"/>
-        </w:rPr>
-      </w:pPr>
-      <w:r>
-        <w:rPr>
-          <w:color w:val="000000" w:themeColor="text1"/>
-        </w:rPr>
-        <w:t>1</w:t>
-      </w:r>
-      <w:r>
-        <w:rPr>
-          <w:color w:val="000000" w:themeColor="text1"/>
-        </w:rPr>
-        <w:t>3</w:t>
-      </w:r>
-      <w:r>
-        <w:rPr>
-          <w:color w:val="000000" w:themeColor="text1"/>
-        </w:rPr>
-        <w:t>/</w:t>
-      </w:r>
-      <w:r>
-        <w:rPr>
-          <w:color w:val="000000" w:themeColor="text1"/>
-        </w:rPr>
-        <w:tab/>
-        <w:t>StrEmbed-4 does not support sub-assembly with a single part.  If that happens, a sub-</w:t>
-      </w:r>
-      <w:proofErr w:type="gramStart"/>
-      <w:r>
-        <w:rPr>
-          <w:color w:val="000000" w:themeColor="text1"/>
-        </w:rPr>
-        <w:t>assembly[</w:t>
-      </w:r>
-      <w:proofErr w:type="spellStart"/>
-      <w:proofErr w:type="gramEnd"/>
-      <w:r>
-        <w:rPr>
-          <w:color w:val="000000" w:themeColor="text1"/>
-        </w:rPr>
-        <w:t>ies</w:t>
-      </w:r>
-      <w:proofErr w:type="spellEnd"/>
-      <w:r>
-        <w:rPr>
-          <w:color w:val="000000" w:themeColor="text1"/>
-        </w:rPr>
-        <w:t>] and its part will collapse into one single part silently without warning.</w:t>
-      </w:r>
-    </w:p>
-    <w:p>
-      <w:pPr>
-        <w:pStyle w:val="LEUBodyText"/>
-        <w:ind w:left="425" w:hanging="425"/>
-        <w:rPr>
-          <w:color w:val="000000" w:themeColor="text1"/>
-        </w:rPr>
-      </w:pPr>
-      <w:r>
-        <w:rPr>
-          <w:color w:val="000000" w:themeColor="text1"/>
-        </w:rPr>
-        <w:t>14</w:t>
-      </w:r>
-      <w:r>
-        <w:rPr>
-          <w:color w:val="000000" w:themeColor="text1"/>
-        </w:rPr>
-        <w:t>/</w:t>
-      </w:r>
-      <w:r>
-        <w:rPr>
-          <w:color w:val="000000" w:themeColor="text1"/>
-        </w:rPr>
-        <w:tab/>
-        <w:t xml:space="preserve">StrEmbed-4 supports assembly with up to </w:t>
-      </w:r>
-      <w:r>
-        <w:rPr>
-          <w:color w:val="000000" w:themeColor="text1"/>
-        </w:rPr>
-        <w:t>seven</w:t>
-      </w:r>
-      <w:r>
-        <w:rPr>
-          <w:color w:val="000000" w:themeColor="text1"/>
-        </w:rPr>
-        <w:t xml:space="preserve"> parts, corresponding and appropriate sub-assemblies, and one top level assembly.</w:t>
-      </w:r>
-    </w:p>
-    <w:p>
-      <w:pPr>
-        <w:pStyle w:val="LEUBodyText"/>
-        <w:ind w:left="425" w:hanging="425"/>
-        <w:rPr>
-          <w:color w:val="000000" w:themeColor="text1"/>
-        </w:rPr>
-      </w:pPr>
-      <w:r>
-        <w:rPr>
-          <w:color w:val="000000" w:themeColor="text1"/>
-        </w:rPr>
-        <w:t>15</w:t>
-      </w:r>
-      <w:r>
-        <w:rPr>
-          <w:color w:val="000000" w:themeColor="text1"/>
-        </w:rPr>
-        <w:t>/</w:t>
-      </w:r>
-      <w:r>
-        <w:rPr>
-          <w:color w:val="000000" w:themeColor="text1"/>
-        </w:rPr>
-        <w:tab/>
-        <w:t>Importing and exporting of STEP AP214 was tested on SolidWorks 2015.  In principle, these functions should work correctly on other CAD systems.  Please report any problems to the author.  We use STEP AP214 (</w:t>
-      </w:r>
-      <w:r>
-        <w:rPr>
-          <w:color w:val="000000" w:themeColor="text1"/>
-        </w:rPr>
-        <w:t>ISO 10303-214:2010</w:t>
-      </w:r>
-      <w:r>
-        <w:rPr>
-          <w:color w:val="000000" w:themeColor="text1"/>
-        </w:rPr>
-        <w:t>), and aware that it was superseded by ISO 10303-242:2014.  We do not expect any practical difference within the limited scope of application protocol AP214 that we used.  If you believe the contrary, we would like to hear from you.</w:t>
-      </w:r>
-    </w:p>
-    <w:p>
-      <w:pPr>
-        <w:pStyle w:val="LEUBodyText"/>
-        <w:ind w:left="425" w:hanging="425"/>
-        <w:rPr>
-          <w:color w:val="000000" w:themeColor="text1"/>
-        </w:rPr>
-      </w:pPr>
-      <w:r>
-        <w:rPr>
-          <w:color w:val="000000" w:themeColor="text1"/>
-        </w:rPr>
-        <w:t>16</w:t>
-      </w:r>
-      <w:r>
-        <w:rPr>
-          <w:color w:val="000000" w:themeColor="text1"/>
-        </w:rPr>
-        <w:t>/</w:t>
-      </w:r>
-      <w:r>
-        <w:rPr>
-          <w:color w:val="000000" w:themeColor="text1"/>
-        </w:rPr>
-        <w:tab/>
-        <w:t>StrEmbed-4 is a proof-of-concept prototype.  It does its job well when one goes by the script.  However, it does not handle exceptions well nor has anywhere near enough useful error messages.</w:t>
-      </w:r>
-    </w:p>
-    <w:p>
-      <w:pPr>
-        <w:pStyle w:val="LEUBodyText"/>
-        <w:ind w:left="425" w:hanging="425"/>
-        <w:rPr>
-          <w:color w:val="000000" w:themeColor="text1"/>
-        </w:rPr>
-      </w:pPr>
-      <w:r>
-        <w:rPr>
-          <w:color w:val="000000" w:themeColor="text1"/>
-        </w:rPr>
-        <w:t>17a</w:t>
-      </w:r>
-      <w:r>
-        <w:rPr>
-          <w:color w:val="000000" w:themeColor="text1"/>
-        </w:rPr>
-        <w:t>/</w:t>
-      </w:r>
-      <w:r>
-        <w:rPr>
-          <w:color w:val="000000" w:themeColor="text1"/>
-        </w:rPr>
-        <w:tab/>
-        <w:t>Note: StrEmbed-4 has a modular design and is meant to be reused.  Different modules have minimal interactions.  The three modules are (</w:t>
-      </w:r>
-      <w:proofErr w:type="spellStart"/>
-      <w:r>
-        <w:rPr>
-          <w:color w:val="000000" w:themeColor="text1"/>
-        </w:rPr>
-        <w:t>i</w:t>
-      </w:r>
-      <w:proofErr w:type="spellEnd"/>
-      <w:r>
-        <w:rPr>
-          <w:color w:val="000000" w:themeColor="text1"/>
-        </w:rPr>
-        <w:t xml:space="preserve">) for </w:t>
-      </w:r>
-      <w:r>
-        <w:rPr>
-          <w:b/>
-          <w:color w:val="000000" w:themeColor="text1"/>
-        </w:rPr>
-        <w:t>lattices</w:t>
-      </w:r>
-      <w:r>
-        <w:rPr>
-          <w:color w:val="000000" w:themeColor="text1"/>
-        </w:rPr>
-        <w:t xml:space="preserve"> and </w:t>
-      </w:r>
-      <w:proofErr w:type="spellStart"/>
-      <w:r>
-        <w:rPr>
-          <w:color w:val="000000" w:themeColor="text1"/>
-        </w:rPr>
-        <w:t>posets</w:t>
-      </w:r>
-      <w:proofErr w:type="spellEnd"/>
-      <w:r>
-        <w:rPr>
-          <w:color w:val="000000" w:themeColor="text1"/>
-        </w:rPr>
-        <w:t xml:space="preserve">, especially producing lattice representation conforms to </w:t>
-      </w:r>
-      <w:proofErr w:type="spellStart"/>
-      <w:r>
-        <w:rPr>
-          <w:color w:val="000000" w:themeColor="text1"/>
-        </w:rPr>
-        <w:t>LatDraw</w:t>
-      </w:r>
-      <w:proofErr w:type="spellEnd"/>
-      <w:r>
-        <w:rPr>
-          <w:color w:val="000000" w:themeColor="text1"/>
-        </w:rPr>
-        <w:t xml:space="preserve"> </w:t>
-      </w:r>
-      <w:r>
-        <w:rPr>
-          <w:rStyle w:val="EMcodeChar"/>
-          <w:color w:val="000000" w:themeColor="text1"/>
-        </w:rPr>
-        <w:t>&lt;</w:t>
-      </w:r>
-      <w:hyperlink r:id="rId15" w:history="1">
-        <w:r>
-          <w:rPr>
-            <w:rStyle w:val="Hyperlink"/>
-            <w:rFonts w:ascii="Courier New" w:hAnsi="Courier New"/>
-            <w:color w:val="000000" w:themeColor="text1"/>
-            <w:sz w:val="18"/>
-          </w:rPr>
-          <w:t>http://latdraw.org/</w:t>
-        </w:r>
-      </w:hyperlink>
-      <w:r>
-        <w:rPr>
-          <w:rStyle w:val="EMcodeChar"/>
-          <w:color w:val="000000" w:themeColor="text1"/>
-        </w:rPr>
-        <w:t>&gt;</w:t>
-      </w:r>
-      <w:r>
-        <w:rPr>
-          <w:color w:val="000000" w:themeColor="text1"/>
-        </w:rPr>
-        <w:t xml:space="preserve"> </w:t>
-      </w:r>
-      <w:r>
-        <w:rPr>
-          <w:color w:val="000000" w:themeColor="text1"/>
-        </w:rPr>
-        <w:t xml:space="preserve">by </w:t>
-      </w:r>
-      <w:r>
-        <w:rPr>
-          <w:color w:val="000000" w:themeColor="text1"/>
-        </w:rPr>
-        <w:t xml:space="preserve">Ralph </w:t>
-      </w:r>
-      <w:proofErr w:type="spellStart"/>
-      <w:r>
-        <w:rPr>
-          <w:color w:val="000000" w:themeColor="text1"/>
-        </w:rPr>
-        <w:t>Freese</w:t>
-      </w:r>
-      <w:proofErr w:type="spellEnd"/>
-      <w:r>
-        <w:rPr>
-          <w:color w:val="000000" w:themeColor="text1"/>
-        </w:rPr>
-        <w:t xml:space="preserve"> from the University of </w:t>
-      </w:r>
-      <w:r>
-        <w:rPr>
-          <w:color w:val="000000" w:themeColor="text1"/>
-        </w:rPr>
-        <w:t>Hawaii</w:t>
-      </w:r>
-      <w:r>
-        <w:rPr>
-          <w:color w:val="000000" w:themeColor="text1"/>
-        </w:rPr>
-        <w:t xml:space="preserve">, and also among other things calculating meets and joins, (ii) for importing, interpreting and exporting </w:t>
-      </w:r>
-      <w:r>
-        <w:rPr>
-          <w:b/>
-          <w:color w:val="000000" w:themeColor="text1"/>
-        </w:rPr>
-        <w:t>STEP</w:t>
-      </w:r>
-      <w:r>
-        <w:rPr>
-          <w:color w:val="000000" w:themeColor="text1"/>
-        </w:rPr>
-        <w:t xml:space="preserve"> AP214 files; and (iii) for a graphical user interface (</w:t>
-      </w:r>
-      <w:proofErr w:type="spellStart"/>
-      <w:r>
-        <w:rPr>
-          <w:b/>
-          <w:color w:val="000000" w:themeColor="text1"/>
-        </w:rPr>
-        <w:t>gui</w:t>
-      </w:r>
-      <w:proofErr w:type="spellEnd"/>
-      <w:r>
-        <w:rPr>
-          <w:color w:val="000000" w:themeColor="text1"/>
-        </w:rPr>
-        <w:t>) using Perl/Tk.</w:t>
-      </w:r>
-    </w:p>
-    <w:p>
-      <w:pPr>
-        <w:pStyle w:val="LEUBodyText"/>
-        <w:ind w:left="425" w:hanging="425"/>
-        <w:rPr>
-          <w:color w:val="000000" w:themeColor="text1"/>
-        </w:rPr>
-      </w:pPr>
-      <w:r>
-        <w:rPr>
-          <w:color w:val="000000" w:themeColor="text1"/>
-        </w:rPr>
-        <w:t>17b</w:t>
-      </w:r>
-      <w:r>
-        <w:rPr>
-          <w:color w:val="000000" w:themeColor="text1"/>
-        </w:rPr>
-        <w:t>/</w:t>
-      </w:r>
-      <w:r>
-        <w:rPr>
-          <w:color w:val="000000" w:themeColor="text1"/>
-        </w:rPr>
-        <w:tab/>
-      </w:r>
-      <w:proofErr w:type="gramStart"/>
-      <w:r>
-        <w:rPr>
-          <w:color w:val="000000" w:themeColor="text1"/>
-        </w:rPr>
-        <w:t>More</w:t>
-      </w:r>
-      <w:proofErr w:type="gramEnd"/>
-      <w:r>
-        <w:rPr>
-          <w:color w:val="000000" w:themeColor="text1"/>
-        </w:rPr>
-        <w:t xml:space="preserve"> note: StrEmbed-4 is released under GNU GPL.  Therefore, you can incorporate it in your own work as long as you give appropriate acknowledgements, make your source code available for others; and do not incorporate it into </w:t>
-      </w:r>
-      <w:r>
-        <w:rPr>
-          <w:color w:val="000000" w:themeColor="text1"/>
-        </w:rPr>
-        <w:t xml:space="preserve">proprietary applications </w:t>
-      </w:r>
-      <w:r>
-        <w:rPr>
-          <w:color w:val="000000" w:themeColor="text1"/>
-        </w:rPr>
-        <w:t>without seeking further permission from us.</w:t>
-      </w:r>
-    </w:p>
-    <w:p>
-      <w:pPr>
-        <w:pStyle w:val="LEUBodyText"/>
-        <w:rPr>
-          <w:color w:val="000000" w:themeColor="text1"/>
-        </w:rPr>
-      </w:pPr>
-    </w:p>
-    <w:p>
-      <w:pPr>
-        <w:pStyle w:val="LEUHeadingOne"/>
-        <w:rPr>
-          <w:color w:val="000000" w:themeColor="text1"/>
-        </w:rPr>
-      </w:pPr>
-      <w:r>
-        <w:rPr>
-          <w:color w:val="000000" w:themeColor="text1"/>
-        </w:rPr>
-        <w:t>People</w:t>
-      </w:r>
-    </w:p>
-    <w:p>
-      <w:pPr>
-        <w:pStyle w:val="LEUBodyText"/>
-        <w:rPr>
-          <w:color w:val="000000" w:themeColor="text1"/>
-        </w:rPr>
-      </w:pPr>
-      <w:r>
-        <w:rPr>
-          <w:color w:val="000000" w:themeColor="text1"/>
-        </w:rPr>
-        <w:lastRenderedPageBreak/>
-        <w:t>The Design S</w:t>
-      </w:r>
-      <w:r>
-        <w:rPr>
-          <w:color w:val="000000" w:themeColor="text1"/>
-        </w:rPr>
-        <w:t>t</w:t>
-      </w:r>
-      <w:r>
-        <w:rPr>
-          <w:color w:val="000000" w:themeColor="text1"/>
-        </w:rPr>
-        <w:t>ructures in Engineering I</w:t>
-      </w:r>
-      <w:r>
-        <w:rPr>
-          <w:color w:val="000000" w:themeColor="text1"/>
-        </w:rPr>
-        <w:t>nformation</w:t>
-      </w:r>
-      <w:r>
-        <w:rPr>
-          <w:color w:val="000000" w:themeColor="text1"/>
-        </w:rPr>
-        <w:t xml:space="preserve"> (Embedding) project is jointly hosted by the University of Leeds and The Open University.  Members of the Embedding project are Amar </w:t>
-      </w:r>
-      <w:proofErr w:type="spellStart"/>
-      <w:r>
-        <w:rPr>
-          <w:color w:val="000000" w:themeColor="text1"/>
-        </w:rPr>
-        <w:t>Behera</w:t>
-      </w:r>
-      <w:proofErr w:type="spellEnd"/>
-      <w:r>
-        <w:rPr>
-          <w:color w:val="000000" w:themeColor="text1"/>
-        </w:rPr>
-        <w:t>, Hau Hing Chau, Chris Earl, David Hogg, Alison McKay, Alan de Pennington and Mark Robinson.</w:t>
-      </w:r>
-    </w:p>
-    <w:p>
-      <w:pPr>
-        <w:pStyle w:val="LEUHeadingOne"/>
-        <w:rPr>
-          <w:color w:val="000000" w:themeColor="text1"/>
-        </w:rPr>
-      </w:pPr>
-      <w:r>
-        <w:rPr>
-          <w:color w:val="000000" w:themeColor="text1"/>
-        </w:rPr>
-        <w:t>Getting help and reporting bugs</w:t>
-      </w:r>
-    </w:p>
-    <w:p>
-      <w:pPr>
-        <w:pStyle w:val="LEUBodyText"/>
-        <w:rPr>
-          <w:color w:val="000000" w:themeColor="text1"/>
-        </w:rPr>
-      </w:pPr>
-      <w:r>
-        <w:rPr>
-          <w:color w:val="000000" w:themeColor="text1"/>
-        </w:rPr>
-        <w:t xml:space="preserve">Send help request and bug report to Hau Hing Chau </w:t>
-      </w:r>
-      <w:r>
-        <w:rPr>
-          <w:rStyle w:val="EMcodeChar"/>
-          <w:color w:val="000000" w:themeColor="text1"/>
-        </w:rPr>
-        <w:t>&lt;</w:t>
-      </w:r>
-      <w:hyperlink r:id="rId16" w:history="1">
-        <w:r>
-          <w:rPr>
-            <w:rStyle w:val="Hyperlink"/>
-            <w:rFonts w:ascii="Courier New" w:hAnsi="Courier New"/>
-            <w:color w:val="000000" w:themeColor="text1"/>
-            <w:sz w:val="18"/>
-          </w:rPr>
-          <w:t>H.H.Chau@leeds.ac.uk</w:t>
-        </w:r>
-      </w:hyperlink>
-      <w:r>
-        <w:rPr>
-          <w:rStyle w:val="EMcodeChar"/>
-          <w:color w:val="000000" w:themeColor="text1"/>
-        </w:rPr>
-        <w:t>&gt;</w:t>
-      </w:r>
-      <w:r>
-        <w:rPr>
-          <w:color w:val="000000" w:themeColor="text1"/>
-        </w:rPr>
-        <w:t xml:space="preserve"> School of Mechanical Engineering, University of Leeds, </w:t>
-      </w:r>
-      <w:proofErr w:type="gramStart"/>
-      <w:r>
-        <w:rPr>
-          <w:color w:val="000000" w:themeColor="text1"/>
-        </w:rPr>
-        <w:t>Leeds</w:t>
-      </w:r>
-      <w:proofErr w:type="gramEnd"/>
-      <w:r>
-        <w:rPr>
-          <w:color w:val="000000" w:themeColor="text1"/>
-        </w:rPr>
-        <w:t>, LS2 9JT, UK.</w:t>
-      </w:r>
-    </w:p>
-    <w:p>
-      <w:pPr>
-        <w:pStyle w:val="LEUBodyText"/>
-        <w:ind w:left="425" w:hanging="425"/>
-        <w:rPr>
-          <w:rFonts w:cs="Arial"/>
-          <w:color w:val="000000" w:themeColor="text1"/>
-        </w:rPr>
-      </w:pPr>
-    </w:p>
-    <w:p>
-      <w:pPr>
-        <w:pStyle w:val="LEUBodyText"/>
-        <w:ind w:left="425" w:hanging="425"/>
-        <w:rPr>
-          <w:rFonts w:cs="Arial"/>
-          <w:color w:val="000000" w:themeColor="text1"/>
-        </w:rPr>
-      </w:pPr>
-    </w:p>
-    <w:p>
-      <w:pPr>
-        <w:rPr>
-          <w:rFonts w:ascii="Arial" w:hAnsi="Arial"/>
-          <w:b/>
-          <w:color w:val="000000" w:themeColor="text1"/>
-        </w:rPr>
-      </w:pPr>
-      <w:r>
-        <w:rPr>
-          <w:color w:val="000000" w:themeColor="text1"/>
-        </w:rPr>
-        <w:br w:type="page"/>
-      </w:r>
-    </w:p>
-    <w:p>
-      <w:pPr>
-        <w:pStyle w:val="LEUHeadingOne"/>
-        <w:rPr>
-          <w:color w:val="000000" w:themeColor="text1"/>
-        </w:rPr>
-      </w:pPr>
-      <w:r>
-        <w:rPr>
-          <w:color w:val="000000" w:themeColor="text1"/>
-        </w:rPr>
-        <w:lastRenderedPageBreak/>
-        <w:t>Example screenshots</w:t>
-      </w:r>
-    </w:p>
-    <w:p>
-      <w:pPr>
-        <w:pStyle w:val="LEUBodyText"/>
-        <w:ind w:left="425" w:hanging="425"/>
-        <w:rPr>
-          <w:rFonts w:cs="Arial"/>
-          <w:color w:val="000000" w:themeColor="text1"/>
-        </w:rPr>
-      </w:pPr>
-      <w:r>
-        <w:rPr>
-          <w:noProof/>
-          <w:lang w:eastAsia="en-GB"/>
-        </w:rPr>
-        <w:drawing>
-          <wp:anchor distT="0" distB="0" distL="114300" distR="114300" simplePos="0" relativeHeight="251680256" behindDoc="0" locked="0" layoutInCell="1" allowOverlap="1">
-            <wp:simplePos x="0" y="0"/>
-            <wp:positionH relativeFrom="margin">
-              <wp:align>left</wp:align>
-            </wp:positionH>
-            <wp:positionV relativeFrom="paragraph">
-              <wp:posOffset>224155</wp:posOffset>
-            </wp:positionV>
-            <wp:extent cx="5262880" cy="2350770"/>
-            <wp:effectExtent l="0" t="0" r="0" b="0"/>
-            <wp:wrapTopAndBottom/>
-            <wp:docPr id="22" name="Picture 22"/>
-            <wp:cNvGraphicFramePr>
-              <a:graphicFrameLocks xmlns:a="http://schemas.openxmlformats.org/drawingml/2006/main" noChangeAspect="1"/>
-            </wp:cNvGraphicFramePr>
-            <a:graphic xmlns:a="http://schemas.openxmlformats.org/drawingml/2006/main">
-              <a:graphicData uri="http://schemas.openxmlformats.org/drawingml/2006/picture">
-                <pic:pic xmlns:pic="http://schemas.openxmlformats.org/drawingml/2006/picture">
-                  <pic:nvPicPr>
-                    <pic:cNvPr id="1" name=""/>
-                    <pic:cNvPicPr/>
-                  </pic:nvPicPr>
-                  <pic:blipFill>
-                    <a:blip r:embed="rId17" cstate="print">
-                      <a:extLst>
-                        <a:ext uri="{28A0092B-C50C-407E-A947-70E740481C1C}">
-                          <a14:useLocalDpi xmlns:a14="http://schemas.microsoft.com/office/drawing/2010/main" val="0"/>
-                        </a:ext>
-                      </a:extLst>
-                    </a:blip>
-                    <a:stretch>
-                      <a:fillRect/>
-                    </a:stretch>
-                  </pic:blipFill>
-                  <pic:spPr>
-                    <a:xfrm>
-                      <a:off x="0" y="0"/>
-                      <a:ext cx="5262880" cy="2350770"/>
-                    </a:xfrm>
-                    <a:prstGeom prst="rect">
-                      <a:avLst/>
-                    </a:prstGeom>
-                  </pic:spPr>
-                </pic:pic>
-              </a:graphicData>
-            </a:graphic>
-            <wp14:sizeRelH relativeFrom="page">
-              <wp14:pctWidth>0</wp14:pctWidth>
-            </wp14:sizeRelH>
-            <wp14:sizeRelV relativeFrom="page">
-              <wp14:pctHeight>0</wp14:pctHeight>
-            </wp14:sizeRelV>
-          </wp:anchor>
-        </w:drawing>
-      </w:r>
-      <w:r>
-        <w:rPr>
-          <w:rFonts w:cs="Arial"/>
-          <w:color w:val="000000" w:themeColor="text1"/>
-        </w:rPr>
-        <w:t>puzzle_1b.STEP</w:t>
-      </w:r>
-    </w:p>
-    <w:p>
-      <w:pPr>
-        <w:pStyle w:val="LEUBodyText"/>
-        <w:ind w:left="425" w:hanging="425"/>
-        <w:rPr>
-          <w:rFonts w:cs="Arial"/>
-          <w:color w:val="000000" w:themeColor="text1"/>
-        </w:rPr>
-      </w:pPr>
-    </w:p>
-    <w:p>
-      <w:pPr>
-        <w:pStyle w:val="LEUBodyText"/>
-        <w:rPr>
-          <w:rFonts w:cs="Arial"/>
-          <w:color w:val="000000" w:themeColor="text1"/>
-        </w:rPr>
-      </w:pPr>
-      <w:r>
-        <w:rPr>
-          <w:noProof/>
-          <w:lang w:eastAsia="en-GB"/>
-        </w:rPr>
-        <w:drawing>
-          <wp:anchor distT="0" distB="0" distL="114300" distR="114300" simplePos="0" relativeHeight="251681280" behindDoc="0" locked="0" layoutInCell="1" allowOverlap="1">
-            <wp:simplePos x="0" y="0"/>
-            <wp:positionH relativeFrom="margin">
-              <wp:align>left</wp:align>
-            </wp:positionH>
-            <wp:positionV relativeFrom="paragraph">
-              <wp:posOffset>194310</wp:posOffset>
-            </wp:positionV>
-            <wp:extent cx="5262880" cy="2350770"/>
-            <wp:effectExtent l="0" t="0" r="0" b="0"/>
-            <wp:wrapTopAndBottom/>
-            <wp:docPr id="23" name="Picture 23"/>
-            <wp:cNvGraphicFramePr>
-              <a:graphicFrameLocks xmlns:a="http://schemas.openxmlformats.org/drawingml/2006/main" noChangeAspect="1"/>
-            </wp:cNvGraphicFramePr>
-            <a:graphic xmlns:a="http://schemas.openxmlformats.org/drawingml/2006/main">
-              <a:graphicData uri="http://schemas.openxmlformats.org/drawingml/2006/picture">
-                <pic:pic xmlns:pic="http://schemas.openxmlformats.org/drawingml/2006/picture">
-                  <pic:nvPicPr>
-                    <pic:cNvPr id="1" name=""/>
-                    <pic:cNvPicPr/>
-                  </pic:nvPicPr>
-                  <pic:blipFill>
-                    <a:blip r:embed="rId18" cstate="print">
-                      <a:extLst>
-                        <a:ext uri="{28A0092B-C50C-407E-A947-70E740481C1C}">
-                          <a14:useLocalDpi xmlns:a14="http://schemas.microsoft.com/office/drawing/2010/main" val="0"/>
-                        </a:ext>
-                      </a:extLst>
-                    </a:blip>
-                    <a:stretch>
-                      <a:fillRect/>
-                    </a:stretch>
-                  </pic:blipFill>
-                  <pic:spPr>
-                    <a:xfrm>
-                      <a:off x="0" y="0"/>
-                      <a:ext cx="5262880" cy="2350770"/>
-                    </a:xfrm>
-                    <a:prstGeom prst="rect">
-                      <a:avLst/>
-                    </a:prstGeom>
-                  </pic:spPr>
-                </pic:pic>
-              </a:graphicData>
-            </a:graphic>
-            <wp14:sizeRelH relativeFrom="page">
-              <wp14:pctWidth>0</wp14:pctWidth>
-            </wp14:sizeRelH>
-            <wp14:sizeRelV relativeFrom="page">
-              <wp14:pctHeight>0</wp14:pctHeight>
-            </wp14:sizeRelV>
-          </wp:anchor>
-        </w:drawing>
-      </w:r>
-      <w:r>
-        <w:rPr>
-          <w:rFonts w:cs="Arial"/>
-          <w:color w:val="000000" w:themeColor="text1"/>
-        </w:rPr>
-        <w:t>puzzle_1c.STEP</w:t>
-      </w:r>
-      <w:r>
-        <w:rPr>
-          <w:noProof/>
-          <w:lang w:eastAsia="en-GB"/>
-        </w:rPr>
-        <w:t xml:space="preserve"> </w:t>
-      </w:r>
-    </w:p>
-    <w:p>
-      <w:pPr>
-        <w:pStyle w:val="LEUBodyText"/>
-        <w:rPr>
-          <w:noProof/>
-          <w:lang w:eastAsia="en-GB"/>
-        </w:rPr>
-      </w:pPr>
-      <w:r>
-        <w:rPr>
-          <w:rFonts w:cs="Arial"/>
-          <w:color w:val="000000" w:themeColor="text1"/>
-        </w:rPr>
-        <w:t>puzzle_1d.STEP</w:t>
-      </w:r>
-      <w:r>
-        <w:rPr>
-          <w:noProof/>
-          <w:lang w:eastAsia="en-GB"/>
-        </w:rPr>
-        <w:t xml:space="preserve"> </w:t>
-      </w:r>
-      <w:r>
-        <w:rPr>
-          <w:noProof/>
-          <w:lang w:eastAsia="en-GB"/>
-        </w:rPr>
-        <w:drawing>
-          <wp:anchor distT="0" distB="0" distL="114300" distR="114300" simplePos="0" relativeHeight="251682304" behindDoc="0" locked="0" layoutInCell="1" allowOverlap="1">
-            <wp:simplePos x="0" y="0"/>
-            <wp:positionH relativeFrom="margin">
-              <wp:posOffset>3810</wp:posOffset>
-            </wp:positionH>
-            <wp:positionV relativeFrom="paragraph">
-              <wp:posOffset>2531184</wp:posOffset>
-            </wp:positionV>
-            <wp:extent cx="5262880" cy="2350770"/>
-            <wp:effectExtent l="0" t="0" r="0" b="0"/>
-            <wp:wrapTopAndBottom/>
-            <wp:docPr id="24" name="Picture 24"/>
             <wp:cNvGraphicFramePr>
               <a:graphicFrameLocks xmlns:a="http://schemas.openxmlformats.org/drawingml/2006/main" noChangeAspect="1"/>
             </wp:cNvGraphicFramePr>
@@ -4953,6 +4433,1073 @@
           </wp:anchor>
         </w:drawing>
       </w:r>
+      <w:r>
+        <w:rPr>
+          <w:color w:val="000000" w:themeColor="text1"/>
+        </w:rPr>
+        <w:t xml:space="preserve">Save a STEP AP214 file with </w:t>
+      </w:r>
+      <w:r>
+        <w:rPr>
+          <w:color w:val="000000" w:themeColor="text1"/>
+        </w:rPr>
+        <w:t>a</w:t>
+      </w:r>
+      <w:r>
+        <w:rPr>
+          <w:color w:val="000000" w:themeColor="text1"/>
+        </w:rPr>
+        <w:t xml:space="preserve"> new</w:t>
+      </w:r>
+      <w:r>
+        <w:rPr>
+          <w:color w:val="000000" w:themeColor="text1"/>
+        </w:rPr>
+        <w:t xml:space="preserve"> product structure</w:t>
+      </w:r>
+    </w:p>
+    <w:p>
+      <w:pPr>
+        <w:pStyle w:val="LEUBodyText"/>
+        <w:ind w:left="425" w:hanging="425"/>
+        <w:rPr>
+          <w:rFonts w:cs="Arial"/>
+          <w:color w:val="000000" w:themeColor="text1"/>
+        </w:rPr>
+      </w:pPr>
+    </w:p>
+    <w:p>
+      <w:pPr>
+        <w:pStyle w:val="LEUBodyText"/>
+        <w:ind w:left="425" w:hanging="425"/>
+        <w:rPr>
+          <w:rFonts w:cs="Arial"/>
+          <w:color w:val="000000" w:themeColor="text1"/>
+        </w:rPr>
+      </w:pPr>
+      <w:r>
+        <w:rPr>
+          <w:rFonts w:cs="Arial"/>
+          <w:color w:val="000000" w:themeColor="text1"/>
+        </w:rPr>
+        <w:t>11</w:t>
+      </w:r>
+      <w:r>
+        <w:rPr>
+          <w:rFonts w:cs="Arial"/>
+          <w:color w:val="000000" w:themeColor="text1"/>
+        </w:rPr>
+        <w:t>/</w:t>
+      </w:r>
+      <w:r>
+        <w:rPr>
+          <w:rFonts w:cs="Arial"/>
+          <w:color w:val="000000" w:themeColor="text1"/>
+        </w:rPr>
+        <w:tab/>
+        <w:t xml:space="preserve">Click </w:t>
+      </w:r>
+      <w:r>
+        <w:rPr>
+          <w:rStyle w:val="EMcodeChar"/>
+        </w:rPr>
+        <w:t>File &gt; Save</w:t>
+      </w:r>
+      <w:r>
+        <w:rPr>
+          <w:rFonts w:cs="Arial"/>
+          <w:color w:val="000000" w:themeColor="text1"/>
+        </w:rPr>
+        <w:t xml:space="preserve"> to save a new STEP AP214 file that consists of the modified assembly structure.  Default file location is </w:t>
+      </w:r>
+      <w:proofErr w:type="spellStart"/>
+      <w:r>
+        <w:rPr>
+          <w:rStyle w:val="EMcodeChar"/>
+        </w:rPr>
+        <w:t>step_data</w:t>
+      </w:r>
+      <w:proofErr w:type="spellEnd"/>
+      <w:r>
+        <w:rPr>
+          <w:rStyle w:val="EMcodeChar"/>
+        </w:rPr>
+        <w:t>/output/</w:t>
+      </w:r>
+      <w:r>
+        <w:rPr>
+          <w:rFonts w:cs="Arial"/>
+          <w:color w:val="000000" w:themeColor="text1"/>
+        </w:rPr>
+        <w:t xml:space="preserve"> </w:t>
+      </w:r>
+      <w:r>
+        <w:rPr>
+          <w:rFonts w:cs="Arial"/>
+          <w:color w:val="000000" w:themeColor="text1"/>
+        </w:rPr>
+        <w:t xml:space="preserve">but one may navigate to any other sub-directories as required.  Default file name is </w:t>
+      </w:r>
+      <w:proofErr w:type="spellStart"/>
+      <w:r>
+        <w:rPr>
+          <w:rStyle w:val="EMcodeChar"/>
+          <w:i/>
+        </w:rPr>
+        <w:t>original</w:t>
+      </w:r>
+      <w:r>
+        <w:rPr>
+          <w:rStyle w:val="EMcodeChar"/>
+        </w:rPr>
+        <w:t>_modified.STEP</w:t>
+      </w:r>
+      <w:proofErr w:type="spellEnd"/>
+      <w:r>
+        <w:rPr>
+          <w:rFonts w:cs="Arial"/>
+          <w:color w:val="000000" w:themeColor="text1"/>
+        </w:rPr>
+        <w:t xml:space="preserve"> but one may change it as require</w:t>
+      </w:r>
+      <w:r>
+        <w:rPr>
+          <w:rFonts w:cs="Arial"/>
+          <w:color w:val="000000" w:themeColor="text1"/>
+        </w:rPr>
+        <w:t>d</w:t>
+      </w:r>
+      <w:r>
+        <w:rPr>
+          <w:rFonts w:cs="Arial"/>
+          <w:color w:val="000000" w:themeColor="text1"/>
+        </w:rPr>
+        <w:t>.</w:t>
+      </w:r>
+    </w:p>
+    <w:p>
+      <w:pPr>
+        <w:pStyle w:val="LEUBodyText"/>
+        <w:ind w:left="425" w:hanging="425"/>
+        <w:rPr>
+          <w:rFonts w:cs="Arial"/>
+          <w:color w:val="000000" w:themeColor="text1"/>
+        </w:rPr>
+      </w:pPr>
+      <w:r>
+        <w:rPr>
+          <w:rFonts w:cs="Arial"/>
+          <w:color w:val="000000" w:themeColor="text1"/>
+        </w:rPr>
+        <w:t>12/</w:t>
+      </w:r>
+      <w:r>
+        <w:rPr>
+          <w:rFonts w:cs="Arial"/>
+          <w:color w:val="000000" w:themeColor="text1"/>
+        </w:rPr>
+        <w:tab/>
+        <w:t xml:space="preserve">Click </w:t>
+      </w:r>
+      <w:r>
+        <w:rPr>
+          <w:rStyle w:val="EMcodeChar"/>
+        </w:rPr>
+        <w:t>File &gt; Exit</w:t>
+      </w:r>
+      <w:r>
+        <w:rPr>
+          <w:rFonts w:cs="Arial"/>
+          <w:color w:val="000000" w:themeColor="text1"/>
+        </w:rPr>
+        <w:t xml:space="preserve"> to quit the programme.</w:t>
+      </w:r>
+    </w:p>
+    <w:p>
+      <w:pPr>
+        <w:pStyle w:val="LEUHeadingOne"/>
+        <w:rPr>
+          <w:color w:val="000000" w:themeColor="text1"/>
+        </w:rPr>
+      </w:pPr>
+      <w:r>
+        <w:rPr>
+          <w:color w:val="000000" w:themeColor="text1"/>
+        </w:rPr>
+        <w:t>Known bugs</w:t>
+      </w:r>
+    </w:p>
+    <w:p>
+      <w:pPr>
+        <w:pStyle w:val="LEUBodyText"/>
+        <w:ind w:left="425" w:hanging="425"/>
+        <w:rPr>
+          <w:color w:val="000000" w:themeColor="text1"/>
+        </w:rPr>
+      </w:pPr>
+      <w:r>
+        <w:rPr>
+          <w:color w:val="000000" w:themeColor="text1"/>
+        </w:rPr>
+        <w:t>1</w:t>
+      </w:r>
+      <w:r>
+        <w:rPr>
+          <w:color w:val="000000" w:themeColor="text1"/>
+        </w:rPr>
+        <w:t>3</w:t>
+      </w:r>
+      <w:r>
+        <w:rPr>
+          <w:color w:val="000000" w:themeColor="text1"/>
+        </w:rPr>
+        <w:t>/</w:t>
+      </w:r>
+      <w:r>
+        <w:rPr>
+          <w:color w:val="000000" w:themeColor="text1"/>
+        </w:rPr>
+        <w:tab/>
+        <w:t>StrEmbed-4 does not support sub-assembly with a single part.  If t</w:t>
+      </w:r>
+      <w:r>
+        <w:rPr>
+          <w:color w:val="000000" w:themeColor="text1"/>
+        </w:rPr>
+        <w:t>hat happens, a sub-assembly with</w:t>
+      </w:r>
+      <w:r>
+        <w:rPr>
+          <w:color w:val="000000" w:themeColor="text1"/>
+        </w:rPr>
+        <w:t xml:space="preserve"> its </w:t>
+      </w:r>
+      <w:r>
+        <w:rPr>
+          <w:color w:val="000000" w:themeColor="text1"/>
+        </w:rPr>
+        <w:t xml:space="preserve">sole </w:t>
+      </w:r>
+      <w:r>
+        <w:rPr>
+          <w:color w:val="000000" w:themeColor="text1"/>
+        </w:rPr>
+        <w:t>part will collapse into one single part silently without warning.</w:t>
+      </w:r>
+    </w:p>
+    <w:p>
+      <w:pPr>
+        <w:pStyle w:val="LEUBodyText"/>
+        <w:ind w:left="425" w:hanging="425"/>
+        <w:rPr>
+          <w:color w:val="000000" w:themeColor="text1"/>
+        </w:rPr>
+      </w:pPr>
+      <w:r>
+        <w:rPr>
+          <w:color w:val="000000" w:themeColor="text1"/>
+        </w:rPr>
+        <w:t>14</w:t>
+      </w:r>
+      <w:r>
+        <w:rPr>
+          <w:color w:val="000000" w:themeColor="text1"/>
+        </w:rPr>
+        <w:t>/</w:t>
+      </w:r>
+      <w:r>
+        <w:rPr>
+          <w:color w:val="000000" w:themeColor="text1"/>
+        </w:rPr>
+        <w:tab/>
+        <w:t xml:space="preserve">StrEmbed-4 supports assembly with up to </w:t>
+      </w:r>
+      <w:r>
+        <w:rPr>
+          <w:color w:val="000000" w:themeColor="text1"/>
+        </w:rPr>
+        <w:t>seven</w:t>
+      </w:r>
+      <w:r>
+        <w:rPr>
+          <w:color w:val="000000" w:themeColor="text1"/>
+        </w:rPr>
+        <w:t xml:space="preserve"> parts, corresponding and appropriate sub-assemblies, and one top level assembly.</w:t>
+      </w:r>
+    </w:p>
+    <w:p>
+      <w:pPr>
+        <w:pStyle w:val="LEUBodyText"/>
+        <w:ind w:left="425" w:hanging="425"/>
+        <w:rPr>
+          <w:color w:val="000000" w:themeColor="text1"/>
+        </w:rPr>
+      </w:pPr>
+      <w:r>
+        <w:rPr>
+          <w:color w:val="000000" w:themeColor="text1"/>
+        </w:rPr>
+        <w:t>15</w:t>
+      </w:r>
+      <w:r>
+        <w:rPr>
+          <w:color w:val="000000" w:themeColor="text1"/>
+        </w:rPr>
+        <w:t>/</w:t>
+      </w:r>
+      <w:r>
+        <w:rPr>
+          <w:color w:val="000000" w:themeColor="text1"/>
+        </w:rPr>
+        <w:tab/>
+        <w:t>Importing and exporting of STEP AP214 was tested on SolidWorks 2015.  In principle, these functions should work correctly on other CAD systems.  Please report any problems to the author.  We use STEP AP214 (</w:t>
+      </w:r>
+      <w:r>
+        <w:rPr>
+          <w:color w:val="000000" w:themeColor="text1"/>
+        </w:rPr>
+        <w:t>ISO 10303-214:2010</w:t>
+      </w:r>
+      <w:r>
+        <w:rPr>
+          <w:color w:val="000000" w:themeColor="text1"/>
+        </w:rPr>
+        <w:t>), and aware that it was superseded by ISO 10303-242:2014.  We do not expect any practical difference within the limited scope of application protocol AP214 that we used.  If you believe the contrary, we would like to hear from you.</w:t>
+      </w:r>
+    </w:p>
+    <w:p>
+      <w:pPr>
+        <w:pStyle w:val="LEUBodyText"/>
+        <w:ind w:left="425" w:hanging="425"/>
+        <w:rPr>
+          <w:color w:val="000000" w:themeColor="text1"/>
+        </w:rPr>
+      </w:pPr>
+      <w:r>
+        <w:rPr>
+          <w:color w:val="000000" w:themeColor="text1"/>
+        </w:rPr>
+        <w:lastRenderedPageBreak/>
+        <w:t>16</w:t>
+      </w:r>
+      <w:r>
+        <w:rPr>
+          <w:color w:val="000000" w:themeColor="text1"/>
+        </w:rPr>
+        <w:t>/</w:t>
+      </w:r>
+      <w:r>
+        <w:rPr>
+          <w:color w:val="000000" w:themeColor="text1"/>
+        </w:rPr>
+        <w:tab/>
+        <w:t>StrEmbed-4 is a proof-of-concept prototype.  It does its job well when one goes by the script.  However, it does not handle exceptions well nor has anywhere near enough useful error messages.</w:t>
+      </w:r>
+    </w:p>
+    <w:p>
+      <w:pPr>
+        <w:pStyle w:val="LEUBodyText"/>
+        <w:ind w:left="425" w:hanging="425"/>
+        <w:rPr>
+          <w:color w:val="000000" w:themeColor="text1"/>
+        </w:rPr>
+      </w:pPr>
+      <w:r>
+        <w:rPr>
+          <w:color w:val="000000" w:themeColor="text1"/>
+        </w:rPr>
+        <w:t>17a</w:t>
+      </w:r>
+      <w:r>
+        <w:rPr>
+          <w:color w:val="000000" w:themeColor="text1"/>
+        </w:rPr>
+        <w:t>/</w:t>
+      </w:r>
+      <w:r>
+        <w:rPr>
+          <w:color w:val="000000" w:themeColor="text1"/>
+        </w:rPr>
+        <w:tab/>
+        <w:t xml:space="preserve">Note: StrEmbed-4 has a modular design and is meant to be reused.  Different modules have minimal interactions.  The three </w:t>
+      </w:r>
+      <w:r>
+        <w:rPr>
+          <w:color w:val="000000" w:themeColor="text1"/>
+        </w:rPr>
+        <w:t xml:space="preserve">main </w:t>
+      </w:r>
+      <w:r>
+        <w:rPr>
+          <w:color w:val="000000" w:themeColor="text1"/>
+        </w:rPr>
+        <w:t>modules are (</w:t>
+      </w:r>
+      <w:proofErr w:type="spellStart"/>
+      <w:r>
+        <w:rPr>
+          <w:color w:val="000000" w:themeColor="text1"/>
+        </w:rPr>
+        <w:t>i</w:t>
+      </w:r>
+      <w:proofErr w:type="spellEnd"/>
+      <w:r>
+        <w:rPr>
+          <w:color w:val="000000" w:themeColor="text1"/>
+        </w:rPr>
+        <w:t xml:space="preserve">) for </w:t>
+      </w:r>
+      <w:r>
+        <w:rPr>
+          <w:b/>
+          <w:color w:val="000000" w:themeColor="text1"/>
+        </w:rPr>
+        <w:t>lattices</w:t>
+      </w:r>
+      <w:r>
+        <w:rPr>
+          <w:color w:val="000000" w:themeColor="text1"/>
+        </w:rPr>
+        <w:t xml:space="preserve"> and </w:t>
+      </w:r>
+      <w:proofErr w:type="spellStart"/>
+      <w:r>
+        <w:rPr>
+          <w:color w:val="000000" w:themeColor="text1"/>
+        </w:rPr>
+        <w:t>posets</w:t>
+      </w:r>
+      <w:proofErr w:type="spellEnd"/>
+      <w:r>
+        <w:rPr>
+          <w:color w:val="000000" w:themeColor="text1"/>
+        </w:rPr>
+        <w:t xml:space="preserve">, especially producing lattice representation conforms to </w:t>
+      </w:r>
+      <w:proofErr w:type="spellStart"/>
+      <w:r>
+        <w:rPr>
+          <w:color w:val="000000" w:themeColor="text1"/>
+        </w:rPr>
+        <w:t>LatDraw</w:t>
+      </w:r>
+      <w:proofErr w:type="spellEnd"/>
+      <w:r>
+        <w:rPr>
+          <w:color w:val="000000" w:themeColor="text1"/>
+        </w:rPr>
+        <w:t xml:space="preserve"> </w:t>
+      </w:r>
+      <w:r>
+        <w:rPr>
+          <w:rStyle w:val="EMcodeChar"/>
+          <w:color w:val="000000" w:themeColor="text1"/>
+        </w:rPr>
+        <w:t>&lt;</w:t>
+      </w:r>
+      <w:hyperlink r:id="rId20" w:history="1">
+        <w:r>
+          <w:rPr>
+            <w:rStyle w:val="Hyperlink"/>
+            <w:rFonts w:ascii="Courier New" w:hAnsi="Courier New"/>
+            <w:color w:val="000000" w:themeColor="text1"/>
+            <w:sz w:val="18"/>
+          </w:rPr>
+          <w:t>http://latdraw.org/</w:t>
+        </w:r>
+      </w:hyperlink>
+      <w:r>
+        <w:rPr>
+          <w:rStyle w:val="EMcodeChar"/>
+          <w:color w:val="000000" w:themeColor="text1"/>
+        </w:rPr>
+        <w:t>&gt;</w:t>
+      </w:r>
+      <w:r>
+        <w:rPr>
+          <w:color w:val="000000" w:themeColor="text1"/>
+        </w:rPr>
+        <w:t xml:space="preserve"> </w:t>
+      </w:r>
+      <w:r>
+        <w:rPr>
+          <w:color w:val="000000" w:themeColor="text1"/>
+        </w:rPr>
+        <w:t xml:space="preserve">by </w:t>
+      </w:r>
+      <w:r>
+        <w:rPr>
+          <w:color w:val="000000" w:themeColor="text1"/>
+        </w:rPr>
+        <w:t xml:space="preserve">Ralph </w:t>
+      </w:r>
+      <w:proofErr w:type="spellStart"/>
+      <w:r>
+        <w:rPr>
+          <w:color w:val="000000" w:themeColor="text1"/>
+        </w:rPr>
+        <w:t>Freese</w:t>
+      </w:r>
+      <w:proofErr w:type="spellEnd"/>
+      <w:r>
+        <w:rPr>
+          <w:color w:val="000000" w:themeColor="text1"/>
+        </w:rPr>
+        <w:t xml:space="preserve"> from the University of </w:t>
+      </w:r>
+      <w:r>
+        <w:rPr>
+          <w:color w:val="000000" w:themeColor="text1"/>
+        </w:rPr>
+        <w:t>Hawaii</w:t>
+      </w:r>
+      <w:r>
+        <w:rPr>
+          <w:color w:val="000000" w:themeColor="text1"/>
+        </w:rPr>
+        <w:t xml:space="preserve">, and also among other things calculating meets and joins, (ii) for importing, interpreting and exporting </w:t>
+      </w:r>
+      <w:r>
+        <w:rPr>
+          <w:b/>
+          <w:color w:val="000000" w:themeColor="text1"/>
+        </w:rPr>
+        <w:t>STEP</w:t>
+      </w:r>
+      <w:r>
+        <w:rPr>
+          <w:color w:val="000000" w:themeColor="text1"/>
+        </w:rPr>
+        <w:t xml:space="preserve"> AP214 files; and (iii) for a graphical user interface (</w:t>
+      </w:r>
+      <w:proofErr w:type="spellStart"/>
+      <w:r>
+        <w:rPr>
+          <w:b/>
+          <w:color w:val="000000" w:themeColor="text1"/>
+        </w:rPr>
+        <w:t>gui</w:t>
+      </w:r>
+      <w:proofErr w:type="spellEnd"/>
+      <w:r>
+        <w:rPr>
+          <w:color w:val="000000" w:themeColor="text1"/>
+        </w:rPr>
+        <w:t>) using Perl/Tk.</w:t>
+      </w:r>
+    </w:p>
+    <w:p>
+      <w:pPr>
+        <w:pStyle w:val="LEUBodyText"/>
+        <w:ind w:left="425" w:hanging="425"/>
+        <w:rPr>
+          <w:b/>
+          <w:color w:val="000000" w:themeColor="text1"/>
+        </w:rPr>
+      </w:pPr>
+      <w:r>
+        <w:rPr>
+          <w:color w:val="000000" w:themeColor="text1"/>
+        </w:rPr>
+        <w:t>17b</w:t>
+      </w:r>
+      <w:r>
+        <w:rPr>
+          <w:color w:val="000000" w:themeColor="text1"/>
+        </w:rPr>
+        <w:t>/</w:t>
+      </w:r>
+      <w:r>
+        <w:rPr>
+          <w:color w:val="000000" w:themeColor="text1"/>
+        </w:rPr>
+        <w:tab/>
+      </w:r>
+      <w:proofErr w:type="gramStart"/>
+      <w:r>
+        <w:rPr>
+          <w:color w:val="000000" w:themeColor="text1"/>
+        </w:rPr>
+        <w:t>More</w:t>
+      </w:r>
+      <w:proofErr w:type="gramEnd"/>
+      <w:r>
+        <w:rPr>
+          <w:color w:val="000000" w:themeColor="text1"/>
+        </w:rPr>
+        <w:t xml:space="preserve"> note: StrEmbed-4 is released under GNU GPL.  Therefore, you can incorporate it in your own work as long as you give appropriate acknowledgements, make your source code av</w:t>
+      </w:r>
+      <w:r>
+        <w:rPr>
+          <w:color w:val="000000" w:themeColor="text1"/>
+        </w:rPr>
+        <w:t>ailable to</w:t>
+      </w:r>
+      <w:r>
+        <w:rPr>
+          <w:color w:val="000000" w:themeColor="text1"/>
+        </w:rPr>
+        <w:t xml:space="preserve"> others; and do not incorporate it into </w:t>
+      </w:r>
+      <w:r>
+        <w:rPr>
+          <w:color w:val="000000" w:themeColor="text1"/>
+        </w:rPr>
+        <w:t xml:space="preserve">proprietary applications </w:t>
+      </w:r>
+      <w:r>
+        <w:rPr>
+          <w:color w:val="000000" w:themeColor="text1"/>
+        </w:rPr>
+        <w:t>without seeking further permission from us.</w:t>
+      </w:r>
+    </w:p>
+    <w:p>
+      <w:pPr>
+        <w:pStyle w:val="LEUHeadingOne"/>
+        <w:rPr>
+          <w:color w:val="000000" w:themeColor="text1"/>
+        </w:rPr>
+      </w:pPr>
+      <w:r>
+        <w:rPr>
+          <w:color w:val="000000" w:themeColor="text1"/>
+        </w:rPr>
+        <w:t>People</w:t>
+      </w:r>
+    </w:p>
+    <w:p>
+      <w:pPr>
+        <w:pStyle w:val="LEUBodyText"/>
+        <w:rPr>
+          <w:color w:val="000000" w:themeColor="text1"/>
+        </w:rPr>
+      </w:pPr>
+      <w:r>
+        <w:rPr>
+          <w:color w:val="000000" w:themeColor="text1"/>
+        </w:rPr>
+        <w:t>The Design S</w:t>
+      </w:r>
+      <w:r>
+        <w:rPr>
+          <w:color w:val="000000" w:themeColor="text1"/>
+        </w:rPr>
+        <w:t>t</w:t>
+      </w:r>
+      <w:r>
+        <w:rPr>
+          <w:color w:val="000000" w:themeColor="text1"/>
+        </w:rPr>
+        <w:t>ructures in Engineering I</w:t>
+      </w:r>
+      <w:r>
+        <w:rPr>
+          <w:color w:val="000000" w:themeColor="text1"/>
+        </w:rPr>
+        <w:t>nformation</w:t>
+      </w:r>
+      <w:r>
+        <w:rPr>
+          <w:color w:val="000000" w:themeColor="text1"/>
+        </w:rPr>
+        <w:t xml:space="preserve"> (Embedding) project is jointly hosted by the University of Leeds and The Open University.  Members of the Embedding project are Amar </w:t>
+      </w:r>
+      <w:proofErr w:type="spellStart"/>
+      <w:r>
+        <w:rPr>
+          <w:color w:val="000000" w:themeColor="text1"/>
+        </w:rPr>
+        <w:t>Behera</w:t>
+      </w:r>
+      <w:proofErr w:type="spellEnd"/>
+      <w:r>
+        <w:rPr>
+          <w:color w:val="000000" w:themeColor="text1"/>
+        </w:rPr>
+        <w:t>, Hau Hing Chau, Chris Earl, David Hogg, Alison McKay, Alan de Pennington and Mark Robinson.</w:t>
+      </w:r>
+    </w:p>
+    <w:p>
+      <w:pPr>
+        <w:pStyle w:val="LEUHeadingOne"/>
+        <w:rPr>
+          <w:color w:val="000000" w:themeColor="text1"/>
+        </w:rPr>
+      </w:pPr>
+      <w:r>
+        <w:rPr>
+          <w:color w:val="000000" w:themeColor="text1"/>
+        </w:rPr>
+        <w:t>Getting help and reporting bugs</w:t>
+      </w:r>
+    </w:p>
+    <w:p>
+      <w:pPr>
+        <w:pStyle w:val="LEUBodyText"/>
+        <w:rPr>
+          <w:color w:val="000000" w:themeColor="text1"/>
+        </w:rPr>
+      </w:pPr>
+      <w:r>
+        <w:rPr>
+          <w:color w:val="000000" w:themeColor="text1"/>
+        </w:rPr>
+        <w:t xml:space="preserve">Send help request and bug report to Hau Hing Chau </w:t>
+      </w:r>
+      <w:r>
+        <w:rPr>
+          <w:rStyle w:val="EMcodeChar"/>
+          <w:color w:val="000000" w:themeColor="text1"/>
+        </w:rPr>
+        <w:t>&lt;</w:t>
+      </w:r>
+      <w:hyperlink r:id="rId21" w:history="1">
+        <w:r>
+          <w:rPr>
+            <w:rStyle w:val="Hyperlink"/>
+            <w:rFonts w:ascii="Courier New" w:hAnsi="Courier New"/>
+            <w:color w:val="000000" w:themeColor="text1"/>
+            <w:sz w:val="18"/>
+          </w:rPr>
+          <w:t>H.H.Chau@leeds.ac.uk</w:t>
+        </w:r>
+      </w:hyperlink>
+      <w:r>
+        <w:rPr>
+          <w:rStyle w:val="EMcodeChar"/>
+          <w:color w:val="000000" w:themeColor="text1"/>
+        </w:rPr>
+        <w:t>&gt;</w:t>
+      </w:r>
+      <w:r>
+        <w:rPr>
+          <w:color w:val="000000" w:themeColor="text1"/>
+        </w:rPr>
+        <w:t xml:space="preserve"> School of Mechanical Engineering, University of Leeds, </w:t>
+      </w:r>
+      <w:proofErr w:type="gramStart"/>
+      <w:r>
+        <w:rPr>
+          <w:color w:val="000000" w:themeColor="text1"/>
+        </w:rPr>
+        <w:t>Leeds</w:t>
+      </w:r>
+      <w:proofErr w:type="gramEnd"/>
+      <w:r>
+        <w:rPr>
+          <w:color w:val="000000" w:themeColor="text1"/>
+        </w:rPr>
+        <w:t>, LS2 9JT, UK.</w:t>
+      </w:r>
+      <w:bookmarkStart w:id="0" w:name="_GoBack"/>
+      <w:bookmarkEnd w:id="0"/>
+    </w:p>
+    <w:p>
+      <w:pPr>
+        <w:pStyle w:val="LEUBodyText"/>
+        <w:ind w:left="425" w:hanging="425"/>
+        <w:rPr>
+          <w:rFonts w:cs="Arial"/>
+          <w:color w:val="000000" w:themeColor="text1"/>
+        </w:rPr>
+      </w:pPr>
+    </w:p>
+    <w:p>
+      <w:pPr>
+        <w:pStyle w:val="LEUBodyText"/>
+        <w:ind w:left="425" w:hanging="425"/>
+        <w:rPr>
+          <w:rFonts w:cs="Arial"/>
+          <w:color w:val="000000" w:themeColor="text1"/>
+        </w:rPr>
+      </w:pPr>
+    </w:p>
+    <w:p>
+      <w:pPr>
+        <w:rPr>
+          <w:rFonts w:ascii="Arial" w:hAnsi="Arial"/>
+          <w:b/>
+          <w:color w:val="000000" w:themeColor="text1"/>
+        </w:rPr>
+      </w:pPr>
+      <w:r>
+        <w:rPr>
+          <w:color w:val="000000" w:themeColor="text1"/>
+        </w:rPr>
+        <w:br w:type="page"/>
+      </w:r>
+    </w:p>
+    <w:p>
+      <w:pPr>
+        <w:pStyle w:val="LEUHeadingOne"/>
+        <w:rPr>
+          <w:color w:val="000000" w:themeColor="text1"/>
+        </w:rPr>
+      </w:pPr>
+      <w:r>
+        <w:rPr>
+          <w:color w:val="000000" w:themeColor="text1"/>
+        </w:rPr>
+        <w:lastRenderedPageBreak/>
+        <w:t>Example screenshots</w:t>
+      </w:r>
+    </w:p>
+    <w:p>
+      <w:pPr>
+        <w:pStyle w:val="LEUBodyText"/>
+        <w:ind w:left="425" w:hanging="425"/>
+        <w:rPr>
+          <w:rFonts w:cs="Arial"/>
+          <w:color w:val="000000" w:themeColor="text1"/>
+        </w:rPr>
+      </w:pPr>
+      <w:r>
+        <w:rPr>
+          <w:noProof/>
+          <w:lang w:eastAsia="en-GB"/>
+        </w:rPr>
+        <w:drawing>
+          <wp:anchor distT="0" distB="0" distL="114300" distR="114300" simplePos="0" relativeHeight="251679232" behindDoc="0" locked="0" layoutInCell="1" allowOverlap="1">
+            <wp:simplePos x="0" y="0"/>
+            <wp:positionH relativeFrom="margin">
+              <wp:align>left</wp:align>
+            </wp:positionH>
+            <wp:positionV relativeFrom="paragraph">
+              <wp:posOffset>224155</wp:posOffset>
+            </wp:positionV>
+            <wp:extent cx="5262880" cy="2350770"/>
+            <wp:effectExtent l="0" t="0" r="0" b="0"/>
+            <wp:wrapTopAndBottom/>
+            <wp:docPr id="22" name="Picture 22"/>
+            <wp:cNvGraphicFramePr>
+              <a:graphicFrameLocks xmlns:a="http://schemas.openxmlformats.org/drawingml/2006/main" noChangeAspect="1"/>
+            </wp:cNvGraphicFramePr>
+            <a:graphic xmlns:a="http://schemas.openxmlformats.org/drawingml/2006/main">
+              <a:graphicData uri="http://schemas.openxmlformats.org/drawingml/2006/picture">
+                <pic:pic xmlns:pic="http://schemas.openxmlformats.org/drawingml/2006/picture">
+                  <pic:nvPicPr>
+                    <pic:cNvPr id="1" name=""/>
+                    <pic:cNvPicPr/>
+                  </pic:nvPicPr>
+                  <pic:blipFill>
+                    <a:blip r:embed="rId22" cstate="print">
+                      <a:extLst>
+                        <a:ext uri="{28A0092B-C50C-407E-A947-70E740481C1C}">
+                          <a14:useLocalDpi xmlns:a14="http://schemas.microsoft.com/office/drawing/2010/main" val="0"/>
+                        </a:ext>
+                      </a:extLst>
+                    </a:blip>
+                    <a:stretch>
+                      <a:fillRect/>
+                    </a:stretch>
+                  </pic:blipFill>
+                  <pic:spPr>
+                    <a:xfrm>
+                      <a:off x="0" y="0"/>
+                      <a:ext cx="5262880" cy="2350770"/>
+                    </a:xfrm>
+                    <a:prstGeom prst="rect">
+                      <a:avLst/>
+                    </a:prstGeom>
+                  </pic:spPr>
+                </pic:pic>
+              </a:graphicData>
+            </a:graphic>
+            <wp14:sizeRelH relativeFrom="page">
+              <wp14:pctWidth>0</wp14:pctWidth>
+            </wp14:sizeRelH>
+            <wp14:sizeRelV relativeFrom="page">
+              <wp14:pctHeight>0</wp14:pctHeight>
+            </wp14:sizeRelV>
+          </wp:anchor>
+        </w:drawing>
+      </w:r>
+      <w:r>
+        <w:rPr>
+          <w:rFonts w:cs="Arial"/>
+          <w:color w:val="000000" w:themeColor="text1"/>
+        </w:rPr>
+        <w:t>puzzle_1b.STEP</w:t>
+      </w:r>
+    </w:p>
+    <w:p>
+      <w:pPr>
+        <w:pStyle w:val="LEUBodyText"/>
+        <w:ind w:left="425" w:hanging="425"/>
+        <w:rPr>
+          <w:rFonts w:cs="Arial"/>
+          <w:color w:val="000000" w:themeColor="text1"/>
+        </w:rPr>
+      </w:pPr>
+    </w:p>
+    <w:p>
+      <w:pPr>
+        <w:pStyle w:val="LEUBodyText"/>
+        <w:rPr>
+          <w:rFonts w:cs="Arial"/>
+          <w:color w:val="000000" w:themeColor="text1"/>
+        </w:rPr>
+      </w:pPr>
+      <w:r>
+        <w:rPr>
+          <w:noProof/>
+          <w:lang w:eastAsia="en-GB"/>
+        </w:rPr>
+        <w:drawing>
+          <wp:anchor distT="0" distB="0" distL="114300" distR="114300" simplePos="0" relativeHeight="251680256" behindDoc="0" locked="0" layoutInCell="1" allowOverlap="1">
+            <wp:simplePos x="0" y="0"/>
+            <wp:positionH relativeFrom="margin">
+              <wp:align>left</wp:align>
+            </wp:positionH>
+            <wp:positionV relativeFrom="paragraph">
+              <wp:posOffset>194310</wp:posOffset>
+            </wp:positionV>
+            <wp:extent cx="5262880" cy="2350770"/>
+            <wp:effectExtent l="0" t="0" r="0" b="0"/>
+            <wp:wrapTopAndBottom/>
+            <wp:docPr id="23" name="Picture 23"/>
+            <wp:cNvGraphicFramePr>
+              <a:graphicFrameLocks xmlns:a="http://schemas.openxmlformats.org/drawingml/2006/main" noChangeAspect="1"/>
+            </wp:cNvGraphicFramePr>
+            <a:graphic xmlns:a="http://schemas.openxmlformats.org/drawingml/2006/main">
+              <a:graphicData uri="http://schemas.openxmlformats.org/drawingml/2006/picture">
+                <pic:pic xmlns:pic="http://schemas.openxmlformats.org/drawingml/2006/picture">
+                  <pic:nvPicPr>
+                    <pic:cNvPr id="1" name=""/>
+                    <pic:cNvPicPr/>
+                  </pic:nvPicPr>
+                  <pic:blipFill>
+                    <a:blip r:embed="rId23" cstate="print">
+                      <a:extLst>
+                        <a:ext uri="{28A0092B-C50C-407E-A947-70E740481C1C}">
+                          <a14:useLocalDpi xmlns:a14="http://schemas.microsoft.com/office/drawing/2010/main" val="0"/>
+                        </a:ext>
+                      </a:extLst>
+                    </a:blip>
+                    <a:stretch>
+                      <a:fillRect/>
+                    </a:stretch>
+                  </pic:blipFill>
+                  <pic:spPr>
+                    <a:xfrm>
+                      <a:off x="0" y="0"/>
+                      <a:ext cx="5262880" cy="2350770"/>
+                    </a:xfrm>
+                    <a:prstGeom prst="rect">
+                      <a:avLst/>
+                    </a:prstGeom>
+                  </pic:spPr>
+                </pic:pic>
+              </a:graphicData>
+            </a:graphic>
+            <wp14:sizeRelH relativeFrom="page">
+              <wp14:pctWidth>0</wp14:pctWidth>
+            </wp14:sizeRelH>
+            <wp14:sizeRelV relativeFrom="page">
+              <wp14:pctHeight>0</wp14:pctHeight>
+            </wp14:sizeRelV>
+          </wp:anchor>
+        </w:drawing>
+      </w:r>
+      <w:r>
+        <w:rPr>
+          <w:rFonts w:cs="Arial"/>
+          <w:color w:val="000000" w:themeColor="text1"/>
+        </w:rPr>
+        <w:t>puzzle_1c.STEP</w:t>
+      </w:r>
+      <w:r>
+        <w:rPr>
+          <w:noProof/>
+          <w:lang w:eastAsia="en-GB"/>
+        </w:rPr>
+        <w:t xml:space="preserve"> </w:t>
+      </w:r>
+    </w:p>
+    <w:p>
+      <w:pPr>
+        <w:pStyle w:val="LEUBodyText"/>
+        <w:rPr>
+          <w:noProof/>
+          <w:lang w:eastAsia="en-GB"/>
+        </w:rPr>
+      </w:pPr>
+      <w:r>
+        <w:rPr>
+          <w:rFonts w:cs="Arial"/>
+          <w:color w:val="000000" w:themeColor="text1"/>
+        </w:rPr>
+        <w:t>puzzle_1d.STEP</w:t>
+      </w:r>
+      <w:r>
+        <w:rPr>
+          <w:noProof/>
+          <w:lang w:eastAsia="en-GB"/>
+        </w:rPr>
+        <w:t xml:space="preserve"> </w:t>
+      </w:r>
+      <w:r>
+        <w:rPr>
+          <w:noProof/>
+          <w:lang w:eastAsia="en-GB"/>
+        </w:rPr>
+        <w:drawing>
+          <wp:anchor distT="0" distB="0" distL="114300" distR="114300" simplePos="0" relativeHeight="251681280" behindDoc="0" locked="0" layoutInCell="1" allowOverlap="1">
+            <wp:simplePos x="0" y="0"/>
+            <wp:positionH relativeFrom="margin">
+              <wp:posOffset>3810</wp:posOffset>
+            </wp:positionH>
+            <wp:positionV relativeFrom="paragraph">
+              <wp:posOffset>2531184</wp:posOffset>
+            </wp:positionV>
+            <wp:extent cx="5262880" cy="2350770"/>
+            <wp:effectExtent l="0" t="0" r="0" b="0"/>
+            <wp:wrapTopAndBottom/>
+            <wp:docPr id="24" name="Picture 24"/>
+            <wp:cNvGraphicFramePr>
+              <a:graphicFrameLocks xmlns:a="http://schemas.openxmlformats.org/drawingml/2006/main" noChangeAspect="1"/>
+            </wp:cNvGraphicFramePr>
+            <a:graphic xmlns:a="http://schemas.openxmlformats.org/drawingml/2006/main">
+              <a:graphicData uri="http://schemas.openxmlformats.org/drawingml/2006/picture">
+                <pic:pic xmlns:pic="http://schemas.openxmlformats.org/drawingml/2006/picture">
+                  <pic:nvPicPr>
+                    <pic:cNvPr id="1" name=""/>
+                    <pic:cNvPicPr/>
+                  </pic:nvPicPr>
+                  <pic:blipFill>
+                    <a:blip r:embed="rId24" cstate="print">
+                      <a:extLst>
+                        <a:ext uri="{28A0092B-C50C-407E-A947-70E740481C1C}">
+                          <a14:useLocalDpi xmlns:a14="http://schemas.microsoft.com/office/drawing/2010/main" val="0"/>
+                        </a:ext>
+                      </a:extLst>
+                    </a:blip>
+                    <a:stretch>
+                      <a:fillRect/>
+                    </a:stretch>
+                  </pic:blipFill>
+                  <pic:spPr>
+                    <a:xfrm>
+                      <a:off x="0" y="0"/>
+                      <a:ext cx="5262880" cy="2350770"/>
+                    </a:xfrm>
+                    <a:prstGeom prst="rect">
+                      <a:avLst/>
+                    </a:prstGeom>
+                  </pic:spPr>
+                </pic:pic>
+              </a:graphicData>
+            </a:graphic>
+            <wp14:sizeRelH relativeFrom="page">
+              <wp14:pctWidth>0</wp14:pctWidth>
+            </wp14:sizeRelH>
+            <wp14:sizeRelV relativeFrom="page">
+              <wp14:pctHeight>0</wp14:pctHeight>
+            </wp14:sizeRelV>
+          </wp:anchor>
+        </w:drawing>
+      </w:r>
     </w:p>
     <w:p>
       <w:pPr>
@@ -4982,8 +5529,8 @@
     <w:tbl>
       <w:tblPr>
         <w:tblStyle w:val="TableGrid"/>
-        <w:tblW w:w="0" w:type="auto"/>
-        <w:tblInd w:w="425" w:type="dxa"/>
+        <w:tblW w:w="10337" w:type="dxa"/>
+        <w:tblInd w:w="-5" w:type="dxa"/>
         <w:tblLook w:val="04A0" w:firstRow="1" w:lastRow="0" w:firstColumn="1" w:lastColumn="0" w:noHBand="0" w:noVBand="1"/>
       </w:tblPr>
       <w:tblGrid>
@@ -4995,7 +5542,7 @@
       <w:tr>
         <w:tc>
           <w:tcPr>
-            <w:tcW w:w="2690" w:type="dxa"/>
+            <w:tcW w:w="2590" w:type="dxa"/>
           </w:tcPr>
           <w:p>
             <w:pPr>
@@ -5012,7 +5559,7 @@
                 <w:lang w:eastAsia="en-GB"/>
               </w:rPr>
               <w:drawing>
-                <wp:anchor distT="0" distB="0" distL="114300" distR="114300" simplePos="0" relativeHeight="251714048" behindDoc="0" locked="0" layoutInCell="1" allowOverlap="1" wp14:anchorId="3C76C091" wp14:editId="32C649CD">
+                <wp:anchor distT="0" distB="0" distL="114300" distR="114300" simplePos="0" relativeHeight="251713024" behindDoc="0" locked="0" layoutInCell="1" allowOverlap="1" wp14:anchorId="3C76C091" wp14:editId="32C649CD">
                   <wp:simplePos x="0" y="0"/>
                   <wp:positionH relativeFrom="margin">
                     <wp:posOffset>19313</wp:posOffset>
@@ -5035,7 +5582,7 @@
                           <pic:cNvPicPr/>
                         </pic:nvPicPr>
                         <pic:blipFill rotWithShape="1">
-                          <a:blip r:embed="rId20" cstate="print">
+                          <a:blip r:embed="rId25" cstate="print">
                             <a:extLst>
                               <a:ext uri="{28A0092B-C50C-407E-A947-70E740481C1C}">
                                 <a14:useLocalDpi xmlns:a14="http://schemas.microsoft.com/office/drawing/2010/main" val="0"/>
@@ -5085,7 +5632,7 @@
         </w:tc>
         <w:tc>
           <w:tcPr>
-            <w:tcW w:w="2690" w:type="dxa"/>
+            <w:tcW w:w="2576" w:type="dxa"/>
           </w:tcPr>
           <w:p>
             <w:pPr>
@@ -5099,7 +5646,7 @@
         </w:tc>
         <w:tc>
           <w:tcPr>
-            <w:tcW w:w="2691" w:type="dxa"/>
+            <w:tcW w:w="2580" w:type="dxa"/>
           </w:tcPr>
           <w:p>
             <w:pPr>
@@ -5113,7 +5660,7 @@
         </w:tc>
         <w:tc>
           <w:tcPr>
-            <w:tcW w:w="2691" w:type="dxa"/>
+            <w:tcW w:w="2591" w:type="dxa"/>
           </w:tcPr>
           <w:p>
             <w:pPr>
@@ -5129,7 +5676,7 @@
       <w:tr>
         <w:tc>
           <w:tcPr>
-            <w:tcW w:w="2690" w:type="dxa"/>
+            <w:tcW w:w="2590" w:type="dxa"/>
           </w:tcPr>
           <w:p>
             <w:pPr>
@@ -5146,7 +5693,7 @@
                 <w:lang w:eastAsia="en-GB"/>
               </w:rPr>
               <w:drawing>
-                <wp:anchor distT="0" distB="0" distL="114300" distR="114300" simplePos="0" relativeHeight="251712000" behindDoc="0" locked="0" layoutInCell="1" allowOverlap="1" wp14:anchorId="494E4F27" wp14:editId="5C3F5D96">
+                <wp:anchor distT="0" distB="0" distL="114300" distR="114300" simplePos="0" relativeHeight="251710976" behindDoc="0" locked="0" layoutInCell="1" allowOverlap="1" wp14:anchorId="494E4F27" wp14:editId="5C3F5D96">
                   <wp:simplePos x="0" y="0"/>
                   <wp:positionH relativeFrom="margin">
                     <wp:posOffset>23101</wp:posOffset>
@@ -5169,7 +5716,7 @@
                           <pic:cNvPicPr/>
                         </pic:nvPicPr>
                         <pic:blipFill rotWithShape="1">
-                          <a:blip r:embed="rId21" cstate="print">
+                          <a:blip r:embed="rId26" cstate="print">
                             <a:extLst>
                               <a:ext uri="{28A0092B-C50C-407E-A947-70E740481C1C}">
                                 <a14:useLocalDpi xmlns:a14="http://schemas.microsoft.com/office/drawing/2010/main" val="0"/>
@@ -5219,7 +5766,7 @@
         </w:tc>
         <w:tc>
           <w:tcPr>
-            <w:tcW w:w="2690" w:type="dxa"/>
+            <w:tcW w:w="2576" w:type="dxa"/>
           </w:tcPr>
           <w:p>
             <w:pPr>
@@ -5236,7 +5783,7 @@
                 <w:lang w:eastAsia="en-GB"/>
               </w:rPr>
               <w:drawing>
-                <wp:anchor distT="0" distB="0" distL="114300" distR="114300" simplePos="0" relativeHeight="251709952" behindDoc="0" locked="0" layoutInCell="1" allowOverlap="1" wp14:anchorId="5C9837F4" wp14:editId="56A77D28">
+                <wp:anchor distT="0" distB="0" distL="114300" distR="114300" simplePos="0" relativeHeight="251708928" behindDoc="0" locked="0" layoutInCell="1" allowOverlap="1" wp14:anchorId="5C9837F4" wp14:editId="56A77D28">
                   <wp:simplePos x="0" y="0"/>
                   <wp:positionH relativeFrom="margin">
                     <wp:posOffset>9241</wp:posOffset>
@@ -5259,7 +5806,7 @@
                           <pic:cNvPicPr/>
                         </pic:nvPicPr>
                         <pic:blipFill rotWithShape="1">
-                          <a:blip r:embed="rId22" cstate="print">
+                          <a:blip r:embed="rId27" cstate="print">
                             <a:extLst>
                               <a:ext uri="{28A0092B-C50C-407E-A947-70E740481C1C}">
                                 <a14:useLocalDpi xmlns:a14="http://schemas.microsoft.com/office/drawing/2010/main" val="0"/>
@@ -5309,7 +5856,7 @@
         </w:tc>
         <w:tc>
           <w:tcPr>
-            <w:tcW w:w="2691" w:type="dxa"/>
+            <w:tcW w:w="2580" w:type="dxa"/>
           </w:tcPr>
           <w:p>
             <w:pPr>
@@ -5326,7 +5873,7 @@
                 <w:lang w:eastAsia="en-GB"/>
               </w:rPr>
               <w:drawing>
-                <wp:anchor distT="0" distB="0" distL="114300" distR="114300" simplePos="0" relativeHeight="251707904" behindDoc="0" locked="0" layoutInCell="1" allowOverlap="1" wp14:anchorId="2EF79F3A" wp14:editId="6CA43BB3">
+                <wp:anchor distT="0" distB="0" distL="114300" distR="114300" simplePos="0" relativeHeight="251706880" behindDoc="0" locked="0" layoutInCell="1" allowOverlap="1" wp14:anchorId="2EF79F3A" wp14:editId="6CA43BB3">
                   <wp:simplePos x="0" y="0"/>
                   <wp:positionH relativeFrom="margin">
                     <wp:posOffset>33612</wp:posOffset>
@@ -5349,7 +5896,7 @@
                           <pic:cNvPicPr/>
                         </pic:nvPicPr>
                         <pic:blipFill rotWithShape="1">
-                          <a:blip r:embed="rId23" cstate="print">
+                          <a:blip r:embed="rId28" cstate="print">
                             <a:extLst>
                               <a:ext uri="{28A0092B-C50C-407E-A947-70E740481C1C}">
                                 <a14:useLocalDpi xmlns:a14="http://schemas.microsoft.com/office/drawing/2010/main" val="0"/>
@@ -5399,7 +5946,7 @@
         </w:tc>
         <w:tc>
           <w:tcPr>
-            <w:tcW w:w="2691" w:type="dxa"/>
+            <w:tcW w:w="2591" w:type="dxa"/>
           </w:tcPr>
           <w:p>
             <w:pPr>
@@ -5416,7 +5963,7 @@
                 <w:lang w:eastAsia="en-GB"/>
               </w:rPr>
               <w:drawing>
-                <wp:anchor distT="0" distB="0" distL="114300" distR="114300" simplePos="0" relativeHeight="251705856" behindDoc="0" locked="0" layoutInCell="1" allowOverlap="1" wp14:anchorId="5D34C0A4" wp14:editId="4BCF367C">
+                <wp:anchor distT="0" distB="0" distL="114300" distR="114300" simplePos="0" relativeHeight="251704832" behindDoc="0" locked="0" layoutInCell="1" allowOverlap="1" wp14:anchorId="5D34C0A4" wp14:editId="4BCF367C">
                   <wp:simplePos x="0" y="0"/>
                   <wp:positionH relativeFrom="column">
                     <wp:posOffset>33611</wp:posOffset>
@@ -5439,7 +5986,7 @@
                           <pic:cNvPicPr/>
                         </pic:nvPicPr>
                         <pic:blipFill rotWithShape="1">
-                          <a:blip r:embed="rId24" cstate="print">
+                          <a:blip r:embed="rId29" cstate="print">
                             <a:extLst>
                               <a:ext uri="{28A0092B-C50C-407E-A947-70E740481C1C}">
                                 <a14:useLocalDpi xmlns:a14="http://schemas.microsoft.com/office/drawing/2010/main" val="0"/>
@@ -5491,7 +6038,7 @@
       <w:tr>
         <w:tc>
           <w:tcPr>
-            <w:tcW w:w="2690" w:type="dxa"/>
+            <w:tcW w:w="2590" w:type="dxa"/>
           </w:tcPr>
           <w:p>
             <w:pPr>
@@ -5508,7 +6055,7 @@
                 <w:lang w:eastAsia="en-GB"/>
               </w:rPr>
               <w:drawing>
-                <wp:anchor distT="0" distB="0" distL="114300" distR="114300" simplePos="0" relativeHeight="251703808" behindDoc="0" locked="0" layoutInCell="1" allowOverlap="1" wp14:anchorId="2582EAC5" wp14:editId="2A7554D2">
+                <wp:anchor distT="0" distB="0" distL="114300" distR="114300" simplePos="0" relativeHeight="251702784" behindDoc="0" locked="0" layoutInCell="1" allowOverlap="1" wp14:anchorId="2582EAC5" wp14:editId="2A7554D2">
                   <wp:simplePos x="0" y="0"/>
                   <wp:positionH relativeFrom="column">
                     <wp:posOffset>38867</wp:posOffset>
@@ -5531,7 +6078,7 @@
                           <pic:cNvPicPr/>
                         </pic:nvPicPr>
                         <pic:blipFill rotWithShape="1">
-                          <a:blip r:embed="rId25" cstate="print">
+                          <a:blip r:embed="rId30" cstate="print">
                             <a:extLst>
                               <a:ext uri="{28A0092B-C50C-407E-A947-70E740481C1C}">
                                 <a14:useLocalDpi xmlns:a14="http://schemas.microsoft.com/office/drawing/2010/main" val="0"/>
@@ -5581,7 +6128,7 @@
         </w:tc>
         <w:tc>
           <w:tcPr>
-            <w:tcW w:w="2690" w:type="dxa"/>
+            <w:tcW w:w="2576" w:type="dxa"/>
           </w:tcPr>
           <w:p>
             <w:pPr>
@@ -5598,7 +6145,7 @@
                 <w:lang w:eastAsia="en-GB"/>
               </w:rPr>
               <w:drawing>
-                <wp:anchor distT="0" distB="0" distL="114300" distR="114300" simplePos="0" relativeHeight="251701760" behindDoc="0" locked="0" layoutInCell="1" allowOverlap="1" wp14:anchorId="580C2DA4" wp14:editId="663FC31E">
+                <wp:anchor distT="0" distB="0" distL="114300" distR="114300" simplePos="0" relativeHeight="251700736" behindDoc="0" locked="0" layoutInCell="1" allowOverlap="1" wp14:anchorId="580C2DA4" wp14:editId="663FC31E">
                   <wp:simplePos x="0" y="0"/>
                   <wp:positionH relativeFrom="column">
                     <wp:posOffset>31706</wp:posOffset>
@@ -5621,7 +6168,7 @@
                           <pic:cNvPicPr/>
                         </pic:nvPicPr>
                         <pic:blipFill rotWithShape="1">
-                          <a:blip r:embed="rId26" cstate="print">
+                          <a:blip r:embed="rId31" cstate="print">
                             <a:extLst>
                               <a:ext uri="{28A0092B-C50C-407E-A947-70E740481C1C}">
                                 <a14:useLocalDpi xmlns:a14="http://schemas.microsoft.com/office/drawing/2010/main" val="0"/>
@@ -5671,7 +6218,7 @@
         </w:tc>
         <w:tc>
           <w:tcPr>
-            <w:tcW w:w="2691" w:type="dxa"/>
+            <w:tcW w:w="2580" w:type="dxa"/>
           </w:tcPr>
           <w:p>
             <w:pPr>
@@ -5688,7 +6235,7 @@
                 <w:lang w:eastAsia="en-GB"/>
               </w:rPr>
               <w:drawing>
-                <wp:anchor distT="0" distB="0" distL="114300" distR="114300" simplePos="0" relativeHeight="251699712" behindDoc="0" locked="0" layoutInCell="1" allowOverlap="1" wp14:anchorId="285656FD" wp14:editId="1353F95C">
+                <wp:anchor distT="0" distB="0" distL="114300" distR="114300" simplePos="0" relativeHeight="251698688" behindDoc="0" locked="0" layoutInCell="1" allowOverlap="1" wp14:anchorId="285656FD" wp14:editId="1353F95C">
                   <wp:simplePos x="0" y="0"/>
                   <wp:positionH relativeFrom="column">
                     <wp:posOffset>32976</wp:posOffset>
@@ -5711,7 +6258,7 @@
                           <pic:cNvPicPr/>
                         </pic:nvPicPr>
                         <pic:blipFill rotWithShape="1">
-                          <a:blip r:embed="rId27" cstate="print">
+                          <a:blip r:embed="rId32" cstate="print">
                             <a:extLst>
                               <a:ext uri="{28A0092B-C50C-407E-A947-70E740481C1C}">
                                 <a14:useLocalDpi xmlns:a14="http://schemas.microsoft.com/office/drawing/2010/main" val="0"/>
@@ -5761,7 +6308,7 @@
         </w:tc>
         <w:tc>
           <w:tcPr>
-            <w:tcW w:w="2691" w:type="dxa"/>
+            <w:tcW w:w="2591" w:type="dxa"/>
           </w:tcPr>
           <w:p>
             <w:pPr>
@@ -5778,7 +6325,7 @@
                 <w:lang w:eastAsia="en-GB"/>
               </w:rPr>
               <w:drawing>
-                <wp:anchor distT="0" distB="0" distL="114300" distR="114300" simplePos="0" relativeHeight="251697664" behindDoc="0" locked="0" layoutInCell="1" allowOverlap="1" wp14:anchorId="70DB86A5" wp14:editId="30C95C9B">
+                <wp:anchor distT="0" distB="0" distL="114300" distR="114300" simplePos="0" relativeHeight="251696640" behindDoc="0" locked="0" layoutInCell="1" allowOverlap="1" wp14:anchorId="70DB86A5" wp14:editId="30C95C9B">
                   <wp:simplePos x="0" y="0"/>
                   <wp:positionH relativeFrom="column">
                     <wp:posOffset>31707</wp:posOffset>
@@ -5801,7 +6348,7 @@
                           <pic:cNvPicPr/>
                         </pic:nvPicPr>
                         <pic:blipFill rotWithShape="1">
-                          <a:blip r:embed="rId28" cstate="print">
+                          <a:blip r:embed="rId33" cstate="print">
                             <a:extLst>
                               <a:ext uri="{28A0092B-C50C-407E-A947-70E740481C1C}">
                                 <a14:useLocalDpi xmlns:a14="http://schemas.microsoft.com/office/drawing/2010/main" val="0"/>
@@ -5853,7 +6400,7 @@
       <w:tr>
         <w:tc>
           <w:tcPr>
-            <w:tcW w:w="2690" w:type="dxa"/>
+            <w:tcW w:w="2590" w:type="dxa"/>
           </w:tcPr>
           <w:p>
             <w:pPr>
@@ -5867,7 +6414,7 @@
         </w:tc>
         <w:tc>
           <w:tcPr>
-            <w:tcW w:w="2690" w:type="dxa"/>
+            <w:tcW w:w="2576" w:type="dxa"/>
           </w:tcPr>
           <w:p>
             <w:pPr>
@@ -5884,7 +6431,7 @@
                 <w:lang w:eastAsia="en-GB"/>
               </w:rPr>
               <w:drawing>
-                <wp:anchor distT="0" distB="0" distL="114300" distR="114300" simplePos="0" relativeHeight="251695616" behindDoc="0" locked="0" layoutInCell="1" allowOverlap="1" wp14:anchorId="1830CE2B" wp14:editId="2361FF5F">
+                <wp:anchor distT="0" distB="0" distL="114300" distR="114300" simplePos="0" relativeHeight="251694592" behindDoc="0" locked="0" layoutInCell="1" allowOverlap="1" wp14:anchorId="1830CE2B" wp14:editId="2361FF5F">
                   <wp:simplePos x="0" y="0"/>
                   <wp:positionH relativeFrom="column">
                     <wp:posOffset>38516</wp:posOffset>
@@ -5907,7 +6454,7 @@
                           <pic:cNvPicPr/>
                         </pic:nvPicPr>
                         <pic:blipFill rotWithShape="1">
-                          <a:blip r:embed="rId29" cstate="print">
+                          <a:blip r:embed="rId34" cstate="print">
                             <a:extLst>
                               <a:ext uri="{28A0092B-C50C-407E-A947-70E740481C1C}">
                                 <a14:useLocalDpi xmlns:a14="http://schemas.microsoft.com/office/drawing/2010/main" val="0"/>
@@ -5957,7 +6504,7 @@
         </w:tc>
         <w:tc>
           <w:tcPr>
-            <w:tcW w:w="2691" w:type="dxa"/>
+            <w:tcW w:w="2580" w:type="dxa"/>
           </w:tcPr>
           <w:p>
             <w:pPr>
@@ -5971,7 +6518,7 @@
         </w:tc>
         <w:tc>
           <w:tcPr>
-            <w:tcW w:w="2691" w:type="dxa"/>
+            <w:tcW w:w="2591" w:type="dxa"/>
           </w:tcPr>
           <w:p>
             <w:pPr>
@@ -6010,7 +6557,7 @@
           <w:lang w:eastAsia="en-GB"/>
         </w:rPr>
         <w:drawing>
-          <wp:anchor distT="0" distB="0" distL="114300" distR="114300" simplePos="0" relativeHeight="251715072" behindDoc="0" locked="0" layoutInCell="1" allowOverlap="1">
+          <wp:anchor distT="0" distB="0" distL="114300" distR="114300" simplePos="0" relativeHeight="251714048" behindDoc="0" locked="0" layoutInCell="1" allowOverlap="1">
             <wp:simplePos x="0" y="0"/>
             <wp:positionH relativeFrom="margin">
               <wp:align>left</wp:align>
@@ -6033,7 +6580,7 @@
                     <pic:cNvPicPr/>
                   </pic:nvPicPr>
                   <pic:blipFill>
-                    <a:blip r:embed="rId30" cstate="print">
+                    <a:blip r:embed="rId35" cstate="print">
                       <a:extLst>
                         <a:ext uri="{28A0092B-C50C-407E-A947-70E740481C1C}">
                           <a14:useLocalDpi xmlns:a14="http://schemas.microsoft.com/office/drawing/2010/main" val="0"/>
@@ -6136,7 +6683,7 @@
         </w:rPr>
         <w:lastRenderedPageBreak/>
         <w:drawing>
-          <wp:anchor distT="0" distB="0" distL="114300" distR="114300" simplePos="0" relativeHeight="251716096" behindDoc="0" locked="0" layoutInCell="1" allowOverlap="1">
+          <wp:anchor distT="0" distB="0" distL="114300" distR="114300" simplePos="0" relativeHeight="251715072" behindDoc="0" locked="0" layoutInCell="1" allowOverlap="1">
             <wp:simplePos x="0" y="0"/>
             <wp:positionH relativeFrom="column">
               <wp:posOffset>-2190</wp:posOffset>
@@ -6159,7 +6706,7 @@
                     <pic:cNvPicPr/>
                   </pic:nvPicPr>
                   <pic:blipFill>
-                    <a:blip r:embed="rId31" cstate="print">
+                    <a:blip r:embed="rId36" cstate="print">
                       <a:extLst>
                         <a:ext uri="{28A0092B-C50C-407E-A947-70E740481C1C}">
                           <a14:useLocalDpi xmlns:a14="http://schemas.microsoft.com/office/drawing/2010/main" val="0"/>
@@ -6247,7 +6794,7 @@
           <w:lang w:eastAsia="en-GB"/>
         </w:rPr>
         <w:drawing>
-          <wp:anchor distT="0" distB="0" distL="114300" distR="114300" simplePos="0" relativeHeight="251718144" behindDoc="0" locked="0" layoutInCell="1" allowOverlap="1">
+          <wp:anchor distT="0" distB="0" distL="114300" distR="114300" simplePos="0" relativeHeight="251717120" behindDoc="0" locked="0" layoutInCell="1" allowOverlap="1">
             <wp:simplePos x="0" y="0"/>
             <wp:positionH relativeFrom="margin">
               <wp:align>left</wp:align>
@@ -6270,7 +6817,7 @@
                     <pic:cNvPicPr/>
                   </pic:nvPicPr>
                   <pic:blipFill>
-                    <a:blip r:embed="rId32" cstate="print">
+                    <a:blip r:embed="rId37" cstate="print">
                       <a:extLst>
                         <a:ext uri="{28A0092B-C50C-407E-A947-70E740481C1C}">
                           <a14:useLocalDpi xmlns:a14="http://schemas.microsoft.com/office/drawing/2010/main" val="0"/>
@@ -6308,7 +6855,7 @@
           <w:lang w:eastAsia="en-GB"/>
         </w:rPr>
         <w:drawing>
-          <wp:anchor distT="0" distB="0" distL="114300" distR="114300" simplePos="0" relativeHeight="251717120" behindDoc="0" locked="0" layoutInCell="1" allowOverlap="1">
+          <wp:anchor distT="0" distB="0" distL="114300" distR="114300" simplePos="0" relativeHeight="251716096" behindDoc="0" locked="0" layoutInCell="1" allowOverlap="1">
             <wp:simplePos x="0" y="0"/>
             <wp:positionH relativeFrom="margin">
               <wp:align>left</wp:align>
@@ -6331,7 +6878,7 @@
                     <pic:cNvPicPr/>
                   </pic:nvPicPr>
                   <pic:blipFill>
-                    <a:blip r:embed="rId33" cstate="print">
+                    <a:blip r:embed="rId38" cstate="print">
                       <a:extLst>
                         <a:ext uri="{28A0092B-C50C-407E-A947-70E740481C1C}">
                           <a14:useLocalDpi xmlns:a14="http://schemas.microsoft.com/office/drawing/2010/main" val="0"/>
@@ -6368,6 +6915,13 @@
           <w:rFonts w:cs="Arial"/>
           <w:color w:val="000000" w:themeColor="text1"/>
         </w:rPr>
+        <w:t xml:space="preserve">An assembly with </w:t>
+      </w:r>
+      <w:r>
+        <w:rPr>
+          <w:rFonts w:cs="Arial"/>
+          <w:color w:val="000000" w:themeColor="text1"/>
+        </w:rPr>
         <w:t>13 parts is beyond the limit of what StrEmbed-4 could visualise.</w:t>
       </w:r>
     </w:p>
@@ -6386,9 +6940,9 @@
       </w:r>
     </w:p>
     <w:sectPr>
-      <w:headerReference w:type="default" r:id="rId34"/>
-      <w:footerReference w:type="default" r:id="rId35"/>
-      <w:headerReference w:type="first" r:id="rId36"/>
+      <w:headerReference w:type="default" r:id="rId39"/>
+      <w:footerReference w:type="default" r:id="rId40"/>
+      <w:headerReference w:type="first" r:id="rId41"/>
       <w:pgSz w:w="11906" w:h="16838" w:code="9"/>
       <w:pgMar w:top="2552" w:right="567" w:bottom="1418" w:left="567" w:header="709" w:footer="709" w:gutter="0"/>
       <w:cols w:space="708"/>
@@ -6533,7 +7087,7 @@
               <v:stroke joinstyle="miter"/>
               <v:path gradientshapeok="t" o:connecttype="rect"/>
             </v:shapetype>
-            <v:shape id="_x0000_s1028" type="#_x0000_t202" style="position:absolute;margin-left:513.25pt;margin-top:785.3pt;width:18.65pt;height:24.45pt;z-index:251658240;visibility:visible;mso-wrap-style:square;mso-width-percent:0;mso-height-percent:0;mso-wrap-distance-left:9pt;mso-wrap-distance-top:0;mso-wrap-distance-right:9pt;mso-wrap-distance-bottom:0;mso-position-horizontal:absolute;mso-position-horizontal-relative:page;mso-position-vertical:absolute;mso-position-vertical-relative:page;mso-width-percent:0;mso-height-percent:0;mso-width-relative:page;mso-height-relative:page;v-text-anchor:top" o:gfxdata="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" filled="f" stroked="f">
+            <v:shape id="_x0000_s1035" type="#_x0000_t202" style="position:absolute;margin-left:513.25pt;margin-top:785.3pt;width:18.65pt;height:24.45pt;z-index:251658240;visibility:visible;mso-wrap-style:square;mso-width-percent:0;mso-height-percent:0;mso-wrap-distance-left:9pt;mso-wrap-distance-top:0;mso-wrap-distance-right:9pt;mso-wrap-distance-bottom:0;mso-position-horizontal:absolute;mso-position-horizontal-relative:page;mso-position-vertical:absolute;mso-position-vertical-relative:page;mso-width-percent:0;mso-height-percent:0;mso-width-relative:page;mso-height-relative:page;v-text-anchor:top" o:gfxdata="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" filled="f" stroked="f">
               <v:textbox inset="0,0,0,0">
                 <w:txbxContent>
                   <w:p>
@@ -6685,27 +7239,14 @@
                                 <w:pPr>
                                   <w:pStyle w:val="LEUHeaderOne"/>
                                 </w:pPr>
-                                <w:r>
-                                  <w:fldChar w:fldCharType="begin"/>
-                                </w:r>
-                                <w:r>
-                                  <w:instrText xml:space="preserve"> STYLEREF  LEU_FP_Title </w:instrText>
-                                </w:r>
-                                <w:r>
-                                  <w:fldChar w:fldCharType="separate"/>
-                                </w:r>
-                                <w:r>
-                                  <w:rPr>
-                                    <w:noProof/>
-                                  </w:rPr>
-                                  <w:t>StrEmbed-4 Users' Manual</w:t>
-                                </w:r>
-                                <w:r>
-                                  <w:rPr>
-                                    <w:noProof/>
-                                  </w:rPr>
-                                  <w:fldChar w:fldCharType="end"/>
-                                </w:r>
+                                <w:fldSimple w:instr=" STYLEREF  LEU_FP_Title ">
+                                  <w:r>
+                                    <w:rPr>
+                                      <w:noProof/>
+                                    </w:rPr>
+                                    <w:t>StrEmbed-4 Users' Manual</w:t>
+                                  </w:r>
+                                </w:fldSimple>
                               </w:p>
                             </w:tc>
                           </w:tr>
@@ -6721,27 +7262,14 @@
                                 <w:pPr>
                                   <w:pStyle w:val="LEUHeaderTwo"/>
                                 </w:pPr>
-                                <w:r>
-                                  <w:fldChar w:fldCharType="begin"/>
-                                </w:r>
-                                <w:r>
-                                  <w:instrText xml:space="preserve"> STYLEREF  LEU_FP_Subtitle </w:instrText>
-                                </w:r>
-                                <w:r>
-                                  <w:fldChar w:fldCharType="separate"/>
-                                </w:r>
-                                <w:r>
-                                  <w:rPr>
-                                    <w:noProof/>
-                                  </w:rPr>
-                                  <w:t>Embedding design structures in engineering information</w:t>
-                                </w:r>
-                                <w:r>
-                                  <w:rPr>
-                                    <w:noProof/>
-                                  </w:rPr>
-                                  <w:fldChar w:fldCharType="end"/>
-                                </w:r>
+                                <w:fldSimple w:instr=" STYLEREF  LEU_FP_Subtitle ">
+                                  <w:r>
+                                    <w:rPr>
+                                      <w:noProof/>
+                                    </w:rPr>
+                                    <w:t>Embedding design structures in engineering information</w:t>
+                                  </w:r>
+                                </w:fldSimple>
                               </w:p>
                             </w:tc>
                           </w:tr>
@@ -6774,7 +7302,7 @@
               <v:stroke joinstyle="miter"/>
               <v:path gradientshapeok="t" o:connecttype="rect"/>
             </v:shapetype>
-            <v:shape id="Text Box 2" o:spid="_x0000_s1027" type="#_x0000_t202" style="position:absolute;margin-left:40.75pt;margin-top:42.55pt;width:491.1pt;height:24.45pt;z-index:251657216;visibility:visible;mso-wrap-style:square;mso-width-percent:0;mso-height-percent:0;mso-wrap-distance-left:9pt;mso-wrap-distance-top:0;mso-wrap-distance-right:9pt;mso-wrap-distance-bottom:0;mso-position-horizontal:absolute;mso-position-horizontal-relative:page;mso-position-vertical:absolute;mso-position-vertical-relative:page;mso-width-percent:0;mso-height-percent:0;mso-width-relative:page;mso-height-relative:page;v-text-anchor:top" o:gfxdata="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" filled="f" stroked="f">
+            <v:shape id="Text Box 2" o:spid="_x0000_s1034" type="#_x0000_t202" style="position:absolute;margin-left:40.75pt;margin-top:42.55pt;width:491.1pt;height:24.45pt;z-index:251657216;visibility:visible;mso-wrap-style:square;mso-width-percent:0;mso-height-percent:0;mso-wrap-distance-left:9pt;mso-wrap-distance-top:0;mso-wrap-distance-right:9pt;mso-wrap-distance-bottom:0;mso-position-horizontal:absolute;mso-position-horizontal-relative:page;mso-position-vertical:absolute;mso-position-vertical-relative:page;mso-width-percent:0;mso-height-percent:0;mso-width-relative:page;mso-height-relative:page;v-text-anchor:top" o:gfxdata="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" filled="f" stroked="f">
               <v:textbox inset="0,0,0,0">
                 <w:txbxContent>
                   <w:tbl>
@@ -6802,27 +7330,14 @@
                           <w:pPr>
                             <w:pStyle w:val="LEUHeaderOne"/>
                           </w:pPr>
-                          <w:r>
-                            <w:fldChar w:fldCharType="begin"/>
-                          </w:r>
-                          <w:r>
-                            <w:instrText xml:space="preserve"> STYLEREF  LEU_FP_Title </w:instrText>
-                          </w:r>
-                          <w:r>
-                            <w:fldChar w:fldCharType="separate"/>
-                          </w:r>
-                          <w:r>
-                            <w:rPr>
-                              <w:noProof/>
-                            </w:rPr>
-                            <w:t>StrEmbed-4 Users' Manual</w:t>
-                          </w:r>
-                          <w:r>
-                            <w:rPr>
-                              <w:noProof/>
-                            </w:rPr>
-                            <w:fldChar w:fldCharType="end"/>
-                          </w:r>
+                          <w:fldSimple w:instr=" STYLEREF  LEU_FP_Title ">
+                            <w:r>
+                              <w:rPr>
+                                <w:noProof/>
+                              </w:rPr>
+                              <w:t>StrEmbed-4 Users' Manual</w:t>
+                            </w:r>
+                          </w:fldSimple>
                         </w:p>
                       </w:tc>
                     </w:tr>
@@ -6838,27 +7353,14 @@
                           <w:pPr>
                             <w:pStyle w:val="LEUHeaderTwo"/>
                           </w:pPr>
-                          <w:r>
-                            <w:fldChar w:fldCharType="begin"/>
-                          </w:r>
-                          <w:r>
-                            <w:instrText xml:space="preserve"> STYLEREF  LEU_FP_Subtitle </w:instrText>
-                          </w:r>
-                          <w:r>
-                            <w:fldChar w:fldCharType="separate"/>
-                          </w:r>
-                          <w:r>
-                            <w:rPr>
-                              <w:noProof/>
-                            </w:rPr>
-                            <w:t>Embedding design structures in engineering information</w:t>
-                          </w:r>
-                          <w:r>
-                            <w:rPr>
-                              <w:noProof/>
-                            </w:rPr>
-                            <w:fldChar w:fldCharType="end"/>
-                          </w:r>
+                          <w:fldSimple w:instr=" STYLEREF  LEU_FP_Subtitle ">
+                            <w:r>
+                              <w:rPr>
+                                <w:noProof/>
+                              </w:rPr>
+                              <w:t>Embedding design structures in engineering information</w:t>
+                            </w:r>
+                          </w:fldSimple>
                         </w:p>
                       </w:tc>
                     </w:tr>
@@ -7952,6 +8454,40 @@
       <w:u w:val="single"/>
     </w:rPr>
   </w:style>
+  <w:style w:type="paragraph" w:styleId="Title">
+    <w:name w:val="Title"/>
+    <w:basedOn w:val="Normal"/>
+    <w:next w:val="Normal"/>
+    <w:link w:val="TitleChar"/>
+    <w:uiPriority w:val="10"/>
+    <w:qFormat/>
+    <w:rsid w:val="008F3689"/>
+    <w:pPr>
+      <w:contextualSpacing/>
+    </w:pPr>
+    <w:rPr>
+      <w:rFonts w:asciiTheme="majorHAnsi" w:eastAsiaTheme="majorEastAsia" w:hAnsiTheme="majorHAnsi" w:cstheme="majorBidi"/>
+      <w:spacing w:val="-10"/>
+      <w:kern w:val="28"/>
+      <w:sz w:val="56"/>
+      <w:szCs w:val="56"/>
+    </w:rPr>
+  </w:style>
+  <w:style w:type="character" w:customStyle="1" w:styleId="TitleChar">
+    <w:name w:val="Title Char"/>
+    <w:basedOn w:val="DefaultParagraphFont"/>
+    <w:link w:val="Title"/>
+    <w:uiPriority w:val="10"/>
+    <w:rsid w:val="008F3689"/>
+    <w:rPr>
+      <w:rFonts w:asciiTheme="majorHAnsi" w:eastAsiaTheme="majorEastAsia" w:hAnsiTheme="majorHAnsi" w:cstheme="majorBidi"/>
+      <w:spacing w:val="-10"/>
+      <w:kern w:val="28"/>
+      <w:sz w:val="56"/>
+      <w:szCs w:val="56"/>
+      <w:lang w:eastAsia="en-US"/>
+    </w:rPr>
+  </w:style>
 </w:styles>
 </file>
 
@@ -8206,7 +8742,27 @@
       </a:bgFillStyleLst>
     </a:fmtScheme>
   </a:themeElements>
-  <a:objectDefaults/>
+  <a:objectDefaults>
+    <a:spDef>
+      <a:spPr bwMode="auto">
+        <a:solidFill>
+          <a:srgbClr val="FFFFFF"/>
+        </a:solidFill>
+        <a:ln w="9525">
+          <a:solidFill>
+            <a:srgbClr val="000000"/>
+          </a:solidFill>
+          <a:miter lim="800000"/>
+          <a:headEnd/>
+          <a:tailEnd/>
+        </a:ln>
+      </a:spPr>
+      <a:bodyPr rot="0" vert="horz" wrap="square" lIns="91440" tIns="45720" rIns="91440" bIns="45720" anchor="t" anchorCtr="0" upright="1">
+        <a:noAutofit/>
+      </a:bodyPr>
+      <a:lstStyle/>
+    </a:spDef>
+  </a:objectDefaults>
   <a:extraClrSchemeLst/>
   <a:extLst>
     <a:ext uri="{05A4C25C-085E-4340-85A3-A5531E510DB2}">

--- a/doc/StrEmbed-4 Users' Manual.docx
+++ b/doc/StrEmbed-4 Users' Manual.docx
@@ -844,21 +844,7 @@
         <w:rPr>
           <w:color w:val="000000" w:themeColor="text1"/>
         </w:rPr>
-        <w:t xml:space="preserve"> equivalent to a corresponding universal algebra.  This algebra has a </w:t>
-      </w:r>
-      <w:proofErr w:type="gramStart"/>
-      <w:r>
-        <w:rPr>
-          <w:color w:val="000000" w:themeColor="text1"/>
-        </w:rPr>
-        <w:t>number</w:t>
-      </w:r>
-      <w:proofErr w:type="gramEnd"/>
-      <w:r>
-        <w:rPr>
-          <w:color w:val="000000" w:themeColor="text1"/>
-        </w:rPr>
-        <w:t xml:space="preserve"> of useful mathematical properties that allow generation of alternative design structures for other stages of product life cycle, </w:t>
+        <w:t xml:space="preserve"> equivalent to a corresponding universal algebra.  This algebra has a number of useful mathematical properties that allow generation of alternative design structures for other stages of product life cycle, </w:t>
       </w:r>
       <w:r>
         <w:rPr>
@@ -5027,7 +5013,19 @@
         <w:rPr>
           <w:color w:val="000000" w:themeColor="text1"/>
         </w:rPr>
-        <w:t xml:space="preserve"> note: StrEmbed-4 is released under GNU GPL.  Therefore, you can incorporate it in your own work as long as you give appropriate acknowledgements, make your source code av</w:t>
+        <w:t xml:space="preserve"> note: StrEmbed-4 is released under GNU GPL</w:t>
+      </w:r>
+      <w:r>
+        <w:rPr>
+          <w:color w:val="000000" w:themeColor="text1"/>
+        </w:rPr>
+        <w:t xml:space="preserve"> 3.0</w:t>
+      </w:r>
+      <w:r>
+        <w:rPr>
+          <w:color w:val="000000" w:themeColor="text1"/>
+        </w:rPr>
+        <w:t>.  Therefore, you can incorporate it in your own work as long as you give appropriate acknowledgements, make your source code av</w:t>
       </w:r>
       <w:r>
         <w:rPr>
@@ -5051,7 +5049,15 @@
         <w:rPr>
           <w:color w:val="000000" w:themeColor="text1"/>
         </w:rPr>
-        <w:t>without seeking further permission from us.</w:t>
+        <w:t xml:space="preserve">without seeking further </w:t>
+      </w:r>
+      <w:bookmarkStart w:id="0" w:name="_GoBack"/>
+      <w:bookmarkEnd w:id="0"/>
+      <w:r>
+        <w:rPr>
+          <w:color w:val="000000" w:themeColor="text1"/>
+        </w:rPr>
+        <w:t>permission from us.</w:t>
       </w:r>
     </w:p>
     <w:p>
@@ -5192,8 +5198,6 @@
         </w:rPr>
         <w:t>, LS2 9JT, UK.</w:t>
       </w:r>
-      <w:bookmarkStart w:id="0" w:name="_GoBack"/>
-      <w:bookmarkEnd w:id="0"/>
     </w:p>
     <w:p>
       <w:pPr>
@@ -7239,14 +7243,27 @@
                                 <w:pPr>
                                   <w:pStyle w:val="LEUHeaderOne"/>
                                 </w:pPr>
-                                <w:fldSimple w:instr=" STYLEREF  LEU_FP_Title ">
-                                  <w:r>
-                                    <w:rPr>
-                                      <w:noProof/>
-                                    </w:rPr>
-                                    <w:t>StrEmbed-4 Users' Manual</w:t>
-                                  </w:r>
-                                </w:fldSimple>
+                                <w:r>
+                                  <w:fldChar w:fldCharType="begin"/>
+                                </w:r>
+                                <w:r>
+                                  <w:instrText xml:space="preserve"> STYLEREF  LEU_FP_Title </w:instrText>
+                                </w:r>
+                                <w:r>
+                                  <w:fldChar w:fldCharType="separate"/>
+                                </w:r>
+                                <w:r>
+                                  <w:rPr>
+                                    <w:noProof/>
+                                  </w:rPr>
+                                  <w:t>StrEmbed-4 Users' Manual</w:t>
+                                </w:r>
+                                <w:r>
+                                  <w:rPr>
+                                    <w:noProof/>
+                                  </w:rPr>
+                                  <w:fldChar w:fldCharType="end"/>
+                                </w:r>
                               </w:p>
                             </w:tc>
                           </w:tr>
@@ -7262,14 +7279,27 @@
                                 <w:pPr>
                                   <w:pStyle w:val="LEUHeaderTwo"/>
                                 </w:pPr>
-                                <w:fldSimple w:instr=" STYLEREF  LEU_FP_Subtitle ">
-                                  <w:r>
-                                    <w:rPr>
-                                      <w:noProof/>
-                                    </w:rPr>
-                                    <w:t>Embedding design structures in engineering information</w:t>
-                                  </w:r>
-                                </w:fldSimple>
+                                <w:r>
+                                  <w:fldChar w:fldCharType="begin"/>
+                                </w:r>
+                                <w:r>
+                                  <w:instrText xml:space="preserve"> STYLEREF  LEU_FP_Subtitle </w:instrText>
+                                </w:r>
+                                <w:r>
+                                  <w:fldChar w:fldCharType="separate"/>
+                                </w:r>
+                                <w:r>
+                                  <w:rPr>
+                                    <w:noProof/>
+                                  </w:rPr>
+                                  <w:t>Embedding design structures in engineering information</w:t>
+                                </w:r>
+                                <w:r>
+                                  <w:rPr>
+                                    <w:noProof/>
+                                  </w:rPr>
+                                  <w:fldChar w:fldCharType="end"/>
+                                </w:r>
                               </w:p>
                             </w:tc>
                           </w:tr>
@@ -7330,14 +7360,27 @@
                           <w:pPr>
                             <w:pStyle w:val="LEUHeaderOne"/>
                           </w:pPr>
-                          <w:fldSimple w:instr=" STYLEREF  LEU_FP_Title ">
-                            <w:r>
-                              <w:rPr>
-                                <w:noProof/>
-                              </w:rPr>
-                              <w:t>StrEmbed-4 Users' Manual</w:t>
-                            </w:r>
-                          </w:fldSimple>
+                          <w:r>
+                            <w:fldChar w:fldCharType="begin"/>
+                          </w:r>
+                          <w:r>
+                            <w:instrText xml:space="preserve"> STYLEREF  LEU_FP_Title </w:instrText>
+                          </w:r>
+                          <w:r>
+                            <w:fldChar w:fldCharType="separate"/>
+                          </w:r>
+                          <w:r>
+                            <w:rPr>
+                              <w:noProof/>
+                            </w:rPr>
+                            <w:t>StrEmbed-4 Users' Manual</w:t>
+                          </w:r>
+                          <w:r>
+                            <w:rPr>
+                              <w:noProof/>
+                            </w:rPr>
+                            <w:fldChar w:fldCharType="end"/>
+                          </w:r>
                         </w:p>
                       </w:tc>
                     </w:tr>
@@ -7353,14 +7396,27 @@
                           <w:pPr>
                             <w:pStyle w:val="LEUHeaderTwo"/>
                           </w:pPr>
-                          <w:fldSimple w:instr=" STYLEREF  LEU_FP_Subtitle ">
-                            <w:r>
-                              <w:rPr>
-                                <w:noProof/>
-                              </w:rPr>
-                              <w:t>Embedding design structures in engineering information</w:t>
-                            </w:r>
-                          </w:fldSimple>
+                          <w:r>
+                            <w:fldChar w:fldCharType="begin"/>
+                          </w:r>
+                          <w:r>
+                            <w:instrText xml:space="preserve"> STYLEREF  LEU_FP_Subtitle </w:instrText>
+                          </w:r>
+                          <w:r>
+                            <w:fldChar w:fldCharType="separate"/>
+                          </w:r>
+                          <w:r>
+                            <w:rPr>
+                              <w:noProof/>
+                            </w:rPr>
+                            <w:t>Embedding design structures in engineering information</w:t>
+                          </w:r>
+                          <w:r>
+                            <w:rPr>
+                              <w:noProof/>
+                            </w:rPr>
+                            <w:fldChar w:fldCharType="end"/>
+                          </w:r>
                         </w:p>
                       </w:tc>
                     </w:tr>
